--- a/user_guide/UserGuide.docx
+++ b/user_guide/UserGuide.docx
@@ -2849,25 +2849,7 @@
           <w:sz w:val="24"/>
           <w:shd w:val="clear" w:color="auto" w:fill="FFFFFF"/>
         </w:rPr>
-        <w:t xml:space="preserve">8 </w:t>
-      </w:r>
-      <w:r>
-        <w:rPr>
-          <w:rFonts w:ascii="Times New Roman" w:hAnsi="Times New Roman" w:cs="Times New Roman"/>
-          <w:color w:val="24292E"/>
-          <w:sz w:val="24"/>
-          <w:shd w:val="clear" w:color="auto" w:fill="FFFFFF"/>
-        </w:rPr>
-        <w:t xml:space="preserve">additional </w:t>
-      </w:r>
-      <w:r>
-        <w:rPr>
-          <w:rFonts w:ascii="Times New Roman" w:hAnsi="Times New Roman" w:cs="Times New Roman"/>
-          <w:color w:val="24292E"/>
-          <w:sz w:val="24"/>
-          <w:shd w:val="clear" w:color="auto" w:fill="FFFFFF"/>
-        </w:rPr>
-        <w:t>fragment-delimited resolutions are added: 500f, 250f, 100f, 50f, 20f, 5f, 2f, 1f</w:t>
+        <w:t>8 additional fragment-delimited resolutions are added: 500f, 250f, 100f, 50f, 20f, 5f, 2f, 1f</w:t>
       </w:r>
     </w:p>
     <w:p>
@@ -3707,15 +3689,7 @@
           <w:sz w:val="24"/>
           <w:szCs w:val="24"/>
         </w:rPr>
-        <w:t>Iterative Correction and Eigenvector decomposition</w:t>
-      </w:r>
-      <w:r>
-        <w:rPr>
-          <w:rFonts w:ascii="Times New Roman" w:hAnsi="Times New Roman" w:cs="Times New Roman"/>
-          <w:sz w:val="24"/>
-          <w:szCs w:val="24"/>
-        </w:rPr>
-        <w:t xml:space="preserve"> (ICE)</w:t>
+        <w:t>Iterative Correction and Eigenvector decomposition (ICE)</w:t>
       </w:r>
       <w:r>
         <w:rPr>
@@ -4708,15 +4682,7 @@
           <w:sz w:val="24"/>
           <w:szCs w:val="24"/>
         </w:rPr>
-        <w:t xml:space="preserve"> </w:t>
-      </w:r>
-      <w:r>
-        <w:rPr>
-          <w:rFonts w:ascii="Times New Roman" w:hAnsi="Times New Roman" w:cs="Times New Roman"/>
-          <w:sz w:val="24"/>
-          <w:szCs w:val="24"/>
-        </w:rPr>
-        <w:t>in the input</w:t>
+        <w:t xml:space="preserve"> in the input</w:t>
       </w:r>
       <w:r>
         <w:rPr>
@@ -5386,8 +5352,52 @@
           <w:sz w:val="24"/>
           <w:szCs w:val="24"/>
         </w:rPr>
-        <w:t>Input: a 3D model and genomic elements in bed format files</w:t>
-      </w:r>
+        <w:t xml:space="preserve">Input: a 3D model </w:t>
+      </w:r>
+      <w:r>
+        <w:rPr>
+          <w:rFonts w:ascii="Times New Roman" w:hAnsi="Times New Roman" w:cs="Times New Roman"/>
+          <w:sz w:val="24"/>
+          <w:szCs w:val="24"/>
+        </w:rPr>
+        <w:t>(e.g. in executable/</w:t>
+      </w:r>
+      <w:proofErr w:type="spellStart"/>
+      <w:r>
+        <w:rPr>
+          <w:rFonts w:ascii="Times New Roman" w:hAnsi="Times New Roman" w:cs="Times New Roman"/>
+          <w:sz w:val="24"/>
+          <w:szCs w:val="24"/>
+        </w:rPr>
+        <w:t>sample_data</w:t>
+      </w:r>
+      <w:proofErr w:type="spellEnd"/>
+      <w:r>
+        <w:rPr>
+          <w:rFonts w:ascii="Times New Roman" w:hAnsi="Times New Roman" w:cs="Times New Roman"/>
+          <w:sz w:val="24"/>
+          <w:szCs w:val="24"/>
+        </w:rPr>
+        <w:t xml:space="preserve">/models) </w:t>
+      </w:r>
+      <w:r>
+        <w:rPr>
+          <w:rFonts w:ascii="Times New Roman" w:hAnsi="Times New Roman" w:cs="Times New Roman"/>
+          <w:sz w:val="24"/>
+          <w:szCs w:val="24"/>
+        </w:rPr>
+        <w:t>and genomic elements in bed format files</w:t>
+      </w:r>
+      <w:r>
+        <w:rPr>
+          <w:rFonts w:ascii="Times New Roman" w:hAnsi="Times New Roman" w:cs="Times New Roman"/>
+          <w:sz w:val="24"/>
+          <w:szCs w:val="24"/>
+        </w:rPr>
+        <w:t xml:space="preserve"> (e.g. in executable/track_files)</w:t>
+      </w:r>
+      <w:bookmarkStart w:id="0" w:name="_GoBack"/>
+      <w:bookmarkEnd w:id="0"/>
     </w:p>
     <w:p>
       <w:pPr>
@@ -5809,7 +5819,7 @@
           <w:b/>
           <w:sz w:val="24"/>
         </w:rPr>
-        <w:instrText xml:space="preserve"> REF _Ref499735927 \h </w:instrText>
+        <w:instrText xml:space="preserve"> REF _Ref499735927 \h  \* MERGEFORMAT </w:instrText>
       </w:r>
       <w:r>
         <w:rPr>
@@ -5817,14 +5827,6 @@
           <w:b/>
           <w:sz w:val="24"/>
         </w:rPr>
-      </w:r>
-      <w:r>
-        <w:rPr>
-          <w:rFonts w:ascii="Times New Roman" w:hAnsi="Times New Roman" w:cs="Times New Roman"/>
-          <w:b/>
-          <w:sz w:val="24"/>
-        </w:rPr>
-        <w:instrText xml:space="preserve"> \* MERGEFORMAT </w:instrText>
       </w:r>
       <w:r>
         <w:rPr>
@@ -5942,7 +5944,7 @@
           <w:sz w:val="24"/>
         </w:rPr>
       </w:pPr>
-      <w:bookmarkStart w:id="0" w:name="_Ref499735927"/>
+      <w:bookmarkStart w:id="1" w:name="_Ref499735927"/>
       <w:r>
         <w:rPr>
           <w:rFonts w:ascii="Times New Roman" w:hAnsi="Times New Roman" w:cs="Times New Roman"/>
@@ -5998,7 +6000,7 @@
         </w:rPr>
         <w:fldChar w:fldCharType="end"/>
       </w:r>
-      <w:bookmarkEnd w:id="0"/>
+      <w:bookmarkEnd w:id="1"/>
       <w:r>
         <w:rPr>
           <w:rFonts w:ascii="Times New Roman" w:hAnsi="Times New Roman" w:cs="Times New Roman"/>
@@ -6010,10 +6012,7 @@
       </w:r>
     </w:p>
     <w:p/>
-    <w:p>
-      <w:bookmarkStart w:id="1" w:name="_GoBack"/>
-      <w:bookmarkEnd w:id="1"/>
-    </w:p>
+    <w:p/>
     <w:sectPr>
       <w:pgSz w:w="12240" w:h="15840"/>
       <w:pgMar w:top="1440" w:right="1440" w:bottom="1440" w:left="1440" w:header="720" w:footer="720" w:gutter="0"/>
@@ -8100,7 +8099,7 @@
 </file>
 
 <file path=customXml/itemProps1.xml><?xml version="1.0" encoding="utf-8"?>
-<ds:datastoreItem xmlns:ds="http://schemas.openxmlformats.org/officeDocument/2006/customXml" ds:itemID="{796FAF6F-F983-48C5-9593-3AF0C2DC4B1A}">
+<ds:datastoreItem xmlns:ds="http://schemas.openxmlformats.org/officeDocument/2006/customXml" ds:itemID="{7F6BF2A3-2A51-4D30-ABD2-80664BDE6BED}">
   <ds:schemaRefs>
     <ds:schemaRef ds:uri="http://schemas.openxmlformats.org/officeDocument/2006/bibliography"/>
   </ds:schemaRefs>

--- a/user_guide/UserGuide.docx
+++ b/user_guide/UserGuide.docx
@@ -7,6 +7,7 @@
         <w:jc w:val="center"/>
         <w:rPr>
           <w:rFonts w:ascii="Times New Roman" w:hAnsi="Times New Roman" w:cs="Times New Roman"/>
+          <w:b/>
           <w:sz w:val="36"/>
           <w:szCs w:val="24"/>
         </w:rPr>
@@ -14,10 +15,22 @@
       <w:r>
         <w:rPr>
           <w:rFonts w:ascii="Times New Roman" w:hAnsi="Times New Roman" w:cs="Times New Roman"/>
+          <w:b/>
           <w:sz w:val="36"/>
           <w:szCs w:val="24"/>
         </w:rPr>
-        <w:t>GenomeFlow User Manual</w:t>
+        <w:t>GenomeFlow</w:t>
+      </w:r>
+      <w:bookmarkStart w:id="0" w:name="_GoBack"/>
+      <w:bookmarkEnd w:id="0"/>
+      <w:r>
+        <w:rPr>
+          <w:rFonts w:ascii="Times New Roman" w:hAnsi="Times New Roman" w:cs="Times New Roman"/>
+          <w:b/>
+          <w:sz w:val="36"/>
+          <w:szCs w:val="24"/>
+        </w:rPr>
+        <w:t xml:space="preserve"> User Manual</w:t>
       </w:r>
     </w:p>
     <w:p>
@@ -6389,16 +6402,7 @@
             <w:rStyle w:val="Hyperlink"/>
             <w:noProof/>
           </w:rPr>
-          <w:t>Figure 12: Gene expres</w:t>
-        </w:r>
-        <w:bookmarkStart w:id="0" w:name="_GoBack"/>
-        <w:bookmarkEnd w:id="0"/>
-        <w:r>
-          <w:rPr>
-            <w:rStyle w:val="Hyperlink"/>
-            <w:noProof/>
-          </w:rPr>
-          <w:t>sion visualization demonstration</w:t>
+          <w:t>Figure 12: Gene expression visualization demonstration</w:t>
         </w:r>
         <w:r>
           <w:rPr>
@@ -6761,7 +6765,25 @@
           <w:sz w:val="24"/>
           <w:szCs w:val="24"/>
         </w:rPr>
-        <w:t xml:space="preserve"> sample file is executable/sample_data/GSM1551688_HIC143_merged_nodups.zip (unzip it before use)</w:t>
+        <w:t xml:space="preserve"> sample file is executable/</w:t>
+      </w:r>
+      <w:proofErr w:type="spellStart"/>
+      <w:r>
+        <w:rPr>
+          <w:rFonts w:ascii="Times New Roman" w:hAnsi="Times New Roman" w:cs="Times New Roman"/>
+          <w:sz w:val="24"/>
+          <w:szCs w:val="24"/>
+        </w:rPr>
+        <w:t>sample_data</w:t>
+      </w:r>
+      <w:proofErr w:type="spellEnd"/>
+      <w:r>
+        <w:rPr>
+          <w:rFonts w:ascii="Times New Roman" w:hAnsi="Times New Roman" w:cs="Times New Roman"/>
+          <w:sz w:val="24"/>
+          <w:szCs w:val="24"/>
+        </w:rPr>
+        <w:t>/GSM1551688_HIC143_merged_nodups.zip (unzip it before use)</w:t>
       </w:r>
     </w:p>
     <w:p>
@@ -6884,6 +6906,7 @@
           <w:szCs w:val="24"/>
         </w:rPr>
       </w:pPr>
+      <w:proofErr w:type="spellStart"/>
       <w:r>
         <w:rPr>
           <w:rFonts w:ascii="Times New Roman" w:eastAsia="Times New Roman" w:hAnsi="Times New Roman" w:cs="Times New Roman"/>
@@ -6891,7 +6914,17 @@
           <w:sz w:val="24"/>
           <w:szCs w:val="24"/>
         </w:rPr>
-        <w:t>str = strand (0 for forward, anything else for reverse)</w:t>
+        <w:t>str</w:t>
+      </w:r>
+      <w:proofErr w:type="spellEnd"/>
+      <w:r>
+        <w:rPr>
+          <w:rFonts w:ascii="Times New Roman" w:eastAsia="Times New Roman" w:hAnsi="Times New Roman" w:cs="Times New Roman"/>
+          <w:color w:val="24292E"/>
+          <w:sz w:val="24"/>
+          <w:szCs w:val="24"/>
+        </w:rPr>
+        <w:t xml:space="preserve"> = strand (0 for forward, anything else for reverse)</w:t>
       </w:r>
     </w:p>
     <w:p>
@@ -6914,6 +6947,7 @@
           <w:szCs w:val="24"/>
         </w:rPr>
       </w:pPr>
+      <w:proofErr w:type="spellStart"/>
       <w:r>
         <w:rPr>
           <w:rFonts w:ascii="Times New Roman" w:eastAsia="Times New Roman" w:hAnsi="Times New Roman" w:cs="Times New Roman"/>
@@ -6921,7 +6955,17 @@
           <w:sz w:val="24"/>
           <w:szCs w:val="24"/>
         </w:rPr>
-        <w:t>chr = chromosome (must be a chromosome in the genome)</w:t>
+        <w:t>chr</w:t>
+      </w:r>
+      <w:proofErr w:type="spellEnd"/>
+      <w:r>
+        <w:rPr>
+          <w:rFonts w:ascii="Times New Roman" w:eastAsia="Times New Roman" w:hAnsi="Times New Roman" w:cs="Times New Roman"/>
+          <w:color w:val="24292E"/>
+          <w:sz w:val="24"/>
+          <w:szCs w:val="24"/>
+        </w:rPr>
+        <w:t xml:space="preserve"> = chromosome (must be a chromosome in the genome)</w:t>
       </w:r>
     </w:p>
     <w:p>
@@ -6944,6 +6988,7 @@
           <w:szCs w:val="24"/>
         </w:rPr>
       </w:pPr>
+      <w:proofErr w:type="spellStart"/>
       <w:r>
         <w:rPr>
           <w:rFonts w:ascii="Times New Roman" w:eastAsia="Times New Roman" w:hAnsi="Times New Roman" w:cs="Times New Roman"/>
@@ -6951,7 +6996,17 @@
           <w:sz w:val="24"/>
           <w:szCs w:val="24"/>
         </w:rPr>
-        <w:t>pos = position</w:t>
+        <w:t>pos</w:t>
+      </w:r>
+      <w:proofErr w:type="spellEnd"/>
+      <w:r>
+        <w:rPr>
+          <w:rFonts w:ascii="Times New Roman" w:eastAsia="Times New Roman" w:hAnsi="Times New Roman" w:cs="Times New Roman"/>
+          <w:color w:val="24292E"/>
+          <w:sz w:val="24"/>
+          <w:szCs w:val="24"/>
+        </w:rPr>
+        <w:t xml:space="preserve"> = position</w:t>
       </w:r>
     </w:p>
     <w:p>
@@ -7003,7 +7058,37 @@
           <w:sz w:val="24"/>
           <w:szCs w:val="24"/>
         </w:rPr>
-        <w:t>If not using the restriction site file option, frag will be ignored, but please see above note on dummy values. readname and strand are also not currently stored within </w:t>
+        <w:t xml:space="preserve">If not using the restriction site file option, frag will be ignored, but please see above note on dummy values. </w:t>
+      </w:r>
+      <w:proofErr w:type="spellStart"/>
+      <w:r>
+        <w:rPr>
+          <w:rFonts w:ascii="Times New Roman" w:eastAsia="Times New Roman" w:hAnsi="Times New Roman" w:cs="Times New Roman"/>
+          <w:color w:val="24292E"/>
+          <w:sz w:val="24"/>
+          <w:szCs w:val="24"/>
+        </w:rPr>
+        <w:t>readname</w:t>
+      </w:r>
+      <w:proofErr w:type="spellEnd"/>
+      <w:r>
+        <w:rPr>
+          <w:rFonts w:ascii="Times New Roman" w:eastAsia="Times New Roman" w:hAnsi="Times New Roman" w:cs="Times New Roman"/>
+          <w:color w:val="24292E"/>
+          <w:sz w:val="24"/>
+          <w:szCs w:val="24"/>
+        </w:rPr>
+        <w:t xml:space="preserve"> and strand are also not currently stored </w:t>
+      </w:r>
+      <w:proofErr w:type="gramStart"/>
+      <w:r>
+        <w:rPr>
+          <w:rFonts w:ascii="Times New Roman" w:eastAsia="Times New Roman" w:hAnsi="Times New Roman" w:cs="Times New Roman"/>
+          <w:color w:val="24292E"/>
+          <w:sz w:val="24"/>
+          <w:szCs w:val="24"/>
+        </w:rPr>
+        <w:t>within </w:t>
       </w:r>
       <w:r>
         <w:rPr>
@@ -7016,6 +7101,7 @@
         </w:rPr>
         <w:t>.hic</w:t>
       </w:r>
+      <w:proofErr w:type="gramEnd"/>
       <w:r>
         <w:rPr>
           <w:rFonts w:ascii="Times New Roman" w:eastAsia="Times New Roman" w:hAnsi="Times New Roman" w:cs="Times New Roman"/>
@@ -7070,7 +7156,17 @@
           <w:sz w:val="24"/>
           <w:szCs w:val="24"/>
         </w:rPr>
-        <w:t>This format is useful for reading in already processed files, e.g. those that have been already binned and/or normalized; this format can be easily used in conjunction with the -r flag to create a </w:t>
+        <w:t xml:space="preserve">This format is useful for reading in already processed files, e.g. those that have been already binned and/or normalized; this format can be easily used in conjunction with the -r flag to create </w:t>
+      </w:r>
+      <w:proofErr w:type="gramStart"/>
+      <w:r>
+        <w:rPr>
+          <w:rFonts w:ascii="Times New Roman" w:eastAsia="Times New Roman" w:hAnsi="Times New Roman" w:cs="Times New Roman"/>
+          <w:color w:val="24292E"/>
+          <w:sz w:val="24"/>
+          <w:szCs w:val="24"/>
+        </w:rPr>
+        <w:t>a </w:t>
       </w:r>
       <w:r>
         <w:rPr>
@@ -7081,7 +7177,19 @@
           <w:sz w:val="24"/>
           <w:szCs w:val="24"/>
         </w:rPr>
-        <w:t>.hic</w:t>
+        <w:t>.</w:t>
+      </w:r>
+      <w:proofErr w:type="spellStart"/>
+      <w:r>
+        <w:rPr>
+          <w:rFonts w:ascii="Times New Roman" w:eastAsia="Times New Roman" w:hAnsi="Times New Roman" w:cs="Times New Roman"/>
+          <w:i/>
+          <w:iCs/>
+          <w:color w:val="24292E"/>
+          <w:sz w:val="24"/>
+          <w:szCs w:val="24"/>
+        </w:rPr>
+        <w:t>hic</w:t>
       </w:r>
       <w:r>
         <w:rPr>
@@ -7090,7 +7198,18 @@
           <w:sz w:val="24"/>
           <w:szCs w:val="24"/>
         </w:rPr>
-        <w:t>file that contains a single resolution.</w:t>
+        <w:t>file</w:t>
+      </w:r>
+      <w:proofErr w:type="spellEnd"/>
+      <w:proofErr w:type="gramEnd"/>
+      <w:r>
+        <w:rPr>
+          <w:rFonts w:ascii="Times New Roman" w:eastAsia="Times New Roman" w:hAnsi="Times New Roman" w:cs="Times New Roman"/>
+          <w:color w:val="24292E"/>
+          <w:sz w:val="24"/>
+          <w:szCs w:val="24"/>
+        </w:rPr>
+        <w:t xml:space="preserve"> that contains a single resolution.</w:t>
       </w:r>
     </w:p>
     <w:p>
@@ -7178,6 +7297,7 @@
           <w:szCs w:val="24"/>
         </w:rPr>
       </w:pPr>
+      <w:proofErr w:type="spellStart"/>
       <w:r>
         <w:rPr>
           <w:rFonts w:ascii="Times New Roman" w:eastAsia="Times New Roman" w:hAnsi="Times New Roman" w:cs="Times New Roman"/>
@@ -7185,7 +7305,17 @@
           <w:sz w:val="24"/>
           <w:szCs w:val="24"/>
         </w:rPr>
-        <w:t>str = strand (0 for forward, anything else for reverse)</w:t>
+        <w:t>str</w:t>
+      </w:r>
+      <w:proofErr w:type="spellEnd"/>
+      <w:r>
+        <w:rPr>
+          <w:rFonts w:ascii="Times New Roman" w:eastAsia="Times New Roman" w:hAnsi="Times New Roman" w:cs="Times New Roman"/>
+          <w:color w:val="24292E"/>
+          <w:sz w:val="24"/>
+          <w:szCs w:val="24"/>
+        </w:rPr>
+        <w:t xml:space="preserve"> = strand (0 for forward, anything else for reverse)</w:t>
       </w:r>
     </w:p>
     <w:p>
@@ -7208,6 +7338,7 @@
           <w:szCs w:val="24"/>
         </w:rPr>
       </w:pPr>
+      <w:proofErr w:type="spellStart"/>
       <w:r>
         <w:rPr>
           <w:rFonts w:ascii="Times New Roman" w:eastAsia="Times New Roman" w:hAnsi="Times New Roman" w:cs="Times New Roman"/>
@@ -7215,7 +7346,17 @@
           <w:sz w:val="24"/>
           <w:szCs w:val="24"/>
         </w:rPr>
-        <w:t>chr = chromosome (must be a chromosome in the genome)</w:t>
+        <w:t>chr</w:t>
+      </w:r>
+      <w:proofErr w:type="spellEnd"/>
+      <w:r>
+        <w:rPr>
+          <w:rFonts w:ascii="Times New Roman" w:eastAsia="Times New Roman" w:hAnsi="Times New Roman" w:cs="Times New Roman"/>
+          <w:color w:val="24292E"/>
+          <w:sz w:val="24"/>
+          <w:szCs w:val="24"/>
+        </w:rPr>
+        <w:t xml:space="preserve"> = chromosome (must be a chromosome in the genome)</w:t>
       </w:r>
     </w:p>
     <w:p>
@@ -7238,6 +7379,7 @@
           <w:szCs w:val="24"/>
         </w:rPr>
       </w:pPr>
+      <w:proofErr w:type="spellStart"/>
       <w:r>
         <w:rPr>
           <w:rFonts w:ascii="Times New Roman" w:eastAsia="Times New Roman" w:hAnsi="Times New Roman" w:cs="Times New Roman"/>
@@ -7245,7 +7387,17 @@
           <w:sz w:val="24"/>
           <w:szCs w:val="24"/>
         </w:rPr>
-        <w:t>pos = position</w:t>
+        <w:t>pos</w:t>
+      </w:r>
+      <w:proofErr w:type="spellEnd"/>
+      <w:r>
+        <w:rPr>
+          <w:rFonts w:ascii="Times New Roman" w:eastAsia="Times New Roman" w:hAnsi="Times New Roman" w:cs="Times New Roman"/>
+          <w:color w:val="24292E"/>
+          <w:sz w:val="24"/>
+          <w:szCs w:val="24"/>
+        </w:rPr>
+        <w:t xml:space="preserve"> = position</w:t>
       </w:r>
     </w:p>
     <w:p>
@@ -7326,7 +7478,37 @@
           <w:sz w:val="24"/>
           <w:szCs w:val="24"/>
         </w:rPr>
-        <w:t>If not using the restriction site file option, frag will be ignored, but please see above note on dummy values. readname and strand are also not currently stored within </w:t>
+        <w:t xml:space="preserve">If not using the restriction site file option, frag will be ignored, but please see above note on dummy values. </w:t>
+      </w:r>
+      <w:proofErr w:type="spellStart"/>
+      <w:r>
+        <w:rPr>
+          <w:rFonts w:ascii="Times New Roman" w:eastAsia="Times New Roman" w:hAnsi="Times New Roman" w:cs="Times New Roman"/>
+          <w:color w:val="24292E"/>
+          <w:sz w:val="24"/>
+          <w:szCs w:val="24"/>
+        </w:rPr>
+        <w:t>readname</w:t>
+      </w:r>
+      <w:proofErr w:type="spellEnd"/>
+      <w:r>
+        <w:rPr>
+          <w:rFonts w:ascii="Times New Roman" w:eastAsia="Times New Roman" w:hAnsi="Times New Roman" w:cs="Times New Roman"/>
+          <w:color w:val="24292E"/>
+          <w:sz w:val="24"/>
+          <w:szCs w:val="24"/>
+        </w:rPr>
+        <w:t xml:space="preserve"> and strand are also not currently stored </w:t>
+      </w:r>
+      <w:proofErr w:type="gramStart"/>
+      <w:r>
+        <w:rPr>
+          <w:rFonts w:ascii="Times New Roman" w:eastAsia="Times New Roman" w:hAnsi="Times New Roman" w:cs="Times New Roman"/>
+          <w:color w:val="24292E"/>
+          <w:sz w:val="24"/>
+          <w:szCs w:val="24"/>
+        </w:rPr>
+        <w:t>within </w:t>
       </w:r>
       <w:r>
         <w:rPr>
@@ -7339,6 +7521,7 @@
         </w:rPr>
         <w:t>.hic</w:t>
       </w:r>
+      <w:proofErr w:type="gramEnd"/>
       <w:r>
         <w:rPr>
           <w:rFonts w:ascii="Times New Roman" w:eastAsia="Times New Roman" w:hAnsi="Times New Roman" w:cs="Times New Roman"/>
@@ -7435,7 +7618,29 @@
           <w:szCs w:val="24"/>
           <w:bdr w:val="none" w:sz="0" w:space="0" w:color="auto" w:frame="1"/>
         </w:rPr>
-        <w:t>&lt;readname&gt; &lt;str1&gt; &lt;chr1&gt; &lt;pos1&gt; &lt;frag1&gt; &lt;str2&gt; &lt;chr2&gt; &lt;pos2&gt; &lt;frag2&gt; &lt;mapq1&gt; &lt;mapq2&gt;</w:t>
+        <w:t>&lt;</w:t>
+      </w:r>
+      <w:proofErr w:type="spellStart"/>
+      <w:r>
+        <w:rPr>
+          <w:rFonts w:ascii="Times New Roman" w:eastAsia="Times New Roman" w:hAnsi="Times New Roman" w:cs="Times New Roman"/>
+          <w:color w:val="24292E"/>
+          <w:sz w:val="24"/>
+          <w:szCs w:val="24"/>
+          <w:bdr w:val="none" w:sz="0" w:space="0" w:color="auto" w:frame="1"/>
+        </w:rPr>
+        <w:t>readname</w:t>
+      </w:r>
+      <w:proofErr w:type="spellEnd"/>
+      <w:r>
+        <w:rPr>
+          <w:rFonts w:ascii="Times New Roman" w:eastAsia="Times New Roman" w:hAnsi="Times New Roman" w:cs="Times New Roman"/>
+          <w:color w:val="24292E"/>
+          <w:sz w:val="24"/>
+          <w:szCs w:val="24"/>
+          <w:bdr w:val="none" w:sz="0" w:space="0" w:color="auto" w:frame="1"/>
+        </w:rPr>
+        <w:t>&gt; &lt;str1&gt; &lt;chr1&gt; &lt;pos1&gt; &lt;frag1&gt; &lt;str2&gt; &lt;chr2&gt; &lt;pos2&gt; &lt;frag2&gt; &lt;mapq1&gt; &lt;mapq2&gt;</w:t>
       </w:r>
     </w:p>
     <w:p>
@@ -7458,6 +7663,7 @@
           <w:szCs w:val="24"/>
         </w:rPr>
       </w:pPr>
+      <w:proofErr w:type="spellStart"/>
       <w:r>
         <w:rPr>
           <w:rFonts w:ascii="Times New Roman" w:eastAsia="Times New Roman" w:hAnsi="Times New Roman" w:cs="Times New Roman"/>
@@ -7465,7 +7671,17 @@
           <w:sz w:val="24"/>
           <w:szCs w:val="24"/>
         </w:rPr>
-        <w:t>str = strand (0 for forward, anything else for reverse)</w:t>
+        <w:t>str</w:t>
+      </w:r>
+      <w:proofErr w:type="spellEnd"/>
+      <w:r>
+        <w:rPr>
+          <w:rFonts w:ascii="Times New Roman" w:eastAsia="Times New Roman" w:hAnsi="Times New Roman" w:cs="Times New Roman"/>
+          <w:color w:val="24292E"/>
+          <w:sz w:val="24"/>
+          <w:szCs w:val="24"/>
+        </w:rPr>
+        <w:t xml:space="preserve"> = strand (0 for forward, anything else for reverse)</w:t>
       </w:r>
     </w:p>
     <w:p>
@@ -7488,6 +7704,7 @@
           <w:szCs w:val="24"/>
         </w:rPr>
       </w:pPr>
+      <w:proofErr w:type="spellStart"/>
       <w:r>
         <w:rPr>
           <w:rFonts w:ascii="Times New Roman" w:eastAsia="Times New Roman" w:hAnsi="Times New Roman" w:cs="Times New Roman"/>
@@ -7495,7 +7712,17 @@
           <w:sz w:val="24"/>
           <w:szCs w:val="24"/>
         </w:rPr>
-        <w:t>chr = chromosome (must be a chromosome in the genome)</w:t>
+        <w:t>chr</w:t>
+      </w:r>
+      <w:proofErr w:type="spellEnd"/>
+      <w:r>
+        <w:rPr>
+          <w:rFonts w:ascii="Times New Roman" w:eastAsia="Times New Roman" w:hAnsi="Times New Roman" w:cs="Times New Roman"/>
+          <w:color w:val="24292E"/>
+          <w:sz w:val="24"/>
+          <w:szCs w:val="24"/>
+        </w:rPr>
+        <w:t xml:space="preserve"> = chromosome (must be a chromosome in the genome)</w:t>
       </w:r>
     </w:p>
     <w:p>
@@ -7518,6 +7745,7 @@
           <w:szCs w:val="24"/>
         </w:rPr>
       </w:pPr>
+      <w:proofErr w:type="spellStart"/>
       <w:r>
         <w:rPr>
           <w:rFonts w:ascii="Times New Roman" w:eastAsia="Times New Roman" w:hAnsi="Times New Roman" w:cs="Times New Roman"/>
@@ -7525,7 +7753,17 @@
           <w:sz w:val="24"/>
           <w:szCs w:val="24"/>
         </w:rPr>
-        <w:t>pos = position</w:t>
+        <w:t>pos</w:t>
+      </w:r>
+      <w:proofErr w:type="spellEnd"/>
+      <w:r>
+        <w:rPr>
+          <w:rFonts w:ascii="Times New Roman" w:eastAsia="Times New Roman" w:hAnsi="Times New Roman" w:cs="Times New Roman"/>
+          <w:color w:val="24292E"/>
+          <w:sz w:val="24"/>
+          <w:szCs w:val="24"/>
+        </w:rPr>
+        <w:t xml:space="preserve"> = position</w:t>
       </w:r>
     </w:p>
     <w:p>
@@ -7578,6 +7816,7 @@
           <w:szCs w:val="24"/>
         </w:rPr>
       </w:pPr>
+      <w:proofErr w:type="spellStart"/>
       <w:r>
         <w:rPr>
           <w:rFonts w:ascii="Times New Roman" w:eastAsia="Times New Roman" w:hAnsi="Times New Roman" w:cs="Times New Roman"/>
@@ -7585,7 +7824,17 @@
           <w:sz w:val="24"/>
           <w:szCs w:val="24"/>
         </w:rPr>
-        <w:t>mapq = mapping quality score</w:t>
+        <w:t>mapq</w:t>
+      </w:r>
+      <w:proofErr w:type="spellEnd"/>
+      <w:r>
+        <w:rPr>
+          <w:rFonts w:ascii="Times New Roman" w:eastAsia="Times New Roman" w:hAnsi="Times New Roman" w:cs="Times New Roman"/>
+          <w:color w:val="24292E"/>
+          <w:sz w:val="24"/>
+          <w:szCs w:val="24"/>
+        </w:rPr>
+        <w:t xml:space="preserve"> = mapping quality score</w:t>
       </w:r>
     </w:p>
     <w:p>
@@ -7607,7 +7856,67 @@
           <w:sz w:val="24"/>
           <w:szCs w:val="24"/>
         </w:rPr>
-        <w:t>If not using the restriction site file option, frag will be ignored, but please see above note on dummy values. If not using mapping quality filter, mapq will be ignored. readname and strand are also not currently stored within .hic files.</w:t>
+        <w:t xml:space="preserve">If not using the restriction site file option, frag will be ignored, but please see above note on dummy values. If not using mapping quality filter, </w:t>
+      </w:r>
+      <w:proofErr w:type="spellStart"/>
+      <w:r>
+        <w:rPr>
+          <w:rFonts w:ascii="Times New Roman" w:eastAsia="Times New Roman" w:hAnsi="Times New Roman" w:cs="Times New Roman"/>
+          <w:color w:val="24292E"/>
+          <w:sz w:val="24"/>
+          <w:szCs w:val="24"/>
+        </w:rPr>
+        <w:t>mapq</w:t>
+      </w:r>
+      <w:proofErr w:type="spellEnd"/>
+      <w:r>
+        <w:rPr>
+          <w:rFonts w:ascii="Times New Roman" w:eastAsia="Times New Roman" w:hAnsi="Times New Roman" w:cs="Times New Roman"/>
+          <w:color w:val="24292E"/>
+          <w:sz w:val="24"/>
+          <w:szCs w:val="24"/>
+        </w:rPr>
+        <w:t xml:space="preserve"> will be ignored. </w:t>
+      </w:r>
+      <w:proofErr w:type="spellStart"/>
+      <w:r>
+        <w:rPr>
+          <w:rFonts w:ascii="Times New Roman" w:eastAsia="Times New Roman" w:hAnsi="Times New Roman" w:cs="Times New Roman"/>
+          <w:color w:val="24292E"/>
+          <w:sz w:val="24"/>
+          <w:szCs w:val="24"/>
+        </w:rPr>
+        <w:t>readname</w:t>
+      </w:r>
+      <w:proofErr w:type="spellEnd"/>
+      <w:r>
+        <w:rPr>
+          <w:rFonts w:ascii="Times New Roman" w:eastAsia="Times New Roman" w:hAnsi="Times New Roman" w:cs="Times New Roman"/>
+          <w:color w:val="24292E"/>
+          <w:sz w:val="24"/>
+          <w:szCs w:val="24"/>
+        </w:rPr>
+        <w:t xml:space="preserve"> and strand are also not currently stored </w:t>
+      </w:r>
+      <w:proofErr w:type="gramStart"/>
+      <w:r>
+        <w:rPr>
+          <w:rFonts w:ascii="Times New Roman" w:eastAsia="Times New Roman" w:hAnsi="Times New Roman" w:cs="Times New Roman"/>
+          <w:color w:val="24292E"/>
+          <w:sz w:val="24"/>
+          <w:szCs w:val="24"/>
+        </w:rPr>
+        <w:t>within .hic</w:t>
+      </w:r>
+      <w:proofErr w:type="gramEnd"/>
+      <w:r>
+        <w:rPr>
+          <w:rFonts w:ascii="Times New Roman" w:eastAsia="Times New Roman" w:hAnsi="Times New Roman" w:cs="Times New Roman"/>
+          <w:color w:val="24292E"/>
+          <w:sz w:val="24"/>
+          <w:szCs w:val="24"/>
+        </w:rPr>
+        <w:t xml:space="preserve"> files.</w:t>
       </w:r>
     </w:p>
     <w:p>
@@ -7783,6 +8092,7 @@
           <w:szCs w:val="24"/>
         </w:rPr>
       </w:pPr>
+      <w:proofErr w:type="spellStart"/>
       <w:r>
         <w:rPr>
           <w:rFonts w:ascii="Times New Roman" w:eastAsia="Times New Roman" w:hAnsi="Times New Roman" w:cs="Times New Roman"/>
@@ -7790,7 +8100,17 @@
           <w:sz w:val="24"/>
           <w:szCs w:val="24"/>
         </w:rPr>
-        <w:t>str = strand (0 for forward, anything else for reverse)</w:t>
+        <w:t>str</w:t>
+      </w:r>
+      <w:proofErr w:type="spellEnd"/>
+      <w:r>
+        <w:rPr>
+          <w:rFonts w:ascii="Times New Roman" w:eastAsia="Times New Roman" w:hAnsi="Times New Roman" w:cs="Times New Roman"/>
+          <w:color w:val="24292E"/>
+          <w:sz w:val="24"/>
+          <w:szCs w:val="24"/>
+        </w:rPr>
+        <w:t xml:space="preserve"> = strand (0 for forward, anything else for reverse)</w:t>
       </w:r>
     </w:p>
     <w:p>
@@ -7813,6 +8133,7 @@
           <w:szCs w:val="24"/>
         </w:rPr>
       </w:pPr>
+      <w:proofErr w:type="spellStart"/>
       <w:r>
         <w:rPr>
           <w:rFonts w:ascii="Times New Roman" w:eastAsia="Times New Roman" w:hAnsi="Times New Roman" w:cs="Times New Roman"/>
@@ -7820,7 +8141,17 @@
           <w:sz w:val="24"/>
           <w:szCs w:val="24"/>
         </w:rPr>
-        <w:t>chr = chromosome (must be a chromosome in the genome)</w:t>
+        <w:t>chr</w:t>
+      </w:r>
+      <w:proofErr w:type="spellEnd"/>
+      <w:r>
+        <w:rPr>
+          <w:rFonts w:ascii="Times New Roman" w:eastAsia="Times New Roman" w:hAnsi="Times New Roman" w:cs="Times New Roman"/>
+          <w:color w:val="24292E"/>
+          <w:sz w:val="24"/>
+          <w:szCs w:val="24"/>
+        </w:rPr>
+        <w:t xml:space="preserve"> = chromosome (must be a chromosome in the genome)</w:t>
       </w:r>
     </w:p>
     <w:p>
@@ -7843,6 +8174,7 @@
           <w:szCs w:val="24"/>
         </w:rPr>
       </w:pPr>
+      <w:proofErr w:type="spellStart"/>
       <w:r>
         <w:rPr>
           <w:rFonts w:ascii="Times New Roman" w:eastAsia="Times New Roman" w:hAnsi="Times New Roman" w:cs="Times New Roman"/>
@@ -7850,7 +8182,17 @@
           <w:sz w:val="24"/>
           <w:szCs w:val="24"/>
         </w:rPr>
-        <w:t>pos = position</w:t>
+        <w:t>pos</w:t>
+      </w:r>
+      <w:proofErr w:type="spellEnd"/>
+      <w:r>
+        <w:rPr>
+          <w:rFonts w:ascii="Times New Roman" w:eastAsia="Times New Roman" w:hAnsi="Times New Roman" w:cs="Times New Roman"/>
+          <w:color w:val="24292E"/>
+          <w:sz w:val="24"/>
+          <w:szCs w:val="24"/>
+        </w:rPr>
+        <w:t xml:space="preserve"> = position</w:t>
       </w:r>
     </w:p>
     <w:p>
@@ -7903,6 +8245,7 @@
           <w:szCs w:val="24"/>
         </w:rPr>
       </w:pPr>
+      <w:proofErr w:type="spellStart"/>
       <w:r>
         <w:rPr>
           <w:rFonts w:ascii="Times New Roman" w:eastAsia="Times New Roman" w:hAnsi="Times New Roman" w:cs="Times New Roman"/>
@@ -7910,7 +8253,17 @@
           <w:sz w:val="24"/>
           <w:szCs w:val="24"/>
         </w:rPr>
-        <w:t>mapq = mapping quality score</w:t>
+        <w:t>mapq</w:t>
+      </w:r>
+      <w:proofErr w:type="spellEnd"/>
+      <w:r>
+        <w:rPr>
+          <w:rFonts w:ascii="Times New Roman" w:eastAsia="Times New Roman" w:hAnsi="Times New Roman" w:cs="Times New Roman"/>
+          <w:color w:val="24292E"/>
+          <w:sz w:val="24"/>
+          <w:szCs w:val="24"/>
+        </w:rPr>
+        <w:t xml:space="preserve"> = mapping quality score</w:t>
       </w:r>
     </w:p>
     <w:p>
@@ -7992,7 +8345,57 @@
           <w:sz w:val="24"/>
           <w:szCs w:val="24"/>
         </w:rPr>
-        <w:t>If not using the restriction site file option, frag will be ignored, but please see above note on dummy values. If not using mapping quality filter, mapq will be ignored. readname, strand, cigar, and sequence are also not currently stored within </w:t>
+        <w:t xml:space="preserve">If not using the restriction site file option, frag will be ignored, but please see above note on dummy values. If not using mapping quality filter, </w:t>
+      </w:r>
+      <w:proofErr w:type="spellStart"/>
+      <w:r>
+        <w:rPr>
+          <w:rFonts w:ascii="Times New Roman" w:eastAsia="Times New Roman" w:hAnsi="Times New Roman" w:cs="Times New Roman"/>
+          <w:color w:val="24292E"/>
+          <w:sz w:val="24"/>
+          <w:szCs w:val="24"/>
+        </w:rPr>
+        <w:t>mapq</w:t>
+      </w:r>
+      <w:proofErr w:type="spellEnd"/>
+      <w:r>
+        <w:rPr>
+          <w:rFonts w:ascii="Times New Roman" w:eastAsia="Times New Roman" w:hAnsi="Times New Roman" w:cs="Times New Roman"/>
+          <w:color w:val="24292E"/>
+          <w:sz w:val="24"/>
+          <w:szCs w:val="24"/>
+        </w:rPr>
+        <w:t xml:space="preserve"> will be ignored. </w:t>
+      </w:r>
+      <w:proofErr w:type="spellStart"/>
+      <w:r>
+        <w:rPr>
+          <w:rFonts w:ascii="Times New Roman" w:eastAsia="Times New Roman" w:hAnsi="Times New Roman" w:cs="Times New Roman"/>
+          <w:color w:val="24292E"/>
+          <w:sz w:val="24"/>
+          <w:szCs w:val="24"/>
+        </w:rPr>
+        <w:t>readname</w:t>
+      </w:r>
+      <w:proofErr w:type="spellEnd"/>
+      <w:r>
+        <w:rPr>
+          <w:rFonts w:ascii="Times New Roman" w:eastAsia="Times New Roman" w:hAnsi="Times New Roman" w:cs="Times New Roman"/>
+          <w:color w:val="24292E"/>
+          <w:sz w:val="24"/>
+          <w:szCs w:val="24"/>
+        </w:rPr>
+        <w:t xml:space="preserve">, strand, cigar, and sequence are also not currently stored </w:t>
+      </w:r>
+      <w:proofErr w:type="gramStart"/>
+      <w:r>
+        <w:rPr>
+          <w:rFonts w:ascii="Times New Roman" w:eastAsia="Times New Roman" w:hAnsi="Times New Roman" w:cs="Times New Roman"/>
+          <w:color w:val="24292E"/>
+          <w:sz w:val="24"/>
+          <w:szCs w:val="24"/>
+        </w:rPr>
+        <w:t>within </w:t>
       </w:r>
       <w:r>
         <w:rPr>
@@ -8005,6 +8408,7 @@
         </w:rPr>
         <w:t>.hic</w:t>
       </w:r>
+      <w:proofErr w:type="gramEnd"/>
       <w:r>
         <w:rPr>
           <w:rFonts w:ascii="Times New Roman" w:eastAsia="Times New Roman" w:hAnsi="Times New Roman" w:cs="Times New Roman"/>
@@ -8175,7 +8579,29 @@
           <w:szCs w:val="24"/>
           <w:bdr w:val="none" w:sz="0" w:space="0" w:color="auto" w:frame="1"/>
         </w:rPr>
-        <w:t>#columns: readID chr1 position1 chr2 position2 strand1 strand2</w:t>
+        <w:t xml:space="preserve">#columns: </w:t>
+      </w:r>
+      <w:proofErr w:type="spellStart"/>
+      <w:r>
+        <w:rPr>
+          <w:rFonts w:ascii="Times New Roman" w:eastAsia="Times New Roman" w:hAnsi="Times New Roman" w:cs="Times New Roman"/>
+          <w:color w:val="24292E"/>
+          <w:sz w:val="24"/>
+          <w:szCs w:val="24"/>
+          <w:bdr w:val="none" w:sz="0" w:space="0" w:color="auto" w:frame="1"/>
+        </w:rPr>
+        <w:t>readID</w:t>
+      </w:r>
+      <w:proofErr w:type="spellEnd"/>
+      <w:r>
+        <w:rPr>
+          <w:rFonts w:ascii="Times New Roman" w:eastAsia="Times New Roman" w:hAnsi="Times New Roman" w:cs="Times New Roman"/>
+          <w:color w:val="24292E"/>
+          <w:sz w:val="24"/>
+          <w:szCs w:val="24"/>
+          <w:bdr w:val="none" w:sz="0" w:space="0" w:color="auto" w:frame="1"/>
+        </w:rPr>
+        <w:t xml:space="preserve"> chr1 position1 chr2 position2 strand1 strand2</w:t>
       </w:r>
     </w:p>
     <w:p>
@@ -8251,15 +8677,33 @@
           <w:sz w:val="24"/>
           <w:szCs w:val="24"/>
         </w:rPr>
-        <w:t xml:space="preserve"> binary</w:t>
-      </w:r>
-      <w:r>
-        <w:rPr>
-          <w:rFonts w:ascii="Times New Roman" w:hAnsi="Times New Roman" w:cs="Times New Roman"/>
-          <w:sz w:val="24"/>
-          <w:szCs w:val="24"/>
-        </w:rPr>
-        <w:t xml:space="preserve"> .hic file containing contact matrices </w:t>
+        <w:t xml:space="preserve"> </w:t>
+      </w:r>
+      <w:proofErr w:type="gramStart"/>
+      <w:r>
+        <w:rPr>
+          <w:rFonts w:ascii="Times New Roman" w:hAnsi="Times New Roman" w:cs="Times New Roman"/>
+          <w:sz w:val="24"/>
+          <w:szCs w:val="24"/>
+        </w:rPr>
+        <w:t>binary</w:t>
+      </w:r>
+      <w:r>
+        <w:rPr>
+          <w:rFonts w:ascii="Times New Roman" w:hAnsi="Times New Roman" w:cs="Times New Roman"/>
+          <w:sz w:val="24"/>
+          <w:szCs w:val="24"/>
+        </w:rPr>
+        <w:t xml:space="preserve"> .hic</w:t>
+      </w:r>
+      <w:proofErr w:type="gramEnd"/>
+      <w:r>
+        <w:rPr>
+          <w:rFonts w:ascii="Times New Roman" w:hAnsi="Times New Roman" w:cs="Times New Roman"/>
+          <w:sz w:val="24"/>
+          <w:szCs w:val="24"/>
+        </w:rPr>
+        <w:t xml:space="preserve"> file containing contact matrices </w:t>
       </w:r>
     </w:p>
     <w:p>
@@ -8332,8 +8776,18 @@
           <w:sz w:val="24"/>
           <w:szCs w:val="24"/>
         </w:rPr>
-        <w:t>: 2D-Functions/Convert to HiC</w:t>
-      </w:r>
+        <w:t xml:space="preserve">: 2D-Functions/Convert to </w:t>
+      </w:r>
+      <w:proofErr w:type="spellStart"/>
+      <w:r>
+        <w:rPr>
+          <w:rFonts w:ascii="Times New Roman" w:hAnsi="Times New Roman" w:cs="Times New Roman"/>
+          <w:sz w:val="24"/>
+          <w:szCs w:val="24"/>
+        </w:rPr>
+        <w:t>HiC</w:t>
+      </w:r>
+      <w:proofErr w:type="spellEnd"/>
       <w:r>
         <w:rPr>
           <w:rFonts w:ascii="Times New Roman" w:hAnsi="Times New Roman" w:cs="Times New Roman"/>
@@ -8435,29 +8889,27 @@
       <w:r>
         <w:t xml:space="preserve">Figure </w:t>
       </w:r>
-      <w:r>
-        <w:fldChar w:fldCharType="begin"/>
-      </w:r>
-      <w:r>
-        <w:instrText xml:space="preserve"> SEQ Figure \* ARABIC </w:instrText>
-      </w:r>
-      <w:r>
-        <w:fldChar w:fldCharType="separate"/>
-      </w:r>
-      <w:r>
-        <w:rPr>
-          <w:noProof/>
-        </w:rPr>
-        <w:t>1</w:t>
-      </w:r>
-      <w:r>
-        <w:fldChar w:fldCharType="end"/>
-      </w:r>
+      <w:fldSimple w:instr=" SEQ Figure \* ARABIC ">
+        <w:r>
+          <w:rPr>
+            <w:noProof/>
+          </w:rPr>
+          <w:t>1</w:t>
+        </w:r>
+      </w:fldSimple>
       <w:r>
         <w:t>:</w:t>
       </w:r>
       <w:r>
-        <w:t xml:space="preserve"> Convert to HiC function</w:t>
+        <w:t xml:space="preserve"> Convert to </w:t>
+      </w:r>
+      <w:proofErr w:type="spellStart"/>
+      <w:r>
+        <w:t>HiC</w:t>
+      </w:r>
+      <w:proofErr w:type="spellEnd"/>
+      <w:r>
+        <w:t xml:space="preserve"> function</w:t>
       </w:r>
       <w:bookmarkEnd w:id="7"/>
       <w:bookmarkEnd w:id="8"/>
@@ -9521,8 +9973,18 @@
           <w:sz w:val="24"/>
           <w:szCs w:val="24"/>
         </w:rPr>
-        <w:t>the function from the menu toolbar: 2D-Functions/Extract HiC</w:t>
-      </w:r>
+        <w:t xml:space="preserve">the function from the menu toolbar: 2D-Functions/Extract </w:t>
+      </w:r>
+      <w:proofErr w:type="spellStart"/>
+      <w:r>
+        <w:rPr>
+          <w:rFonts w:ascii="Times New Roman" w:hAnsi="Times New Roman" w:cs="Times New Roman"/>
+          <w:sz w:val="24"/>
+          <w:szCs w:val="24"/>
+        </w:rPr>
+        <w:t>HiC</w:t>
+      </w:r>
+      <w:proofErr w:type="spellEnd"/>
     </w:p>
     <w:p>
       <w:pPr>
@@ -9613,24 +10075,14 @@
       <w:r>
         <w:t xml:space="preserve">Figure </w:t>
       </w:r>
-      <w:r>
-        <w:fldChar w:fldCharType="begin"/>
-      </w:r>
-      <w:r>
-        <w:instrText xml:space="preserve"> SEQ Figure \* ARABIC </w:instrText>
-      </w:r>
-      <w:r>
-        <w:fldChar w:fldCharType="separate"/>
-      </w:r>
-      <w:r>
-        <w:rPr>
-          <w:noProof/>
-        </w:rPr>
-        <w:t>2</w:t>
-      </w:r>
-      <w:r>
-        <w:fldChar w:fldCharType="end"/>
-      </w:r>
+      <w:fldSimple w:instr=" SEQ Figure \* ARABIC ">
+        <w:r>
+          <w:rPr>
+            <w:noProof/>
+          </w:rPr>
+          <w:t>2</w:t>
+        </w:r>
+      </w:fldSimple>
       <w:r>
         <w:t>:</w:t>
       </w:r>
@@ -10510,7 +10962,27 @@
           <w:sz w:val="24"/>
           <w:szCs w:val="24"/>
         </w:rPr>
-        <w:t>Normalize HiC contact matrices</w:t>
+        <w:t xml:space="preserve">Normalize </w:t>
+      </w:r>
+      <w:proofErr w:type="spellStart"/>
+      <w:r>
+        <w:rPr>
+          <w:rFonts w:ascii="Times New Roman" w:hAnsi="Times New Roman" w:cs="Times New Roman"/>
+          <w:b/>
+          <w:sz w:val="24"/>
+          <w:szCs w:val="24"/>
+        </w:rPr>
+        <w:t>HiC</w:t>
+      </w:r>
+      <w:proofErr w:type="spellEnd"/>
+      <w:r>
+        <w:rPr>
+          <w:rFonts w:ascii="Times New Roman" w:hAnsi="Times New Roman" w:cs="Times New Roman"/>
+          <w:b/>
+          <w:sz w:val="24"/>
+          <w:szCs w:val="24"/>
+        </w:rPr>
+        <w:t xml:space="preserve"> contact matrices</w:t>
       </w:r>
       <w:bookmarkEnd w:id="17"/>
     </w:p>
@@ -10747,7 +11219,25 @@
           <w:sz w:val="24"/>
           <w:szCs w:val="24"/>
         </w:rPr>
-        <w:t xml:space="preserve"> the function from the menu toolbar: 2D-Functions/Normalized HiC Data</w:t>
+        <w:t xml:space="preserve"> the function from the menu toolbar: 2D-Functions/Normalized </w:t>
+      </w:r>
+      <w:proofErr w:type="spellStart"/>
+      <w:r>
+        <w:rPr>
+          <w:rFonts w:ascii="Times New Roman" w:hAnsi="Times New Roman" w:cs="Times New Roman"/>
+          <w:sz w:val="24"/>
+          <w:szCs w:val="24"/>
+        </w:rPr>
+        <w:t>HiC</w:t>
+      </w:r>
+      <w:proofErr w:type="spellEnd"/>
+      <w:r>
+        <w:rPr>
+          <w:rFonts w:ascii="Times New Roman" w:hAnsi="Times New Roman" w:cs="Times New Roman"/>
+          <w:sz w:val="24"/>
+          <w:szCs w:val="24"/>
+        </w:rPr>
+        <w:t xml:space="preserve"> Data</w:t>
       </w:r>
     </w:p>
     <w:p>
@@ -10830,7 +11320,15 @@
         <w:t xml:space="preserve">Figure </w:t>
       </w:r>
       <w:r>
-        <w:t>3: Normalize HiC contact matrices</w:t>
+        <w:t xml:space="preserve">3: Normalize </w:t>
+      </w:r>
+      <w:proofErr w:type="spellStart"/>
+      <w:r>
+        <w:t>HiC</w:t>
+      </w:r>
+      <w:proofErr w:type="spellEnd"/>
+      <w:r>
+        <w:t xml:space="preserve"> contact matrices</w:t>
       </w:r>
       <w:bookmarkEnd w:id="22"/>
       <w:bookmarkEnd w:id="23"/>
@@ -12519,13 +13017,23 @@
                 <w:szCs w:val="24"/>
               </w:rPr>
             </w:pPr>
-            <w:r>
-              <w:rPr>
-                <w:rFonts w:ascii="Times New Roman" w:hAnsi="Times New Roman" w:cs="Times New Roman"/>
-                <w:sz w:val="24"/>
-                <w:szCs w:val="24"/>
-              </w:rPr>
-              <w:t>HeatMap Display</w:t>
+            <w:proofErr w:type="spellStart"/>
+            <w:r>
+              <w:rPr>
+                <w:rFonts w:ascii="Times New Roman" w:hAnsi="Times New Roman" w:cs="Times New Roman"/>
+                <w:sz w:val="24"/>
+                <w:szCs w:val="24"/>
+              </w:rPr>
+              <w:t>HeatMap</w:t>
+            </w:r>
+            <w:proofErr w:type="spellEnd"/>
+            <w:r>
+              <w:rPr>
+                <w:rFonts w:ascii="Times New Roman" w:hAnsi="Times New Roman" w:cs="Times New Roman"/>
+                <w:sz w:val="24"/>
+                <w:szCs w:val="24"/>
+              </w:rPr>
+              <w:t xml:space="preserve"> Display</w:t>
             </w:r>
           </w:p>
         </w:tc>
@@ -12599,7 +13107,25 @@
                 <w:sz w:val="24"/>
                 <w:szCs w:val="24"/>
               </w:rPr>
-              <w:t>Genome bin Resolution (bp)</w:t>
+              <w:t>Genome bin Resolution (</w:t>
+            </w:r>
+            <w:proofErr w:type="spellStart"/>
+            <w:r>
+              <w:rPr>
+                <w:rFonts w:ascii="Times New Roman" w:hAnsi="Times New Roman" w:cs="Times New Roman"/>
+                <w:sz w:val="24"/>
+                <w:szCs w:val="24"/>
+              </w:rPr>
+              <w:t>bp</w:t>
+            </w:r>
+            <w:proofErr w:type="spellEnd"/>
+            <w:r>
+              <w:rPr>
+                <w:rFonts w:ascii="Times New Roman" w:hAnsi="Times New Roman" w:cs="Times New Roman"/>
+                <w:sz w:val="24"/>
+                <w:szCs w:val="24"/>
+              </w:rPr>
+              <w:t>)</w:t>
             </w:r>
           </w:p>
         </w:tc>
@@ -12673,7 +13199,25 @@
                 <w:sz w:val="24"/>
                 <w:szCs w:val="24"/>
               </w:rPr>
-              <w:t>Genome bin Resolution (bp)</w:t>
+              <w:t>Genome bin Resolution (</w:t>
+            </w:r>
+            <w:proofErr w:type="spellStart"/>
+            <w:r>
+              <w:rPr>
+                <w:rFonts w:ascii="Times New Roman" w:hAnsi="Times New Roman" w:cs="Times New Roman"/>
+                <w:sz w:val="24"/>
+                <w:szCs w:val="24"/>
+              </w:rPr>
+              <w:t>bp</w:t>
+            </w:r>
+            <w:proofErr w:type="spellEnd"/>
+            <w:r>
+              <w:rPr>
+                <w:rFonts w:ascii="Times New Roman" w:hAnsi="Times New Roman" w:cs="Times New Roman"/>
+                <w:sz w:val="24"/>
+                <w:szCs w:val="24"/>
+              </w:rPr>
+              <w:t>)</w:t>
             </w:r>
           </w:p>
         </w:tc>
@@ -15141,7 +15685,25 @@
           <w:sz w:val="24"/>
           <w:szCs w:val="24"/>
         </w:rPr>
-        <w:t xml:space="preserve"> for mESC Chromosome 17</w:t>
+        <w:t xml:space="preserve"> for </w:t>
+      </w:r>
+      <w:proofErr w:type="spellStart"/>
+      <w:r>
+        <w:rPr>
+          <w:rFonts w:ascii="Times New Roman" w:hAnsi="Times New Roman" w:cs="Times New Roman"/>
+          <w:sz w:val="24"/>
+          <w:szCs w:val="24"/>
+        </w:rPr>
+        <w:t>mESC</w:t>
+      </w:r>
+      <w:proofErr w:type="spellEnd"/>
+      <w:r>
+        <w:rPr>
+          <w:rFonts w:ascii="Times New Roman" w:hAnsi="Times New Roman" w:cs="Times New Roman"/>
+          <w:sz w:val="24"/>
+          <w:szCs w:val="24"/>
+        </w:rPr>
+        <w:t xml:space="preserve"> Chromosome 17</w:t>
       </w:r>
       <w:r>
         <w:rPr>
@@ -15184,8 +15746,27 @@
           <w:sz w:val="24"/>
           <w:szCs w:val="24"/>
         </w:rPr>
-        <w:t xml:space="preserve"> contact matrix can be found here, executable/sample_data/</w:t>
-      </w:r>
+        <w:t xml:space="preserve"> contact matrix can be found here, executable/</w:t>
+      </w:r>
+      <w:proofErr w:type="spellStart"/>
+      <w:r>
+        <w:rPr>
+          <w:rFonts w:ascii="Times New Roman" w:hAnsi="Times New Roman" w:cs="Times New Roman"/>
+          <w:sz w:val="24"/>
+          <w:szCs w:val="24"/>
+        </w:rPr>
+        <w:t>sample_data</w:t>
+      </w:r>
+      <w:proofErr w:type="spellEnd"/>
+      <w:r>
+        <w:rPr>
+          <w:rFonts w:ascii="Times New Roman" w:hAnsi="Times New Roman" w:cs="Times New Roman"/>
+          <w:sz w:val="24"/>
+          <w:szCs w:val="24"/>
+        </w:rPr>
+        <w:t>/</w:t>
+      </w:r>
+      <w:proofErr w:type="spellStart"/>
       <w:r>
         <w:rPr>
           <w:rFonts w:ascii="Times New Roman" w:hAnsi="Times New Roman" w:cs="Times New Roman"/>
@@ -15194,6 +15775,7 @@
         </w:rPr>
         <w:t>TAD_visualization</w:t>
       </w:r>
+      <w:proofErr w:type="spellEnd"/>
       <w:r>
         <w:rPr>
           <w:rFonts w:ascii="Times New Roman" w:hAnsi="Times New Roman" w:cs="Times New Roman"/>
@@ -15240,8 +15822,27 @@
           <w:sz w:val="24"/>
           <w:szCs w:val="24"/>
         </w:rPr>
-        <w:t xml:space="preserve"> executable/sample_data/</w:t>
-      </w:r>
+        <w:t xml:space="preserve"> executable/</w:t>
+      </w:r>
+      <w:proofErr w:type="spellStart"/>
+      <w:r>
+        <w:rPr>
+          <w:rFonts w:ascii="Times New Roman" w:hAnsi="Times New Roman" w:cs="Times New Roman"/>
+          <w:sz w:val="24"/>
+          <w:szCs w:val="24"/>
+        </w:rPr>
+        <w:t>sample_data</w:t>
+      </w:r>
+      <w:proofErr w:type="spellEnd"/>
+      <w:r>
+        <w:rPr>
+          <w:rFonts w:ascii="Times New Roman" w:hAnsi="Times New Roman" w:cs="Times New Roman"/>
+          <w:sz w:val="24"/>
+          <w:szCs w:val="24"/>
+        </w:rPr>
+        <w:t>/</w:t>
+      </w:r>
+      <w:proofErr w:type="spellStart"/>
       <w:r>
         <w:rPr>
           <w:rFonts w:ascii="Times New Roman" w:hAnsi="Times New Roman" w:cs="Times New Roman"/>
@@ -15250,9 +15851,11 @@
         </w:rPr>
         <w:t>TAD_visualization</w:t>
       </w:r>
+      <w:proofErr w:type="spellEnd"/>
       <w:r>
         <w:t xml:space="preserve"> </w:t>
       </w:r>
+      <w:proofErr w:type="spellStart"/>
       <w:r>
         <w:rPr>
           <w:rFonts w:ascii="Times New Roman" w:hAnsi="Times New Roman" w:cs="Times New Roman"/>
@@ -15261,6 +15864,7 @@
         </w:rPr>
         <w:t>mESC_TAD_bed</w:t>
       </w:r>
+      <w:proofErr w:type="spellEnd"/>
       <w:r>
         <w:rPr>
           <w:rFonts w:ascii="Times New Roman" w:hAnsi="Times New Roman" w:cs="Times New Roman"/>
@@ -15980,8 +16584,19 @@
                 <w:szCs w:val="24"/>
                 <w:highlight w:val="yellow"/>
               </w:rPr>
-              <w:t>Path/to/chr17/inputfile</w:t>
-            </w:r>
+              <w:t>Path/to/chr17/</w:t>
+            </w:r>
+            <w:proofErr w:type="spellStart"/>
+            <w:r>
+              <w:rPr>
+                <w:rFonts w:ascii="Times New Roman" w:hAnsi="Times New Roman" w:cs="Times New Roman"/>
+                <w:sz w:val="24"/>
+                <w:szCs w:val="24"/>
+                <w:highlight w:val="yellow"/>
+              </w:rPr>
+              <w:t>inputfile</w:t>
+            </w:r>
+            <w:proofErr w:type="spellEnd"/>
           </w:p>
         </w:tc>
       </w:tr>
@@ -16027,13 +16642,23 @@
                 <w:szCs w:val="24"/>
               </w:rPr>
             </w:pPr>
-            <w:r>
-              <w:rPr>
-                <w:rFonts w:ascii="Times New Roman" w:hAnsi="Times New Roman" w:cs="Times New Roman"/>
-                <w:sz w:val="24"/>
-                <w:szCs w:val="24"/>
-              </w:rPr>
-              <w:t>HeatMap Display</w:t>
+            <w:proofErr w:type="spellStart"/>
+            <w:r>
+              <w:rPr>
+                <w:rFonts w:ascii="Times New Roman" w:hAnsi="Times New Roman" w:cs="Times New Roman"/>
+                <w:sz w:val="24"/>
+                <w:szCs w:val="24"/>
+              </w:rPr>
+              <w:t>HeatMap</w:t>
+            </w:r>
+            <w:proofErr w:type="spellEnd"/>
+            <w:r>
+              <w:rPr>
+                <w:rFonts w:ascii="Times New Roman" w:hAnsi="Times New Roman" w:cs="Times New Roman"/>
+                <w:sz w:val="24"/>
+                <w:szCs w:val="24"/>
+              </w:rPr>
+              <w:t xml:space="preserve"> Display</w:t>
             </w:r>
           </w:p>
         </w:tc>
@@ -16086,7 +16711,25 @@
                 <w:sz w:val="24"/>
                 <w:szCs w:val="24"/>
               </w:rPr>
-              <w:t>Genome bin Resolution (bp)</w:t>
+              <w:t>Genome bin Resolution (</w:t>
+            </w:r>
+            <w:proofErr w:type="spellStart"/>
+            <w:r>
+              <w:rPr>
+                <w:rFonts w:ascii="Times New Roman" w:hAnsi="Times New Roman" w:cs="Times New Roman"/>
+                <w:sz w:val="24"/>
+                <w:szCs w:val="24"/>
+              </w:rPr>
+              <w:t>bp</w:t>
+            </w:r>
+            <w:proofErr w:type="spellEnd"/>
+            <w:r>
+              <w:rPr>
+                <w:rFonts w:ascii="Times New Roman" w:hAnsi="Times New Roman" w:cs="Times New Roman"/>
+                <w:sz w:val="24"/>
+                <w:szCs w:val="24"/>
+              </w:rPr>
+              <w:t>)</w:t>
             </w:r>
           </w:p>
         </w:tc>
@@ -16139,7 +16782,25 @@
                 <w:sz w:val="24"/>
                 <w:szCs w:val="24"/>
               </w:rPr>
-              <w:t>Genome bin Resolution (bp)</w:t>
+              <w:t>Genome bin Resolution (</w:t>
+            </w:r>
+            <w:proofErr w:type="spellStart"/>
+            <w:r>
+              <w:rPr>
+                <w:rFonts w:ascii="Times New Roman" w:hAnsi="Times New Roman" w:cs="Times New Roman"/>
+                <w:sz w:val="24"/>
+                <w:szCs w:val="24"/>
+              </w:rPr>
+              <w:t>bp</w:t>
+            </w:r>
+            <w:proofErr w:type="spellEnd"/>
+            <w:r>
+              <w:rPr>
+                <w:rFonts w:ascii="Times New Roman" w:hAnsi="Times New Roman" w:cs="Times New Roman"/>
+                <w:sz w:val="24"/>
+                <w:szCs w:val="24"/>
+              </w:rPr>
+              <w:t>)</w:t>
             </w:r>
           </w:p>
         </w:tc>
@@ -17340,6 +18001,7 @@
       <w:r>
         <w:rPr>
           <w:noProof/>
+          <w:lang w:val="en-US" w:eastAsia="en-US"/>
         </w:rPr>
         <w:lastRenderedPageBreak/>
         <w:drawing>
@@ -17608,7 +18270,16 @@
           <w:sz w:val="24"/>
           <w:szCs w:val="24"/>
         </w:rPr>
-        <w:t xml:space="preserve">A list of TADs identified for the input file in </w:t>
+        <w:t xml:space="preserve">A list of TADs identified for the input file </w:t>
+      </w:r>
+      <w:proofErr w:type="gramStart"/>
+      <w:r>
+        <w:rPr>
+          <w:rFonts w:ascii="Times New Roman" w:hAnsi="Times New Roman" w:cs="Times New Roman"/>
+          <w:sz w:val="24"/>
+          <w:szCs w:val="24"/>
+        </w:rPr>
+        <w:t xml:space="preserve">in </w:t>
       </w:r>
       <w:r>
         <w:rPr>
@@ -17619,6 +18290,7 @@
         </w:rPr>
         <w:t>.bed</w:t>
       </w:r>
+      <w:proofErr w:type="gramEnd"/>
       <w:r>
         <w:rPr>
           <w:rFonts w:ascii="Times New Roman" w:hAnsi="Times New Roman" w:cs="Times New Roman"/>
@@ -18780,7 +19452,25 @@
           <w:sz w:val="24"/>
           <w:szCs w:val="24"/>
         </w:rPr>
-        <w:t xml:space="preserve">A file containing TADs in .bed format. The </w:t>
+        <w:t xml:space="preserve">A file containing TADs </w:t>
+      </w:r>
+      <w:proofErr w:type="gramStart"/>
+      <w:r>
+        <w:rPr>
+          <w:rFonts w:ascii="Times New Roman" w:hAnsi="Times New Roman" w:cs="Times New Roman"/>
+          <w:sz w:val="24"/>
+          <w:szCs w:val="24"/>
+        </w:rPr>
+        <w:t>in .bed</w:t>
+      </w:r>
+      <w:proofErr w:type="gramEnd"/>
+      <w:r>
+        <w:rPr>
+          <w:rFonts w:ascii="Times New Roman" w:hAnsi="Times New Roman" w:cs="Times New Roman"/>
+          <w:sz w:val="24"/>
+          <w:szCs w:val="24"/>
+        </w:rPr>
+        <w:t xml:space="preserve"> format. The </w:t>
       </w:r>
       <w:r>
         <w:rPr>
@@ -19286,6 +19976,7 @@
       <w:r>
         <w:rPr>
           <w:noProof/>
+          <w:lang w:val="en-US" w:eastAsia="en-US"/>
         </w:rPr>
         <w:lastRenderedPageBreak/>
         <w:drawing>
@@ -20201,8 +20892,18 @@
           <w:sz w:val="24"/>
           <w:szCs w:val="24"/>
         </w:rPr>
-        <w:t>in. gss</w:t>
-      </w:r>
+        <w:t xml:space="preserve">in. </w:t>
+      </w:r>
+      <w:proofErr w:type="spellStart"/>
+      <w:r>
+        <w:rPr>
+          <w:rFonts w:ascii="Times New Roman" w:hAnsi="Times New Roman" w:cs="Times New Roman"/>
+          <w:sz w:val="24"/>
+          <w:szCs w:val="24"/>
+        </w:rPr>
+        <w:t>gss</w:t>
+      </w:r>
+      <w:proofErr w:type="spellEnd"/>
       <w:r>
         <w:rPr>
           <w:rFonts w:ascii="Times New Roman" w:hAnsi="Times New Roman" w:cs="Times New Roman"/>
@@ -20217,7 +20918,25 @@
           <w:sz w:val="24"/>
           <w:szCs w:val="24"/>
         </w:rPr>
-        <w:t xml:space="preserve"> and .pdb format file</w:t>
+        <w:t xml:space="preserve"> and .</w:t>
+      </w:r>
+      <w:proofErr w:type="spellStart"/>
+      <w:r>
+        <w:rPr>
+          <w:rFonts w:ascii="Times New Roman" w:hAnsi="Times New Roman" w:cs="Times New Roman"/>
+          <w:sz w:val="24"/>
+          <w:szCs w:val="24"/>
+        </w:rPr>
+        <w:t>pdb</w:t>
+      </w:r>
+      <w:proofErr w:type="spellEnd"/>
+      <w:r>
+        <w:rPr>
+          <w:rFonts w:ascii="Times New Roman" w:hAnsi="Times New Roman" w:cs="Times New Roman"/>
+          <w:sz w:val="24"/>
+          <w:szCs w:val="24"/>
+        </w:rPr>
+        <w:t xml:space="preserve"> format file</w:t>
       </w:r>
     </w:p>
     <w:p>
@@ -20272,8 +20991,18 @@
           <w:sz w:val="24"/>
           <w:szCs w:val="24"/>
         </w:rPr>
-        <w:t xml:space="preserve"> the function from the menu toolbar: 3D-Functions/LorDG-3D Modeller</w:t>
-      </w:r>
+        <w:t xml:space="preserve"> the function from the menu toolbar: 3D-Functions/LorDG-3D </w:t>
+      </w:r>
+      <w:proofErr w:type="spellStart"/>
+      <w:r>
+        <w:rPr>
+          <w:rFonts w:ascii="Times New Roman" w:hAnsi="Times New Roman" w:cs="Times New Roman"/>
+          <w:sz w:val="24"/>
+          <w:szCs w:val="24"/>
+        </w:rPr>
+        <w:t>Modeller</w:t>
+      </w:r>
+      <w:proofErr w:type="spellEnd"/>
     </w:p>
     <w:p>
       <w:pPr>
@@ -20733,7 +21462,25 @@
                 <w:sz w:val="24"/>
                 <w:szCs w:val="24"/>
               </w:rPr>
-              <w:t>. When the field is left blank, the program will search for the best value in the range [0.1-3.0] with a step size of 0.1. Users can also specify a range to search by put 2 numbers separated by a hyphen (e.g. 0.5-1.0). During the searching, the right-top corner of the main screen displays information about the current value being tested.</w:t>
+              <w:t>. When the field is left blank, the program will search for the best value in the range [0.1-3.0] with a step size of 0.1. Users can also specify a range to search by put 2 numbe</w:t>
+            </w:r>
+            <w:proofErr w:type="spellStart"/>
+            <w:r>
+              <w:rPr>
+                <w:rFonts w:ascii="Times New Roman" w:eastAsiaTheme="minorEastAsia" w:hAnsi="Times New Roman" w:cs="Times New Roman"/>
+                <w:sz w:val="24"/>
+                <w:szCs w:val="24"/>
+              </w:rPr>
+              <w:t>rs</w:t>
+            </w:r>
+            <w:proofErr w:type="spellEnd"/>
+            <w:r>
+              <w:rPr>
+                <w:rFonts w:ascii="Times New Roman" w:eastAsiaTheme="minorEastAsia" w:hAnsi="Times New Roman" w:cs="Times New Roman"/>
+                <w:sz w:val="24"/>
+                <w:szCs w:val="24"/>
+              </w:rPr>
+              <w:t xml:space="preserve"> separated by a hyphen (e.g. 0.5-1.0). During the searching, the right-top corner of the main screen displays information about the current value being tested.</w:t>
             </w:r>
           </w:p>
         </w:tc>
@@ -21628,15 +22375,61 @@
           <w:sz w:val="24"/>
           <w:szCs w:val="24"/>
         </w:rPr>
-        <w:t>3D models in .gss format file</w:t>
-      </w:r>
-      <w:r>
-        <w:rPr>
-          <w:rFonts w:ascii="Times New Roman" w:hAnsi="Times New Roman" w:cs="Times New Roman"/>
-          <w:sz w:val="24"/>
-          <w:szCs w:val="24"/>
-        </w:rPr>
-        <w:t xml:space="preserve"> and .pdb format file</w:t>
+        <w:t xml:space="preserve">3D models </w:t>
+      </w:r>
+      <w:proofErr w:type="gramStart"/>
+      <w:r>
+        <w:rPr>
+          <w:rFonts w:ascii="Times New Roman" w:hAnsi="Times New Roman" w:cs="Times New Roman"/>
+          <w:sz w:val="24"/>
+          <w:szCs w:val="24"/>
+        </w:rPr>
+        <w:t>in .</w:t>
+      </w:r>
+      <w:proofErr w:type="spellStart"/>
+      <w:r>
+        <w:rPr>
+          <w:rFonts w:ascii="Times New Roman" w:hAnsi="Times New Roman" w:cs="Times New Roman"/>
+          <w:sz w:val="24"/>
+          <w:szCs w:val="24"/>
+        </w:rPr>
+        <w:t>gss</w:t>
+      </w:r>
+      <w:proofErr w:type="spellEnd"/>
+      <w:proofErr w:type="gramEnd"/>
+      <w:r>
+        <w:rPr>
+          <w:rFonts w:ascii="Times New Roman" w:hAnsi="Times New Roman" w:cs="Times New Roman"/>
+          <w:sz w:val="24"/>
+          <w:szCs w:val="24"/>
+        </w:rPr>
+        <w:t xml:space="preserve"> format file</w:t>
+      </w:r>
+      <w:r>
+        <w:rPr>
+          <w:rFonts w:ascii="Times New Roman" w:hAnsi="Times New Roman" w:cs="Times New Roman"/>
+          <w:sz w:val="24"/>
+          <w:szCs w:val="24"/>
+        </w:rPr>
+        <w:t xml:space="preserve"> and .</w:t>
+      </w:r>
+      <w:proofErr w:type="spellStart"/>
+      <w:r>
+        <w:rPr>
+          <w:rFonts w:ascii="Times New Roman" w:hAnsi="Times New Roman" w:cs="Times New Roman"/>
+          <w:sz w:val="24"/>
+          <w:szCs w:val="24"/>
+        </w:rPr>
+        <w:t>pdb</w:t>
+      </w:r>
+      <w:proofErr w:type="spellEnd"/>
+      <w:r>
+        <w:rPr>
+          <w:rFonts w:ascii="Times New Roman" w:hAnsi="Times New Roman" w:cs="Times New Roman"/>
+          <w:sz w:val="24"/>
+          <w:szCs w:val="24"/>
+        </w:rPr>
+        <w:t xml:space="preserve"> format file</w:t>
       </w:r>
     </w:p>
     <w:p>
@@ -21719,8 +22512,18 @@
           <w:sz w:val="24"/>
           <w:szCs w:val="24"/>
         </w:rPr>
-        <w:t>-3D Modeller</w:t>
-      </w:r>
+        <w:t xml:space="preserve">-3D </w:t>
+      </w:r>
+      <w:proofErr w:type="spellStart"/>
+      <w:r>
+        <w:rPr>
+          <w:rFonts w:ascii="Times New Roman" w:hAnsi="Times New Roman" w:cs="Times New Roman"/>
+          <w:sz w:val="24"/>
+          <w:szCs w:val="24"/>
+        </w:rPr>
+        <w:t>Modeller</w:t>
+      </w:r>
+      <w:proofErr w:type="spellEnd"/>
     </w:p>
     <w:p>
       <w:pPr>
@@ -23562,7 +24365,25 @@
           <w:sz w:val="24"/>
           <w:szCs w:val="24"/>
         </w:rPr>
-        <w:t xml:space="preserve">(e.g. in executable/sample_data/models) </w:t>
+        <w:t>(e.g. in executable/</w:t>
+      </w:r>
+      <w:proofErr w:type="spellStart"/>
+      <w:r>
+        <w:rPr>
+          <w:rFonts w:ascii="Times New Roman" w:hAnsi="Times New Roman" w:cs="Times New Roman"/>
+          <w:sz w:val="24"/>
+          <w:szCs w:val="24"/>
+        </w:rPr>
+        <w:t>sample_data</w:t>
+      </w:r>
+      <w:proofErr w:type="spellEnd"/>
+      <w:r>
+        <w:rPr>
+          <w:rFonts w:ascii="Times New Roman" w:hAnsi="Times New Roman" w:cs="Times New Roman"/>
+          <w:sz w:val="24"/>
+          <w:szCs w:val="24"/>
+        </w:rPr>
+        <w:t xml:space="preserve">/models) </w:t>
       </w:r>
       <w:r>
         <w:rPr>
@@ -23578,7 +24399,25 @@
           <w:sz w:val="24"/>
           <w:szCs w:val="24"/>
         </w:rPr>
-        <w:t xml:space="preserve"> (e.g. in executable/track_files)</w:t>
+        <w:t xml:space="preserve"> (e.g. in executable/</w:t>
+      </w:r>
+      <w:proofErr w:type="spellStart"/>
+      <w:r>
+        <w:rPr>
+          <w:rFonts w:ascii="Times New Roman" w:hAnsi="Times New Roman" w:cs="Times New Roman"/>
+          <w:sz w:val="24"/>
+          <w:szCs w:val="24"/>
+        </w:rPr>
+        <w:t>track_files</w:t>
+      </w:r>
+      <w:proofErr w:type="spellEnd"/>
+      <w:r>
+        <w:rPr>
+          <w:rFonts w:ascii="Times New Roman" w:hAnsi="Times New Roman" w:cs="Times New Roman"/>
+          <w:sz w:val="24"/>
+          <w:szCs w:val="24"/>
+        </w:rPr>
+        <w:t>)</w:t>
       </w:r>
     </w:p>
     <w:p>
@@ -23969,7 +24808,25 @@
                 <w:sz w:val="24"/>
                 <w:szCs w:val="24"/>
               </w:rPr>
-              <w:t xml:space="preserve"> file in bed format (see executable/track_files for example)</w:t>
+              <w:t xml:space="preserve"> file in bed format (see executable/</w:t>
+            </w:r>
+            <w:proofErr w:type="spellStart"/>
+            <w:r>
+              <w:rPr>
+                <w:rFonts w:ascii="Times New Roman" w:hAnsi="Times New Roman" w:cs="Times New Roman"/>
+                <w:sz w:val="24"/>
+                <w:szCs w:val="24"/>
+              </w:rPr>
+              <w:t>track_files</w:t>
+            </w:r>
+            <w:proofErr w:type="spellEnd"/>
+            <w:r>
+              <w:rPr>
+                <w:rFonts w:ascii="Times New Roman" w:hAnsi="Times New Roman" w:cs="Times New Roman"/>
+                <w:sz w:val="24"/>
+                <w:szCs w:val="24"/>
+              </w:rPr>
+              <w:t xml:space="preserve"> for example)</w:t>
             </w:r>
             <w:r>
               <w:rPr>
@@ -24454,16 +25311,6 @@
           <w:szCs w:val="24"/>
         </w:rPr>
         <w:t xml:space="preserve">Figure </w:t>
-      </w:r>
-      <w:r>
-        <w:rPr>
-          <w:rFonts w:ascii="Times New Roman" w:hAnsi="Times New Roman" w:cs="Times New Roman"/>
-          <w:b/>
-          <w:noProof/>
-          <w:sz w:val="24"/>
-          <w:szCs w:val="24"/>
-        </w:rPr>
-        <w:t>5</w:t>
       </w:r>
       <w:r>
         <w:rPr>
@@ -24739,7 +25586,25 @@
           <w:sz w:val="24"/>
           <w:szCs w:val="24"/>
         </w:rPr>
-        <w:t>(e.g. in executable/sample_data/models</w:t>
+        <w:t>(e.g. in executable/</w:t>
+      </w:r>
+      <w:proofErr w:type="spellStart"/>
+      <w:r>
+        <w:rPr>
+          <w:rFonts w:ascii="Times New Roman" w:hAnsi="Times New Roman" w:cs="Times New Roman"/>
+          <w:sz w:val="24"/>
+          <w:szCs w:val="24"/>
+        </w:rPr>
+        <w:t>sample_data</w:t>
+      </w:r>
+      <w:proofErr w:type="spellEnd"/>
+      <w:r>
+        <w:rPr>
+          <w:rFonts w:ascii="Times New Roman" w:hAnsi="Times New Roman" w:cs="Times New Roman"/>
+          <w:sz w:val="24"/>
+          <w:szCs w:val="24"/>
+        </w:rPr>
+        <w:t>/models</w:t>
       </w:r>
       <w:r>
         <w:rPr>
@@ -24832,8 +25697,45 @@
           <w:sz w:val="24"/>
           <w:szCs w:val="24"/>
         </w:rPr>
-        <w:t xml:space="preserve"> ), an example file is executable/sample_data/gene_expression/</w:t>
-      </w:r>
+        <w:t xml:space="preserve"> ), an example file is executable/</w:t>
+      </w:r>
+      <w:proofErr w:type="spellStart"/>
+      <w:r>
+        <w:rPr>
+          <w:rFonts w:ascii="Times New Roman" w:hAnsi="Times New Roman" w:cs="Times New Roman"/>
+          <w:sz w:val="24"/>
+          <w:szCs w:val="24"/>
+        </w:rPr>
+        <w:t>sample_data</w:t>
+      </w:r>
+      <w:proofErr w:type="spellEnd"/>
+      <w:r>
+        <w:rPr>
+          <w:rFonts w:ascii="Times New Roman" w:hAnsi="Times New Roman" w:cs="Times New Roman"/>
+          <w:sz w:val="24"/>
+          <w:szCs w:val="24"/>
+        </w:rPr>
+        <w:t>/</w:t>
+      </w:r>
+      <w:proofErr w:type="spellStart"/>
+      <w:r>
+        <w:rPr>
+          <w:rFonts w:ascii="Times New Roman" w:hAnsi="Times New Roman" w:cs="Times New Roman"/>
+          <w:sz w:val="24"/>
+          <w:szCs w:val="24"/>
+        </w:rPr>
+        <w:t>gene_expression</w:t>
+      </w:r>
+      <w:proofErr w:type="spellEnd"/>
+      <w:r>
+        <w:rPr>
+          <w:rFonts w:ascii="Times New Roman" w:hAnsi="Times New Roman" w:cs="Times New Roman"/>
+          <w:sz w:val="24"/>
+          <w:szCs w:val="24"/>
+        </w:rPr>
+        <w:t>/</w:t>
+      </w:r>
+      <w:proofErr w:type="spellStart"/>
       <w:r>
         <w:rPr>
           <w:rFonts w:ascii="Times New Roman" w:hAnsi="Times New Roman" w:cs="Times New Roman"/>
@@ -24842,6 +25744,7 @@
         </w:rPr>
         <w:t>allaml.dataset.gct</w:t>
       </w:r>
+      <w:proofErr w:type="spellEnd"/>
       <w:r>
         <w:rPr>
           <w:rFonts w:ascii="Times New Roman" w:hAnsi="Times New Roman" w:cs="Times New Roman"/>
@@ -24903,7 +25806,25 @@
           <w:sz w:val="24"/>
           <w:szCs w:val="24"/>
         </w:rPr>
-        <w:t xml:space="preserve">: probe_or_gene_name </w:t>
+        <w:t xml:space="preserve">: </w:t>
+      </w:r>
+      <w:proofErr w:type="spellStart"/>
+      <w:r>
+        <w:rPr>
+          <w:rFonts w:ascii="Times New Roman" w:hAnsi="Times New Roman" w:cs="Times New Roman"/>
+          <w:sz w:val="24"/>
+          <w:szCs w:val="24"/>
+        </w:rPr>
+        <w:t>probe_or_gene_name</w:t>
+      </w:r>
+      <w:proofErr w:type="spellEnd"/>
+      <w:r>
+        <w:rPr>
+          <w:rFonts w:ascii="Times New Roman" w:hAnsi="Times New Roman" w:cs="Times New Roman"/>
+          <w:sz w:val="24"/>
+          <w:szCs w:val="24"/>
+        </w:rPr>
+        <w:t xml:space="preserve"> </w:t>
       </w:r>
       <w:r>
         <w:rPr>
@@ -24913,13 +25834,23 @@
         </w:rPr>
         <w:t xml:space="preserve">   </w:t>
       </w:r>
-      <w:r>
-        <w:rPr>
-          <w:rFonts w:ascii="Times New Roman" w:hAnsi="Times New Roman" w:cs="Times New Roman"/>
-          <w:sz w:val="24"/>
-          <w:szCs w:val="24"/>
-        </w:rPr>
-        <w:t xml:space="preserve">chr_number </w:t>
+      <w:proofErr w:type="spellStart"/>
+      <w:r>
+        <w:rPr>
+          <w:rFonts w:ascii="Times New Roman" w:hAnsi="Times New Roman" w:cs="Times New Roman"/>
+          <w:sz w:val="24"/>
+          <w:szCs w:val="24"/>
+        </w:rPr>
+        <w:t>chr_number</w:t>
+      </w:r>
+      <w:proofErr w:type="spellEnd"/>
+      <w:r>
+        <w:rPr>
+          <w:rFonts w:ascii="Times New Roman" w:hAnsi="Times New Roman" w:cs="Times New Roman"/>
+          <w:sz w:val="24"/>
+          <w:szCs w:val="24"/>
+        </w:rPr>
+        <w:t xml:space="preserve"> </w:t>
       </w:r>
       <w:r>
         <w:rPr>
@@ -24991,7 +25922,43 @@
           <w:sz w:val="24"/>
           <w:szCs w:val="24"/>
         </w:rPr>
-        <w:t xml:space="preserve">executable/sample_data/gene_expression/probe_coordinates.txt </w:t>
+        <w:t>executable/</w:t>
+      </w:r>
+      <w:proofErr w:type="spellStart"/>
+      <w:r>
+        <w:rPr>
+          <w:rFonts w:ascii="Times New Roman" w:hAnsi="Times New Roman" w:cs="Times New Roman"/>
+          <w:sz w:val="24"/>
+          <w:szCs w:val="24"/>
+        </w:rPr>
+        <w:t>sample_data</w:t>
+      </w:r>
+      <w:proofErr w:type="spellEnd"/>
+      <w:r>
+        <w:rPr>
+          <w:rFonts w:ascii="Times New Roman" w:hAnsi="Times New Roman" w:cs="Times New Roman"/>
+          <w:sz w:val="24"/>
+          <w:szCs w:val="24"/>
+        </w:rPr>
+        <w:t>/</w:t>
+      </w:r>
+      <w:proofErr w:type="spellStart"/>
+      <w:r>
+        <w:rPr>
+          <w:rFonts w:ascii="Times New Roman" w:hAnsi="Times New Roman" w:cs="Times New Roman"/>
+          <w:sz w:val="24"/>
+          <w:szCs w:val="24"/>
+        </w:rPr>
+        <w:t>gene_expression</w:t>
+      </w:r>
+      <w:proofErr w:type="spellEnd"/>
+      <w:r>
+        <w:rPr>
+          <w:rFonts w:ascii="Times New Roman" w:hAnsi="Times New Roman" w:cs="Times New Roman"/>
+          <w:sz w:val="24"/>
+          <w:szCs w:val="24"/>
+        </w:rPr>
+        <w:t xml:space="preserve">/probe_coordinates.txt </w:t>
       </w:r>
     </w:p>
     <w:p>
@@ -25019,7 +25986,25 @@
           <w:sz w:val="24"/>
           <w:szCs w:val="24"/>
         </w:rPr>
-        <w:t>executable/sample_data/models</w:t>
+        <w:t>executable/</w:t>
+      </w:r>
+      <w:proofErr w:type="spellStart"/>
+      <w:r>
+        <w:rPr>
+          <w:rFonts w:ascii="Times New Roman" w:hAnsi="Times New Roman" w:cs="Times New Roman"/>
+          <w:sz w:val="24"/>
+          <w:szCs w:val="24"/>
+        </w:rPr>
+        <w:t>sample_data</w:t>
+      </w:r>
+      <w:proofErr w:type="spellEnd"/>
+      <w:r>
+        <w:rPr>
+          <w:rFonts w:ascii="Times New Roman" w:hAnsi="Times New Roman" w:cs="Times New Roman"/>
+          <w:sz w:val="24"/>
+          <w:szCs w:val="24"/>
+        </w:rPr>
+        <w:t>/models</w:t>
       </w:r>
       <w:r>
         <w:rPr>
@@ -25046,8 +26031,45 @@
           <w:sz w:val="24"/>
           <w:szCs w:val="24"/>
         </w:rPr>
-        <w:t>.gss, executable/sample_data/gene_expression/</w:t>
-      </w:r>
+        <w:t>.gss, executable/</w:t>
+      </w:r>
+      <w:proofErr w:type="spellStart"/>
+      <w:r>
+        <w:rPr>
+          <w:rFonts w:ascii="Times New Roman" w:hAnsi="Times New Roman" w:cs="Times New Roman"/>
+          <w:sz w:val="24"/>
+          <w:szCs w:val="24"/>
+        </w:rPr>
+        <w:t>sample_data</w:t>
+      </w:r>
+      <w:proofErr w:type="spellEnd"/>
+      <w:r>
+        <w:rPr>
+          <w:rFonts w:ascii="Times New Roman" w:hAnsi="Times New Roman" w:cs="Times New Roman"/>
+          <w:sz w:val="24"/>
+          <w:szCs w:val="24"/>
+        </w:rPr>
+        <w:t>/</w:t>
+      </w:r>
+      <w:proofErr w:type="spellStart"/>
+      <w:r>
+        <w:rPr>
+          <w:rFonts w:ascii="Times New Roman" w:hAnsi="Times New Roman" w:cs="Times New Roman"/>
+          <w:sz w:val="24"/>
+          <w:szCs w:val="24"/>
+        </w:rPr>
+        <w:t>gene_expression</w:t>
+      </w:r>
+      <w:proofErr w:type="spellEnd"/>
+      <w:r>
+        <w:rPr>
+          <w:rFonts w:ascii="Times New Roman" w:hAnsi="Times New Roman" w:cs="Times New Roman"/>
+          <w:sz w:val="24"/>
+          <w:szCs w:val="24"/>
+        </w:rPr>
+        <w:t>/</w:t>
+      </w:r>
+      <w:proofErr w:type="spellStart"/>
       <w:r>
         <w:rPr>
           <w:rFonts w:ascii="Times New Roman" w:hAnsi="Times New Roman" w:cs="Times New Roman"/>
@@ -25056,13 +26078,50 @@
         </w:rPr>
         <w:t>allaml.dataset.gct</w:t>
       </w:r>
-      <w:r>
-        <w:rPr>
-          <w:rFonts w:ascii="Times New Roman" w:hAnsi="Times New Roman" w:cs="Times New Roman"/>
-          <w:sz w:val="24"/>
-          <w:szCs w:val="24"/>
-        </w:rPr>
-        <w:t xml:space="preserve"> and executable/sample_data/gene_expression/</w:t>
+      <w:proofErr w:type="spellEnd"/>
+      <w:r>
+        <w:rPr>
+          <w:rFonts w:ascii="Times New Roman" w:hAnsi="Times New Roman" w:cs="Times New Roman"/>
+          <w:sz w:val="24"/>
+          <w:szCs w:val="24"/>
+        </w:rPr>
+        <w:t xml:space="preserve"> and executable/</w:t>
+      </w:r>
+      <w:proofErr w:type="spellStart"/>
+      <w:r>
+        <w:rPr>
+          <w:rFonts w:ascii="Times New Roman" w:hAnsi="Times New Roman" w:cs="Times New Roman"/>
+          <w:sz w:val="24"/>
+          <w:szCs w:val="24"/>
+        </w:rPr>
+        <w:t>sample_data</w:t>
+      </w:r>
+      <w:proofErr w:type="spellEnd"/>
+      <w:r>
+        <w:rPr>
+          <w:rFonts w:ascii="Times New Roman" w:hAnsi="Times New Roman" w:cs="Times New Roman"/>
+          <w:sz w:val="24"/>
+          <w:szCs w:val="24"/>
+        </w:rPr>
+        <w:t>/</w:t>
+      </w:r>
+      <w:proofErr w:type="spellStart"/>
+      <w:r>
+        <w:rPr>
+          <w:rFonts w:ascii="Times New Roman" w:hAnsi="Times New Roman" w:cs="Times New Roman"/>
+          <w:sz w:val="24"/>
+          <w:szCs w:val="24"/>
+        </w:rPr>
+        <w:t>gene_expression</w:t>
+      </w:r>
+      <w:proofErr w:type="spellEnd"/>
+      <w:r>
+        <w:rPr>
+          <w:rFonts w:ascii="Times New Roman" w:hAnsi="Times New Roman" w:cs="Times New Roman"/>
+          <w:sz w:val="24"/>
+          <w:szCs w:val="24"/>
+        </w:rPr>
+        <w:t>/</w:t>
       </w:r>
       <w:r>
         <w:t xml:space="preserve"> </w:t>
@@ -25899,7 +26958,7 @@
           <w:rPr>
             <w:noProof/>
           </w:rPr>
-          <w:t>3</w:t>
+          <w:t>22</w:t>
         </w:r>
         <w:r>
           <w:rPr>
@@ -29278,7 +30337,7 @@
 </file>
 
 <file path=customXml/itemProps1.xml><?xml version="1.0" encoding="utf-8"?>
-<ds:datastoreItem xmlns:ds="http://schemas.openxmlformats.org/officeDocument/2006/customXml" ds:itemID="{185065BB-8D3C-47A6-9F83-79FC377E3E86}">
+<ds:datastoreItem xmlns:ds="http://schemas.openxmlformats.org/officeDocument/2006/customXml" ds:itemID="{BEB98EC4-07D8-40F4-A395-94FA3B0BDF6B}">
   <ds:schemaRefs>
     <ds:schemaRef ds:uri="http://schemas.openxmlformats.org/officeDocument/2006/bibliography"/>
   </ds:schemaRefs>

--- a/user_guide/UserGuide.docx
+++ b/user_guide/UserGuide.docx
@@ -19,28 +19,8 @@
           <w:sz w:val="36"/>
           <w:szCs w:val="24"/>
         </w:rPr>
-        <w:t>GenomeFlow</w:t>
-      </w:r>
-      <w:bookmarkStart w:id="0" w:name="_GoBack"/>
-      <w:bookmarkEnd w:id="0"/>
-      <w:r>
-        <w:rPr>
-          <w:rFonts w:ascii="Times New Roman" w:hAnsi="Times New Roman" w:cs="Times New Roman"/>
-          <w:b/>
-          <w:sz w:val="36"/>
-          <w:szCs w:val="24"/>
-        </w:rPr>
-        <w:t xml:space="preserve"> User Manual</w:t>
-      </w:r>
-    </w:p>
-    <w:p>
-      <w:pPr>
-        <w:rPr>
-          <w:rFonts w:ascii="Times New Roman" w:hAnsi="Times New Roman" w:cs="Times New Roman"/>
-          <w:sz w:val="24"/>
-          <w:szCs w:val="24"/>
-        </w:rPr>
-      </w:pPr>
+        <w:t>GenomeFlow User Manual</w:t>
+      </w:r>
     </w:p>
     <w:sdt>
       <w:sdtPr>
@@ -130,7 +110,7 @@
             </w:rPr>
             <w:fldChar w:fldCharType="separate"/>
           </w:r>
-          <w:hyperlink w:anchor="_Toc503960166" w:history="1">
+          <w:hyperlink w:anchor="_Toc504661693" w:history="1">
             <w:r>
               <w:rPr>
                 <w:rStyle w:val="Hyperlink"/>
@@ -173,7 +153,7 @@
                 <w:noProof/>
                 <w:webHidden/>
               </w:rPr>
-              <w:instrText xml:space="preserve"> PAGEREF _Toc503960166 \h </w:instrText>
+              <w:instrText xml:space="preserve"> PAGEREF _Toc504661693 \h </w:instrText>
             </w:r>
             <w:r>
               <w:rPr>
@@ -216,7 +196,7 @@
               <w:noProof/>
             </w:rPr>
           </w:pPr>
-          <w:hyperlink w:anchor="_Toc503960167" w:history="1">
+          <w:hyperlink w:anchor="_Toc504661694" w:history="1">
             <w:r>
               <w:rPr>
                 <w:rStyle w:val="Hyperlink"/>
@@ -259,7 +239,7 @@
                 <w:noProof/>
                 <w:webHidden/>
               </w:rPr>
-              <w:instrText xml:space="preserve"> PAGEREF _Toc503960167 \h </w:instrText>
+              <w:instrText xml:space="preserve"> PAGEREF _Toc504661694 \h </w:instrText>
             </w:r>
             <w:r>
               <w:rPr>
@@ -302,7 +282,7 @@
               <w:noProof/>
             </w:rPr>
           </w:pPr>
-          <w:hyperlink w:anchor="_Toc503960168" w:history="1">
+          <w:hyperlink w:anchor="_Toc504661695" w:history="1">
             <w:r>
               <w:rPr>
                 <w:rStyle w:val="Hyperlink"/>
@@ -345,7 +325,7 @@
                 <w:noProof/>
                 <w:webHidden/>
               </w:rPr>
-              <w:instrText xml:space="preserve"> PAGEREF _Toc503960168 \h </w:instrText>
+              <w:instrText xml:space="preserve"> PAGEREF _Toc504661695 \h </w:instrText>
             </w:r>
             <w:r>
               <w:rPr>
@@ -388,7 +368,7 @@
               <w:noProof/>
             </w:rPr>
           </w:pPr>
-          <w:hyperlink w:anchor="_Toc503960169" w:history="1">
+          <w:hyperlink w:anchor="_Toc504661696" w:history="1">
             <w:r>
               <w:rPr>
                 <w:rStyle w:val="Hyperlink"/>
@@ -431,7 +411,7 @@
                 <w:noProof/>
                 <w:webHidden/>
               </w:rPr>
-              <w:instrText xml:space="preserve"> PAGEREF _Toc503960169 \h </w:instrText>
+              <w:instrText xml:space="preserve"> PAGEREF _Toc504661696 \h </w:instrText>
             </w:r>
             <w:r>
               <w:rPr>
@@ -474,7 +454,7 @@
               <w:noProof/>
             </w:rPr>
           </w:pPr>
-          <w:hyperlink w:anchor="_Toc503960170" w:history="1">
+          <w:hyperlink w:anchor="_Toc504661697" w:history="1">
             <w:r>
               <w:rPr>
                 <w:rStyle w:val="Hyperlink"/>
@@ -498,6 +478,8 @@
               </w:rPr>
               <w:t>Running</w:t>
             </w:r>
+            <w:bookmarkStart w:id="0" w:name="_GoBack"/>
+            <w:bookmarkEnd w:id="0"/>
             <w:r>
               <w:rPr>
                 <w:noProof/>
@@ -517,7 +499,7 @@
                 <w:noProof/>
                 <w:webHidden/>
               </w:rPr>
-              <w:instrText xml:space="preserve"> PAGEREF _Toc503960170 \h </w:instrText>
+              <w:instrText xml:space="preserve"> PAGEREF _Toc504661697 \h </w:instrText>
             </w:r>
             <w:r>
               <w:rPr>
@@ -560,7 +542,7 @@
               <w:noProof/>
             </w:rPr>
           </w:pPr>
-          <w:hyperlink w:anchor="_Toc503960171" w:history="1">
+          <w:hyperlink w:anchor="_Toc504661698" w:history="1">
             <w:r>
               <w:rPr>
                 <w:rStyle w:val="Hyperlink"/>
@@ -603,7 +585,7 @@
                 <w:noProof/>
                 <w:webHidden/>
               </w:rPr>
-              <w:instrText xml:space="preserve"> PAGEREF _Toc503960171 \h </w:instrText>
+              <w:instrText xml:space="preserve"> PAGEREF _Toc504661698 \h </w:instrText>
             </w:r>
             <w:r>
               <w:rPr>
@@ -646,7 +628,7 @@
               <w:noProof/>
             </w:rPr>
           </w:pPr>
-          <w:hyperlink w:anchor="_Toc503960172" w:history="1">
+          <w:hyperlink w:anchor="_Toc504661699" w:history="1">
             <w:r>
               <w:rPr>
                 <w:rStyle w:val="Hyperlink"/>
@@ -689,7 +671,7 @@
                 <w:noProof/>
                 <w:webHidden/>
               </w:rPr>
-              <w:instrText xml:space="preserve"> PAGEREF _Toc503960172 \h </w:instrText>
+              <w:instrText xml:space="preserve"> PAGEREF _Toc504661699 \h </w:instrText>
             </w:r>
             <w:r>
               <w:rPr>
@@ -732,7 +714,7 @@
               <w:noProof/>
             </w:rPr>
           </w:pPr>
-          <w:hyperlink w:anchor="_Toc503960173" w:history="1">
+          <w:hyperlink w:anchor="_Toc504661700" w:history="1">
             <w:r>
               <w:rPr>
                 <w:rStyle w:val="Hyperlink"/>
@@ -775,7 +757,7 @@
                 <w:noProof/>
                 <w:webHidden/>
               </w:rPr>
-              <w:instrText xml:space="preserve"> PAGEREF _Toc503960173 \h </w:instrText>
+              <w:instrText xml:space="preserve"> PAGEREF _Toc504661700 \h </w:instrText>
             </w:r>
             <w:r>
               <w:rPr>
@@ -818,7 +800,7 @@
               <w:noProof/>
             </w:rPr>
           </w:pPr>
-          <w:hyperlink w:anchor="_Toc503960174" w:history="1">
+          <w:hyperlink w:anchor="_Toc504661701" w:history="1">
             <w:r>
               <w:rPr>
                 <w:rStyle w:val="Hyperlink"/>
@@ -861,7 +843,7 @@
                 <w:noProof/>
                 <w:webHidden/>
               </w:rPr>
-              <w:instrText xml:space="preserve"> PAGEREF _Toc503960174 \h </w:instrText>
+              <w:instrText xml:space="preserve"> PAGEREF _Toc504661701 \h </w:instrText>
             </w:r>
             <w:r>
               <w:rPr>
@@ -904,7 +886,7 @@
               <w:noProof/>
             </w:rPr>
           </w:pPr>
-          <w:hyperlink w:anchor="_Toc503960175" w:history="1">
+          <w:hyperlink w:anchor="_Toc504661702" w:history="1">
             <w:r>
               <w:rPr>
                 <w:rStyle w:val="Hyperlink"/>
@@ -947,7 +929,7 @@
                 <w:noProof/>
                 <w:webHidden/>
               </w:rPr>
-              <w:instrText xml:space="preserve"> PAGEREF _Toc503960175 \h </w:instrText>
+              <w:instrText xml:space="preserve"> PAGEREF _Toc504661702 \h </w:instrText>
             </w:r>
             <w:r>
               <w:rPr>
@@ -990,7 +972,7 @@
               <w:noProof/>
             </w:rPr>
           </w:pPr>
-          <w:hyperlink w:anchor="_Toc503960176" w:history="1">
+          <w:hyperlink w:anchor="_Toc504661703" w:history="1">
             <w:r>
               <w:rPr>
                 <w:rStyle w:val="Hyperlink"/>
@@ -1033,7 +1015,7 @@
                 <w:noProof/>
                 <w:webHidden/>
               </w:rPr>
-              <w:instrText xml:space="preserve"> PAGEREF _Toc503960176 \h </w:instrText>
+              <w:instrText xml:space="preserve"> PAGEREF _Toc504661703 \h </w:instrText>
             </w:r>
             <w:r>
               <w:rPr>
@@ -1076,7 +1058,7 @@
               <w:noProof/>
             </w:rPr>
           </w:pPr>
-          <w:hyperlink w:anchor="_Toc503960177" w:history="1">
+          <w:hyperlink w:anchor="_Toc504661704" w:history="1">
             <w:r>
               <w:rPr>
                 <w:rStyle w:val="Hyperlink"/>
@@ -1119,7 +1101,7 @@
                 <w:noProof/>
                 <w:webHidden/>
               </w:rPr>
-              <w:instrText xml:space="preserve"> PAGEREF _Toc503960177 \h </w:instrText>
+              <w:instrText xml:space="preserve"> PAGEREF _Toc504661704 \h </w:instrText>
             </w:r>
             <w:r>
               <w:rPr>
@@ -1162,7 +1144,7 @@
               <w:noProof/>
             </w:rPr>
           </w:pPr>
-          <w:hyperlink w:anchor="_Toc503960178" w:history="1">
+          <w:hyperlink w:anchor="_Toc504661705" w:history="1">
             <w:r>
               <w:rPr>
                 <w:rStyle w:val="Hyperlink"/>
@@ -1205,7 +1187,7 @@
                 <w:noProof/>
                 <w:webHidden/>
               </w:rPr>
-              <w:instrText xml:space="preserve"> PAGEREF _Toc503960178 \h </w:instrText>
+              <w:instrText xml:space="preserve"> PAGEREF _Toc504661705 \h </w:instrText>
             </w:r>
             <w:r>
               <w:rPr>
@@ -1248,7 +1230,7 @@
               <w:noProof/>
             </w:rPr>
           </w:pPr>
-          <w:hyperlink w:anchor="_Toc503960179" w:history="1">
+          <w:hyperlink w:anchor="_Toc504661706" w:history="1">
             <w:r>
               <w:rPr>
                 <w:rStyle w:val="Hyperlink"/>
@@ -1291,7 +1273,7 @@
                 <w:noProof/>
                 <w:webHidden/>
               </w:rPr>
-              <w:instrText xml:space="preserve"> PAGEREF _Toc503960179 \h </w:instrText>
+              <w:instrText xml:space="preserve"> PAGEREF _Toc504661706 \h </w:instrText>
             </w:r>
             <w:r>
               <w:rPr>
@@ -1334,7 +1316,7 @@
               <w:noProof/>
             </w:rPr>
           </w:pPr>
-          <w:hyperlink w:anchor="_Toc503960180" w:history="1">
+          <w:hyperlink w:anchor="_Toc504661707" w:history="1">
             <w:r>
               <w:rPr>
                 <w:rStyle w:val="Hyperlink"/>
@@ -1377,7 +1359,7 @@
                 <w:noProof/>
                 <w:webHidden/>
               </w:rPr>
-              <w:instrText xml:space="preserve"> PAGEREF _Toc503960180 \h </w:instrText>
+              <w:instrText xml:space="preserve"> PAGEREF _Toc504661707 \h </w:instrText>
             </w:r>
             <w:r>
               <w:rPr>
@@ -1420,7 +1402,7 @@
               <w:noProof/>
             </w:rPr>
           </w:pPr>
-          <w:hyperlink w:anchor="_Toc503960181" w:history="1">
+          <w:hyperlink w:anchor="_Toc504661708" w:history="1">
             <w:r>
               <w:rPr>
                 <w:rStyle w:val="Hyperlink"/>
@@ -1463,7 +1445,7 @@
                 <w:noProof/>
                 <w:webHidden/>
               </w:rPr>
-              <w:instrText xml:space="preserve"> PAGEREF _Toc503960181 \h </w:instrText>
+              <w:instrText xml:space="preserve"> PAGEREF _Toc504661708 \h </w:instrText>
             </w:r>
             <w:r>
               <w:rPr>
@@ -1506,7 +1488,7 @@
               <w:noProof/>
             </w:rPr>
           </w:pPr>
-          <w:hyperlink w:anchor="_Toc503960182" w:history="1">
+          <w:hyperlink w:anchor="_Toc504661709" w:history="1">
             <w:r>
               <w:rPr>
                 <w:rStyle w:val="Hyperlink"/>
@@ -1549,7 +1531,7 @@
                 <w:noProof/>
                 <w:webHidden/>
               </w:rPr>
-              <w:instrText xml:space="preserve"> PAGEREF _Toc503960182 \h </w:instrText>
+              <w:instrText xml:space="preserve"> PAGEREF _Toc504661709 \h </w:instrText>
             </w:r>
             <w:r>
               <w:rPr>
@@ -1592,7 +1574,7 @@
               <w:noProof/>
             </w:rPr>
           </w:pPr>
-          <w:hyperlink w:anchor="_Toc503960183" w:history="1">
+          <w:hyperlink w:anchor="_Toc504661710" w:history="1">
             <w:r>
               <w:rPr>
                 <w:rStyle w:val="Hyperlink"/>
@@ -1635,7 +1617,7 @@
                 <w:noProof/>
                 <w:webHidden/>
               </w:rPr>
-              <w:instrText xml:space="preserve"> PAGEREF _Toc503960183 \h </w:instrText>
+              <w:instrText xml:space="preserve"> PAGEREF _Toc504661710 \h </w:instrText>
             </w:r>
             <w:r>
               <w:rPr>
@@ -1678,7 +1660,7 @@
               <w:noProof/>
             </w:rPr>
           </w:pPr>
-          <w:hyperlink w:anchor="_Toc503960184" w:history="1">
+          <w:hyperlink w:anchor="_Toc504661711" w:history="1">
             <w:r>
               <w:rPr>
                 <w:rStyle w:val="Hyperlink"/>
@@ -1721,7 +1703,7 @@
                 <w:noProof/>
                 <w:webHidden/>
               </w:rPr>
-              <w:instrText xml:space="preserve"> PAGEREF _Toc503960184 \h </w:instrText>
+              <w:instrText xml:space="preserve"> PAGEREF _Toc504661711 \h </w:instrText>
             </w:r>
             <w:r>
               <w:rPr>
@@ -1764,7 +1746,7 @@
               <w:noProof/>
             </w:rPr>
           </w:pPr>
-          <w:hyperlink w:anchor="_Toc503960185" w:history="1">
+          <w:hyperlink w:anchor="_Toc504661712" w:history="1">
             <w:r>
               <w:rPr>
                 <w:rStyle w:val="Hyperlink"/>
@@ -1807,7 +1789,7 @@
                 <w:noProof/>
                 <w:webHidden/>
               </w:rPr>
-              <w:instrText xml:space="preserve"> PAGEREF _Toc503960185 \h </w:instrText>
+              <w:instrText xml:space="preserve"> PAGEREF _Toc504661712 \h </w:instrText>
             </w:r>
             <w:r>
               <w:rPr>
@@ -1850,7 +1832,7 @@
               <w:noProof/>
             </w:rPr>
           </w:pPr>
-          <w:hyperlink w:anchor="_Toc503960186" w:history="1">
+          <w:hyperlink w:anchor="_Toc504661713" w:history="1">
             <w:r>
               <w:rPr>
                 <w:rStyle w:val="Hyperlink"/>
@@ -1893,7 +1875,7 @@
                 <w:noProof/>
                 <w:webHidden/>
               </w:rPr>
-              <w:instrText xml:space="preserve"> PAGEREF _Toc503960186 \h </w:instrText>
+              <w:instrText xml:space="preserve"> PAGEREF _Toc504661713 \h </w:instrText>
             </w:r>
             <w:r>
               <w:rPr>
@@ -1936,7 +1918,7 @@
               <w:noProof/>
             </w:rPr>
           </w:pPr>
-          <w:hyperlink w:anchor="_Toc503960187" w:history="1">
+          <w:hyperlink w:anchor="_Toc504661714" w:history="1">
             <w:r>
               <w:rPr>
                 <w:rStyle w:val="Hyperlink"/>
@@ -1979,7 +1961,7 @@
                 <w:noProof/>
                 <w:webHidden/>
               </w:rPr>
-              <w:instrText xml:space="preserve"> PAGEREF _Toc503960187 \h </w:instrText>
+              <w:instrText xml:space="preserve"> PAGEREF _Toc504661714 \h </w:instrText>
             </w:r>
             <w:r>
               <w:rPr>
@@ -2022,7 +2004,7 @@
               <w:noProof/>
             </w:rPr>
           </w:pPr>
-          <w:hyperlink w:anchor="_Toc503960188" w:history="1">
+          <w:hyperlink w:anchor="_Toc504661715" w:history="1">
             <w:r>
               <w:rPr>
                 <w:rStyle w:val="Hyperlink"/>
@@ -2063,7 +2045,7 @@
                 <w:noProof/>
                 <w:webHidden/>
               </w:rPr>
-              <w:instrText xml:space="preserve"> PAGEREF _Toc503960188 \h </w:instrText>
+              <w:instrText xml:space="preserve"> PAGEREF _Toc504661715 \h </w:instrText>
             </w:r>
             <w:r>
               <w:rPr>
@@ -2106,7 +2088,7 @@
               <w:noProof/>
             </w:rPr>
           </w:pPr>
-          <w:hyperlink w:anchor="_Toc503960189" w:history="1">
+          <w:hyperlink w:anchor="_Toc504661716" w:history="1">
             <w:r>
               <w:rPr>
                 <w:rStyle w:val="Hyperlink"/>
@@ -2149,7 +2131,7 @@
                 <w:noProof/>
                 <w:webHidden/>
               </w:rPr>
-              <w:instrText xml:space="preserve"> PAGEREF _Toc503960189 \h </w:instrText>
+              <w:instrText xml:space="preserve"> PAGEREF _Toc504661716 \h </w:instrText>
             </w:r>
             <w:r>
               <w:rPr>
@@ -2192,7 +2174,7 @@
               <w:noProof/>
             </w:rPr>
           </w:pPr>
-          <w:hyperlink w:anchor="_Toc503960190" w:history="1">
+          <w:hyperlink w:anchor="_Toc504661717" w:history="1">
             <w:r>
               <w:rPr>
                 <w:rStyle w:val="Hyperlink"/>
@@ -2235,7 +2217,7 @@
                 <w:noProof/>
                 <w:webHidden/>
               </w:rPr>
-              <w:instrText xml:space="preserve"> PAGEREF _Toc503960190 \h </w:instrText>
+              <w:instrText xml:space="preserve"> PAGEREF _Toc504661717 \h </w:instrText>
             </w:r>
             <w:r>
               <w:rPr>
@@ -2278,7 +2260,7 @@
               <w:noProof/>
             </w:rPr>
           </w:pPr>
-          <w:hyperlink w:anchor="_Toc503960191" w:history="1">
+          <w:hyperlink w:anchor="_Toc504661718" w:history="1">
             <w:r>
               <w:rPr>
                 <w:rStyle w:val="Hyperlink"/>
@@ -2321,7 +2303,7 @@
                 <w:noProof/>
                 <w:webHidden/>
               </w:rPr>
-              <w:instrText xml:space="preserve"> PAGEREF _Toc503960191 \h </w:instrText>
+              <w:instrText xml:space="preserve"> PAGEREF _Toc504661718 \h </w:instrText>
             </w:r>
             <w:r>
               <w:rPr>
@@ -2364,7 +2346,7 @@
               <w:noProof/>
             </w:rPr>
           </w:pPr>
-          <w:hyperlink w:anchor="_Toc503960192" w:history="1">
+          <w:hyperlink w:anchor="_Toc504661719" w:history="1">
             <w:r>
               <w:rPr>
                 <w:rStyle w:val="Hyperlink"/>
@@ -2407,7 +2389,7 @@
                 <w:noProof/>
                 <w:webHidden/>
               </w:rPr>
-              <w:instrText xml:space="preserve"> PAGEREF _Toc503960192 \h </w:instrText>
+              <w:instrText xml:space="preserve"> PAGEREF _Toc504661719 \h </w:instrText>
             </w:r>
             <w:r>
               <w:rPr>
@@ -2450,7 +2432,7 @@
               <w:noProof/>
             </w:rPr>
           </w:pPr>
-          <w:hyperlink w:anchor="_Toc503960193" w:history="1">
+          <w:hyperlink w:anchor="_Toc504661720" w:history="1">
             <w:r>
               <w:rPr>
                 <w:rStyle w:val="Hyperlink"/>
@@ -2493,7 +2475,7 @@
                 <w:noProof/>
                 <w:webHidden/>
               </w:rPr>
-              <w:instrText xml:space="preserve"> PAGEREF _Toc503960193 \h </w:instrText>
+              <w:instrText xml:space="preserve"> PAGEREF _Toc504661720 \h </w:instrText>
             </w:r>
             <w:r>
               <w:rPr>
@@ -2536,7 +2518,7 @@
               <w:noProof/>
             </w:rPr>
           </w:pPr>
-          <w:hyperlink w:anchor="_Toc503960194" w:history="1">
+          <w:hyperlink w:anchor="_Toc504661721" w:history="1">
             <w:r>
               <w:rPr>
                 <w:rStyle w:val="Hyperlink"/>
@@ -2579,7 +2561,7 @@
                 <w:noProof/>
                 <w:webHidden/>
               </w:rPr>
-              <w:instrText xml:space="preserve"> PAGEREF _Toc503960194 \h </w:instrText>
+              <w:instrText xml:space="preserve"> PAGEREF _Toc504661721 \h </w:instrText>
             </w:r>
             <w:r>
               <w:rPr>
@@ -2622,7 +2604,7 @@
               <w:noProof/>
             </w:rPr>
           </w:pPr>
-          <w:hyperlink w:anchor="_Toc503960195" w:history="1">
+          <w:hyperlink w:anchor="_Toc504661722" w:history="1">
             <w:r>
               <w:rPr>
                 <w:rStyle w:val="Hyperlink"/>
@@ -2665,7 +2647,7 @@
                 <w:noProof/>
                 <w:webHidden/>
               </w:rPr>
-              <w:instrText xml:space="preserve"> PAGEREF _Toc503960195 \h </w:instrText>
+              <w:instrText xml:space="preserve"> PAGEREF _Toc504661722 \h </w:instrText>
             </w:r>
             <w:r>
               <w:rPr>
@@ -2708,7 +2690,7 @@
               <w:noProof/>
             </w:rPr>
           </w:pPr>
-          <w:hyperlink w:anchor="_Toc503960196" w:history="1">
+          <w:hyperlink w:anchor="_Toc504661723" w:history="1">
             <w:r>
               <w:rPr>
                 <w:rStyle w:val="Hyperlink"/>
@@ -2751,7 +2733,7 @@
                 <w:noProof/>
                 <w:webHidden/>
               </w:rPr>
-              <w:instrText xml:space="preserve"> PAGEREF _Toc503960196 \h </w:instrText>
+              <w:instrText xml:space="preserve"> PAGEREF _Toc504661723 \h </w:instrText>
             </w:r>
             <w:r>
               <w:rPr>
@@ -2794,7 +2776,7 @@
               <w:noProof/>
             </w:rPr>
           </w:pPr>
-          <w:hyperlink w:anchor="_Toc503960197" w:history="1">
+          <w:hyperlink w:anchor="_Toc504661724" w:history="1">
             <w:r>
               <w:rPr>
                 <w:rStyle w:val="Hyperlink"/>
@@ -2837,7 +2819,7 @@
                 <w:noProof/>
                 <w:webHidden/>
               </w:rPr>
-              <w:instrText xml:space="preserve"> PAGEREF _Toc503960197 \h </w:instrText>
+              <w:instrText xml:space="preserve"> PAGEREF _Toc504661724 \h </w:instrText>
             </w:r>
             <w:r>
               <w:rPr>
@@ -2880,7 +2862,7 @@
               <w:noProof/>
             </w:rPr>
           </w:pPr>
-          <w:hyperlink w:anchor="_Toc503960198" w:history="1">
+          <w:hyperlink w:anchor="_Toc504661725" w:history="1">
             <w:r>
               <w:rPr>
                 <w:rStyle w:val="Hyperlink"/>
@@ -2923,7 +2905,7 @@
                 <w:noProof/>
                 <w:webHidden/>
               </w:rPr>
-              <w:instrText xml:space="preserve"> PAGEREF _Toc503960198 \h </w:instrText>
+              <w:instrText xml:space="preserve"> PAGEREF _Toc504661725 \h </w:instrText>
             </w:r>
             <w:r>
               <w:rPr>
@@ -2966,7 +2948,7 @@
               <w:noProof/>
             </w:rPr>
           </w:pPr>
-          <w:hyperlink w:anchor="_Toc503960199" w:history="1">
+          <w:hyperlink w:anchor="_Toc504661726" w:history="1">
             <w:r>
               <w:rPr>
                 <w:rStyle w:val="Hyperlink"/>
@@ -3009,7 +2991,7 @@
                 <w:noProof/>
                 <w:webHidden/>
               </w:rPr>
-              <w:instrText xml:space="preserve"> PAGEREF _Toc503960199 \h </w:instrText>
+              <w:instrText xml:space="preserve"> PAGEREF _Toc504661726 \h </w:instrText>
             </w:r>
             <w:r>
               <w:rPr>
@@ -3052,7 +3034,7 @@
               <w:noProof/>
             </w:rPr>
           </w:pPr>
-          <w:hyperlink w:anchor="_Toc503960200" w:history="1">
+          <w:hyperlink w:anchor="_Toc504661727" w:history="1">
             <w:r>
               <w:rPr>
                 <w:rStyle w:val="Hyperlink"/>
@@ -3095,7 +3077,7 @@
                 <w:noProof/>
                 <w:webHidden/>
               </w:rPr>
-              <w:instrText xml:space="preserve"> PAGEREF _Toc503960200 \h </w:instrText>
+              <w:instrText xml:space="preserve"> PAGEREF _Toc504661727 \h </w:instrText>
             </w:r>
             <w:r>
               <w:rPr>
@@ -3138,7 +3120,7 @@
               <w:noProof/>
             </w:rPr>
           </w:pPr>
-          <w:hyperlink w:anchor="_Toc503960201" w:history="1">
+          <w:hyperlink w:anchor="_Toc504661728" w:history="1">
             <w:r>
               <w:rPr>
                 <w:rStyle w:val="Hyperlink"/>
@@ -3181,7 +3163,7 @@
                 <w:noProof/>
                 <w:webHidden/>
               </w:rPr>
-              <w:instrText xml:space="preserve"> PAGEREF _Toc503960201 \h </w:instrText>
+              <w:instrText xml:space="preserve"> PAGEREF _Toc504661728 \h </w:instrText>
             </w:r>
             <w:r>
               <w:rPr>
@@ -3224,7 +3206,7 @@
               <w:noProof/>
             </w:rPr>
           </w:pPr>
-          <w:hyperlink w:anchor="_Toc503960202" w:history="1">
+          <w:hyperlink w:anchor="_Toc504661729" w:history="1">
             <w:r>
               <w:rPr>
                 <w:rStyle w:val="Hyperlink"/>
@@ -3267,7 +3249,7 @@
                 <w:noProof/>
                 <w:webHidden/>
               </w:rPr>
-              <w:instrText xml:space="preserve"> PAGEREF _Toc503960202 \h </w:instrText>
+              <w:instrText xml:space="preserve"> PAGEREF _Toc504661729 \h </w:instrText>
             </w:r>
             <w:r>
               <w:rPr>
@@ -3310,7 +3292,7 @@
               <w:noProof/>
             </w:rPr>
           </w:pPr>
-          <w:hyperlink w:anchor="_Toc503960203" w:history="1">
+          <w:hyperlink w:anchor="_Toc504661730" w:history="1">
             <w:r>
               <w:rPr>
                 <w:rStyle w:val="Hyperlink"/>
@@ -3353,7 +3335,7 @@
                 <w:noProof/>
                 <w:webHidden/>
               </w:rPr>
-              <w:instrText xml:space="preserve"> PAGEREF _Toc503960203 \h </w:instrText>
+              <w:instrText xml:space="preserve"> PAGEREF _Toc504661730 \h </w:instrText>
             </w:r>
             <w:r>
               <w:rPr>
@@ -3396,7 +3378,7 @@
               <w:noProof/>
             </w:rPr>
           </w:pPr>
-          <w:hyperlink w:anchor="_Toc503960204" w:history="1">
+          <w:hyperlink w:anchor="_Toc504661731" w:history="1">
             <w:r>
               <w:rPr>
                 <w:rStyle w:val="Hyperlink"/>
@@ -3439,7 +3421,7 @@
                 <w:noProof/>
                 <w:webHidden/>
               </w:rPr>
-              <w:instrText xml:space="preserve"> PAGEREF _Toc503960204 \h </w:instrText>
+              <w:instrText xml:space="preserve"> PAGEREF _Toc504661731 \h </w:instrText>
             </w:r>
             <w:r>
               <w:rPr>
@@ -3482,7 +3464,7 @@
               <w:noProof/>
             </w:rPr>
           </w:pPr>
-          <w:hyperlink w:anchor="_Toc503960205" w:history="1">
+          <w:hyperlink w:anchor="_Toc504661732" w:history="1">
             <w:r>
               <w:rPr>
                 <w:rStyle w:val="Hyperlink"/>
@@ -3525,7 +3507,7 @@
                 <w:noProof/>
                 <w:webHidden/>
               </w:rPr>
-              <w:instrText xml:space="preserve"> PAGEREF _Toc503960205 \h </w:instrText>
+              <w:instrText xml:space="preserve"> PAGEREF _Toc504661732 \h </w:instrText>
             </w:r>
             <w:r>
               <w:rPr>
@@ -3568,7 +3550,7 @@
               <w:noProof/>
             </w:rPr>
           </w:pPr>
-          <w:hyperlink w:anchor="_Toc503960206" w:history="1">
+          <w:hyperlink w:anchor="_Toc504661733" w:history="1">
             <w:r>
               <w:rPr>
                 <w:rStyle w:val="Hyperlink"/>
@@ -3611,7 +3593,7 @@
                 <w:noProof/>
                 <w:webHidden/>
               </w:rPr>
-              <w:instrText xml:space="preserve"> PAGEREF _Toc503960206 \h </w:instrText>
+              <w:instrText xml:space="preserve"> PAGEREF _Toc504661733 \h </w:instrText>
             </w:r>
             <w:r>
               <w:rPr>
@@ -3654,7 +3636,7 @@
               <w:noProof/>
             </w:rPr>
           </w:pPr>
-          <w:hyperlink w:anchor="_Toc503960207" w:history="1">
+          <w:hyperlink w:anchor="_Toc504661734" w:history="1">
             <w:r>
               <w:rPr>
                 <w:rStyle w:val="Hyperlink"/>
@@ -3697,7 +3679,7 @@
                 <w:noProof/>
                 <w:webHidden/>
               </w:rPr>
-              <w:instrText xml:space="preserve"> PAGEREF _Toc503960207 \h </w:instrText>
+              <w:instrText xml:space="preserve"> PAGEREF _Toc504661734 \h </w:instrText>
             </w:r>
             <w:r>
               <w:rPr>
@@ -3740,7 +3722,7 @@
               <w:noProof/>
             </w:rPr>
           </w:pPr>
-          <w:hyperlink w:anchor="_Toc503960208" w:history="1">
+          <w:hyperlink w:anchor="_Toc504661735" w:history="1">
             <w:r>
               <w:rPr>
                 <w:rStyle w:val="Hyperlink"/>
@@ -3783,7 +3765,7 @@
                 <w:noProof/>
                 <w:webHidden/>
               </w:rPr>
-              <w:instrText xml:space="preserve"> PAGEREF _Toc503960208 \h </w:instrText>
+              <w:instrText xml:space="preserve"> PAGEREF _Toc504661735 \h </w:instrText>
             </w:r>
             <w:r>
               <w:rPr>
@@ -3826,7 +3808,7 @@
               <w:noProof/>
             </w:rPr>
           </w:pPr>
-          <w:hyperlink w:anchor="_Toc503960209" w:history="1">
+          <w:hyperlink w:anchor="_Toc504661736" w:history="1">
             <w:r>
               <w:rPr>
                 <w:rStyle w:val="Hyperlink"/>
@@ -3869,7 +3851,7 @@
                 <w:noProof/>
                 <w:webHidden/>
               </w:rPr>
-              <w:instrText xml:space="preserve"> PAGEREF _Toc503960209 \h </w:instrText>
+              <w:instrText xml:space="preserve"> PAGEREF _Toc504661736 \h </w:instrText>
             </w:r>
             <w:r>
               <w:rPr>
@@ -3912,7 +3894,7 @@
               <w:noProof/>
             </w:rPr>
           </w:pPr>
-          <w:hyperlink w:anchor="_Toc503960210" w:history="1">
+          <w:hyperlink w:anchor="_Toc504661737" w:history="1">
             <w:r>
               <w:rPr>
                 <w:rStyle w:val="Hyperlink"/>
@@ -3955,7 +3937,7 @@
                 <w:noProof/>
                 <w:webHidden/>
               </w:rPr>
-              <w:instrText xml:space="preserve"> PAGEREF _Toc503960210 \h </w:instrText>
+              <w:instrText xml:space="preserve"> PAGEREF _Toc504661737 \h </w:instrText>
             </w:r>
             <w:r>
               <w:rPr>
@@ -3998,7 +3980,7 @@
               <w:noProof/>
             </w:rPr>
           </w:pPr>
-          <w:hyperlink w:anchor="_Toc503960211" w:history="1">
+          <w:hyperlink w:anchor="_Toc504661738" w:history="1">
             <w:r>
               <w:rPr>
                 <w:rStyle w:val="Hyperlink"/>
@@ -4041,7 +4023,7 @@
                 <w:noProof/>
                 <w:webHidden/>
               </w:rPr>
-              <w:instrText xml:space="preserve"> PAGEREF _Toc503960211 \h </w:instrText>
+              <w:instrText xml:space="preserve"> PAGEREF _Toc504661738 \h </w:instrText>
             </w:r>
             <w:r>
               <w:rPr>
@@ -4084,7 +4066,7 @@
               <w:noProof/>
             </w:rPr>
           </w:pPr>
-          <w:hyperlink w:anchor="_Toc503960212" w:history="1">
+          <w:hyperlink w:anchor="_Toc504661739" w:history="1">
             <w:r>
               <w:rPr>
                 <w:rStyle w:val="Hyperlink"/>
@@ -4127,7 +4109,7 @@
                 <w:noProof/>
                 <w:webHidden/>
               </w:rPr>
-              <w:instrText xml:space="preserve"> PAGEREF _Toc503960212 \h </w:instrText>
+              <w:instrText xml:space="preserve"> PAGEREF _Toc504661739 \h </w:instrText>
             </w:r>
             <w:r>
               <w:rPr>
@@ -4170,7 +4152,7 @@
               <w:noProof/>
             </w:rPr>
           </w:pPr>
-          <w:hyperlink w:anchor="_Toc503960213" w:history="1">
+          <w:hyperlink w:anchor="_Toc504661740" w:history="1">
             <w:r>
               <w:rPr>
                 <w:rStyle w:val="Hyperlink"/>
@@ -4213,7 +4195,7 @@
                 <w:noProof/>
                 <w:webHidden/>
               </w:rPr>
-              <w:instrText xml:space="preserve"> PAGEREF _Toc503960213 \h </w:instrText>
+              <w:instrText xml:space="preserve"> PAGEREF _Toc504661740 \h </w:instrText>
             </w:r>
             <w:r>
               <w:rPr>
@@ -4256,7 +4238,7 @@
               <w:noProof/>
             </w:rPr>
           </w:pPr>
-          <w:hyperlink w:anchor="_Toc503960214" w:history="1">
+          <w:hyperlink w:anchor="_Toc504661741" w:history="1">
             <w:r>
               <w:rPr>
                 <w:rStyle w:val="Hyperlink"/>
@@ -4299,7 +4281,7 @@
                 <w:noProof/>
                 <w:webHidden/>
               </w:rPr>
-              <w:instrText xml:space="preserve"> PAGEREF _Toc503960214 \h </w:instrText>
+              <w:instrText xml:space="preserve"> PAGEREF _Toc504661741 \h </w:instrText>
             </w:r>
             <w:r>
               <w:rPr>
@@ -4342,7 +4324,7 @@
               <w:noProof/>
             </w:rPr>
           </w:pPr>
-          <w:hyperlink w:anchor="_Toc503960215" w:history="1">
+          <w:hyperlink w:anchor="_Toc504661742" w:history="1">
             <w:r>
               <w:rPr>
                 <w:rStyle w:val="Hyperlink"/>
@@ -4385,7 +4367,7 @@
                 <w:noProof/>
                 <w:webHidden/>
               </w:rPr>
-              <w:instrText xml:space="preserve"> PAGEREF _Toc503960215 \h </w:instrText>
+              <w:instrText xml:space="preserve"> PAGEREF _Toc504661742 \h </w:instrText>
             </w:r>
             <w:r>
               <w:rPr>
@@ -4428,7 +4410,7 @@
               <w:noProof/>
             </w:rPr>
           </w:pPr>
-          <w:hyperlink w:anchor="_Toc503960216" w:history="1">
+          <w:hyperlink w:anchor="_Toc504661743" w:history="1">
             <w:r>
               <w:rPr>
                 <w:rStyle w:val="Hyperlink"/>
@@ -4471,7 +4453,7 @@
                 <w:noProof/>
                 <w:webHidden/>
               </w:rPr>
-              <w:instrText xml:space="preserve"> PAGEREF _Toc503960216 \h </w:instrText>
+              <w:instrText xml:space="preserve"> PAGEREF _Toc504661743 \h </w:instrText>
             </w:r>
             <w:r>
               <w:rPr>
@@ -4514,7 +4496,7 @@
               <w:noProof/>
             </w:rPr>
           </w:pPr>
-          <w:hyperlink w:anchor="_Toc503960217" w:history="1">
+          <w:hyperlink w:anchor="_Toc504661744" w:history="1">
             <w:r>
               <w:rPr>
                 <w:rStyle w:val="Hyperlink"/>
@@ -4557,7 +4539,7 @@
                 <w:noProof/>
                 <w:webHidden/>
               </w:rPr>
-              <w:instrText xml:space="preserve"> PAGEREF _Toc503960217 \h </w:instrText>
+              <w:instrText xml:space="preserve"> PAGEREF _Toc504661744 \h </w:instrText>
             </w:r>
             <w:r>
               <w:rPr>
@@ -4600,7 +4582,7 @@
               <w:noProof/>
             </w:rPr>
           </w:pPr>
-          <w:hyperlink w:anchor="_Toc503960218" w:history="1">
+          <w:hyperlink w:anchor="_Toc504661745" w:history="1">
             <w:r>
               <w:rPr>
                 <w:rStyle w:val="Hyperlink"/>
@@ -4643,7 +4625,7 @@
                 <w:noProof/>
                 <w:webHidden/>
               </w:rPr>
-              <w:instrText xml:space="preserve"> PAGEREF _Toc503960218 \h </w:instrText>
+              <w:instrText xml:space="preserve"> PAGEREF _Toc504661745 \h </w:instrText>
             </w:r>
             <w:r>
               <w:rPr>
@@ -4686,7 +4668,7 @@
               <w:noProof/>
             </w:rPr>
           </w:pPr>
-          <w:hyperlink w:anchor="_Toc503960219" w:history="1">
+          <w:hyperlink w:anchor="_Toc504661746" w:history="1">
             <w:r>
               <w:rPr>
                 <w:rStyle w:val="Hyperlink"/>
@@ -4729,7 +4711,7 @@
                 <w:noProof/>
                 <w:webHidden/>
               </w:rPr>
-              <w:instrText xml:space="preserve"> PAGEREF _Toc503960219 \h </w:instrText>
+              <w:instrText xml:space="preserve"> PAGEREF _Toc504661746 \h </w:instrText>
             </w:r>
             <w:r>
               <w:rPr>
@@ -4772,7 +4754,7 @@
               <w:noProof/>
             </w:rPr>
           </w:pPr>
-          <w:hyperlink w:anchor="_Toc503960220" w:history="1">
+          <w:hyperlink w:anchor="_Toc504661747" w:history="1">
             <w:r>
               <w:rPr>
                 <w:rStyle w:val="Hyperlink"/>
@@ -4815,7 +4797,7 @@
                 <w:noProof/>
                 <w:webHidden/>
               </w:rPr>
-              <w:instrText xml:space="preserve"> PAGEREF _Toc503960220 \h </w:instrText>
+              <w:instrText xml:space="preserve"> PAGEREF _Toc504661747 \h </w:instrText>
             </w:r>
             <w:r>
               <w:rPr>
@@ -4858,7 +4840,7 @@
               <w:noProof/>
             </w:rPr>
           </w:pPr>
-          <w:hyperlink w:anchor="_Toc503960221" w:history="1">
+          <w:hyperlink w:anchor="_Toc504661748" w:history="1">
             <w:r>
               <w:rPr>
                 <w:rStyle w:val="Hyperlink"/>
@@ -4901,7 +4883,7 @@
                 <w:noProof/>
                 <w:webHidden/>
               </w:rPr>
-              <w:instrText xml:space="preserve"> PAGEREF _Toc503960221 \h </w:instrText>
+              <w:instrText xml:space="preserve"> PAGEREF _Toc504661748 \h </w:instrText>
             </w:r>
             <w:r>
               <w:rPr>
@@ -4944,7 +4926,7 @@
               <w:noProof/>
             </w:rPr>
           </w:pPr>
-          <w:hyperlink w:anchor="_Toc503960222" w:history="1">
+          <w:hyperlink w:anchor="_Toc504661749" w:history="1">
             <w:r>
               <w:rPr>
                 <w:rStyle w:val="Hyperlink"/>
@@ -4987,7 +4969,7 @@
                 <w:noProof/>
                 <w:webHidden/>
               </w:rPr>
-              <w:instrText xml:space="preserve"> PAGEREF _Toc503960222 \h </w:instrText>
+              <w:instrText xml:space="preserve"> PAGEREF _Toc504661749 \h </w:instrText>
             </w:r>
             <w:r>
               <w:rPr>
@@ -5030,7 +5012,7 @@
               <w:noProof/>
             </w:rPr>
           </w:pPr>
-          <w:hyperlink w:anchor="_Toc503960223" w:history="1">
+          <w:hyperlink w:anchor="_Toc504661750" w:history="1">
             <w:r>
               <w:rPr>
                 <w:rStyle w:val="Hyperlink"/>
@@ -5073,7 +5055,7 @@
                 <w:noProof/>
                 <w:webHidden/>
               </w:rPr>
-              <w:instrText xml:space="preserve"> PAGEREF _Toc503960223 \h </w:instrText>
+              <w:instrText xml:space="preserve"> PAGEREF _Toc504661750 \h </w:instrText>
             </w:r>
             <w:r>
               <w:rPr>
@@ -5116,7 +5098,7 @@
               <w:noProof/>
             </w:rPr>
           </w:pPr>
-          <w:hyperlink w:anchor="_Toc503960224" w:history="1">
+          <w:hyperlink w:anchor="_Toc504661751" w:history="1">
             <w:r>
               <w:rPr>
                 <w:rStyle w:val="Hyperlink"/>
@@ -5159,7 +5141,7 @@
                 <w:noProof/>
                 <w:webHidden/>
               </w:rPr>
-              <w:instrText xml:space="preserve"> PAGEREF _Toc503960224 \h </w:instrText>
+              <w:instrText xml:space="preserve"> PAGEREF _Toc504661751 \h </w:instrText>
             </w:r>
             <w:r>
               <w:rPr>
@@ -5202,7 +5184,7 @@
               <w:noProof/>
             </w:rPr>
           </w:pPr>
-          <w:hyperlink w:anchor="_Toc503960225" w:history="1">
+          <w:hyperlink w:anchor="_Toc504661752" w:history="1">
             <w:r>
               <w:rPr>
                 <w:rStyle w:val="Hyperlink"/>
@@ -5245,7 +5227,7 @@
                 <w:noProof/>
                 <w:webHidden/>
               </w:rPr>
-              <w:instrText xml:space="preserve"> PAGEREF _Toc503960225 \h </w:instrText>
+              <w:instrText xml:space="preserve"> PAGEREF _Toc504661752 \h </w:instrText>
             </w:r>
             <w:r>
               <w:rPr>
@@ -5288,7 +5270,7 @@
               <w:noProof/>
             </w:rPr>
           </w:pPr>
-          <w:hyperlink w:anchor="_Toc503960226" w:history="1">
+          <w:hyperlink w:anchor="_Toc504661753" w:history="1">
             <w:r>
               <w:rPr>
                 <w:rStyle w:val="Hyperlink"/>
@@ -5331,7 +5313,7 @@
                 <w:noProof/>
                 <w:webHidden/>
               </w:rPr>
-              <w:instrText xml:space="preserve"> PAGEREF _Toc503960226 \h </w:instrText>
+              <w:instrText xml:space="preserve"> PAGEREF _Toc504661753 \h </w:instrText>
             </w:r>
             <w:r>
               <w:rPr>
@@ -5374,7 +5356,7 @@
               <w:noProof/>
             </w:rPr>
           </w:pPr>
-          <w:hyperlink w:anchor="_Toc503960227" w:history="1">
+          <w:hyperlink w:anchor="_Toc504661754" w:history="1">
             <w:r>
               <w:rPr>
                 <w:rStyle w:val="Hyperlink"/>
@@ -5417,7 +5399,7 @@
                 <w:noProof/>
                 <w:webHidden/>
               </w:rPr>
-              <w:instrText xml:space="preserve"> PAGEREF _Toc503960227 \h </w:instrText>
+              <w:instrText xml:space="preserve"> PAGEREF _Toc504661754 \h </w:instrText>
             </w:r>
             <w:r>
               <w:rPr>
@@ -5460,7 +5442,7 @@
               <w:noProof/>
             </w:rPr>
           </w:pPr>
-          <w:hyperlink w:anchor="_Toc503960228" w:history="1">
+          <w:hyperlink w:anchor="_Toc504661755" w:history="1">
             <w:r>
               <w:rPr>
                 <w:rStyle w:val="Hyperlink"/>
@@ -5503,7 +5485,7 @@
                 <w:noProof/>
                 <w:webHidden/>
               </w:rPr>
-              <w:instrText xml:space="preserve"> PAGEREF _Toc503960228 \h </w:instrText>
+              <w:instrText xml:space="preserve"> PAGEREF _Toc504661755 \h </w:instrText>
             </w:r>
             <w:r>
               <w:rPr>
@@ -5626,7 +5608,7 @@
           <w:sz w:val="22"/>
         </w:rPr>
       </w:pPr>
-      <w:hyperlink w:anchor="_Toc503960347" w:history="1">
+      <w:hyperlink w:anchor="_Toc504661604" w:history="1">
         <w:r>
           <w:rPr>
             <w:rStyle w:val="Hyperlink"/>
@@ -5653,7 +5635,7 @@
             <w:noProof/>
             <w:webHidden/>
           </w:rPr>
-          <w:instrText xml:space="preserve"> PAGEREF _Toc503960347 \h </w:instrText>
+          <w:instrText xml:space="preserve"> PAGEREF _Toc504661604 \h </w:instrText>
         </w:r>
         <w:r>
           <w:rPr>
@@ -5696,7 +5678,7 @@
           <w:sz w:val="22"/>
         </w:rPr>
       </w:pPr>
-      <w:hyperlink w:anchor="_Toc503960348" w:history="1">
+      <w:hyperlink w:anchor="_Toc504661605" w:history="1">
         <w:r>
           <w:rPr>
             <w:rStyle w:val="Hyperlink"/>
@@ -5723,7 +5705,7 @@
             <w:noProof/>
             <w:webHidden/>
           </w:rPr>
-          <w:instrText xml:space="preserve"> PAGEREF _Toc503960348 \h </w:instrText>
+          <w:instrText xml:space="preserve"> PAGEREF _Toc504661605 \h </w:instrText>
         </w:r>
         <w:r>
           <w:rPr>
@@ -5766,7 +5748,7 @@
           <w:sz w:val="22"/>
         </w:rPr>
       </w:pPr>
-      <w:hyperlink w:anchor="_Toc503960349" w:history="1">
+      <w:hyperlink w:anchor="_Toc504661606" w:history="1">
         <w:r>
           <w:rPr>
             <w:rStyle w:val="Hyperlink"/>
@@ -5793,7 +5775,7 @@
             <w:noProof/>
             <w:webHidden/>
           </w:rPr>
-          <w:instrText xml:space="preserve"> PAGEREF _Toc503960349 \h </w:instrText>
+          <w:instrText xml:space="preserve"> PAGEREF _Toc504661606 \h </w:instrText>
         </w:r>
         <w:r>
           <w:rPr>
@@ -5836,7 +5818,7 @@
           <w:sz w:val="22"/>
         </w:rPr>
       </w:pPr>
-      <w:hyperlink w:anchor="_Toc503960350" w:history="1">
+      <w:hyperlink w:anchor="_Toc504661607" w:history="1">
         <w:r>
           <w:rPr>
             <w:rStyle w:val="Hyperlink"/>
@@ -5863,7 +5845,7 @@
             <w:noProof/>
             <w:webHidden/>
           </w:rPr>
-          <w:instrText xml:space="preserve"> PAGEREF _Toc503960350 \h </w:instrText>
+          <w:instrText xml:space="preserve"> PAGEREF _Toc504661607 \h </w:instrText>
         </w:r>
         <w:r>
           <w:rPr>
@@ -5906,7 +5888,7 @@
           <w:sz w:val="22"/>
         </w:rPr>
       </w:pPr>
-      <w:hyperlink w:anchor="_Toc503960351" w:history="1">
+      <w:hyperlink w:anchor="_Toc504661608" w:history="1">
         <w:r>
           <w:rPr>
             <w:rStyle w:val="Hyperlink"/>
@@ -5933,7 +5915,7 @@
             <w:noProof/>
             <w:webHidden/>
           </w:rPr>
-          <w:instrText xml:space="preserve"> PAGEREF _Toc503960351 \h </w:instrText>
+          <w:instrText xml:space="preserve"> PAGEREF _Toc504661608 \h </w:instrText>
         </w:r>
         <w:r>
           <w:rPr>
@@ -5976,7 +5958,7 @@
           <w:sz w:val="22"/>
         </w:rPr>
       </w:pPr>
-      <w:hyperlink w:anchor="_Toc503960352" w:history="1">
+      <w:hyperlink w:anchor="_Toc504661609" w:history="1">
         <w:r>
           <w:rPr>
             <w:rStyle w:val="Hyperlink"/>
@@ -6003,7 +5985,7 @@
             <w:noProof/>
             <w:webHidden/>
           </w:rPr>
-          <w:instrText xml:space="preserve"> PAGEREF _Toc503960352 \h </w:instrText>
+          <w:instrText xml:space="preserve"> PAGEREF _Toc504661609 \h </w:instrText>
         </w:r>
         <w:r>
           <w:rPr>
@@ -6046,7 +6028,7 @@
           <w:sz w:val="22"/>
         </w:rPr>
       </w:pPr>
-      <w:hyperlink w:anchor="_Toc503960353" w:history="1">
+      <w:hyperlink w:anchor="_Toc504661610" w:history="1">
         <w:r>
           <w:rPr>
             <w:rStyle w:val="Hyperlink"/>
@@ -6073,7 +6055,7 @@
             <w:noProof/>
             <w:webHidden/>
           </w:rPr>
-          <w:instrText xml:space="preserve"> PAGEREF _Toc503960353 \h </w:instrText>
+          <w:instrText xml:space="preserve"> PAGEREF _Toc504661610 \h </w:instrText>
         </w:r>
         <w:r>
           <w:rPr>
@@ -6116,7 +6098,7 @@
           <w:sz w:val="22"/>
         </w:rPr>
       </w:pPr>
-      <w:hyperlink w:anchor="_Toc503960354" w:history="1">
+      <w:hyperlink w:anchor="_Toc504661611" w:history="1">
         <w:r>
           <w:rPr>
             <w:rStyle w:val="Hyperlink"/>
@@ -6143,7 +6125,7 @@
             <w:noProof/>
             <w:webHidden/>
           </w:rPr>
-          <w:instrText xml:space="preserve"> PAGEREF _Toc503960354 \h </w:instrText>
+          <w:instrText xml:space="preserve"> PAGEREF _Toc504661611 \h </w:instrText>
         </w:r>
         <w:r>
           <w:rPr>
@@ -6186,7 +6168,7 @@
           <w:sz w:val="22"/>
         </w:rPr>
       </w:pPr>
-      <w:hyperlink w:anchor="_Toc503960355" w:history="1">
+      <w:hyperlink w:anchor="_Toc504661612" w:history="1">
         <w:r>
           <w:rPr>
             <w:rStyle w:val="Hyperlink"/>
@@ -6213,7 +6195,7 @@
             <w:noProof/>
             <w:webHidden/>
           </w:rPr>
-          <w:instrText xml:space="preserve"> PAGEREF _Toc503960355 \h </w:instrText>
+          <w:instrText xml:space="preserve"> PAGEREF _Toc504661612 \h </w:instrText>
         </w:r>
         <w:r>
           <w:rPr>
@@ -6256,7 +6238,7 @@
           <w:sz w:val="22"/>
         </w:rPr>
       </w:pPr>
-      <w:hyperlink w:anchor="_Toc503960356" w:history="1">
+      <w:hyperlink w:anchor="_Toc504661613" w:history="1">
         <w:r>
           <w:rPr>
             <w:rStyle w:val="Hyperlink"/>
@@ -6283,7 +6265,7 @@
             <w:noProof/>
             <w:webHidden/>
           </w:rPr>
-          <w:instrText xml:space="preserve"> PAGEREF _Toc503960356 \h </w:instrText>
+          <w:instrText xml:space="preserve"> PAGEREF _Toc504661613 \h </w:instrText>
         </w:r>
         <w:r>
           <w:rPr>
@@ -6326,7 +6308,7 @@
           <w:sz w:val="22"/>
         </w:rPr>
       </w:pPr>
-      <w:hyperlink w:anchor="_Toc503960357" w:history="1">
+      <w:hyperlink w:anchor="_Toc504661614" w:history="1">
         <w:r>
           <w:rPr>
             <w:rStyle w:val="Hyperlink"/>
@@ -6353,7 +6335,7 @@
             <w:noProof/>
             <w:webHidden/>
           </w:rPr>
-          <w:instrText xml:space="preserve"> PAGEREF _Toc503960357 \h </w:instrText>
+          <w:instrText xml:space="preserve"> PAGEREF _Toc504661614 \h </w:instrText>
         </w:r>
         <w:r>
           <w:rPr>
@@ -6396,7 +6378,7 @@
           <w:sz w:val="22"/>
         </w:rPr>
       </w:pPr>
-      <w:hyperlink w:anchor="_Toc503960358" w:history="1">
+      <w:hyperlink w:anchor="_Toc504661615" w:history="1">
         <w:r>
           <w:rPr>
             <w:rStyle w:val="Hyperlink"/>
@@ -6423,7 +6405,7 @@
             <w:noProof/>
             <w:webHidden/>
           </w:rPr>
-          <w:instrText xml:space="preserve"> PAGEREF _Toc503960358 \h </w:instrText>
+          <w:instrText xml:space="preserve"> PAGEREF _Toc504661615 \h </w:instrText>
         </w:r>
         <w:r>
           <w:rPr>
@@ -6466,7 +6448,7 @@
           <w:sz w:val="22"/>
         </w:rPr>
       </w:pPr>
-      <w:hyperlink w:anchor="_Toc503960359" w:history="1">
+      <w:hyperlink w:anchor="_Toc504661616" w:history="1">
         <w:r>
           <w:rPr>
             <w:rStyle w:val="Hyperlink"/>
@@ -6493,7 +6475,7 @@
             <w:noProof/>
             <w:webHidden/>
           </w:rPr>
-          <w:instrText xml:space="preserve"> PAGEREF _Toc503960359 \h </w:instrText>
+          <w:instrText xml:space="preserve"> PAGEREF _Toc504661616 \h </w:instrText>
         </w:r>
         <w:r>
           <w:rPr>
@@ -6579,7 +6561,7 @@
           <w:szCs w:val="24"/>
         </w:rPr>
       </w:pPr>
-      <w:bookmarkStart w:id="1" w:name="_Toc503960166"/>
+      <w:bookmarkStart w:id="1" w:name="_Toc504661693"/>
       <w:r>
         <w:rPr>
           <w:rFonts w:ascii="Times New Roman" w:hAnsi="Times New Roman" w:cs="Times New Roman"/>
@@ -6619,7 +6601,7 @@
           <w:szCs w:val="24"/>
         </w:rPr>
       </w:pPr>
-      <w:bookmarkStart w:id="2" w:name="_Toc503960167"/>
+      <w:bookmarkStart w:id="2" w:name="_Toc504661694"/>
       <w:r>
         <w:rPr>
           <w:rFonts w:ascii="Times New Roman" w:hAnsi="Times New Roman" w:cs="Times New Roman"/>
@@ -6693,7 +6675,7 @@
           <w:szCs w:val="24"/>
         </w:rPr>
       </w:pPr>
-      <w:bookmarkStart w:id="3" w:name="_Toc503960168"/>
+      <w:bookmarkStart w:id="3" w:name="_Toc504661695"/>
       <w:r>
         <w:rPr>
           <w:rFonts w:ascii="Times New Roman" w:hAnsi="Times New Roman" w:cs="Times New Roman"/>
@@ -6765,25 +6747,7 @@
           <w:sz w:val="24"/>
           <w:szCs w:val="24"/>
         </w:rPr>
-        <w:t xml:space="preserve"> sample file is executable/</w:t>
-      </w:r>
-      <w:proofErr w:type="spellStart"/>
-      <w:r>
-        <w:rPr>
-          <w:rFonts w:ascii="Times New Roman" w:hAnsi="Times New Roman" w:cs="Times New Roman"/>
-          <w:sz w:val="24"/>
-          <w:szCs w:val="24"/>
-        </w:rPr>
-        <w:t>sample_data</w:t>
-      </w:r>
-      <w:proofErr w:type="spellEnd"/>
-      <w:r>
-        <w:rPr>
-          <w:rFonts w:ascii="Times New Roman" w:hAnsi="Times New Roman" w:cs="Times New Roman"/>
-          <w:sz w:val="24"/>
-          <w:szCs w:val="24"/>
-        </w:rPr>
-        <w:t>/GSM1551688_HIC143_merged_nodups.zip (unzip it before use)</w:t>
+        <w:t xml:space="preserve"> sample file is executable/sample_data/GSM1551688_HIC143_merged_nodups.zip (unzip it before use)</w:t>
       </w:r>
     </w:p>
     <w:p>
@@ -8470,8 +8434,8 @@
       <w:hyperlink r:id="rId9" w:history="1">
         <w:r>
           <w:rPr>
+            <w:rStyle w:val="Hyperlink"/>
             <w:rFonts w:ascii="Times New Roman" w:eastAsia="Times New Roman" w:hAnsi="Times New Roman" w:cs="Times New Roman"/>
-            <w:color w:val="24292E"/>
             <w:sz w:val="24"/>
             <w:szCs w:val="24"/>
           </w:rPr>
@@ -8641,7 +8605,7 @@
           <w:szCs w:val="24"/>
         </w:rPr>
       </w:pPr>
-      <w:bookmarkStart w:id="5" w:name="_Toc503960169"/>
+      <w:bookmarkStart w:id="5" w:name="_Toc504661696"/>
       <w:r>
         <w:rPr>
           <w:rFonts w:ascii="Times New Roman" w:hAnsi="Times New Roman" w:cs="Times New Roman"/>
@@ -8732,7 +8696,7 @@
           <w:szCs w:val="24"/>
         </w:rPr>
       </w:pPr>
-      <w:bookmarkStart w:id="6" w:name="_Toc503960170"/>
+      <w:bookmarkStart w:id="6" w:name="_Toc504661697"/>
       <w:r>
         <w:rPr>
           <w:rFonts w:ascii="Times New Roman" w:hAnsi="Times New Roman" w:cs="Times New Roman"/>
@@ -8885,18 +8849,31 @@
         <w:pStyle w:val="Figures"/>
       </w:pPr>
       <w:bookmarkStart w:id="7" w:name="_Toc503960229"/>
-      <w:bookmarkStart w:id="8" w:name="_Toc503960347"/>
+      <w:bookmarkStart w:id="8" w:name="_Toc504661604"/>
       <w:r>
         <w:t xml:space="preserve">Figure </w:t>
       </w:r>
-      <w:fldSimple w:instr=" SEQ Figure \* ARABIC ">
-        <w:r>
-          <w:rPr>
-            <w:noProof/>
-          </w:rPr>
-          <w:t>1</w:t>
-        </w:r>
-      </w:fldSimple>
+      <w:r>
+        <w:fldChar w:fldCharType="begin"/>
+      </w:r>
+      <w:r>
+        <w:instrText xml:space="preserve"> SEQ Figure \* ARABIC </w:instrText>
+      </w:r>
+      <w:r>
+        <w:fldChar w:fldCharType="separate"/>
+      </w:r>
+      <w:r>
+        <w:rPr>
+          <w:noProof/>
+        </w:rPr>
+        <w:t>1</w:t>
+      </w:r>
+      <w:r>
+        <w:rPr>
+          <w:noProof/>
+        </w:rPr>
+        <w:fldChar w:fldCharType="end"/>
+      </w:r>
       <w:r>
         <w:t>:</w:t>
       </w:r>
@@ -9461,7 +9438,23 @@
                 <w:sz w:val="24"/>
                 <w:szCs w:val="24"/>
               </w:rPr>
-              <w:t>hromosomes for which their contact matrices to be created. When left blank, all chromosomes will be considered. Chromosomes must be separated by a comma (,).</w:t>
+              <w:t xml:space="preserve">hromosomes for which their contact matrices </w:t>
+            </w:r>
+            <w:r>
+              <w:rPr>
+                <w:rFonts w:ascii="Times New Roman" w:hAnsi="Times New Roman" w:cs="Times New Roman"/>
+                <w:sz w:val="24"/>
+                <w:szCs w:val="24"/>
+              </w:rPr>
+              <w:t xml:space="preserve">need </w:t>
+            </w:r>
+            <w:r>
+              <w:rPr>
+                <w:rFonts w:ascii="Times New Roman" w:hAnsi="Times New Roman" w:cs="Times New Roman"/>
+                <w:sz w:val="24"/>
+                <w:szCs w:val="24"/>
+              </w:rPr>
+              <w:t>to be created. When left blank, all chromosomes will be considered. Chromosomes must be separated by a comma (,).</w:t>
             </w:r>
           </w:p>
         </w:tc>
@@ -9691,7 +9684,7 @@
           <w:szCs w:val="24"/>
         </w:rPr>
       </w:pPr>
-      <w:bookmarkStart w:id="9" w:name="_Toc503960171"/>
+      <w:bookmarkStart w:id="9" w:name="_Toc504661698"/>
       <w:r>
         <w:rPr>
           <w:rFonts w:ascii="Times New Roman" w:hAnsi="Times New Roman" w:cs="Times New Roman"/>
@@ -9719,7 +9712,7 @@
           <w:szCs w:val="24"/>
         </w:rPr>
       </w:pPr>
-      <w:bookmarkStart w:id="10" w:name="_Toc503960172"/>
+      <w:bookmarkStart w:id="10" w:name="_Toc504661699"/>
       <w:r>
         <w:rPr>
           <w:rFonts w:ascii="Times New Roman" w:hAnsi="Times New Roman" w:cs="Times New Roman"/>
@@ -9786,7 +9779,7 @@
           <w:szCs w:val="24"/>
         </w:rPr>
       </w:pPr>
-      <w:bookmarkStart w:id="11" w:name="_Toc503960173"/>
+      <w:bookmarkStart w:id="11" w:name="_Toc504661700"/>
       <w:r>
         <w:rPr>
           <w:rFonts w:ascii="Times New Roman" w:hAnsi="Times New Roman" w:cs="Times New Roman"/>
@@ -9823,8 +9816,19 @@
           <w:sz w:val="24"/>
           <w:szCs w:val="24"/>
         </w:rPr>
-        <w:t xml:space="preserve"> local path to a hic format or an online link to a hic format. A link to a hic file: https://www.encodeproject.org/files/ENCFF219YOB/@@download/ENCFF219YOB.hic</w:t>
-      </w:r>
+        <w:t xml:space="preserve"> local path to a hic format or an online link to a hic format. A link to a hic file: </w:t>
+      </w:r>
+      <w:hyperlink r:id="rId11" w:history="1">
+        <w:r>
+          <w:rPr>
+            <w:rStyle w:val="Hyperlink"/>
+            <w:rFonts w:ascii="Times New Roman" w:hAnsi="Times New Roman" w:cs="Times New Roman"/>
+            <w:sz w:val="24"/>
+            <w:szCs w:val="24"/>
+          </w:rPr>
+          <w:t>https://www.encodeproject.org/files/ENCFF219YOB/@@download/ENCFF219YOB.hic</w:t>
+        </w:r>
+      </w:hyperlink>
     </w:p>
     <w:p>
       <w:pPr>
@@ -9853,7 +9857,7 @@
           <w:szCs w:val="24"/>
         </w:rPr>
       </w:pPr>
-      <w:bookmarkStart w:id="12" w:name="_Toc503960174"/>
+      <w:bookmarkStart w:id="12" w:name="_Toc504661701"/>
       <w:r>
         <w:rPr>
           <w:rFonts w:ascii="Times New Roman" w:hAnsi="Times New Roman" w:cs="Times New Roman"/>
@@ -9936,7 +9940,7 @@
           <w:szCs w:val="24"/>
         </w:rPr>
       </w:pPr>
-      <w:bookmarkStart w:id="13" w:name="_Toc503960175"/>
+      <w:bookmarkStart w:id="13" w:name="_Toc504661702"/>
       <w:r>
         <w:rPr>
           <w:rFonts w:ascii="Times New Roman" w:hAnsi="Times New Roman" w:cs="Times New Roman"/>
@@ -10034,7 +10038,7 @@
                     </pic:cNvPicPr>
                   </pic:nvPicPr>
                   <pic:blipFill>
-                    <a:blip r:embed="rId11">
+                    <a:blip r:embed="rId12">
                       <a:extLst>
                         <a:ext uri="{28A0092B-C50C-407E-A947-70E740481C1C}">
                           <a14:useLocalDpi xmlns:a14="http://schemas.microsoft.com/office/drawing/2010/main" val="0"/>
@@ -10071,18 +10075,31 @@
         <w:pStyle w:val="Figures"/>
       </w:pPr>
       <w:bookmarkStart w:id="14" w:name="_Toc503960230"/>
-      <w:bookmarkStart w:id="15" w:name="_Toc503960348"/>
+      <w:bookmarkStart w:id="15" w:name="_Toc504661605"/>
       <w:r>
         <w:t xml:space="preserve">Figure </w:t>
       </w:r>
-      <w:fldSimple w:instr=" SEQ Figure \* ARABIC ">
-        <w:r>
-          <w:rPr>
-            <w:noProof/>
-          </w:rPr>
-          <w:t>2</w:t>
-        </w:r>
-      </w:fldSimple>
+      <w:r>
+        <w:fldChar w:fldCharType="begin"/>
+      </w:r>
+      <w:r>
+        <w:instrText xml:space="preserve"> SEQ Figure \* ARABIC </w:instrText>
+      </w:r>
+      <w:r>
+        <w:fldChar w:fldCharType="separate"/>
+      </w:r>
+      <w:r>
+        <w:rPr>
+          <w:noProof/>
+        </w:rPr>
+        <w:t>2</w:t>
+      </w:r>
+      <w:r>
+        <w:rPr>
+          <w:noProof/>
+        </w:rPr>
+        <w:fldChar w:fldCharType="end"/>
+      </w:r>
       <w:r>
         <w:t>:</w:t>
       </w:r>
@@ -10954,7 +10971,7 @@
         </w:rPr>
         <w:tab/>
       </w:r>
-      <w:bookmarkStart w:id="17" w:name="_Toc503960176"/>
+      <w:bookmarkStart w:id="17" w:name="_Toc504661703"/>
       <w:r>
         <w:rPr>
           <w:rFonts w:ascii="Times New Roman" w:hAnsi="Times New Roman" w:cs="Times New Roman"/>
@@ -11001,7 +11018,7 @@
           <w:szCs w:val="24"/>
         </w:rPr>
       </w:pPr>
-      <w:bookmarkStart w:id="18" w:name="_Toc503960177"/>
+      <w:bookmarkStart w:id="18" w:name="_Toc504661704"/>
       <w:r>
         <w:rPr>
           <w:rFonts w:ascii="Times New Roman" w:hAnsi="Times New Roman" w:cs="Times New Roman"/>
@@ -11056,7 +11073,7 @@
           <w:szCs w:val="24"/>
         </w:rPr>
       </w:pPr>
-      <w:bookmarkStart w:id="19" w:name="_Toc503960178"/>
+      <w:bookmarkStart w:id="19" w:name="_Toc504661705"/>
       <w:r>
         <w:rPr>
           <w:rFonts w:ascii="Times New Roman" w:hAnsi="Times New Roman" w:cs="Times New Roman"/>
@@ -11111,7 +11128,7 @@
           <w:szCs w:val="24"/>
         </w:rPr>
       </w:pPr>
-      <w:bookmarkStart w:id="20" w:name="_Toc503960179"/>
+      <w:bookmarkStart w:id="20" w:name="_Toc504661706"/>
       <w:r>
         <w:rPr>
           <w:rFonts w:ascii="Times New Roman" w:hAnsi="Times New Roman" w:cs="Times New Roman"/>
@@ -11166,7 +11183,7 @@
           <w:szCs w:val="24"/>
         </w:rPr>
       </w:pPr>
-      <w:bookmarkStart w:id="21" w:name="_Toc503960180"/>
+      <w:bookmarkStart w:id="21" w:name="_Toc504661707"/>
       <w:r>
         <w:rPr>
           <w:rFonts w:ascii="Times New Roman" w:hAnsi="Times New Roman" w:cs="Times New Roman"/>
@@ -11278,7 +11295,7 @@
                     </pic:cNvPicPr>
                   </pic:nvPicPr>
                   <pic:blipFill>
-                    <a:blip r:embed="rId12">
+                    <a:blip r:embed="rId13">
                       <a:extLst>
                         <a:ext uri="{28A0092B-C50C-407E-A947-70E740481C1C}">
                           <a14:useLocalDpi xmlns:a14="http://schemas.microsoft.com/office/drawing/2010/main" val="0"/>
@@ -11315,7 +11332,7 @@
         <w:pStyle w:val="Figures"/>
       </w:pPr>
       <w:bookmarkStart w:id="22" w:name="_Toc503960231"/>
-      <w:bookmarkStart w:id="23" w:name="_Toc503960349"/>
+      <w:bookmarkStart w:id="23" w:name="_Toc504661606"/>
       <w:r>
         <w:t xml:space="preserve">Figure </w:t>
       </w:r>
@@ -11369,7 +11386,8 @@
           <w:szCs w:val="24"/>
         </w:rPr>
       </w:pPr>
-      <w:bookmarkStart w:id="24" w:name="_Toc503960181"/>
+      <w:bookmarkStart w:id="24" w:name="Visualizing_Dataset"/>
+      <w:bookmarkStart w:id="25" w:name="_Toc504661708"/>
       <w:r>
         <w:rPr>
           <w:rFonts w:ascii="Times New Roman" w:hAnsi="Times New Roman" w:cs="Times New Roman"/>
@@ -11406,7 +11424,7 @@
         </w:rPr>
         <w:t xml:space="preserve"> in 2D format</w:t>
       </w:r>
-      <w:bookmarkEnd w:id="24"/>
+      <w:bookmarkEnd w:id="25"/>
     </w:p>
     <w:p>
       <w:pPr>
@@ -11423,7 +11441,8 @@
           <w:szCs w:val="24"/>
         </w:rPr>
       </w:pPr>
-      <w:bookmarkStart w:id="25" w:name="_Toc503960182"/>
+      <w:bookmarkStart w:id="26" w:name="_Toc504661709"/>
+      <w:bookmarkEnd w:id="24"/>
       <w:r>
         <w:rPr>
           <w:rFonts w:ascii="Times New Roman" w:hAnsi="Times New Roman" w:cs="Times New Roman"/>
@@ -11433,7 +11452,7 @@
         </w:rPr>
         <w:t>Purpose</w:t>
       </w:r>
-      <w:bookmarkEnd w:id="25"/>
+      <w:bookmarkEnd w:id="26"/>
     </w:p>
     <w:p>
       <w:pPr>
@@ -11510,7 +11529,7 @@
           <w:szCs w:val="24"/>
         </w:rPr>
       </w:pPr>
-      <w:bookmarkStart w:id="26" w:name="_Toc503960183"/>
+      <w:bookmarkStart w:id="27" w:name="_Toc504661710"/>
       <w:r>
         <w:rPr>
           <w:rFonts w:ascii="Times New Roman" w:hAnsi="Times New Roman" w:cs="Times New Roman"/>
@@ -11520,7 +11539,7 @@
         </w:rPr>
         <w:t>Input</w:t>
       </w:r>
-      <w:bookmarkEnd w:id="26"/>
+      <w:bookmarkEnd w:id="27"/>
     </w:p>
     <w:p>
       <w:pPr>
@@ -11539,7 +11558,31 @@
           <w:sz w:val="24"/>
           <w:szCs w:val="24"/>
         </w:rPr>
-        <w:t>An input file in s</w:t>
+        <w:t xml:space="preserve"> A</w:t>
+      </w:r>
+      <w:r>
+        <w:rPr>
+          <w:rFonts w:ascii="Times New Roman" w:hAnsi="Times New Roman" w:cs="Times New Roman"/>
+          <w:sz w:val="24"/>
+          <w:szCs w:val="24"/>
+        </w:rPr>
+        <w:t xml:space="preserve"> sparse matrix format (each line represents a contact by three numbers separated by whitespaces: position1 postion2 interaction_frequency(IF))</w:t>
+      </w:r>
+      <w:r>
+        <w:rPr>
+          <w:rFonts w:ascii="Times New Roman" w:hAnsi="Times New Roman" w:cs="Times New Roman"/>
+          <w:sz w:val="24"/>
+          <w:szCs w:val="24"/>
+        </w:rPr>
+        <w:t xml:space="preserve"> or a</w:t>
+      </w:r>
+      <w:r>
+        <w:rPr>
+          <w:rFonts w:ascii="Times New Roman" w:hAnsi="Times New Roman" w:cs="Times New Roman"/>
+          <w:sz w:val="24"/>
+          <w:szCs w:val="24"/>
+        </w:rPr>
+        <w:t>n input file in s</w:t>
       </w:r>
       <w:r>
         <w:rPr>
@@ -11571,47 +11614,253 @@
           <w:sz w:val="24"/>
           <w:szCs w:val="24"/>
         </w:rPr>
-        <w:t>a full matrix representing all the contact regions) or a s</w:t>
-      </w:r>
-      <w:r>
-        <w:rPr>
-          <w:rFonts w:ascii="Times New Roman" w:hAnsi="Times New Roman" w:cs="Times New Roman"/>
-          <w:sz w:val="24"/>
-          <w:szCs w:val="24"/>
-        </w:rPr>
-        <w:t xml:space="preserve">parse </w:t>
-      </w:r>
-      <w:r>
-        <w:rPr>
-          <w:rFonts w:ascii="Times New Roman" w:hAnsi="Times New Roman" w:cs="Times New Roman"/>
-          <w:sz w:val="24"/>
-          <w:szCs w:val="24"/>
-        </w:rPr>
-        <w:t xml:space="preserve">matrix </w:t>
-      </w:r>
-      <w:r>
-        <w:rPr>
-          <w:rFonts w:ascii="Times New Roman" w:hAnsi="Times New Roman" w:cs="Times New Roman"/>
-          <w:sz w:val="24"/>
-          <w:szCs w:val="24"/>
-        </w:rPr>
-        <w:t>format</w:t>
-      </w:r>
-      <w:r>
-        <w:rPr>
-          <w:rFonts w:ascii="Times New Roman" w:hAnsi="Times New Roman" w:cs="Times New Roman"/>
-          <w:sz w:val="24"/>
-          <w:szCs w:val="24"/>
-        </w:rPr>
-        <w:t xml:space="preserve"> (each line represents a contact by three numbers separated by whitespaces: position1 postion2 interaction_frequency(IF))</w:t>
-      </w:r>
-      <w:r>
-        <w:rPr>
-          <w:rFonts w:ascii="Times New Roman" w:hAnsi="Times New Roman" w:cs="Times New Roman"/>
-          <w:sz w:val="24"/>
-          <w:szCs w:val="24"/>
-        </w:rPr>
-        <w:t>.</w:t>
+        <w:t>a full matrix repres</w:t>
+      </w:r>
+      <w:r>
+        <w:rPr>
+          <w:rFonts w:ascii="Times New Roman" w:hAnsi="Times New Roman" w:cs="Times New Roman"/>
+          <w:sz w:val="24"/>
+          <w:szCs w:val="24"/>
+        </w:rPr>
+        <w:t xml:space="preserve">enting all the contact regions). </w:t>
+      </w:r>
+      <w:r>
+        <w:rPr>
+          <w:rFonts w:ascii="Times New Roman" w:hAnsi="Times New Roman" w:cs="Times New Roman"/>
+          <w:sz w:val="24"/>
+          <w:szCs w:val="24"/>
+        </w:rPr>
+        <w:t xml:space="preserve">Mark the </w:t>
+      </w:r>
+      <w:r>
+        <w:rPr>
+          <w:rFonts w:ascii="Times New Roman" w:hAnsi="Times New Roman" w:cs="Times New Roman"/>
+          <w:i/>
+          <w:sz w:val="24"/>
+          <w:szCs w:val="24"/>
+        </w:rPr>
+        <w:t>Is Square Matrix?</w:t>
+      </w:r>
+      <w:r>
+        <w:rPr>
+          <w:rFonts w:ascii="Times New Roman" w:hAnsi="Times New Roman" w:cs="Times New Roman"/>
+          <w:sz w:val="24"/>
+          <w:szCs w:val="24"/>
+        </w:rPr>
+        <w:t xml:space="preserve"> </w:t>
+      </w:r>
+      <w:r>
+        <w:rPr>
+          <w:rFonts w:ascii="Times New Roman" w:hAnsi="Times New Roman" w:cs="Times New Roman"/>
+          <w:sz w:val="24"/>
+          <w:szCs w:val="24"/>
+        </w:rPr>
+        <w:t>box if the input is a square matrix.</w:t>
+      </w:r>
+    </w:p>
+    <w:p>
+      <w:pPr>
+        <w:pStyle w:val="ListParagraph"/>
+        <w:spacing w:before="100" w:beforeAutospacing="1" w:after="0" w:line="360" w:lineRule="auto"/>
+        <w:ind w:left="1080"/>
+        <w:rPr>
+          <w:rFonts w:ascii="Times New Roman" w:hAnsi="Times New Roman" w:cs="Times New Roman"/>
+          <w:sz w:val="24"/>
+          <w:szCs w:val="24"/>
+        </w:rPr>
+      </w:pPr>
+      <w:r>
+        <w:rPr>
+          <w:rFonts w:ascii="Times New Roman" w:hAnsi="Times New Roman" w:cs="Times New Roman"/>
+          <w:sz w:val="24"/>
+          <w:szCs w:val="24"/>
+        </w:rPr>
+        <w:t xml:space="preserve">An example sparse matrix file can be found here: </w:t>
+      </w:r>
+    </w:p>
+    <w:p>
+      <w:pPr>
+        <w:pStyle w:val="ListParagraph"/>
+        <w:spacing w:before="100" w:beforeAutospacing="1" w:after="0" w:line="360" w:lineRule="auto"/>
+        <w:ind w:left="1080"/>
+        <w:rPr>
+          <w:rFonts w:ascii="Times New Roman" w:hAnsi="Times New Roman" w:cs="Times New Roman"/>
+          <w:sz w:val="24"/>
+          <w:szCs w:val="24"/>
+        </w:rPr>
+      </w:pPr>
+      <w:r>
+        <w:rPr>
+          <w:rFonts w:ascii="Times New Roman" w:hAnsi="Times New Roman" w:cs="Times New Roman"/>
+          <w:sz w:val="24"/>
+          <w:szCs w:val="24"/>
+        </w:rPr>
+        <w:t>/executable/sample_data/</w:t>
+      </w:r>
+      <w:r>
+        <w:t xml:space="preserve"> </w:t>
+      </w:r>
+      <w:r>
+        <w:rPr>
+          <w:rFonts w:ascii="Times New Roman" w:hAnsi="Times New Roman" w:cs="Times New Roman"/>
+          <w:sz w:val="24"/>
+          <w:szCs w:val="24"/>
+        </w:rPr>
+        <w:t>contact_matrices</w:t>
+      </w:r>
+      <w:r>
+        <w:rPr>
+          <w:rFonts w:ascii="Times New Roman" w:hAnsi="Times New Roman" w:cs="Times New Roman"/>
+          <w:sz w:val="24"/>
+          <w:szCs w:val="24"/>
+        </w:rPr>
+        <w:t>/</w:t>
+      </w:r>
+      <w:r>
+        <w:t xml:space="preserve"> </w:t>
+      </w:r>
+      <w:r>
+        <w:rPr>
+          <w:rFonts w:ascii="Times New Roman" w:hAnsi="Times New Roman" w:cs="Times New Roman"/>
+          <w:sz w:val="24"/>
+          <w:szCs w:val="24"/>
+        </w:rPr>
+        <w:t>chr11_10kb_gm12878_list_125mb_135mb.txt</w:t>
+      </w:r>
+    </w:p>
+    <w:p>
+      <w:pPr>
+        <w:pStyle w:val="ListParagraph"/>
+        <w:spacing w:before="100" w:beforeAutospacing="1" w:after="0" w:line="360" w:lineRule="auto"/>
+        <w:ind w:left="1080"/>
+        <w:rPr>
+          <w:rFonts w:ascii="Times New Roman" w:hAnsi="Times New Roman" w:cs="Times New Roman"/>
+          <w:sz w:val="24"/>
+          <w:szCs w:val="24"/>
+        </w:rPr>
+      </w:pPr>
+      <w:r>
+        <w:rPr>
+          <w:rFonts w:ascii="Times New Roman" w:hAnsi="Times New Roman" w:cs="Times New Roman"/>
+          <w:sz w:val="24"/>
+          <w:szCs w:val="24"/>
+        </w:rPr>
+        <w:t>E</w:t>
+      </w:r>
+      <w:r>
+        <w:rPr>
+          <w:rFonts w:ascii="Times New Roman" w:hAnsi="Times New Roman" w:cs="Times New Roman"/>
+          <w:sz w:val="24"/>
+          <w:szCs w:val="24"/>
+        </w:rPr>
+        <w:t>xample</w:t>
+      </w:r>
+      <w:r>
+        <w:rPr>
+          <w:rFonts w:ascii="Times New Roman" w:hAnsi="Times New Roman" w:cs="Times New Roman"/>
+          <w:sz w:val="24"/>
+          <w:szCs w:val="24"/>
+        </w:rPr>
+        <w:t xml:space="preserve">s of </w:t>
+      </w:r>
+      <w:r>
+        <w:rPr>
+          <w:rFonts w:ascii="Times New Roman" w:hAnsi="Times New Roman" w:cs="Times New Roman"/>
+          <w:sz w:val="24"/>
+          <w:szCs w:val="24"/>
+        </w:rPr>
+        <w:t xml:space="preserve">square matrix </w:t>
+      </w:r>
+      <w:r>
+        <w:rPr>
+          <w:rFonts w:ascii="Times New Roman" w:hAnsi="Times New Roman" w:cs="Times New Roman"/>
+          <w:sz w:val="24"/>
+          <w:szCs w:val="24"/>
+        </w:rPr>
+        <w:t xml:space="preserve">files can be found here: </w:t>
+      </w:r>
+    </w:p>
+    <w:p>
+      <w:pPr>
+        <w:pStyle w:val="ListParagraph"/>
+        <w:spacing w:before="100" w:beforeAutospacing="1" w:after="0" w:line="360" w:lineRule="auto"/>
+        <w:ind w:left="1080"/>
+        <w:rPr>
+          <w:rFonts w:ascii="Times New Roman" w:hAnsi="Times New Roman" w:cs="Times New Roman"/>
+          <w:sz w:val="24"/>
+          <w:szCs w:val="24"/>
+        </w:rPr>
+      </w:pPr>
+      <w:r>
+        <w:rPr>
+          <w:rFonts w:ascii="Times New Roman" w:hAnsi="Times New Roman" w:cs="Times New Roman"/>
+          <w:sz w:val="24"/>
+          <w:szCs w:val="24"/>
+        </w:rPr>
+        <w:t>/executable/sample_data/</w:t>
+      </w:r>
+      <w:r>
+        <w:t xml:space="preserve"> </w:t>
+      </w:r>
+      <w:r>
+        <w:rPr>
+          <w:rFonts w:ascii="Times New Roman" w:hAnsi="Times New Roman" w:cs="Times New Roman"/>
+          <w:sz w:val="24"/>
+          <w:szCs w:val="24"/>
+        </w:rPr>
+        <w:t>contact_matrices</w:t>
+      </w:r>
+      <w:r>
+        <w:rPr>
+          <w:rFonts w:ascii="Times New Roman" w:hAnsi="Times New Roman" w:cs="Times New Roman"/>
+          <w:sz w:val="24"/>
+          <w:szCs w:val="24"/>
+        </w:rPr>
+        <w:t>/</w:t>
+      </w:r>
+      <w:r>
+        <w:rPr>
+          <w:rFonts w:ascii="Times New Roman" w:hAnsi="Times New Roman" w:cs="Times New Roman"/>
+          <w:sz w:val="24"/>
+          <w:szCs w:val="24"/>
+        </w:rPr>
+        <w:t>square_matrices/</w:t>
+      </w:r>
+    </w:p>
+    <w:p>
+      <w:pPr>
+        <w:pStyle w:val="ListParagraph"/>
+        <w:spacing w:before="100" w:beforeAutospacing="1" w:after="0" w:line="360" w:lineRule="auto"/>
+        <w:ind w:left="1080"/>
+        <w:rPr>
+          <w:rFonts w:ascii="Times New Roman" w:hAnsi="Times New Roman" w:cs="Times New Roman"/>
+          <w:sz w:val="24"/>
+          <w:szCs w:val="24"/>
+        </w:rPr>
+      </w:pPr>
+      <w:r>
+        <w:rPr>
+          <w:rFonts w:ascii="Times New Roman" w:hAnsi="Times New Roman" w:cs="Times New Roman"/>
+          <w:sz w:val="24"/>
+          <w:szCs w:val="24"/>
+        </w:rPr>
+        <w:t>Note</w:t>
+      </w:r>
+      <w:r>
+        <w:rPr>
+          <w:rFonts w:ascii="Times New Roman" w:hAnsi="Times New Roman" w:cs="Times New Roman"/>
+          <w:sz w:val="24"/>
+          <w:szCs w:val="24"/>
+        </w:rPr>
+        <w:t xml:space="preserve">: </w:t>
+      </w:r>
+      <w:r>
+        <w:rPr>
+          <w:rFonts w:ascii="Times New Roman" w:hAnsi="Times New Roman" w:cs="Times New Roman"/>
+          <w:sz w:val="24"/>
+          <w:szCs w:val="24"/>
+        </w:rPr>
+        <w:t>Resolution for square matrices = 40000</w:t>
       </w:r>
     </w:p>
     <w:p>
@@ -11629,7 +11878,7 @@
           <w:szCs w:val="24"/>
         </w:rPr>
       </w:pPr>
-      <w:bookmarkStart w:id="27" w:name="_Toc503960184"/>
+      <w:bookmarkStart w:id="28" w:name="_Toc504661711"/>
       <w:r>
         <w:rPr>
           <w:rFonts w:ascii="Times New Roman" w:hAnsi="Times New Roman" w:cs="Times New Roman"/>
@@ -11639,7 +11888,7 @@
         </w:rPr>
         <w:t>Output</w:t>
       </w:r>
-      <w:bookmarkEnd w:id="27"/>
+      <w:bookmarkEnd w:id="28"/>
     </w:p>
     <w:p>
       <w:pPr>
@@ -11692,7 +11941,7 @@
           <w:szCs w:val="24"/>
         </w:rPr>
       </w:pPr>
-      <w:bookmarkStart w:id="28" w:name="_Toc503960185"/>
+      <w:bookmarkStart w:id="29" w:name="_Toc504661712"/>
       <w:r>
         <w:rPr>
           <w:rFonts w:ascii="Times New Roman" w:hAnsi="Times New Roman" w:cs="Times New Roman"/>
@@ -11702,7 +11951,7 @@
         </w:rPr>
         <w:t>Running</w:t>
       </w:r>
-      <w:bookmarkEnd w:id="28"/>
+      <w:bookmarkEnd w:id="29"/>
     </w:p>
     <w:p>
       <w:pPr>
@@ -11785,7 +12034,7 @@
                     <pic:cNvPicPr/>
                   </pic:nvPicPr>
                   <pic:blipFill>
-                    <a:blip r:embed="rId13"/>
+                    <a:blip r:embed="rId14"/>
                     <a:stretch>
                       <a:fillRect/>
                     </a:stretch>
@@ -11810,16 +12059,16 @@
       <w:pPr>
         <w:pStyle w:val="Figures"/>
       </w:pPr>
-      <w:bookmarkStart w:id="29" w:name="_Toc503960232"/>
-      <w:bookmarkStart w:id="30" w:name="_Toc503960350"/>
+      <w:bookmarkStart w:id="30" w:name="_Toc503960232"/>
+      <w:bookmarkStart w:id="31" w:name="_Toc504661607"/>
       <w:r>
         <w:t xml:space="preserve">Figure </w:t>
       </w:r>
       <w:r>
         <w:t>4: Visualize Dataset in 2D Format</w:t>
       </w:r>
-      <w:bookmarkEnd w:id="29"/>
       <w:bookmarkEnd w:id="30"/>
+      <w:bookmarkEnd w:id="31"/>
     </w:p>
     <w:p>
       <w:pPr>
@@ -11849,7 +12098,7 @@
           <w:szCs w:val="24"/>
         </w:rPr>
       </w:pPr>
-      <w:bookmarkStart w:id="31" w:name="_Toc503960186"/>
+      <w:bookmarkStart w:id="32" w:name="_Toc504661713"/>
       <w:r>
         <w:rPr>
           <w:rFonts w:ascii="Times New Roman" w:hAnsi="Times New Roman" w:cs="Times New Roman"/>
@@ -11859,7 +12108,7 @@
         </w:rPr>
         <w:t>Display Controls</w:t>
       </w:r>
-      <w:bookmarkEnd w:id="31"/>
+      <w:bookmarkEnd w:id="32"/>
     </w:p>
     <w:p>
       <w:pPr>
@@ -12639,7 +12888,23 @@
                 <w:sz w:val="24"/>
                 <w:szCs w:val="24"/>
               </w:rPr>
-              <w:t>Is SquareMatrix?(Input contact file)</w:t>
+              <w:t>Is Square</w:t>
+            </w:r>
+            <w:r>
+              <w:rPr>
+                <w:rFonts w:ascii="Times New Roman" w:hAnsi="Times New Roman" w:cs="Times New Roman"/>
+                <w:sz w:val="24"/>
+                <w:szCs w:val="24"/>
+              </w:rPr>
+              <w:t xml:space="preserve"> </w:t>
+            </w:r>
+            <w:r>
+              <w:rPr>
+                <w:rFonts w:ascii="Times New Roman" w:hAnsi="Times New Roman" w:cs="Times New Roman"/>
+                <w:sz w:val="24"/>
+                <w:szCs w:val="24"/>
+              </w:rPr>
+              <w:t>Matrix?(Input contact file)</w:t>
             </w:r>
           </w:p>
         </w:tc>
@@ -13017,23 +13282,21 @@
                 <w:szCs w:val="24"/>
               </w:rPr>
             </w:pPr>
-            <w:proofErr w:type="spellStart"/>
-            <w:r>
-              <w:rPr>
-                <w:rFonts w:ascii="Times New Roman" w:hAnsi="Times New Roman" w:cs="Times New Roman"/>
-                <w:sz w:val="24"/>
-                <w:szCs w:val="24"/>
-              </w:rPr>
-              <w:t>HeatMap</w:t>
-            </w:r>
-            <w:proofErr w:type="spellEnd"/>
-            <w:r>
-              <w:rPr>
-                <w:rFonts w:ascii="Times New Roman" w:hAnsi="Times New Roman" w:cs="Times New Roman"/>
-                <w:sz w:val="24"/>
-                <w:szCs w:val="24"/>
-              </w:rPr>
-              <w:t xml:space="preserve"> Display</w:t>
+            <w:r>
+              <w:rPr>
+                <w:rFonts w:ascii="Times New Roman" w:hAnsi="Times New Roman" w:cs="Times New Roman"/>
+                <w:sz w:val="24"/>
+                <w:szCs w:val="24"/>
+              </w:rPr>
+              <w:t>Heatm</w:t>
+            </w:r>
+            <w:r>
+              <w:rPr>
+                <w:rFonts w:ascii="Times New Roman" w:hAnsi="Times New Roman" w:cs="Times New Roman"/>
+                <w:sz w:val="24"/>
+                <w:szCs w:val="24"/>
+              </w:rPr>
+              <w:t>ap Display</w:t>
             </w:r>
           </w:p>
         </w:tc>
@@ -15047,7 +15310,7 @@
           <w:szCs w:val="24"/>
         </w:rPr>
       </w:pPr>
-      <w:bookmarkStart w:id="32" w:name="_Toc503960187"/>
+      <w:bookmarkStart w:id="33" w:name="_Toc504661714"/>
       <w:r>
         <w:rPr>
           <w:rFonts w:ascii="Times New Roman" w:hAnsi="Times New Roman" w:cs="Times New Roman"/>
@@ -15057,7 +15320,7 @@
         </w:rPr>
         <w:t>TAD Annotation</w:t>
       </w:r>
-      <w:bookmarkEnd w:id="32"/>
+      <w:bookmarkEnd w:id="33"/>
     </w:p>
     <w:p>
       <w:pPr>
@@ -15578,7 +15841,7 @@
           <w:szCs w:val="24"/>
         </w:rPr>
       </w:pPr>
-      <w:bookmarkStart w:id="33" w:name="_Toc503960188"/>
+      <w:bookmarkStart w:id="34" w:name="_Toc504661715"/>
       <w:r>
         <w:rPr>
           <w:sz w:val="24"/>
@@ -15586,7 +15849,7 @@
         </w:rPr>
         <w:t>Demonstration</w:t>
       </w:r>
-      <w:bookmarkEnd w:id="33"/>
+      <w:bookmarkEnd w:id="34"/>
     </w:p>
     <w:p>
       <w:pPr>
@@ -15685,35 +15948,25 @@
           <w:sz w:val="24"/>
           <w:szCs w:val="24"/>
         </w:rPr>
-        <w:t xml:space="preserve"> for </w:t>
-      </w:r>
-      <w:proofErr w:type="spellStart"/>
-      <w:r>
-        <w:rPr>
-          <w:rFonts w:ascii="Times New Roman" w:hAnsi="Times New Roman" w:cs="Times New Roman"/>
-          <w:sz w:val="24"/>
-          <w:szCs w:val="24"/>
-        </w:rPr>
-        <w:t>mESC</w:t>
-      </w:r>
-      <w:proofErr w:type="spellEnd"/>
-      <w:r>
-        <w:rPr>
-          <w:rFonts w:ascii="Times New Roman" w:hAnsi="Times New Roman" w:cs="Times New Roman"/>
-          <w:sz w:val="24"/>
-          <w:szCs w:val="24"/>
-        </w:rPr>
-        <w:t xml:space="preserve"> Chromosome 17</w:t>
-      </w:r>
-      <w:r>
-        <w:rPr>
-          <w:rFonts w:ascii="Times New Roman" w:hAnsi="Times New Roman" w:cs="Times New Roman"/>
-          <w:sz w:val="24"/>
-          <w:szCs w:val="24"/>
-        </w:rPr>
-        <w:t xml:space="preserve"> from </w:t>
-      </w:r>
-      <w:hyperlink r:id="rId14" w:history="1">
+        <w:t xml:space="preserve"> for mESC Chromosome 17</w:t>
+      </w:r>
+      <w:r>
+        <w:rPr>
+          <w:rFonts w:ascii="Times New Roman" w:hAnsi="Times New Roman" w:cs="Times New Roman"/>
+          <w:sz w:val="24"/>
+          <w:szCs w:val="24"/>
+        </w:rPr>
+        <w:t xml:space="preserve"> from</w:t>
+      </w:r>
+      <w:r>
+        <w:rPr>
+          <w:rFonts w:ascii="Times New Roman" w:hAnsi="Times New Roman" w:cs="Times New Roman"/>
+          <w:sz w:val="24"/>
+          <w:szCs w:val="24"/>
+        </w:rPr>
+        <w:t xml:space="preserve"> </w:t>
+      </w:r>
+      <w:hyperlink r:id="rId15" w:history="1">
         <w:r>
           <w:rPr>
             <w:rStyle w:val="Hyperlink"/>
@@ -15721,7 +15974,7 @@
             <w:sz w:val="24"/>
             <w:szCs w:val="24"/>
           </w:rPr>
-          <w:t>http://chromosome.sdsc.edu/mouse/hi-c/download.html</w:t>
+          <w:t>Ren Lab</w:t>
         </w:r>
       </w:hyperlink>
       <w:r>
@@ -15730,156 +15983,7 @@
           <w:sz w:val="24"/>
           <w:szCs w:val="24"/>
         </w:rPr>
-        <w:t xml:space="preserve">. </w:t>
-      </w:r>
-      <w:r>
-        <w:rPr>
-          <w:rFonts w:ascii="Times New Roman" w:hAnsi="Times New Roman" w:cs="Times New Roman"/>
-          <w:sz w:val="24"/>
-          <w:szCs w:val="24"/>
-        </w:rPr>
-        <w:t>The sample</w:t>
-      </w:r>
-      <w:r>
-        <w:rPr>
-          <w:rFonts w:ascii="Times New Roman" w:hAnsi="Times New Roman" w:cs="Times New Roman"/>
-          <w:sz w:val="24"/>
-          <w:szCs w:val="24"/>
-        </w:rPr>
-        <w:t xml:space="preserve"> contact matrix can be found here, executable/</w:t>
-      </w:r>
-      <w:proofErr w:type="spellStart"/>
-      <w:r>
-        <w:rPr>
-          <w:rFonts w:ascii="Times New Roman" w:hAnsi="Times New Roman" w:cs="Times New Roman"/>
-          <w:sz w:val="24"/>
-          <w:szCs w:val="24"/>
-        </w:rPr>
-        <w:t>sample_data</w:t>
-      </w:r>
-      <w:proofErr w:type="spellEnd"/>
-      <w:r>
-        <w:rPr>
-          <w:rFonts w:ascii="Times New Roman" w:hAnsi="Times New Roman" w:cs="Times New Roman"/>
-          <w:sz w:val="24"/>
-          <w:szCs w:val="24"/>
-        </w:rPr>
-        <w:t>/</w:t>
-      </w:r>
-      <w:proofErr w:type="spellStart"/>
-      <w:r>
-        <w:rPr>
-          <w:rFonts w:ascii="Times New Roman" w:hAnsi="Times New Roman" w:cs="Times New Roman"/>
-          <w:sz w:val="24"/>
-          <w:szCs w:val="24"/>
-        </w:rPr>
-        <w:t>TAD_visualization</w:t>
-      </w:r>
-      <w:proofErr w:type="spellEnd"/>
-      <w:r>
-        <w:rPr>
-          <w:rFonts w:ascii="Times New Roman" w:hAnsi="Times New Roman" w:cs="Times New Roman"/>
-          <w:sz w:val="24"/>
-          <w:szCs w:val="24"/>
-        </w:rPr>
-        <w:t>/</w:t>
-      </w:r>
-      <w:r>
-        <w:rPr>
-          <w:rFonts w:ascii="Times New Roman" w:hAnsi="Times New Roman" w:cs="Times New Roman"/>
-          <w:sz w:val="24"/>
-          <w:szCs w:val="24"/>
-        </w:rPr>
-        <w:t xml:space="preserve">. The TAD </w:t>
-      </w:r>
-      <w:r>
-        <w:rPr>
-          <w:rFonts w:ascii="Times New Roman" w:hAnsi="Times New Roman" w:cs="Times New Roman"/>
-          <w:sz w:val="24"/>
-          <w:szCs w:val="24"/>
-        </w:rPr>
-        <w:t xml:space="preserve">identified by each of this </w:t>
-      </w:r>
-      <w:r>
-        <w:rPr>
-          <w:rFonts w:ascii="Times New Roman" w:hAnsi="Times New Roman" w:cs="Times New Roman"/>
-          <w:sz w:val="24"/>
-          <w:szCs w:val="24"/>
-        </w:rPr>
-        <w:t>methods can be found here</w:t>
-      </w:r>
-      <w:r>
-        <w:rPr>
-          <w:rFonts w:ascii="Times New Roman" w:hAnsi="Times New Roman" w:cs="Times New Roman"/>
-          <w:sz w:val="24"/>
-          <w:szCs w:val="24"/>
-        </w:rPr>
-        <w:t>,</w:t>
-      </w:r>
-      <w:r>
-        <w:rPr>
-          <w:rFonts w:ascii="Times New Roman" w:hAnsi="Times New Roman" w:cs="Times New Roman"/>
-          <w:sz w:val="24"/>
-          <w:szCs w:val="24"/>
-        </w:rPr>
-        <w:t xml:space="preserve"> executable/</w:t>
-      </w:r>
-      <w:proofErr w:type="spellStart"/>
-      <w:r>
-        <w:rPr>
-          <w:rFonts w:ascii="Times New Roman" w:hAnsi="Times New Roman" w:cs="Times New Roman"/>
-          <w:sz w:val="24"/>
-          <w:szCs w:val="24"/>
-        </w:rPr>
-        <w:t>sample_data</w:t>
-      </w:r>
-      <w:proofErr w:type="spellEnd"/>
-      <w:r>
-        <w:rPr>
-          <w:rFonts w:ascii="Times New Roman" w:hAnsi="Times New Roman" w:cs="Times New Roman"/>
-          <w:sz w:val="24"/>
-          <w:szCs w:val="24"/>
-        </w:rPr>
-        <w:t>/</w:t>
-      </w:r>
-      <w:proofErr w:type="spellStart"/>
-      <w:r>
-        <w:rPr>
-          <w:rFonts w:ascii="Times New Roman" w:hAnsi="Times New Roman" w:cs="Times New Roman"/>
-          <w:sz w:val="24"/>
-          <w:szCs w:val="24"/>
-        </w:rPr>
-        <w:t>TAD_visualization</w:t>
-      </w:r>
-      <w:proofErr w:type="spellEnd"/>
-      <w:r>
-        <w:t xml:space="preserve"> </w:t>
-      </w:r>
-      <w:proofErr w:type="spellStart"/>
-      <w:r>
-        <w:rPr>
-          <w:rFonts w:ascii="Times New Roman" w:hAnsi="Times New Roman" w:cs="Times New Roman"/>
-          <w:sz w:val="24"/>
-          <w:szCs w:val="24"/>
-        </w:rPr>
-        <w:t>mESC_TAD_bed</w:t>
-      </w:r>
-      <w:proofErr w:type="spellEnd"/>
-      <w:r>
-        <w:rPr>
-          <w:rFonts w:ascii="Times New Roman" w:hAnsi="Times New Roman" w:cs="Times New Roman"/>
-          <w:sz w:val="24"/>
-          <w:szCs w:val="24"/>
-        </w:rPr>
-        <w:t xml:space="preserve">/. </w:t>
-      </w:r>
-      <w:r>
-        <w:rPr>
-          <w:rFonts w:ascii="Times New Roman" w:hAnsi="Times New Roman" w:cs="Times New Roman"/>
-          <w:sz w:val="24"/>
-          <w:szCs w:val="24"/>
-        </w:rPr>
-        <w:t xml:space="preserve"> </w:t>
+        <w:t>.</w:t>
       </w:r>
     </w:p>
     <w:p>
@@ -15889,10 +15993,215 @@
         <w:ind w:left="0"/>
         <w:rPr>
           <w:rFonts w:ascii="Times New Roman" w:hAnsi="Times New Roman" w:cs="Times New Roman"/>
-          <w:sz w:val="24"/>
-          <w:szCs w:val="24"/>
-        </w:rPr>
-      </w:pPr>
+          <w:b/>
+          <w:sz w:val="24"/>
+          <w:szCs w:val="24"/>
+        </w:rPr>
+      </w:pPr>
+      <w:r>
+        <w:rPr>
+          <w:rFonts w:ascii="Times New Roman" w:hAnsi="Times New Roman" w:cs="Times New Roman"/>
+          <w:b/>
+          <w:sz w:val="24"/>
+          <w:szCs w:val="24"/>
+        </w:rPr>
+        <w:t>Step 1:</w:t>
+      </w:r>
+    </w:p>
+    <w:p>
+      <w:pPr>
+        <w:pStyle w:val="ListParagraph"/>
+        <w:spacing w:before="100" w:beforeAutospacing="1" w:after="0" w:line="360" w:lineRule="auto"/>
+        <w:rPr>
+          <w:rFonts w:ascii="Times New Roman" w:hAnsi="Times New Roman" w:cs="Times New Roman"/>
+          <w:sz w:val="24"/>
+          <w:szCs w:val="24"/>
+        </w:rPr>
+      </w:pPr>
+      <w:r>
+        <w:rPr>
+          <w:rFonts w:ascii="Times New Roman" w:hAnsi="Times New Roman" w:cs="Times New Roman"/>
+          <w:sz w:val="24"/>
+          <w:szCs w:val="24"/>
+        </w:rPr>
+        <w:t>To run this demonstration, load a sample square</w:t>
+      </w:r>
+      <w:r>
+        <w:rPr>
+          <w:rFonts w:ascii="Times New Roman" w:hAnsi="Times New Roman" w:cs="Times New Roman"/>
+          <w:sz w:val="24"/>
+          <w:szCs w:val="24"/>
+        </w:rPr>
+        <w:t xml:space="preserve"> matrix </w:t>
+      </w:r>
+      <w:r>
+        <w:rPr>
+          <w:rFonts w:ascii="Times New Roman" w:hAnsi="Times New Roman" w:cs="Times New Roman"/>
+          <w:sz w:val="24"/>
+          <w:szCs w:val="24"/>
+        </w:rPr>
+        <w:t>as the input contact file.</w:t>
+      </w:r>
+    </w:p>
+    <w:p>
+      <w:pPr>
+        <w:pStyle w:val="ListParagraph"/>
+        <w:spacing w:before="100" w:beforeAutospacing="1" w:after="0" w:line="360" w:lineRule="auto"/>
+        <w:rPr>
+          <w:rFonts w:ascii="Times New Roman" w:hAnsi="Times New Roman" w:cs="Times New Roman"/>
+          <w:sz w:val="24"/>
+          <w:szCs w:val="24"/>
+        </w:rPr>
+      </w:pPr>
+      <w:r>
+        <w:rPr>
+          <w:rFonts w:ascii="Times New Roman" w:hAnsi="Times New Roman" w:cs="Times New Roman"/>
+          <w:sz w:val="24"/>
+          <w:szCs w:val="24"/>
+        </w:rPr>
+        <w:t xml:space="preserve"> </w:t>
+      </w:r>
+      <w:r>
+        <w:rPr>
+          <w:rFonts w:ascii="Times New Roman" w:hAnsi="Times New Roman" w:cs="Times New Roman"/>
+          <w:sz w:val="24"/>
+          <w:szCs w:val="24"/>
+        </w:rPr>
+        <w:t>The</w:t>
+      </w:r>
+      <w:r>
+        <w:rPr>
+          <w:rFonts w:ascii="Times New Roman" w:hAnsi="Times New Roman" w:cs="Times New Roman"/>
+          <w:sz w:val="24"/>
+          <w:szCs w:val="24"/>
+        </w:rPr>
+        <w:t xml:space="preserve"> example file can be found here:</w:t>
+      </w:r>
+      <w:r>
+        <w:rPr>
+          <w:rFonts w:ascii="Times New Roman" w:hAnsi="Times New Roman" w:cs="Times New Roman"/>
+          <w:sz w:val="24"/>
+          <w:szCs w:val="24"/>
+        </w:rPr>
+        <w:t xml:space="preserve"> </w:t>
+      </w:r>
+      <w:r>
+        <w:rPr>
+          <w:rFonts w:ascii="Times New Roman" w:hAnsi="Times New Roman" w:cs="Times New Roman"/>
+          <w:sz w:val="24"/>
+          <w:szCs w:val="24"/>
+        </w:rPr>
+        <w:t>/executable/sample_data/</w:t>
+      </w:r>
+      <w:r>
+        <w:t xml:space="preserve"> </w:t>
+      </w:r>
+      <w:r>
+        <w:rPr>
+          <w:rFonts w:ascii="Times New Roman" w:hAnsi="Times New Roman" w:cs="Times New Roman"/>
+          <w:sz w:val="24"/>
+          <w:szCs w:val="24"/>
+        </w:rPr>
+        <w:t>contact_matrices/square_matrices/</w:t>
+      </w:r>
+      <w:r>
+        <w:rPr>
+          <w:rFonts w:ascii="Times New Roman" w:hAnsi="Times New Roman" w:cs="Times New Roman"/>
+          <w:sz w:val="24"/>
+          <w:szCs w:val="24"/>
+        </w:rPr>
+        <w:t>mESC_</w:t>
+      </w:r>
+      <w:proofErr w:type="gramStart"/>
+      <w:r>
+        <w:rPr>
+          <w:rFonts w:ascii="Times New Roman" w:hAnsi="Times New Roman" w:cs="Times New Roman"/>
+          <w:sz w:val="24"/>
+          <w:szCs w:val="24"/>
+        </w:rPr>
+        <w:t>nij.chr</w:t>
+      </w:r>
+      <w:proofErr w:type="gramEnd"/>
+      <w:r>
+        <w:rPr>
+          <w:rFonts w:ascii="Times New Roman" w:hAnsi="Times New Roman" w:cs="Times New Roman"/>
+          <w:sz w:val="24"/>
+          <w:szCs w:val="24"/>
+        </w:rPr>
+        <w:t>17</w:t>
+      </w:r>
+      <w:r>
+        <w:rPr>
+          <w:rFonts w:ascii="Times New Roman" w:hAnsi="Times New Roman" w:cs="Times New Roman"/>
+          <w:sz w:val="24"/>
+          <w:szCs w:val="24"/>
+        </w:rPr>
+        <w:t xml:space="preserve">. </w:t>
+      </w:r>
+      <w:r>
+        <w:rPr>
+          <w:rFonts w:ascii="Times New Roman" w:hAnsi="Times New Roman" w:cs="Times New Roman"/>
+          <w:sz w:val="24"/>
+          <w:szCs w:val="24"/>
+        </w:rPr>
+        <w:t xml:space="preserve">  Resolution for the square matrix</w:t>
+      </w:r>
+      <w:r>
+        <w:rPr>
+          <w:rFonts w:ascii="Times New Roman" w:hAnsi="Times New Roman" w:cs="Times New Roman"/>
+          <w:sz w:val="24"/>
+          <w:szCs w:val="24"/>
+        </w:rPr>
+        <w:t xml:space="preserve"> = 40000</w:t>
+      </w:r>
+    </w:p>
+    <w:p>
+      <w:pPr>
+        <w:pStyle w:val="ListParagraph"/>
+        <w:spacing w:before="100" w:beforeAutospacing="1" w:after="0" w:line="360" w:lineRule="auto"/>
+        <w:rPr>
+          <w:rFonts w:ascii="Times New Roman" w:hAnsi="Times New Roman" w:cs="Times New Roman"/>
+          <w:sz w:val="24"/>
+          <w:szCs w:val="24"/>
+        </w:rPr>
+      </w:pPr>
+      <w:r>
+        <w:rPr>
+          <w:rFonts w:ascii="Times New Roman" w:hAnsi="Times New Roman" w:cs="Times New Roman"/>
+          <w:sz w:val="24"/>
+          <w:szCs w:val="24"/>
+        </w:rPr>
+        <w:t xml:space="preserve">Load the contact file as instructed in part 4:  </w:t>
+      </w:r>
+      <w:hyperlink w:anchor="Visualizing_Dataset" w:history="1">
+        <w:r>
+          <w:rPr>
+            <w:rStyle w:val="Hyperlink"/>
+            <w:rFonts w:ascii="Times New Roman" w:hAnsi="Times New Roman" w:cs="Times New Roman"/>
+            <w:sz w:val="24"/>
+            <w:szCs w:val="24"/>
+          </w:rPr>
+          <w:t>Visualizing Da</w:t>
+        </w:r>
+        <w:r>
+          <w:rPr>
+            <w:rStyle w:val="Hyperlink"/>
+            <w:rFonts w:ascii="Times New Roman" w:hAnsi="Times New Roman" w:cs="Times New Roman"/>
+            <w:sz w:val="24"/>
+            <w:szCs w:val="24"/>
+          </w:rPr>
+          <w:t>t</w:t>
+        </w:r>
+        <w:r>
+          <w:rPr>
+            <w:rStyle w:val="Hyperlink"/>
+            <w:rFonts w:ascii="Times New Roman" w:hAnsi="Times New Roman" w:cs="Times New Roman"/>
+            <w:sz w:val="24"/>
+            <w:szCs w:val="24"/>
+          </w:rPr>
+          <w:t>aset in 2D format</w:t>
+        </w:r>
+      </w:hyperlink>
     </w:p>
     <w:p>
       <w:pPr>
@@ -15908,10 +16217,62 @@
       <w:r>
         <w:rPr>
           <w:rFonts w:ascii="Times New Roman" w:hAnsi="Times New Roman" w:cs="Times New Roman"/>
-          <w:sz w:val="24"/>
-          <w:szCs w:val="24"/>
-        </w:rPr>
-        <w:t xml:space="preserve">The Table below shows the values set for each field in the display control. The field changed are highlighted on the table. </w:t>
+          <w:b/>
+          <w:sz w:val="24"/>
+          <w:szCs w:val="24"/>
+        </w:rPr>
+        <w:t>Step 2:</w:t>
+      </w:r>
+    </w:p>
+    <w:p>
+      <w:pPr>
+        <w:pStyle w:val="ListParagraph"/>
+        <w:spacing w:before="100" w:beforeAutospacing="1" w:after="0" w:line="360" w:lineRule="auto"/>
+        <w:rPr>
+          <w:rFonts w:ascii="Times New Roman" w:hAnsi="Times New Roman" w:cs="Times New Roman"/>
+          <w:sz w:val="24"/>
+          <w:szCs w:val="24"/>
+        </w:rPr>
+      </w:pPr>
+      <w:r>
+        <w:rPr>
+          <w:rFonts w:ascii="Times New Roman" w:hAnsi="Times New Roman" w:cs="Times New Roman"/>
+          <w:sz w:val="24"/>
+          <w:szCs w:val="24"/>
+        </w:rPr>
+        <w:t>Modify the highlighted fields on the display window.</w:t>
+      </w:r>
+      <w:r>
+        <w:rPr>
+          <w:rFonts w:ascii="Times New Roman" w:hAnsi="Times New Roman" w:cs="Times New Roman"/>
+          <w:sz w:val="24"/>
+          <w:szCs w:val="24"/>
+        </w:rPr>
+        <w:t xml:space="preserve"> </w:t>
+      </w:r>
+      <w:r>
+        <w:rPr>
+          <w:rFonts w:ascii="Times New Roman" w:hAnsi="Times New Roman" w:cs="Times New Roman"/>
+          <w:sz w:val="24"/>
+          <w:szCs w:val="24"/>
+        </w:rPr>
+        <w:t xml:space="preserve">The </w:t>
+      </w:r>
+      <w:r>
+        <w:rPr>
+          <w:rFonts w:ascii="Times New Roman" w:hAnsi="Times New Roman" w:cs="Times New Roman"/>
+          <w:sz w:val="24"/>
+          <w:szCs w:val="24"/>
+        </w:rPr>
+        <w:t>tab</w:t>
+      </w:r>
+      <w:r>
+        <w:rPr>
+          <w:rFonts w:ascii="Times New Roman" w:hAnsi="Times New Roman" w:cs="Times New Roman"/>
+          <w:sz w:val="24"/>
+          <w:szCs w:val="24"/>
+        </w:rPr>
+        <w:t>le below shows the values set for each field in the display control.</w:t>
       </w:r>
     </w:p>
     <w:p>
@@ -16711,25 +17072,7 @@
                 <w:sz w:val="24"/>
                 <w:szCs w:val="24"/>
               </w:rPr>
-              <w:t>Genome bin Resolution (</w:t>
-            </w:r>
-            <w:proofErr w:type="spellStart"/>
-            <w:r>
-              <w:rPr>
-                <w:rFonts w:ascii="Times New Roman" w:hAnsi="Times New Roman" w:cs="Times New Roman"/>
-                <w:sz w:val="24"/>
-                <w:szCs w:val="24"/>
-              </w:rPr>
-              <w:t>bp</w:t>
-            </w:r>
-            <w:proofErr w:type="spellEnd"/>
-            <w:r>
-              <w:rPr>
-                <w:rFonts w:ascii="Times New Roman" w:hAnsi="Times New Roman" w:cs="Times New Roman"/>
-                <w:sz w:val="24"/>
-                <w:szCs w:val="24"/>
-              </w:rPr>
-              <w:t>)</w:t>
+              <w:t>Number of Bins</w:t>
             </w:r>
           </w:p>
         </w:tc>
@@ -16782,25 +17125,7 @@
                 <w:sz w:val="24"/>
                 <w:szCs w:val="24"/>
               </w:rPr>
-              <w:t>Genome bin Resolution (</w:t>
-            </w:r>
-            <w:proofErr w:type="spellStart"/>
-            <w:r>
-              <w:rPr>
-                <w:rFonts w:ascii="Times New Roman" w:hAnsi="Times New Roman" w:cs="Times New Roman"/>
-                <w:sz w:val="24"/>
-                <w:szCs w:val="24"/>
-              </w:rPr>
-              <w:t>bp</w:t>
-            </w:r>
-            <w:proofErr w:type="spellEnd"/>
-            <w:r>
-              <w:rPr>
-                <w:rFonts w:ascii="Times New Roman" w:hAnsi="Times New Roman" w:cs="Times New Roman"/>
-                <w:sz w:val="24"/>
-                <w:szCs w:val="24"/>
-              </w:rPr>
-              <w:t>)</w:t>
+              <w:t>Number of Bins</w:t>
             </w:r>
           </w:p>
         </w:tc>
@@ -16888,6 +17213,7 @@
                 <w:szCs w:val="24"/>
                 <w:highlight w:val="yellow"/>
               </w:rPr>
+              <w:lastRenderedPageBreak/>
               <w:t>X max</w:t>
             </w:r>
           </w:p>
@@ -17002,7 +17328,6 @@
                 <w:szCs w:val="24"/>
                 <w:highlight w:val="yellow"/>
               </w:rPr>
-              <w:lastRenderedPageBreak/>
               <w:t>Y max</w:t>
             </w:r>
           </w:p>
@@ -17644,315 +17969,6 @@
           </w:p>
         </w:tc>
       </w:tr>
-      <w:tr>
-        <w:trPr>
-          <w:jc w:val="center"/>
-        </w:trPr>
-        <w:tc>
-          <w:tcPr>
-            <w:tcW w:w="3955" w:type="dxa"/>
-          </w:tcPr>
-          <w:p>
-            <w:pPr>
-              <w:spacing w:before="100" w:beforeAutospacing="1" w:line="360" w:lineRule="auto"/>
-              <w:jc w:val="center"/>
-              <w:rPr>
-                <w:rFonts w:ascii="Times New Roman" w:hAnsi="Times New Roman" w:cs="Times New Roman"/>
-                <w:sz w:val="24"/>
-                <w:szCs w:val="24"/>
-              </w:rPr>
-            </w:pPr>
-            <w:r>
-              <w:rPr>
-                <w:rFonts w:ascii="Times New Roman" w:hAnsi="Times New Roman" w:cs="Times New Roman"/>
-                <w:sz w:val="24"/>
-                <w:szCs w:val="24"/>
-              </w:rPr>
-              <w:t xml:space="preserve">Load TAD file </w:t>
-            </w:r>
-          </w:p>
-        </w:tc>
-        <w:tc>
-          <w:tcPr>
-            <w:tcW w:w="5589" w:type="dxa"/>
-          </w:tcPr>
-          <w:p>
-            <w:pPr>
-              <w:spacing w:before="100" w:beforeAutospacing="1" w:line="360" w:lineRule="auto"/>
-              <w:jc w:val="center"/>
-              <w:rPr>
-                <w:rFonts w:ascii="Times New Roman" w:hAnsi="Times New Roman" w:cs="Times New Roman"/>
-                <w:sz w:val="24"/>
-                <w:szCs w:val="24"/>
-              </w:rPr>
-            </w:pPr>
-            <w:r>
-              <w:rPr>
-                <w:rFonts w:ascii="Times New Roman" w:hAnsi="Times New Roman" w:cs="Times New Roman"/>
-                <w:sz w:val="24"/>
-                <w:szCs w:val="24"/>
-                <w:highlight w:val="yellow"/>
-              </w:rPr>
-              <w:t>Path/</w:t>
-            </w:r>
-            <w:r>
-              <w:rPr>
-                <w:rFonts w:ascii="Times New Roman" w:hAnsi="Times New Roman" w:cs="Times New Roman"/>
-                <w:sz w:val="24"/>
-                <w:szCs w:val="24"/>
-                <w:highlight w:val="yellow"/>
-              </w:rPr>
-              <w:t>to/TAD/file/for/</w:t>
-            </w:r>
-            <w:r>
-              <w:rPr>
-                <w:rFonts w:ascii="Times New Roman" w:hAnsi="Times New Roman" w:cs="Times New Roman"/>
-                <w:sz w:val="24"/>
-                <w:szCs w:val="24"/>
-                <w:highlight w:val="yellow"/>
-              </w:rPr>
-              <w:t>ClusterTAD/DI</w:t>
-            </w:r>
-          </w:p>
-        </w:tc>
-      </w:tr>
-      <w:tr>
-        <w:trPr>
-          <w:jc w:val="center"/>
-        </w:trPr>
-        <w:tc>
-          <w:tcPr>
-            <w:tcW w:w="3955" w:type="dxa"/>
-          </w:tcPr>
-          <w:p>
-            <w:pPr>
-              <w:spacing w:before="100" w:beforeAutospacing="1" w:line="360" w:lineRule="auto"/>
-              <w:jc w:val="center"/>
-              <w:rPr>
-                <w:rFonts w:ascii="Times New Roman" w:hAnsi="Times New Roman" w:cs="Times New Roman"/>
-                <w:sz w:val="24"/>
-                <w:szCs w:val="24"/>
-                <w:highlight w:val="yellow"/>
-              </w:rPr>
-            </w:pPr>
-            <w:r>
-              <w:rPr>
-                <w:rFonts w:ascii="Times New Roman" w:hAnsi="Times New Roman" w:cs="Times New Roman"/>
-                <w:sz w:val="24"/>
-                <w:szCs w:val="24"/>
-                <w:highlight w:val="yellow"/>
-              </w:rPr>
-              <w:t>Identified TAD</w:t>
-            </w:r>
-          </w:p>
-        </w:tc>
-        <w:tc>
-          <w:tcPr>
-            <w:tcW w:w="5589" w:type="dxa"/>
-          </w:tcPr>
-          <w:p>
-            <w:pPr>
-              <w:spacing w:before="100" w:beforeAutospacing="1" w:line="360" w:lineRule="auto"/>
-              <w:jc w:val="center"/>
-              <w:rPr>
-                <w:rFonts w:ascii="Times New Roman" w:hAnsi="Times New Roman" w:cs="Times New Roman"/>
-                <w:sz w:val="24"/>
-                <w:szCs w:val="24"/>
-                <w:highlight w:val="yellow"/>
-              </w:rPr>
-            </w:pPr>
-            <w:r>
-              <w:rPr>
-                <w:rFonts w:ascii="Times New Roman" w:hAnsi="Times New Roman" w:cs="Times New Roman"/>
-                <w:sz w:val="24"/>
-                <w:szCs w:val="24"/>
-                <w:highlight w:val="yellow"/>
-              </w:rPr>
-              <w:t>List of TADs</w:t>
-            </w:r>
-          </w:p>
-        </w:tc>
-      </w:tr>
-      <w:tr>
-        <w:trPr>
-          <w:jc w:val="center"/>
-        </w:trPr>
-        <w:tc>
-          <w:tcPr>
-            <w:tcW w:w="3955" w:type="dxa"/>
-          </w:tcPr>
-          <w:p>
-            <w:pPr>
-              <w:spacing w:before="100" w:beforeAutospacing="1" w:line="360" w:lineRule="auto"/>
-              <w:jc w:val="center"/>
-              <w:rPr>
-                <w:rFonts w:ascii="Times New Roman" w:hAnsi="Times New Roman" w:cs="Times New Roman"/>
-                <w:sz w:val="24"/>
-                <w:szCs w:val="24"/>
-                <w:highlight w:val="yellow"/>
-              </w:rPr>
-            </w:pPr>
-            <w:r>
-              <w:rPr>
-                <w:rFonts w:ascii="Times New Roman" w:hAnsi="Times New Roman" w:cs="Times New Roman"/>
-                <w:sz w:val="24"/>
-                <w:szCs w:val="24"/>
-                <w:highlight w:val="yellow"/>
-              </w:rPr>
-              <w:t>Show TAD on Heatmap</w:t>
-            </w:r>
-          </w:p>
-        </w:tc>
-        <w:tc>
-          <w:tcPr>
-            <w:tcW w:w="5589" w:type="dxa"/>
-          </w:tcPr>
-          <w:p>
-            <w:pPr>
-              <w:spacing w:before="100" w:beforeAutospacing="1" w:line="360" w:lineRule="auto"/>
-              <w:jc w:val="center"/>
-              <w:rPr>
-                <w:rFonts w:ascii="Times New Roman" w:hAnsi="Times New Roman" w:cs="Times New Roman"/>
-                <w:sz w:val="24"/>
-                <w:szCs w:val="24"/>
-                <w:highlight w:val="yellow"/>
-              </w:rPr>
-            </w:pPr>
-            <w:r>
-              <w:rPr>
-                <w:rFonts w:ascii="Times New Roman" w:hAnsi="Times New Roman" w:cs="Times New Roman"/>
-                <w:sz w:val="24"/>
-                <w:szCs w:val="24"/>
-                <w:highlight w:val="yellow"/>
-              </w:rPr>
-              <w:t>Button Clicked Each time TADs are loaded</w:t>
-            </w:r>
-          </w:p>
-        </w:tc>
-      </w:tr>
-      <w:tr>
-        <w:trPr>
-          <w:jc w:val="center"/>
-        </w:trPr>
-        <w:tc>
-          <w:tcPr>
-            <w:tcW w:w="3955" w:type="dxa"/>
-          </w:tcPr>
-          <w:p>
-            <w:pPr>
-              <w:spacing w:before="100" w:beforeAutospacing="1" w:line="360" w:lineRule="auto"/>
-              <w:jc w:val="center"/>
-              <w:rPr>
-                <w:rFonts w:ascii="Times New Roman" w:hAnsi="Times New Roman" w:cs="Times New Roman"/>
-                <w:sz w:val="24"/>
-                <w:szCs w:val="24"/>
-                <w:highlight w:val="yellow"/>
-              </w:rPr>
-            </w:pPr>
-            <w:r>
-              <w:rPr>
-                <w:rFonts w:ascii="Times New Roman" w:hAnsi="Times New Roman" w:cs="Times New Roman"/>
-                <w:sz w:val="24"/>
-                <w:szCs w:val="24"/>
-                <w:highlight w:val="yellow"/>
-              </w:rPr>
-              <w:t>Display Multiple TADs</w:t>
-            </w:r>
-          </w:p>
-        </w:tc>
-        <w:tc>
-          <w:tcPr>
-            <w:tcW w:w="5589" w:type="dxa"/>
-          </w:tcPr>
-          <w:p>
-            <w:pPr>
-              <w:spacing w:before="100" w:beforeAutospacing="1" w:line="360" w:lineRule="auto"/>
-              <w:jc w:val="center"/>
-              <w:rPr>
-                <w:rFonts w:ascii="Times New Roman" w:hAnsi="Times New Roman" w:cs="Times New Roman"/>
-                <w:sz w:val="24"/>
-                <w:szCs w:val="24"/>
-                <w:highlight w:val="yellow"/>
-              </w:rPr>
-            </w:pPr>
-            <w:r>
-              <w:rPr>
-                <w:rFonts w:ascii="Times New Roman" w:hAnsi="Times New Roman" w:cs="Times New Roman"/>
-                <w:sz w:val="24"/>
-                <w:szCs w:val="24"/>
-                <w:highlight w:val="yellow"/>
-              </w:rPr>
-              <w:t>checked</w:t>
-            </w:r>
-          </w:p>
-        </w:tc>
-      </w:tr>
-      <w:tr>
-        <w:trPr>
-          <w:jc w:val="center"/>
-        </w:trPr>
-        <w:tc>
-          <w:tcPr>
-            <w:tcW w:w="3955" w:type="dxa"/>
-          </w:tcPr>
-          <w:p>
-            <w:pPr>
-              <w:spacing w:before="100" w:beforeAutospacing="1" w:line="360" w:lineRule="auto"/>
-              <w:jc w:val="center"/>
-              <w:rPr>
-                <w:rFonts w:ascii="Times New Roman" w:hAnsi="Times New Roman" w:cs="Times New Roman"/>
-                <w:sz w:val="24"/>
-                <w:szCs w:val="24"/>
-                <w:highlight w:val="yellow"/>
-              </w:rPr>
-            </w:pPr>
-            <w:r>
-              <w:rPr>
-                <w:rFonts w:ascii="Times New Roman" w:hAnsi="Times New Roman" w:cs="Times New Roman"/>
-                <w:sz w:val="24"/>
-                <w:szCs w:val="24"/>
-                <w:highlight w:val="yellow"/>
-              </w:rPr>
-              <w:t>Choose Display Color</w:t>
-            </w:r>
-          </w:p>
-        </w:tc>
-        <w:tc>
-          <w:tcPr>
-            <w:tcW w:w="5589" w:type="dxa"/>
-          </w:tcPr>
-          <w:p>
-            <w:pPr>
-              <w:spacing w:before="100" w:beforeAutospacing="1" w:line="360" w:lineRule="auto"/>
-              <w:jc w:val="center"/>
-              <w:rPr>
-                <w:rFonts w:ascii="Times New Roman" w:hAnsi="Times New Roman" w:cs="Times New Roman"/>
-                <w:sz w:val="24"/>
-                <w:szCs w:val="24"/>
-                <w:highlight w:val="yellow"/>
-              </w:rPr>
-            </w:pPr>
-            <w:r>
-              <w:rPr>
-                <w:rFonts w:ascii="Times New Roman" w:hAnsi="Times New Roman" w:cs="Times New Roman"/>
-                <w:sz w:val="24"/>
-                <w:szCs w:val="24"/>
-                <w:highlight w:val="yellow"/>
-              </w:rPr>
-              <w:t>Color 1</w:t>
-            </w:r>
-            <w:r>
-              <w:rPr>
-                <w:rFonts w:ascii="Times New Roman" w:hAnsi="Times New Roman" w:cs="Times New Roman"/>
-                <w:sz w:val="24"/>
-                <w:szCs w:val="24"/>
-                <w:highlight w:val="yellow"/>
-              </w:rPr>
-              <w:t>,Color2</w:t>
-            </w:r>
-          </w:p>
-        </w:tc>
-      </w:tr>
     </w:tbl>
     <w:p>
       <w:pPr>
@@ -17961,6 +17977,7 @@
         <w:ind w:left="0"/>
         <w:rPr>
           <w:rFonts w:ascii="Times New Roman" w:hAnsi="Times New Roman" w:cs="Times New Roman"/>
+          <w:b/>
           <w:sz w:val="24"/>
           <w:szCs w:val="24"/>
         </w:rPr>
@@ -17968,11 +17985,456 @@
     </w:p>
     <w:p>
       <w:pPr>
-        <w:pStyle w:val="Textbody"/>
-        <w:rPr>
-          <w:lang w:val="en-US"/>
-        </w:rPr>
-      </w:pPr>
+        <w:pStyle w:val="ListParagraph"/>
+        <w:spacing w:before="100" w:beforeAutospacing="1" w:after="0" w:line="360" w:lineRule="auto"/>
+        <w:ind w:left="0"/>
+        <w:rPr>
+          <w:rFonts w:ascii="Times New Roman" w:hAnsi="Times New Roman" w:cs="Times New Roman"/>
+          <w:b/>
+          <w:sz w:val="24"/>
+          <w:szCs w:val="24"/>
+        </w:rPr>
+      </w:pPr>
+      <w:bookmarkStart w:id="35" w:name="Step3"/>
+      <w:r>
+        <w:rPr>
+          <w:rFonts w:ascii="Times New Roman" w:hAnsi="Times New Roman" w:cs="Times New Roman"/>
+          <w:b/>
+          <w:sz w:val="24"/>
+          <w:szCs w:val="24"/>
+        </w:rPr>
+        <w:t>Step 3</w:t>
+      </w:r>
+      <w:bookmarkEnd w:id="35"/>
+      <w:r>
+        <w:rPr>
+          <w:rFonts w:ascii="Times New Roman" w:hAnsi="Times New Roman" w:cs="Times New Roman"/>
+          <w:b/>
+          <w:sz w:val="24"/>
+          <w:szCs w:val="24"/>
+        </w:rPr>
+        <w:t>:</w:t>
+      </w:r>
+    </w:p>
+    <w:p>
+      <w:pPr>
+        <w:pStyle w:val="ListParagraph"/>
+        <w:numPr>
+          <w:ilvl w:val="1"/>
+          <w:numId w:val="20"/>
+        </w:numPr>
+        <w:spacing w:before="100" w:beforeAutospacing="1" w:after="0" w:line="360" w:lineRule="auto"/>
+        <w:ind w:left="990" w:hanging="270"/>
+        <w:rPr>
+          <w:rFonts w:ascii="Times New Roman" w:hAnsi="Times New Roman" w:cs="Times New Roman"/>
+          <w:sz w:val="24"/>
+          <w:szCs w:val="24"/>
+        </w:rPr>
+      </w:pPr>
+      <w:r>
+        <w:rPr>
+          <w:rFonts w:ascii="Times New Roman" w:hAnsi="Times New Roman" w:cs="Times New Roman"/>
+          <w:i/>
+          <w:sz w:val="24"/>
+          <w:szCs w:val="24"/>
+        </w:rPr>
+        <w:t>Browse &amp; Load</w:t>
+      </w:r>
+      <w:r>
+        <w:rPr>
+          <w:rFonts w:ascii="Times New Roman" w:hAnsi="Times New Roman" w:cs="Times New Roman"/>
+          <w:sz w:val="24"/>
+          <w:szCs w:val="24"/>
+        </w:rPr>
+        <w:t xml:space="preserve"> the </w:t>
+      </w:r>
+      <w:r>
+        <w:rPr>
+          <w:rFonts w:ascii="Times New Roman" w:hAnsi="Times New Roman" w:cs="Times New Roman"/>
+          <w:sz w:val="24"/>
+          <w:szCs w:val="24"/>
+        </w:rPr>
+        <w:t>Cluster</w:t>
+      </w:r>
+      <w:r>
+        <w:rPr>
+          <w:rFonts w:ascii="Times New Roman" w:hAnsi="Times New Roman" w:cs="Times New Roman"/>
+          <w:sz w:val="24"/>
+          <w:szCs w:val="24"/>
+        </w:rPr>
+        <w:t>TAD file</w:t>
+      </w:r>
+      <w:r>
+        <w:rPr>
+          <w:rFonts w:ascii="Times New Roman" w:hAnsi="Times New Roman" w:cs="Times New Roman"/>
+          <w:sz w:val="24"/>
+          <w:szCs w:val="24"/>
+        </w:rPr>
+        <w:t xml:space="preserve"> found here:</w:t>
+      </w:r>
+    </w:p>
+    <w:p>
+      <w:pPr>
+        <w:pStyle w:val="ListParagraph"/>
+        <w:spacing w:before="100" w:beforeAutospacing="1" w:after="0" w:line="360" w:lineRule="auto"/>
+        <w:ind w:left="990"/>
+        <w:rPr>
+          <w:rFonts w:ascii="Times New Roman" w:hAnsi="Times New Roman" w:cs="Times New Roman"/>
+          <w:sz w:val="24"/>
+          <w:szCs w:val="24"/>
+        </w:rPr>
+      </w:pPr>
+      <w:r>
+        <w:rPr>
+          <w:rFonts w:ascii="Times New Roman" w:hAnsi="Times New Roman" w:cs="Times New Roman"/>
+          <w:sz w:val="24"/>
+          <w:szCs w:val="24"/>
+        </w:rPr>
+        <w:t>ClusterTAD: /executable/sample_data/</w:t>
+      </w:r>
+      <w:r>
+        <w:rPr>
+          <w:rFonts w:ascii="Times New Roman" w:hAnsi="Times New Roman" w:cs="Times New Roman"/>
+          <w:sz w:val="24"/>
+          <w:szCs w:val="24"/>
+        </w:rPr>
+        <w:t>TAD_annotation</w:t>
+      </w:r>
+      <w:r>
+        <w:rPr>
+          <w:rFonts w:ascii="Times New Roman" w:hAnsi="Times New Roman" w:cs="Times New Roman"/>
+          <w:sz w:val="24"/>
+          <w:szCs w:val="24"/>
+        </w:rPr>
+        <w:t>/</w:t>
+      </w:r>
+      <w:r>
+        <w:rPr>
+          <w:rFonts w:ascii="Times New Roman" w:hAnsi="Times New Roman" w:cs="Times New Roman"/>
+          <w:sz w:val="24"/>
+          <w:szCs w:val="24"/>
+        </w:rPr>
+        <w:t>mESC_TAD_bed</w:t>
+      </w:r>
+      <w:r>
+        <w:rPr>
+          <w:rFonts w:ascii="Times New Roman" w:hAnsi="Times New Roman" w:cs="Times New Roman"/>
+          <w:sz w:val="24"/>
+          <w:szCs w:val="24"/>
+        </w:rPr>
+        <w:t>/</w:t>
+      </w:r>
+      <w:r>
+        <w:rPr>
+          <w:rFonts w:ascii="Times New Roman" w:hAnsi="Times New Roman" w:cs="Times New Roman"/>
+          <w:sz w:val="24"/>
+          <w:szCs w:val="24"/>
+        </w:rPr>
+        <w:t xml:space="preserve"> </w:t>
+      </w:r>
+      <w:r>
+        <w:rPr>
+          <w:rFonts w:ascii="Times New Roman" w:hAnsi="Times New Roman" w:cs="Times New Roman"/>
+          <w:sz w:val="24"/>
+          <w:szCs w:val="24"/>
+        </w:rPr>
+        <w:t>ClusterTAD</w:t>
+      </w:r>
+      <w:r>
+        <w:rPr>
+          <w:rFonts w:ascii="Times New Roman" w:hAnsi="Times New Roman" w:cs="Times New Roman"/>
+          <w:sz w:val="24"/>
+          <w:szCs w:val="24"/>
+        </w:rPr>
+        <w:t xml:space="preserve"> </w:t>
+      </w:r>
+      <w:r>
+        <w:rPr>
+          <w:rFonts w:ascii="Times New Roman" w:hAnsi="Times New Roman" w:cs="Times New Roman"/>
+          <w:sz w:val="24"/>
+          <w:szCs w:val="24"/>
+        </w:rPr>
+        <w:t>/</w:t>
+      </w:r>
+      <w:r>
+        <w:rPr>
+          <w:rFonts w:ascii="Times New Roman" w:hAnsi="Times New Roman" w:cs="Times New Roman"/>
+          <w:sz w:val="24"/>
+          <w:szCs w:val="24"/>
+        </w:rPr>
+        <w:t>chr17</w:t>
+      </w:r>
+      <w:r>
+        <w:rPr>
+          <w:rFonts w:ascii="Times New Roman" w:hAnsi="Times New Roman" w:cs="Times New Roman"/>
+          <w:sz w:val="24"/>
+          <w:szCs w:val="24"/>
+        </w:rPr>
+        <w:t>.bed</w:t>
+      </w:r>
+      <w:r>
+        <w:rPr>
+          <w:rFonts w:ascii="Times New Roman" w:hAnsi="Times New Roman" w:cs="Times New Roman"/>
+          <w:sz w:val="24"/>
+          <w:szCs w:val="24"/>
+        </w:rPr>
+        <w:t>.</w:t>
+      </w:r>
+    </w:p>
+    <w:p>
+      <w:pPr>
+        <w:pStyle w:val="ListParagraph"/>
+        <w:numPr>
+          <w:ilvl w:val="1"/>
+          <w:numId w:val="20"/>
+        </w:numPr>
+        <w:spacing w:before="100" w:beforeAutospacing="1" w:after="0" w:line="360" w:lineRule="auto"/>
+        <w:ind w:left="990" w:hanging="270"/>
+        <w:rPr>
+          <w:rFonts w:ascii="Times New Roman" w:hAnsi="Times New Roman" w:cs="Times New Roman"/>
+          <w:sz w:val="24"/>
+          <w:szCs w:val="24"/>
+        </w:rPr>
+      </w:pPr>
+      <w:r>
+        <w:rPr>
+          <w:rFonts w:ascii="Times New Roman" w:hAnsi="Times New Roman" w:cs="Times New Roman"/>
+          <w:sz w:val="24"/>
+          <w:szCs w:val="24"/>
+        </w:rPr>
+        <w:t>Select a Unique from Color 1 to 4. (Ex: Color 1 for ClusterTAD and Color 2 for DI)</w:t>
+      </w:r>
+    </w:p>
+    <w:p>
+      <w:pPr>
+        <w:pStyle w:val="ListParagraph"/>
+        <w:numPr>
+          <w:ilvl w:val="1"/>
+          <w:numId w:val="20"/>
+        </w:numPr>
+        <w:spacing w:before="100" w:beforeAutospacing="1" w:after="0" w:line="360" w:lineRule="auto"/>
+        <w:ind w:left="990" w:hanging="270"/>
+        <w:rPr>
+          <w:rFonts w:ascii="Times New Roman" w:hAnsi="Times New Roman" w:cs="Times New Roman"/>
+          <w:sz w:val="24"/>
+          <w:szCs w:val="24"/>
+        </w:rPr>
+      </w:pPr>
+      <w:r>
+        <w:rPr>
+          <w:rFonts w:ascii="Times New Roman" w:hAnsi="Times New Roman" w:cs="Times New Roman"/>
+          <w:sz w:val="24"/>
+          <w:szCs w:val="24"/>
+        </w:rPr>
+        <w:t xml:space="preserve">Click the </w:t>
+      </w:r>
+      <w:r>
+        <w:rPr>
+          <w:rFonts w:ascii="Times New Roman" w:hAnsi="Times New Roman" w:cs="Times New Roman"/>
+          <w:i/>
+          <w:sz w:val="24"/>
+          <w:szCs w:val="24"/>
+        </w:rPr>
+        <w:t>Show TAD on Heatmap</w:t>
+      </w:r>
+      <w:r>
+        <w:rPr>
+          <w:rFonts w:ascii="Times New Roman" w:hAnsi="Times New Roman" w:cs="Times New Roman"/>
+          <w:sz w:val="24"/>
+          <w:szCs w:val="24"/>
+        </w:rPr>
+        <w:t xml:space="preserve"> button.</w:t>
+      </w:r>
+    </w:p>
+    <w:p>
+      <w:pPr>
+        <w:spacing w:before="100" w:beforeAutospacing="1" w:after="0" w:line="360" w:lineRule="auto"/>
+        <w:rPr>
+          <w:rFonts w:ascii="Times New Roman" w:hAnsi="Times New Roman" w:cs="Times New Roman"/>
+          <w:b/>
+          <w:sz w:val="24"/>
+          <w:szCs w:val="24"/>
+        </w:rPr>
+      </w:pPr>
+      <w:r>
+        <w:rPr>
+          <w:rFonts w:ascii="Times New Roman" w:hAnsi="Times New Roman" w:cs="Times New Roman"/>
+          <w:b/>
+          <w:sz w:val="24"/>
+          <w:szCs w:val="24"/>
+        </w:rPr>
+        <w:t>Step 4:</w:t>
+      </w:r>
+    </w:p>
+    <w:p>
+      <w:pPr>
+        <w:spacing w:before="100" w:beforeAutospacing="1" w:after="0" w:line="360" w:lineRule="auto"/>
+        <w:ind w:left="720"/>
+        <w:rPr>
+          <w:rFonts w:ascii="Times New Roman" w:hAnsi="Times New Roman" w:cs="Times New Roman"/>
+          <w:sz w:val="24"/>
+          <w:szCs w:val="24"/>
+        </w:rPr>
+      </w:pPr>
+      <w:r>
+        <w:rPr>
+          <w:rFonts w:ascii="Times New Roman" w:hAnsi="Times New Roman" w:cs="Times New Roman"/>
+          <w:sz w:val="24"/>
+          <w:szCs w:val="24"/>
+        </w:rPr>
+        <w:t xml:space="preserve">To display multiple TADs on the Heatmap, Mark/Check </w:t>
+      </w:r>
+      <w:r>
+        <w:rPr>
+          <w:rFonts w:ascii="Times New Roman" w:hAnsi="Times New Roman" w:cs="Times New Roman"/>
+          <w:sz w:val="24"/>
+          <w:szCs w:val="24"/>
+        </w:rPr>
+        <w:t xml:space="preserve">the </w:t>
+      </w:r>
+      <w:r>
+        <w:rPr>
+          <w:rFonts w:ascii="Times New Roman" w:hAnsi="Times New Roman" w:cs="Times New Roman"/>
+          <w:i/>
+          <w:sz w:val="24"/>
+          <w:szCs w:val="24"/>
+        </w:rPr>
+        <w:t>Display Multiple TADs</w:t>
+      </w:r>
+      <w:r>
+        <w:rPr>
+          <w:rFonts w:ascii="Times New Roman" w:hAnsi="Times New Roman" w:cs="Times New Roman"/>
+          <w:sz w:val="24"/>
+          <w:szCs w:val="24"/>
+        </w:rPr>
+        <w:t xml:space="preserve"> </w:t>
+      </w:r>
+      <w:r>
+        <w:rPr>
+          <w:rFonts w:ascii="Times New Roman" w:hAnsi="Times New Roman" w:cs="Times New Roman"/>
+          <w:sz w:val="24"/>
+          <w:szCs w:val="24"/>
+        </w:rPr>
+        <w:t xml:space="preserve">then Repeat </w:t>
+      </w:r>
+      <w:hyperlink w:anchor="Step3" w:history="1">
+        <w:r>
+          <w:rPr>
+            <w:rStyle w:val="Hyperlink"/>
+            <w:rFonts w:ascii="Times New Roman" w:hAnsi="Times New Roman" w:cs="Times New Roman"/>
+            <w:sz w:val="24"/>
+            <w:szCs w:val="24"/>
+          </w:rPr>
+          <w:t>Step 3</w:t>
+        </w:r>
+      </w:hyperlink>
+      <w:r>
+        <w:rPr>
+          <w:rFonts w:ascii="Times New Roman" w:hAnsi="Times New Roman" w:cs="Times New Roman"/>
+          <w:sz w:val="24"/>
+          <w:szCs w:val="24"/>
+        </w:rPr>
+        <w:t xml:space="preserve"> with the DI file found here:  </w:t>
+      </w:r>
+    </w:p>
+    <w:p>
+      <w:pPr>
+        <w:spacing w:before="100" w:beforeAutospacing="1" w:after="0" w:line="360" w:lineRule="auto"/>
+        <w:ind w:left="720"/>
+        <w:rPr>
+          <w:rFonts w:ascii="Times New Roman" w:hAnsi="Times New Roman" w:cs="Times New Roman"/>
+          <w:sz w:val="24"/>
+          <w:szCs w:val="24"/>
+        </w:rPr>
+      </w:pPr>
+      <w:r>
+        <w:rPr>
+          <w:rFonts w:ascii="Times New Roman" w:hAnsi="Times New Roman" w:cs="Times New Roman"/>
+          <w:sz w:val="24"/>
+          <w:szCs w:val="24"/>
+        </w:rPr>
+        <w:t>DI: /executable/sample_data/</w:t>
+      </w:r>
+      <w:r>
+        <w:rPr>
+          <w:rFonts w:ascii="Times New Roman" w:hAnsi="Times New Roman" w:cs="Times New Roman"/>
+          <w:sz w:val="24"/>
+          <w:szCs w:val="24"/>
+        </w:rPr>
+        <w:t>TAD_annotation</w:t>
+      </w:r>
+      <w:r>
+        <w:rPr>
+          <w:rFonts w:ascii="Times New Roman" w:hAnsi="Times New Roman" w:cs="Times New Roman"/>
+          <w:sz w:val="24"/>
+          <w:szCs w:val="24"/>
+        </w:rPr>
+        <w:t>/</w:t>
+      </w:r>
+      <w:r>
+        <w:rPr>
+          <w:rFonts w:ascii="Times New Roman" w:hAnsi="Times New Roman" w:cs="Times New Roman"/>
+          <w:sz w:val="24"/>
+          <w:szCs w:val="24"/>
+        </w:rPr>
+        <w:t>mESC_TAD_bed</w:t>
+      </w:r>
+      <w:r>
+        <w:rPr>
+          <w:rFonts w:ascii="Times New Roman" w:hAnsi="Times New Roman" w:cs="Times New Roman"/>
+          <w:sz w:val="24"/>
+          <w:szCs w:val="24"/>
+        </w:rPr>
+        <w:t>/</w:t>
+      </w:r>
+      <w:r>
+        <w:rPr>
+          <w:rFonts w:ascii="Times New Roman" w:hAnsi="Times New Roman" w:cs="Times New Roman"/>
+          <w:sz w:val="24"/>
+          <w:szCs w:val="24"/>
+        </w:rPr>
+        <w:t xml:space="preserve"> </w:t>
+      </w:r>
+      <w:r>
+        <w:rPr>
+          <w:rFonts w:ascii="Times New Roman" w:hAnsi="Times New Roman" w:cs="Times New Roman"/>
+          <w:sz w:val="24"/>
+          <w:szCs w:val="24"/>
+        </w:rPr>
+        <w:t>DI</w:t>
+      </w:r>
+      <w:r>
+        <w:rPr>
+          <w:rFonts w:ascii="Times New Roman" w:hAnsi="Times New Roman" w:cs="Times New Roman"/>
+          <w:sz w:val="24"/>
+          <w:szCs w:val="24"/>
+        </w:rPr>
+        <w:t xml:space="preserve"> </w:t>
+      </w:r>
+      <w:r>
+        <w:rPr>
+          <w:rFonts w:ascii="Times New Roman" w:hAnsi="Times New Roman" w:cs="Times New Roman"/>
+          <w:sz w:val="24"/>
+          <w:szCs w:val="24"/>
+        </w:rPr>
+        <w:t>/</w:t>
+      </w:r>
+      <w:r>
+        <w:rPr>
+          <w:rFonts w:ascii="Times New Roman" w:hAnsi="Times New Roman" w:cs="Times New Roman"/>
+          <w:sz w:val="24"/>
+          <w:szCs w:val="24"/>
+        </w:rPr>
+        <w:t>chr17</w:t>
+      </w:r>
+      <w:r>
+        <w:rPr>
+          <w:rFonts w:ascii="Times New Roman" w:hAnsi="Times New Roman" w:cs="Times New Roman"/>
+          <w:sz w:val="24"/>
+          <w:szCs w:val="24"/>
+        </w:rPr>
+        <w:t xml:space="preserve">.bed  </w:t>
+      </w:r>
     </w:p>
     <w:p>
       <w:pPr>
@@ -18009,386 +18471,6 @@
             <wp:extent cx="5562801" cy="3146073"/>
             <wp:effectExtent l="0" t="0" r="0" b="0"/>
             <wp:docPr id="23" name="Picture 23"/>
-            <wp:cNvGraphicFramePr>
-              <a:graphicFrameLocks xmlns:a="http://schemas.openxmlformats.org/drawingml/2006/main" noChangeAspect="1"/>
-            </wp:cNvGraphicFramePr>
-            <a:graphic xmlns:a="http://schemas.openxmlformats.org/drawingml/2006/main">
-              <a:graphicData uri="http://schemas.openxmlformats.org/drawingml/2006/picture">
-                <pic:pic xmlns:pic="http://schemas.openxmlformats.org/drawingml/2006/picture">
-                  <pic:nvPicPr>
-                    <pic:cNvPr id="1" name=""/>
-                    <pic:cNvPicPr/>
-                  </pic:nvPicPr>
-                  <pic:blipFill>
-                    <a:blip r:embed="rId15"/>
-                    <a:stretch>
-                      <a:fillRect/>
-                    </a:stretch>
-                  </pic:blipFill>
-                  <pic:spPr>
-                    <a:xfrm>
-                      <a:off x="0" y="0"/>
-                      <a:ext cx="5593745" cy="3163574"/>
-                    </a:xfrm>
-                    <a:prstGeom prst="rect">
-                      <a:avLst/>
-                    </a:prstGeom>
-                  </pic:spPr>
-                </pic:pic>
-              </a:graphicData>
-            </a:graphic>
-          </wp:inline>
-        </w:drawing>
-      </w:r>
-    </w:p>
-    <w:p>
-      <w:pPr>
-        <w:pStyle w:val="Figures"/>
-      </w:pPr>
-      <w:bookmarkStart w:id="34" w:name="_Toc503960233"/>
-      <w:bookmarkStart w:id="35" w:name="_Toc503960351"/>
-      <w:r>
-        <w:t xml:space="preserve">Figure </w:t>
-      </w:r>
-      <w:r>
-        <w:t xml:space="preserve">5: </w:t>
-      </w:r>
-      <w:r>
-        <w:t xml:space="preserve">Demonstration of </w:t>
-      </w:r>
-      <w:r>
-        <w:t>TAD Annotation on 2D Heatmap</w:t>
-      </w:r>
-      <w:bookmarkEnd w:id="34"/>
-      <w:bookmarkEnd w:id="35"/>
-    </w:p>
-    <w:p>
-      <w:pPr>
-        <w:pStyle w:val="Textbody"/>
-        <w:jc w:val="center"/>
-        <w:rPr>
-          <w:lang w:val="en-US"/>
-        </w:rPr>
-      </w:pPr>
-    </w:p>
-    <w:p>
-      <w:pPr>
-        <w:pStyle w:val="ListParagraph"/>
-        <w:numPr>
-          <w:ilvl w:val="0"/>
-          <w:numId w:val="1"/>
-        </w:numPr>
-        <w:spacing w:before="100" w:beforeAutospacing="1" w:after="0" w:line="360" w:lineRule="auto"/>
-        <w:outlineLvl w:val="0"/>
-        <w:rPr>
-          <w:rFonts w:ascii="Times New Roman" w:hAnsi="Times New Roman" w:cs="Times New Roman"/>
-          <w:b/>
-          <w:sz w:val="24"/>
-          <w:szCs w:val="24"/>
-        </w:rPr>
-      </w:pPr>
-      <w:bookmarkStart w:id="36" w:name="_Toc503960189"/>
-      <w:r>
-        <w:rPr>
-          <w:rFonts w:ascii="Times New Roman" w:hAnsi="Times New Roman" w:cs="Times New Roman"/>
-          <w:b/>
-          <w:sz w:val="24"/>
-          <w:szCs w:val="24"/>
-        </w:rPr>
-        <w:t>Identif</w:t>
-      </w:r>
-      <w:r>
-        <w:rPr>
-          <w:rFonts w:ascii="Times New Roman" w:hAnsi="Times New Roman" w:cs="Times New Roman"/>
-          <w:b/>
-          <w:sz w:val="24"/>
-          <w:szCs w:val="24"/>
-        </w:rPr>
-        <w:t>y TAD</w:t>
-      </w:r>
-      <w:bookmarkEnd w:id="36"/>
-    </w:p>
-    <w:p>
-      <w:pPr>
-        <w:pStyle w:val="ListParagraph"/>
-        <w:numPr>
-          <w:ilvl w:val="1"/>
-          <w:numId w:val="1"/>
-        </w:numPr>
-        <w:spacing w:before="100" w:beforeAutospacing="1" w:after="0" w:line="360" w:lineRule="auto"/>
-        <w:outlineLvl w:val="1"/>
-        <w:rPr>
-          <w:rFonts w:ascii="Times New Roman" w:hAnsi="Times New Roman" w:cs="Times New Roman"/>
-          <w:sz w:val="24"/>
-          <w:szCs w:val="24"/>
-        </w:rPr>
-      </w:pPr>
-      <w:bookmarkStart w:id="37" w:name="_Toc503960190"/>
-      <w:r>
-        <w:rPr>
-          <w:rFonts w:ascii="Times New Roman" w:hAnsi="Times New Roman" w:cs="Times New Roman"/>
-          <w:b/>
-          <w:sz w:val="24"/>
-          <w:szCs w:val="24"/>
-        </w:rPr>
-        <w:t>Purpose</w:t>
-      </w:r>
-      <w:bookmarkEnd w:id="37"/>
-    </w:p>
-    <w:p>
-      <w:pPr>
-        <w:pStyle w:val="ListParagraph"/>
-        <w:spacing w:before="100" w:beforeAutospacing="1" w:after="0" w:line="360" w:lineRule="auto"/>
-        <w:ind w:left="1080"/>
-        <w:rPr>
-          <w:rFonts w:ascii="Times New Roman" w:hAnsi="Times New Roman" w:cs="Times New Roman"/>
-          <w:sz w:val="24"/>
-          <w:szCs w:val="24"/>
-        </w:rPr>
-      </w:pPr>
-      <w:r>
-        <w:rPr>
-          <w:rFonts w:ascii="Times New Roman" w:hAnsi="Times New Roman" w:cs="Times New Roman"/>
-          <w:sz w:val="24"/>
-          <w:szCs w:val="24"/>
-        </w:rPr>
-        <w:t xml:space="preserve">To </w:t>
-      </w:r>
-      <w:r>
-        <w:rPr>
-          <w:rFonts w:ascii="Times New Roman" w:hAnsi="Times New Roman" w:cs="Times New Roman"/>
-          <w:sz w:val="24"/>
-          <w:szCs w:val="24"/>
-        </w:rPr>
-        <w:t>identify Topological Associated domains from input contact matrix</w:t>
-      </w:r>
-      <w:r>
-        <w:rPr>
-          <w:rFonts w:ascii="Times New Roman" w:hAnsi="Times New Roman" w:cs="Times New Roman"/>
-          <w:sz w:val="24"/>
-          <w:szCs w:val="24"/>
-        </w:rPr>
-        <w:t>.</w:t>
-      </w:r>
-    </w:p>
-    <w:p>
-      <w:pPr>
-        <w:pStyle w:val="ListParagraph"/>
-        <w:numPr>
-          <w:ilvl w:val="1"/>
-          <w:numId w:val="1"/>
-        </w:numPr>
-        <w:spacing w:before="100" w:beforeAutospacing="1" w:after="0" w:line="360" w:lineRule="auto"/>
-        <w:outlineLvl w:val="1"/>
-        <w:rPr>
-          <w:rFonts w:ascii="Times New Roman" w:hAnsi="Times New Roman" w:cs="Times New Roman"/>
-          <w:sz w:val="24"/>
-          <w:szCs w:val="24"/>
-        </w:rPr>
-      </w:pPr>
-      <w:bookmarkStart w:id="38" w:name="_Toc503960191"/>
-      <w:r>
-        <w:rPr>
-          <w:rFonts w:ascii="Times New Roman" w:hAnsi="Times New Roman" w:cs="Times New Roman"/>
-          <w:b/>
-          <w:sz w:val="24"/>
-          <w:szCs w:val="24"/>
-        </w:rPr>
-        <w:t>Input</w:t>
-      </w:r>
-      <w:bookmarkEnd w:id="38"/>
-    </w:p>
-    <w:p>
-      <w:pPr>
-        <w:pStyle w:val="ListParagraph"/>
-        <w:spacing w:before="100" w:beforeAutospacing="1" w:after="0" w:line="360" w:lineRule="auto"/>
-        <w:ind w:left="1080"/>
-        <w:rPr>
-          <w:rFonts w:ascii="Times New Roman" w:hAnsi="Times New Roman" w:cs="Times New Roman"/>
-          <w:sz w:val="24"/>
-          <w:szCs w:val="24"/>
-        </w:rPr>
-      </w:pPr>
-      <w:r>
-        <w:rPr>
-          <w:rFonts w:ascii="Times New Roman" w:hAnsi="Times New Roman" w:cs="Times New Roman"/>
-          <w:sz w:val="24"/>
-          <w:szCs w:val="24"/>
-        </w:rPr>
-        <w:t>An input file in square matrix format (a full matrix representing all the contact regions) or a sparse matrix format (each line represents a contact by three numbers separated by whitespaces: position1 postion2 interaction_frequency(IF))</w:t>
-      </w:r>
-      <w:r>
-        <w:rPr>
-          <w:rFonts w:ascii="Times New Roman" w:hAnsi="Times New Roman" w:cs="Times New Roman"/>
-          <w:sz w:val="24"/>
-          <w:szCs w:val="24"/>
-        </w:rPr>
-        <w:t>.</w:t>
-      </w:r>
-    </w:p>
-    <w:p>
-      <w:pPr>
-        <w:pStyle w:val="ListParagraph"/>
-        <w:numPr>
-          <w:ilvl w:val="1"/>
-          <w:numId w:val="1"/>
-        </w:numPr>
-        <w:spacing w:before="100" w:beforeAutospacing="1" w:after="0" w:line="360" w:lineRule="auto"/>
-        <w:outlineLvl w:val="1"/>
-        <w:rPr>
-          <w:rFonts w:ascii="Times New Roman" w:hAnsi="Times New Roman" w:cs="Times New Roman"/>
-          <w:sz w:val="24"/>
-          <w:szCs w:val="24"/>
-        </w:rPr>
-      </w:pPr>
-      <w:bookmarkStart w:id="39" w:name="_Toc503960192"/>
-      <w:r>
-        <w:rPr>
-          <w:rFonts w:ascii="Times New Roman" w:hAnsi="Times New Roman" w:cs="Times New Roman"/>
-          <w:b/>
-          <w:sz w:val="24"/>
-          <w:szCs w:val="24"/>
-        </w:rPr>
-        <w:t>Output</w:t>
-      </w:r>
-      <w:bookmarkEnd w:id="39"/>
-    </w:p>
-    <w:p>
-      <w:pPr>
-        <w:pStyle w:val="ListParagraph"/>
-        <w:spacing w:before="100" w:beforeAutospacing="1" w:after="0" w:line="360" w:lineRule="auto"/>
-        <w:ind w:left="1080"/>
-        <w:rPr>
-          <w:rFonts w:ascii="Times New Roman" w:hAnsi="Times New Roman" w:cs="Times New Roman"/>
-          <w:sz w:val="24"/>
-          <w:szCs w:val="24"/>
-        </w:rPr>
-      </w:pPr>
-      <w:r>
-        <w:rPr>
-          <w:rFonts w:ascii="Times New Roman" w:hAnsi="Times New Roman" w:cs="Times New Roman"/>
-          <w:sz w:val="24"/>
-          <w:szCs w:val="24"/>
-        </w:rPr>
-        <w:t xml:space="preserve">A list of TADs identified for the input file </w:t>
-      </w:r>
-      <w:proofErr w:type="gramStart"/>
-      <w:r>
-        <w:rPr>
-          <w:rFonts w:ascii="Times New Roman" w:hAnsi="Times New Roman" w:cs="Times New Roman"/>
-          <w:sz w:val="24"/>
-          <w:szCs w:val="24"/>
-        </w:rPr>
-        <w:t xml:space="preserve">in </w:t>
-      </w:r>
-      <w:r>
-        <w:rPr>
-          <w:rFonts w:ascii="Times New Roman" w:hAnsi="Times New Roman" w:cs="Times New Roman"/>
-          <w:i/>
-          <w:sz w:val="24"/>
-          <w:szCs w:val="24"/>
-        </w:rPr>
-        <w:t>.bed</w:t>
-      </w:r>
-      <w:proofErr w:type="gramEnd"/>
-      <w:r>
-        <w:rPr>
-          <w:rFonts w:ascii="Times New Roman" w:hAnsi="Times New Roman" w:cs="Times New Roman"/>
-          <w:sz w:val="24"/>
-          <w:szCs w:val="24"/>
-        </w:rPr>
-        <w:t xml:space="preserve"> format.</w:t>
-      </w:r>
-    </w:p>
-    <w:p>
-      <w:pPr>
-        <w:pStyle w:val="ListParagraph"/>
-        <w:numPr>
-          <w:ilvl w:val="1"/>
-          <w:numId w:val="1"/>
-        </w:numPr>
-        <w:spacing w:before="100" w:beforeAutospacing="1" w:after="0" w:line="360" w:lineRule="auto"/>
-        <w:outlineLvl w:val="1"/>
-        <w:rPr>
-          <w:rFonts w:ascii="Times New Roman" w:hAnsi="Times New Roman" w:cs="Times New Roman"/>
-          <w:sz w:val="24"/>
-          <w:szCs w:val="24"/>
-        </w:rPr>
-      </w:pPr>
-      <w:bookmarkStart w:id="40" w:name="_Toc503960193"/>
-      <w:r>
-        <w:rPr>
-          <w:rFonts w:ascii="Times New Roman" w:hAnsi="Times New Roman" w:cs="Times New Roman"/>
-          <w:b/>
-          <w:sz w:val="24"/>
-          <w:szCs w:val="24"/>
-        </w:rPr>
-        <w:t>Running</w:t>
-      </w:r>
-      <w:bookmarkEnd w:id="40"/>
-    </w:p>
-    <w:p>
-      <w:pPr>
-        <w:pStyle w:val="ListParagraph"/>
-        <w:spacing w:before="100" w:beforeAutospacing="1" w:after="0" w:line="360" w:lineRule="auto"/>
-        <w:ind w:left="1080"/>
-        <w:rPr>
-          <w:rFonts w:ascii="Times New Roman" w:hAnsi="Times New Roman" w:cs="Times New Roman"/>
-          <w:sz w:val="24"/>
-          <w:szCs w:val="24"/>
-        </w:rPr>
-      </w:pPr>
-      <w:r>
-        <w:rPr>
-          <w:rFonts w:ascii="Times New Roman" w:hAnsi="Times New Roman" w:cs="Times New Roman"/>
-          <w:sz w:val="24"/>
-          <w:szCs w:val="24"/>
-        </w:rPr>
-        <w:t>Access the function from the menu toolbar: 2D-Functions/</w:t>
-      </w:r>
-      <w:r>
-        <w:rPr>
-          <w:rFonts w:ascii="Times New Roman" w:hAnsi="Times New Roman" w:cs="Times New Roman"/>
-          <w:sz w:val="24"/>
-          <w:szCs w:val="24"/>
-        </w:rPr>
-        <w:t>Identify TAD.</w:t>
-      </w:r>
-    </w:p>
-    <w:p>
-      <w:pPr>
-        <w:pStyle w:val="ListParagraph"/>
-        <w:spacing w:before="100" w:beforeAutospacing="1" w:after="0" w:line="360" w:lineRule="auto"/>
-        <w:ind w:left="1080"/>
-        <w:rPr>
-          <w:rFonts w:ascii="Times New Roman" w:hAnsi="Times New Roman" w:cs="Times New Roman"/>
-          <w:sz w:val="24"/>
-          <w:szCs w:val="24"/>
-        </w:rPr>
-      </w:pPr>
-    </w:p>
-    <w:p>
-      <w:pPr>
-        <w:pStyle w:val="ListParagraph"/>
-        <w:spacing w:before="100" w:beforeAutospacing="1" w:after="0" w:line="360" w:lineRule="auto"/>
-        <w:ind w:left="1080"/>
-        <w:jc w:val="center"/>
-        <w:rPr>
-          <w:rFonts w:ascii="Times New Roman" w:hAnsi="Times New Roman" w:cs="Times New Roman"/>
-          <w:sz w:val="24"/>
-          <w:szCs w:val="24"/>
-        </w:rPr>
-      </w:pPr>
-      <w:r>
-        <w:rPr>
-          <w:noProof/>
-        </w:rPr>
-        <w:lastRenderedPageBreak/>
-        <w:drawing>
-          <wp:inline distT="0" distB="0" distL="0" distR="0" wp14:anchorId="344630A1" wp14:editId="4E5B1752">
-            <wp:extent cx="3484606" cy="1813481"/>
-            <wp:effectExtent l="0" t="0" r="1905" b="0"/>
-            <wp:docPr id="16" name="Picture 16"/>
             <wp:cNvGraphicFramePr>
               <a:graphicFrameLocks xmlns:a="http://schemas.openxmlformats.org/drawingml/2006/main" noChangeAspect="1"/>
             </wp:cNvGraphicFramePr>
@@ -18408,7 +18490,7 @@
                   <pic:spPr>
                     <a:xfrm>
                       <a:off x="0" y="0"/>
-                      <a:ext cx="3520761" cy="1832297"/>
+                      <a:ext cx="5593745" cy="3163574"/>
                     </a:xfrm>
                     <a:prstGeom prst="rect">
                       <a:avLst/>
@@ -18425,860 +18507,29 @@
       <w:pPr>
         <w:pStyle w:val="Figures"/>
       </w:pPr>
-      <w:bookmarkStart w:id="41" w:name="_Toc503960234"/>
-      <w:bookmarkStart w:id="42" w:name="_Toc503960352"/>
+      <w:bookmarkStart w:id="36" w:name="_Toc503960233"/>
+      <w:bookmarkStart w:id="37" w:name="_Toc504661608"/>
       <w:r>
         <w:t xml:space="preserve">Figure </w:t>
       </w:r>
       <w:r>
-        <w:t xml:space="preserve">6: </w:t>
-      </w:r>
-      <w:r>
-        <w:t>Identifying TADs on a contact matrix</w:t>
-      </w:r>
-      <w:bookmarkEnd w:id="41"/>
-      <w:bookmarkEnd w:id="42"/>
+        <w:t xml:space="preserve">5: </w:t>
+      </w:r>
+      <w:r>
+        <w:t xml:space="preserve">Demonstration of </w:t>
+      </w:r>
+      <w:r>
+        <w:t>TAD Annotation on 2D Heatmap</w:t>
+      </w:r>
+      <w:bookmarkEnd w:id="36"/>
+      <w:bookmarkEnd w:id="37"/>
     </w:p>
     <w:p>
       <w:pPr>
-        <w:pStyle w:val="ListParagraph"/>
-        <w:spacing w:before="100" w:beforeAutospacing="1" w:after="0" w:line="360" w:lineRule="auto"/>
-        <w:ind w:left="1080"/>
+        <w:pStyle w:val="Textbody"/>
         <w:jc w:val="center"/>
         <w:rPr>
-          <w:rFonts w:ascii="Times New Roman" w:hAnsi="Times New Roman" w:cs="Times New Roman"/>
-          <w:sz w:val="24"/>
-          <w:szCs w:val="24"/>
-        </w:rPr>
-      </w:pPr>
-    </w:p>
-    <w:p>
-      <w:pPr>
-        <w:pStyle w:val="ListParagraph"/>
-        <w:spacing w:before="100" w:beforeAutospacing="1" w:after="0" w:line="360" w:lineRule="auto"/>
-        <w:ind w:left="1080"/>
-        <w:jc w:val="center"/>
-        <w:rPr>
-          <w:rFonts w:ascii="Times New Roman" w:hAnsi="Times New Roman" w:cs="Times New Roman"/>
-          <w:sz w:val="24"/>
-          <w:szCs w:val="24"/>
-        </w:rPr>
-      </w:pPr>
-    </w:p>
-    <w:tbl>
-      <w:tblPr>
-        <w:tblStyle w:val="TableGrid"/>
-        <w:tblW w:w="10144" w:type="dxa"/>
-        <w:tblInd w:w="-275" w:type="dxa"/>
-        <w:tblLook w:val="04A0" w:firstRow="1" w:lastRow="0" w:firstColumn="1" w:lastColumn="0" w:noHBand="0" w:noVBand="1"/>
-      </w:tblPr>
-      <w:tblGrid>
-        <w:gridCol w:w="3856"/>
-        <w:gridCol w:w="4562"/>
-        <w:gridCol w:w="1726"/>
-      </w:tblGrid>
-      <w:tr>
-        <w:tc>
-          <w:tcPr>
-            <w:tcW w:w="3856" w:type="dxa"/>
-          </w:tcPr>
-          <w:p>
-            <w:pPr>
-              <w:spacing w:before="100" w:beforeAutospacing="1" w:line="360" w:lineRule="auto"/>
-              <w:jc w:val="center"/>
-              <w:rPr>
-                <w:rFonts w:ascii="Times New Roman" w:hAnsi="Times New Roman" w:cs="Times New Roman"/>
-                <w:sz w:val="24"/>
-                <w:szCs w:val="24"/>
-              </w:rPr>
-            </w:pPr>
-            <w:r>
-              <w:rPr>
-                <w:rFonts w:ascii="Times New Roman" w:hAnsi="Times New Roman" w:cs="Times New Roman"/>
-                <w:b/>
-                <w:sz w:val="24"/>
-                <w:szCs w:val="24"/>
-              </w:rPr>
-              <w:t>Field</w:t>
-            </w:r>
-          </w:p>
-        </w:tc>
-        <w:tc>
-          <w:tcPr>
-            <w:tcW w:w="4562" w:type="dxa"/>
-          </w:tcPr>
-          <w:p>
-            <w:pPr>
-              <w:spacing w:before="100" w:beforeAutospacing="1" w:line="360" w:lineRule="auto"/>
-              <w:jc w:val="center"/>
-              <w:rPr>
-                <w:rFonts w:ascii="Times New Roman" w:hAnsi="Times New Roman" w:cs="Times New Roman"/>
-                <w:sz w:val="24"/>
-                <w:szCs w:val="24"/>
-              </w:rPr>
-            </w:pPr>
-            <w:r>
-              <w:rPr>
-                <w:rFonts w:ascii="Times New Roman" w:hAnsi="Times New Roman" w:cs="Times New Roman"/>
-                <w:b/>
-                <w:sz w:val="24"/>
-                <w:szCs w:val="24"/>
-              </w:rPr>
-              <w:t>Description</w:t>
-            </w:r>
-          </w:p>
-        </w:tc>
-        <w:tc>
-          <w:tcPr>
-            <w:tcW w:w="1726" w:type="dxa"/>
-          </w:tcPr>
-          <w:p>
-            <w:pPr>
-              <w:spacing w:before="100" w:beforeAutospacing="1" w:line="360" w:lineRule="auto"/>
-              <w:jc w:val="center"/>
-              <w:rPr>
-                <w:rFonts w:ascii="Times New Roman" w:hAnsi="Times New Roman" w:cs="Times New Roman"/>
-                <w:sz w:val="24"/>
-                <w:szCs w:val="24"/>
-              </w:rPr>
-            </w:pPr>
-            <w:r>
-              <w:rPr>
-                <w:rFonts w:ascii="Times New Roman" w:hAnsi="Times New Roman" w:cs="Times New Roman"/>
-                <w:b/>
-                <w:sz w:val="24"/>
-                <w:szCs w:val="24"/>
-              </w:rPr>
-              <w:t>Default</w:t>
-            </w:r>
-          </w:p>
-        </w:tc>
-      </w:tr>
-      <w:tr>
-        <w:tc>
-          <w:tcPr>
-            <w:tcW w:w="3856" w:type="dxa"/>
-          </w:tcPr>
-          <w:p>
-            <w:pPr>
-              <w:spacing w:before="100" w:beforeAutospacing="1" w:line="360" w:lineRule="auto"/>
-              <w:jc w:val="center"/>
-              <w:rPr>
-                <w:rFonts w:ascii="Times New Roman" w:hAnsi="Times New Roman" w:cs="Times New Roman"/>
-                <w:sz w:val="24"/>
-                <w:szCs w:val="24"/>
-              </w:rPr>
-            </w:pPr>
-            <w:r>
-              <w:rPr>
-                <w:rFonts w:ascii="Times New Roman" w:hAnsi="Times New Roman" w:cs="Times New Roman"/>
-                <w:sz w:val="24"/>
-                <w:szCs w:val="24"/>
-              </w:rPr>
-              <w:t xml:space="preserve">Input contact file </w:t>
-            </w:r>
-          </w:p>
-        </w:tc>
-        <w:tc>
-          <w:tcPr>
-            <w:tcW w:w="4562" w:type="dxa"/>
-          </w:tcPr>
-          <w:p>
-            <w:pPr>
-              <w:spacing w:before="100" w:beforeAutospacing="1" w:line="360" w:lineRule="auto"/>
-              <w:jc w:val="center"/>
-              <w:rPr>
-                <w:rFonts w:ascii="Times New Roman" w:hAnsi="Times New Roman" w:cs="Times New Roman"/>
-                <w:sz w:val="24"/>
-                <w:szCs w:val="24"/>
-              </w:rPr>
-            </w:pPr>
-            <w:r>
-              <w:rPr>
-                <w:rFonts w:ascii="Times New Roman" w:hAnsi="Times New Roman" w:cs="Times New Roman"/>
-                <w:sz w:val="24"/>
-                <w:szCs w:val="24"/>
-              </w:rPr>
-              <w:t xml:space="preserve">An input file </w:t>
-            </w:r>
-            <w:r>
-              <w:rPr>
-                <w:rFonts w:ascii="Times New Roman" w:hAnsi="Times New Roman" w:cs="Times New Roman"/>
-                <w:sz w:val="24"/>
-                <w:szCs w:val="24"/>
-              </w:rPr>
-              <w:t>in any of the format described above</w:t>
-            </w:r>
-          </w:p>
-        </w:tc>
-        <w:tc>
-          <w:tcPr>
-            <w:tcW w:w="1726" w:type="dxa"/>
-          </w:tcPr>
-          <w:p>
-            <w:pPr>
-              <w:spacing w:before="100" w:beforeAutospacing="1" w:line="360" w:lineRule="auto"/>
-              <w:jc w:val="center"/>
-              <w:rPr>
-                <w:rFonts w:ascii="Times New Roman" w:hAnsi="Times New Roman" w:cs="Times New Roman"/>
-                <w:sz w:val="24"/>
-                <w:szCs w:val="24"/>
-              </w:rPr>
-            </w:pPr>
-            <w:r>
-              <w:rPr>
-                <w:rFonts w:ascii="Times New Roman" w:hAnsi="Times New Roman" w:cs="Times New Roman"/>
-                <w:sz w:val="24"/>
-                <w:szCs w:val="24"/>
-              </w:rPr>
-              <w:t>NA</w:t>
-            </w:r>
-          </w:p>
-        </w:tc>
-      </w:tr>
-      <w:tr>
-        <w:tc>
-          <w:tcPr>
-            <w:tcW w:w="3856" w:type="dxa"/>
-          </w:tcPr>
-          <w:p>
-            <w:pPr>
-              <w:spacing w:before="100" w:beforeAutospacing="1" w:line="360" w:lineRule="auto"/>
-              <w:jc w:val="center"/>
-              <w:rPr>
-                <w:rFonts w:ascii="Times New Roman" w:hAnsi="Times New Roman" w:cs="Times New Roman"/>
-                <w:sz w:val="24"/>
-                <w:szCs w:val="24"/>
-              </w:rPr>
-            </w:pPr>
-            <w:r>
-              <w:rPr>
-                <w:rFonts w:ascii="Times New Roman" w:hAnsi="Times New Roman" w:cs="Times New Roman"/>
-                <w:sz w:val="24"/>
-                <w:szCs w:val="24"/>
-              </w:rPr>
-              <w:t>Output folder</w:t>
-            </w:r>
-          </w:p>
-        </w:tc>
-        <w:tc>
-          <w:tcPr>
-            <w:tcW w:w="4562" w:type="dxa"/>
-          </w:tcPr>
-          <w:p>
-            <w:pPr>
-              <w:spacing w:before="100" w:beforeAutospacing="1" w:line="360" w:lineRule="auto"/>
-              <w:jc w:val="center"/>
-              <w:rPr>
-                <w:rFonts w:ascii="Times New Roman" w:hAnsi="Times New Roman" w:cs="Times New Roman"/>
-                <w:sz w:val="24"/>
-                <w:szCs w:val="24"/>
-              </w:rPr>
-            </w:pPr>
-            <w:r>
-              <w:rPr>
-                <w:rFonts w:ascii="Times New Roman" w:hAnsi="Times New Roman" w:cs="Times New Roman"/>
-                <w:sz w:val="24"/>
-                <w:szCs w:val="24"/>
-              </w:rPr>
-              <w:t>Directory to output the comparison report</w:t>
-            </w:r>
-          </w:p>
-        </w:tc>
-        <w:tc>
-          <w:tcPr>
-            <w:tcW w:w="1726" w:type="dxa"/>
-          </w:tcPr>
-          <w:p>
-            <w:pPr>
-              <w:spacing w:before="100" w:beforeAutospacing="1" w:line="360" w:lineRule="auto"/>
-              <w:jc w:val="center"/>
-              <w:rPr>
-                <w:rFonts w:ascii="Times New Roman" w:hAnsi="Times New Roman" w:cs="Times New Roman"/>
-                <w:sz w:val="24"/>
-                <w:szCs w:val="24"/>
-              </w:rPr>
-            </w:pPr>
-            <w:r>
-              <w:rPr>
-                <w:rFonts w:ascii="Times New Roman" w:hAnsi="Times New Roman" w:cs="Times New Roman"/>
-                <w:sz w:val="24"/>
-                <w:szCs w:val="24"/>
-              </w:rPr>
-              <w:t>NA</w:t>
-            </w:r>
-          </w:p>
-        </w:tc>
-      </w:tr>
-      <w:tr>
-        <w:tc>
-          <w:tcPr>
-            <w:tcW w:w="3856" w:type="dxa"/>
-          </w:tcPr>
-          <w:p>
-            <w:pPr>
-              <w:spacing w:before="100" w:beforeAutospacing="1" w:line="360" w:lineRule="auto"/>
-              <w:jc w:val="center"/>
-              <w:rPr>
-                <w:rFonts w:ascii="Times New Roman" w:hAnsi="Times New Roman" w:cs="Times New Roman"/>
-                <w:sz w:val="24"/>
-                <w:szCs w:val="24"/>
-              </w:rPr>
-            </w:pPr>
-            <w:r>
-              <w:rPr>
-                <w:rFonts w:ascii="Times New Roman" w:hAnsi="Times New Roman" w:cs="Times New Roman"/>
-                <w:sz w:val="24"/>
-                <w:szCs w:val="24"/>
-              </w:rPr>
-              <w:t>Is SquareMatrix?(Input contact file)</w:t>
-            </w:r>
-          </w:p>
-        </w:tc>
-        <w:tc>
-          <w:tcPr>
-            <w:tcW w:w="4562" w:type="dxa"/>
-          </w:tcPr>
-          <w:p>
-            <w:pPr>
-              <w:spacing w:before="100" w:beforeAutospacing="1" w:line="360" w:lineRule="auto"/>
-              <w:jc w:val="center"/>
-              <w:rPr>
-                <w:rFonts w:ascii="Times New Roman" w:hAnsi="Times New Roman" w:cs="Times New Roman"/>
-                <w:sz w:val="24"/>
-                <w:szCs w:val="24"/>
-              </w:rPr>
-            </w:pPr>
-            <w:r>
-              <w:rPr>
-                <w:rFonts w:ascii="Times New Roman" w:hAnsi="Times New Roman" w:cs="Times New Roman"/>
-                <w:sz w:val="24"/>
-                <w:szCs w:val="24"/>
-              </w:rPr>
-              <w:t>Allows the user to specify if the input is a Square matrix (a full matrix) or a sparse matrix. If checked, it displays a textbox for the user to specify the matrix resolution.</w:t>
-            </w:r>
-          </w:p>
-        </w:tc>
-        <w:tc>
-          <w:tcPr>
-            <w:tcW w:w="1726" w:type="dxa"/>
-          </w:tcPr>
-          <w:p>
-            <w:pPr>
-              <w:spacing w:before="100" w:beforeAutospacing="1" w:line="360" w:lineRule="auto"/>
-              <w:jc w:val="center"/>
-              <w:rPr>
-                <w:rFonts w:ascii="Times New Roman" w:hAnsi="Times New Roman" w:cs="Times New Roman"/>
-                <w:sz w:val="24"/>
-                <w:szCs w:val="24"/>
-              </w:rPr>
-            </w:pPr>
-            <w:r>
-              <w:rPr>
-                <w:rFonts w:ascii="Times New Roman" w:hAnsi="Times New Roman" w:cs="Times New Roman"/>
-                <w:sz w:val="24"/>
-                <w:szCs w:val="24"/>
-              </w:rPr>
-              <w:t>unchecked</w:t>
-            </w:r>
-          </w:p>
-        </w:tc>
-      </w:tr>
-      <w:tr>
-        <w:tc>
-          <w:tcPr>
-            <w:tcW w:w="3856" w:type="dxa"/>
-          </w:tcPr>
-          <w:p>
-            <w:pPr>
-              <w:spacing w:before="100" w:beforeAutospacing="1" w:line="360" w:lineRule="auto"/>
-              <w:jc w:val="center"/>
-              <w:rPr>
-                <w:rFonts w:ascii="Times New Roman" w:hAnsi="Times New Roman" w:cs="Times New Roman"/>
-                <w:sz w:val="24"/>
-                <w:szCs w:val="24"/>
-              </w:rPr>
-            </w:pPr>
-            <w:r>
-              <w:rPr>
-                <w:rFonts w:ascii="Times New Roman" w:hAnsi="Times New Roman" w:cs="Times New Roman"/>
-                <w:sz w:val="24"/>
-                <w:szCs w:val="24"/>
-              </w:rPr>
-              <w:t>Data Resolution</w:t>
-            </w:r>
-          </w:p>
-        </w:tc>
-        <w:tc>
-          <w:tcPr>
-            <w:tcW w:w="4562" w:type="dxa"/>
-          </w:tcPr>
-          <w:p>
-            <w:pPr>
-              <w:spacing w:before="100" w:beforeAutospacing="1" w:line="360" w:lineRule="auto"/>
-              <w:jc w:val="center"/>
-              <w:rPr>
-                <w:rFonts w:ascii="Times New Roman" w:hAnsi="Times New Roman" w:cs="Times New Roman"/>
-                <w:sz w:val="24"/>
-                <w:szCs w:val="24"/>
-              </w:rPr>
-            </w:pPr>
-            <w:r>
-              <w:rPr>
-                <w:rFonts w:ascii="Times New Roman" w:hAnsi="Times New Roman" w:cs="Times New Roman"/>
-                <w:sz w:val="24"/>
-                <w:szCs w:val="24"/>
-              </w:rPr>
-              <w:t xml:space="preserve">It is visible only if </w:t>
-            </w:r>
-            <w:r>
-              <w:rPr>
-                <w:rFonts w:ascii="Times New Roman" w:hAnsi="Times New Roman" w:cs="Times New Roman"/>
-                <w:i/>
-                <w:sz w:val="24"/>
-                <w:szCs w:val="24"/>
-              </w:rPr>
-              <w:t xml:space="preserve">Is </w:t>
-            </w:r>
-            <w:r>
-              <w:rPr>
-                <w:rFonts w:ascii="Times New Roman" w:hAnsi="Times New Roman" w:cs="Times New Roman"/>
-                <w:i/>
-                <w:sz w:val="24"/>
-                <w:szCs w:val="24"/>
-              </w:rPr>
-              <w:t>SquareMatrix?</w:t>
-            </w:r>
-            <w:r>
-              <w:rPr>
-                <w:rFonts w:ascii="Times New Roman" w:hAnsi="Times New Roman" w:cs="Times New Roman"/>
-                <w:sz w:val="24"/>
-                <w:szCs w:val="24"/>
-              </w:rPr>
-              <w:t xml:space="preserve"> is checked. It allows user specify resolution for the input matrix.</w:t>
-            </w:r>
-          </w:p>
-        </w:tc>
-        <w:tc>
-          <w:tcPr>
-            <w:tcW w:w="1726" w:type="dxa"/>
-          </w:tcPr>
-          <w:p>
-            <w:pPr>
-              <w:spacing w:before="100" w:beforeAutospacing="1" w:line="360" w:lineRule="auto"/>
-              <w:jc w:val="center"/>
-              <w:rPr>
-                <w:rFonts w:ascii="Times New Roman" w:hAnsi="Times New Roman" w:cs="Times New Roman"/>
-                <w:sz w:val="24"/>
-                <w:szCs w:val="24"/>
-              </w:rPr>
-            </w:pPr>
-            <w:r>
-              <w:rPr>
-                <w:rFonts w:ascii="Times New Roman" w:hAnsi="Times New Roman" w:cs="Times New Roman"/>
-                <w:sz w:val="24"/>
-                <w:szCs w:val="24"/>
-              </w:rPr>
-              <w:t>40000</w:t>
-            </w:r>
-          </w:p>
-        </w:tc>
-      </w:tr>
-      <w:tr>
-        <w:tc>
-          <w:tcPr>
-            <w:tcW w:w="3856" w:type="dxa"/>
-          </w:tcPr>
-          <w:p>
-            <w:pPr>
-              <w:spacing w:before="100" w:beforeAutospacing="1" w:line="360" w:lineRule="auto"/>
-              <w:jc w:val="center"/>
-              <w:rPr>
-                <w:rFonts w:ascii="Times New Roman" w:hAnsi="Times New Roman" w:cs="Times New Roman"/>
-                <w:sz w:val="24"/>
-                <w:szCs w:val="24"/>
-              </w:rPr>
-            </w:pPr>
-            <w:r>
-              <w:rPr>
-                <w:rFonts w:ascii="Times New Roman" w:hAnsi="Times New Roman" w:cs="Times New Roman"/>
-                <w:sz w:val="24"/>
-                <w:szCs w:val="24"/>
-              </w:rPr>
-              <w:t>Chromosome (optional)</w:t>
-            </w:r>
-          </w:p>
-        </w:tc>
-        <w:tc>
-          <w:tcPr>
-            <w:tcW w:w="4562" w:type="dxa"/>
-          </w:tcPr>
-          <w:p>
-            <w:pPr>
-              <w:spacing w:before="100" w:beforeAutospacing="1" w:line="360" w:lineRule="auto"/>
-              <w:jc w:val="center"/>
-              <w:rPr>
-                <w:rFonts w:ascii="Times New Roman" w:hAnsi="Times New Roman" w:cs="Times New Roman"/>
-                <w:sz w:val="24"/>
-                <w:szCs w:val="24"/>
-              </w:rPr>
-            </w:pPr>
-            <w:r>
-              <w:rPr>
-                <w:rFonts w:ascii="Times New Roman" w:hAnsi="Times New Roman" w:cs="Times New Roman"/>
-                <w:sz w:val="24"/>
-                <w:szCs w:val="24"/>
-              </w:rPr>
-              <w:t>Allows user to specify the chromosome data</w:t>
-            </w:r>
-          </w:p>
-        </w:tc>
-        <w:tc>
-          <w:tcPr>
-            <w:tcW w:w="1726" w:type="dxa"/>
-          </w:tcPr>
-          <w:p>
-            <w:pPr>
-              <w:spacing w:before="100" w:beforeAutospacing="1" w:line="360" w:lineRule="auto"/>
-              <w:jc w:val="center"/>
-              <w:rPr>
-                <w:rFonts w:ascii="Times New Roman" w:hAnsi="Times New Roman" w:cs="Times New Roman"/>
-                <w:sz w:val="24"/>
-                <w:szCs w:val="24"/>
-              </w:rPr>
-            </w:pPr>
-            <w:r>
-              <w:rPr>
-                <w:rFonts w:ascii="Times New Roman" w:hAnsi="Times New Roman" w:cs="Times New Roman"/>
-                <w:sz w:val="24"/>
-                <w:szCs w:val="24"/>
-              </w:rPr>
-              <w:t>X</w:t>
-            </w:r>
-          </w:p>
-        </w:tc>
-      </w:tr>
-      <w:tr>
-        <w:tc>
-          <w:tcPr>
-            <w:tcW w:w="3856" w:type="dxa"/>
-          </w:tcPr>
-          <w:p>
-            <w:pPr>
-              <w:spacing w:before="100" w:beforeAutospacing="1" w:line="360" w:lineRule="auto"/>
-              <w:jc w:val="center"/>
-              <w:rPr>
-                <w:rFonts w:ascii="Times New Roman" w:hAnsi="Times New Roman" w:cs="Times New Roman"/>
-                <w:sz w:val="24"/>
-                <w:szCs w:val="24"/>
-              </w:rPr>
-            </w:pPr>
-            <w:r>
-              <w:rPr>
-                <w:rFonts w:ascii="Times New Roman" w:hAnsi="Times New Roman" w:cs="Times New Roman"/>
-                <w:sz w:val="24"/>
-                <w:szCs w:val="24"/>
-              </w:rPr>
-              <w:t>Run ClusterTAD Algorithm</w:t>
-            </w:r>
-          </w:p>
-        </w:tc>
-        <w:tc>
-          <w:tcPr>
-            <w:tcW w:w="4562" w:type="dxa"/>
-          </w:tcPr>
-          <w:p>
-            <w:pPr>
-              <w:spacing w:before="100" w:beforeAutospacing="1" w:line="360" w:lineRule="auto"/>
-              <w:jc w:val="center"/>
-              <w:rPr>
-                <w:rFonts w:ascii="Times New Roman" w:hAnsi="Times New Roman" w:cs="Times New Roman"/>
-                <w:sz w:val="24"/>
-                <w:szCs w:val="24"/>
-              </w:rPr>
-            </w:pPr>
-            <w:r>
-              <w:rPr>
-                <w:rFonts w:ascii="Times New Roman" w:hAnsi="Times New Roman" w:cs="Times New Roman"/>
-                <w:sz w:val="24"/>
-                <w:szCs w:val="24"/>
-              </w:rPr>
-              <w:t>The default algorithm used for TAD identification from the input contact Matrix</w:t>
-            </w:r>
-          </w:p>
-        </w:tc>
-        <w:tc>
-          <w:tcPr>
-            <w:tcW w:w="1726" w:type="dxa"/>
-          </w:tcPr>
-          <w:p>
-            <w:pPr>
-              <w:spacing w:before="100" w:beforeAutospacing="1" w:line="360" w:lineRule="auto"/>
-              <w:jc w:val="center"/>
-              <w:rPr>
-                <w:rFonts w:ascii="Times New Roman" w:hAnsi="Times New Roman" w:cs="Times New Roman"/>
-                <w:sz w:val="24"/>
-                <w:szCs w:val="24"/>
-              </w:rPr>
-            </w:pPr>
-            <w:r>
-              <w:rPr>
-                <w:rFonts w:ascii="Times New Roman" w:hAnsi="Times New Roman" w:cs="Times New Roman"/>
-                <w:sz w:val="24"/>
-                <w:szCs w:val="24"/>
-              </w:rPr>
-              <w:t>checked</w:t>
-            </w:r>
-          </w:p>
-        </w:tc>
-      </w:tr>
-      <w:tr>
-        <w:tc>
-          <w:tcPr>
-            <w:tcW w:w="3856" w:type="dxa"/>
-          </w:tcPr>
-          <w:p>
-            <w:pPr>
-              <w:spacing w:before="100" w:beforeAutospacing="1" w:line="360" w:lineRule="auto"/>
-              <w:jc w:val="center"/>
-              <w:rPr>
-                <w:rFonts w:ascii="Times New Roman" w:hAnsi="Times New Roman" w:cs="Times New Roman"/>
-                <w:sz w:val="24"/>
-                <w:szCs w:val="24"/>
-              </w:rPr>
-            </w:pPr>
-            <w:r>
-              <w:rPr>
-                <w:rFonts w:ascii="Times New Roman" w:hAnsi="Times New Roman" w:cs="Times New Roman"/>
-                <w:sz w:val="24"/>
-                <w:szCs w:val="24"/>
-              </w:rPr>
-              <w:t>Run</w:t>
-            </w:r>
-          </w:p>
-        </w:tc>
-        <w:tc>
-          <w:tcPr>
-            <w:tcW w:w="4562" w:type="dxa"/>
-          </w:tcPr>
-          <w:p>
-            <w:pPr>
-              <w:spacing w:before="100" w:beforeAutospacing="1" w:line="360" w:lineRule="auto"/>
-              <w:jc w:val="center"/>
-              <w:rPr>
-                <w:rFonts w:ascii="Times New Roman" w:hAnsi="Times New Roman" w:cs="Times New Roman"/>
-                <w:sz w:val="24"/>
-                <w:szCs w:val="24"/>
-              </w:rPr>
-            </w:pPr>
-            <w:r>
-              <w:rPr>
-                <w:rFonts w:ascii="Times New Roman" w:hAnsi="Times New Roman" w:cs="Times New Roman"/>
-                <w:sz w:val="24"/>
-                <w:szCs w:val="24"/>
-              </w:rPr>
-              <w:t>T</w:t>
-            </w:r>
-            <w:r>
-              <w:rPr>
-                <w:rFonts w:ascii="Times New Roman" w:hAnsi="Times New Roman" w:cs="Times New Roman"/>
-                <w:sz w:val="24"/>
-                <w:szCs w:val="24"/>
-              </w:rPr>
-              <w:t xml:space="preserve">o start the </w:t>
-            </w:r>
-            <w:r>
-              <w:rPr>
-                <w:rFonts w:ascii="Times New Roman" w:hAnsi="Times New Roman" w:cs="Times New Roman"/>
-                <w:sz w:val="24"/>
-                <w:szCs w:val="24"/>
-              </w:rPr>
-              <w:t>identification</w:t>
-            </w:r>
-            <w:r>
-              <w:rPr>
-                <w:rFonts w:ascii="Times New Roman" w:hAnsi="Times New Roman" w:cs="Times New Roman"/>
-                <w:sz w:val="24"/>
-                <w:szCs w:val="24"/>
-              </w:rPr>
-              <w:t xml:space="preserve"> process. </w:t>
-            </w:r>
-            <w:r>
-              <w:rPr>
-                <w:rFonts w:ascii="Times New Roman" w:hAnsi="Times New Roman" w:cs="Times New Roman"/>
-                <w:sz w:val="24"/>
-                <w:szCs w:val="24"/>
-              </w:rPr>
-              <w:t>A progress bar is displayed to</w:t>
-            </w:r>
-            <w:r>
-              <w:rPr>
-                <w:rFonts w:ascii="Times New Roman" w:hAnsi="Times New Roman" w:cs="Times New Roman"/>
-                <w:sz w:val="24"/>
-                <w:szCs w:val="24"/>
-              </w:rPr>
-              <w:t xml:space="preserve"> show the steps </w:t>
-            </w:r>
-            <w:r>
-              <w:rPr>
-                <w:rFonts w:ascii="Times New Roman" w:hAnsi="Times New Roman" w:cs="Times New Roman"/>
-                <w:sz w:val="24"/>
-                <w:szCs w:val="24"/>
-              </w:rPr>
-              <w:t xml:space="preserve">taken </w:t>
-            </w:r>
-            <w:r>
-              <w:rPr>
-                <w:rFonts w:ascii="Times New Roman" w:hAnsi="Times New Roman" w:cs="Times New Roman"/>
-                <w:sz w:val="24"/>
-                <w:szCs w:val="24"/>
-              </w:rPr>
-              <w:t>by the TAD identification algorithm,.</w:t>
-            </w:r>
-          </w:p>
-        </w:tc>
-        <w:tc>
-          <w:tcPr>
-            <w:tcW w:w="1726" w:type="dxa"/>
-          </w:tcPr>
-          <w:p>
-            <w:pPr>
-              <w:spacing w:before="100" w:beforeAutospacing="1" w:line="360" w:lineRule="auto"/>
-              <w:jc w:val="center"/>
-              <w:rPr>
-                <w:rFonts w:ascii="Times New Roman" w:hAnsi="Times New Roman" w:cs="Times New Roman"/>
-                <w:sz w:val="24"/>
-                <w:szCs w:val="24"/>
-              </w:rPr>
-            </w:pPr>
-            <w:r>
-              <w:rPr>
-                <w:rFonts w:ascii="Times New Roman" w:hAnsi="Times New Roman" w:cs="Times New Roman"/>
-                <w:sz w:val="24"/>
-                <w:szCs w:val="24"/>
-              </w:rPr>
-              <w:t>NA</w:t>
-            </w:r>
-          </w:p>
-        </w:tc>
-      </w:tr>
-      <w:tr>
-        <w:tc>
-          <w:tcPr>
-            <w:tcW w:w="3856" w:type="dxa"/>
-          </w:tcPr>
-          <w:p>
-            <w:pPr>
-              <w:spacing w:before="100" w:beforeAutospacing="1" w:line="360" w:lineRule="auto"/>
-              <w:jc w:val="center"/>
-              <w:rPr>
-                <w:rFonts w:ascii="Times New Roman" w:hAnsi="Times New Roman" w:cs="Times New Roman"/>
-                <w:sz w:val="24"/>
-                <w:szCs w:val="24"/>
-              </w:rPr>
-            </w:pPr>
-            <w:r>
-              <w:rPr>
-                <w:rFonts w:ascii="Times New Roman" w:hAnsi="Times New Roman" w:cs="Times New Roman"/>
-                <w:sz w:val="24"/>
-                <w:szCs w:val="24"/>
-              </w:rPr>
-              <w:t>Stop</w:t>
-            </w:r>
-          </w:p>
-        </w:tc>
-        <w:tc>
-          <w:tcPr>
-            <w:tcW w:w="4562" w:type="dxa"/>
-          </w:tcPr>
-          <w:p>
-            <w:pPr>
-              <w:spacing w:before="100" w:beforeAutospacing="1" w:line="360" w:lineRule="auto"/>
-              <w:jc w:val="center"/>
-              <w:rPr>
-                <w:rFonts w:ascii="Times New Roman" w:hAnsi="Times New Roman" w:cs="Times New Roman"/>
-                <w:sz w:val="24"/>
-                <w:szCs w:val="24"/>
-              </w:rPr>
-            </w:pPr>
-            <w:r>
-              <w:rPr>
-                <w:rFonts w:ascii="Times New Roman" w:hAnsi="Times New Roman" w:cs="Times New Roman"/>
-                <w:sz w:val="24"/>
-                <w:szCs w:val="24"/>
-              </w:rPr>
-              <w:t>D</w:t>
-            </w:r>
-            <w:r>
-              <w:rPr>
-                <w:rFonts w:ascii="Times New Roman" w:hAnsi="Times New Roman" w:cs="Times New Roman"/>
-                <w:sz w:val="24"/>
-                <w:szCs w:val="24"/>
-              </w:rPr>
-              <w:t xml:space="preserve">uring the </w:t>
-            </w:r>
-            <w:r>
-              <w:rPr>
-                <w:rFonts w:ascii="Times New Roman" w:hAnsi="Times New Roman" w:cs="Times New Roman"/>
-                <w:sz w:val="24"/>
-                <w:szCs w:val="24"/>
-              </w:rPr>
-              <w:t>identification</w:t>
-            </w:r>
-            <w:r>
-              <w:rPr>
-                <w:rFonts w:ascii="Times New Roman" w:hAnsi="Times New Roman" w:cs="Times New Roman"/>
-                <w:sz w:val="24"/>
-                <w:szCs w:val="24"/>
-              </w:rPr>
-              <w:t xml:space="preserve">, if this button is pressed, the program will </w:t>
-            </w:r>
-            <w:r>
-              <w:rPr>
-                <w:rFonts w:ascii="Times New Roman" w:hAnsi="Times New Roman" w:cs="Times New Roman"/>
-                <w:sz w:val="24"/>
-                <w:szCs w:val="24"/>
-              </w:rPr>
-              <w:t>stop.</w:t>
-            </w:r>
-          </w:p>
-        </w:tc>
-        <w:tc>
-          <w:tcPr>
-            <w:tcW w:w="1726" w:type="dxa"/>
-          </w:tcPr>
-          <w:p>
-            <w:pPr>
-              <w:spacing w:before="100" w:beforeAutospacing="1" w:line="360" w:lineRule="auto"/>
-              <w:jc w:val="center"/>
-              <w:rPr>
-                <w:rFonts w:ascii="Times New Roman" w:hAnsi="Times New Roman" w:cs="Times New Roman"/>
-                <w:sz w:val="24"/>
-                <w:szCs w:val="24"/>
-              </w:rPr>
-            </w:pPr>
-            <w:r>
-              <w:rPr>
-                <w:rFonts w:ascii="Times New Roman" w:hAnsi="Times New Roman" w:cs="Times New Roman"/>
-                <w:sz w:val="24"/>
-                <w:szCs w:val="24"/>
-              </w:rPr>
-              <w:t>NA</w:t>
-            </w:r>
-          </w:p>
-        </w:tc>
-      </w:tr>
-    </w:tbl>
-    <w:p>
-      <w:pPr>
-        <w:pStyle w:val="ListParagraph"/>
-        <w:spacing w:before="100" w:beforeAutospacing="1" w:after="0" w:line="360" w:lineRule="auto"/>
-        <w:ind w:left="1080"/>
-        <w:jc w:val="center"/>
-        <w:rPr>
-          <w:rFonts w:ascii="Times New Roman" w:hAnsi="Times New Roman" w:cs="Times New Roman"/>
-          <w:sz w:val="24"/>
-          <w:szCs w:val="24"/>
+          <w:lang w:val="en-US"/>
         </w:rPr>
       </w:pPr>
     </w:p>
@@ -19298,7 +18549,7 @@
           <w:szCs w:val="24"/>
         </w:rPr>
       </w:pPr>
-      <w:bookmarkStart w:id="43" w:name="_Toc503960194"/>
+      <w:bookmarkStart w:id="38" w:name="_Toc504661716"/>
       <w:r>
         <w:rPr>
           <w:rFonts w:ascii="Times New Roman" w:hAnsi="Times New Roman" w:cs="Times New Roman"/>
@@ -19306,8 +18557,7 @@
           <w:sz w:val="24"/>
           <w:szCs w:val="24"/>
         </w:rPr>
-        <w:lastRenderedPageBreak/>
-        <w:t xml:space="preserve">Check </w:t>
+        <w:t>Identif</w:t>
       </w:r>
       <w:r>
         <w:rPr>
@@ -19316,18 +18566,9 @@
           <w:sz w:val="24"/>
           <w:szCs w:val="24"/>
         </w:rPr>
-        <w:t xml:space="preserve">TAD </w:t>
-      </w:r>
-      <w:r>
-        <w:rPr>
-          <w:rFonts w:ascii="Times New Roman" w:hAnsi="Times New Roman" w:cs="Times New Roman"/>
-          <w:b/>
-          <w:sz w:val="24"/>
-          <w:szCs w:val="24"/>
-        </w:rPr>
-        <w:t>consistency between two TADs from different methods</w:t>
-      </w:r>
-      <w:bookmarkEnd w:id="43"/>
+        <w:t>y TAD</w:t>
+      </w:r>
+      <w:bookmarkEnd w:id="38"/>
     </w:p>
     <w:p>
       <w:pPr>
@@ -19344,7 +18585,7 @@
           <w:szCs w:val="24"/>
         </w:rPr>
       </w:pPr>
-      <w:bookmarkStart w:id="44" w:name="_Toc503960195"/>
+      <w:bookmarkStart w:id="39" w:name="_Toc504661717"/>
       <w:r>
         <w:rPr>
           <w:rFonts w:ascii="Times New Roman" w:hAnsi="Times New Roman" w:cs="Times New Roman"/>
@@ -19354,7 +18595,7 @@
         </w:rPr>
         <w:t>Purpose</w:t>
       </w:r>
-      <w:bookmarkEnd w:id="44"/>
+      <w:bookmarkEnd w:id="39"/>
     </w:p>
     <w:p>
       <w:pPr>
@@ -19381,31 +18622,15 @@
           <w:sz w:val="24"/>
           <w:szCs w:val="24"/>
         </w:rPr>
-        <w:t xml:space="preserve">compare two TADs from </w:t>
-      </w:r>
-      <w:r>
-        <w:rPr>
-          <w:rFonts w:ascii="Times New Roman" w:hAnsi="Times New Roman" w:cs="Times New Roman"/>
-          <w:sz w:val="24"/>
-          <w:szCs w:val="24"/>
-        </w:rPr>
-        <w:t xml:space="preserve">two </w:t>
-      </w:r>
-      <w:r>
-        <w:rPr>
-          <w:rFonts w:ascii="Times New Roman" w:hAnsi="Times New Roman" w:cs="Times New Roman"/>
-          <w:sz w:val="24"/>
-          <w:szCs w:val="24"/>
-        </w:rPr>
-        <w:t xml:space="preserve">different </w:t>
-      </w:r>
-      <w:r>
-        <w:rPr>
-          <w:rFonts w:ascii="Times New Roman" w:hAnsi="Times New Roman" w:cs="Times New Roman"/>
-          <w:sz w:val="24"/>
-          <w:szCs w:val="24"/>
-        </w:rPr>
-        <w:t>Topological Associated domains identification method.</w:t>
+        <w:t>identify Topological Associated domains from input contact matrix</w:t>
+      </w:r>
+      <w:r>
+        <w:rPr>
+          <w:rFonts w:ascii="Times New Roman" w:hAnsi="Times New Roman" w:cs="Times New Roman"/>
+          <w:sz w:val="24"/>
+          <w:szCs w:val="24"/>
+        </w:rPr>
+        <w:t>.</w:t>
       </w:r>
     </w:p>
     <w:p>
@@ -19423,7 +18648,7 @@
           <w:szCs w:val="24"/>
         </w:rPr>
       </w:pPr>
-      <w:bookmarkStart w:id="45" w:name="_Toc503960196"/>
+      <w:bookmarkStart w:id="40" w:name="_Toc504661718"/>
       <w:r>
         <w:rPr>
           <w:rFonts w:ascii="Times New Roman" w:hAnsi="Times New Roman" w:cs="Times New Roman"/>
@@ -19433,7 +18658,7 @@
         </w:rPr>
         <w:t>Input</w:t>
       </w:r>
-      <w:bookmarkEnd w:id="45"/>
+      <w:bookmarkEnd w:id="40"/>
     </w:p>
     <w:p>
       <w:pPr>
@@ -19452,65 +18677,85 @@
           <w:sz w:val="24"/>
           <w:szCs w:val="24"/>
         </w:rPr>
-        <w:t xml:space="preserve">A file containing TADs </w:t>
-      </w:r>
-      <w:proofErr w:type="gramStart"/>
-      <w:r>
-        <w:rPr>
-          <w:rFonts w:ascii="Times New Roman" w:hAnsi="Times New Roman" w:cs="Times New Roman"/>
-          <w:sz w:val="24"/>
-          <w:szCs w:val="24"/>
-        </w:rPr>
-        <w:t>in .bed</w:t>
-      </w:r>
-      <w:proofErr w:type="gramEnd"/>
-      <w:r>
-        <w:rPr>
-          <w:rFonts w:ascii="Times New Roman" w:hAnsi="Times New Roman" w:cs="Times New Roman"/>
-          <w:sz w:val="24"/>
-          <w:szCs w:val="24"/>
-        </w:rPr>
-        <w:t xml:space="preserve"> format. The </w:t>
-      </w:r>
-      <w:r>
-        <w:rPr>
-          <w:rFonts w:ascii="Times New Roman" w:hAnsi="Times New Roman" w:cs="Times New Roman"/>
-          <w:sz w:val="24"/>
-          <w:szCs w:val="24"/>
-        </w:rPr>
-        <w:t xml:space="preserve">method </w:t>
-      </w:r>
-      <w:r>
-        <w:rPr>
-          <w:rFonts w:ascii="Times New Roman" w:hAnsi="Times New Roman" w:cs="Times New Roman"/>
-          <w:sz w:val="24"/>
-          <w:szCs w:val="24"/>
-        </w:rPr>
-        <w:t>whose</w:t>
-      </w:r>
-      <w:r>
-        <w:rPr>
-          <w:rFonts w:ascii="Times New Roman" w:hAnsi="Times New Roman" w:cs="Times New Roman"/>
-          <w:sz w:val="24"/>
-          <w:szCs w:val="24"/>
-        </w:rPr>
-        <w:t xml:space="preserve"> TADs</w:t>
-      </w:r>
-      <w:r>
-        <w:rPr>
-          <w:rFonts w:ascii="Times New Roman" w:hAnsi="Times New Roman" w:cs="Times New Roman"/>
-          <w:sz w:val="24"/>
-          <w:szCs w:val="24"/>
-        </w:rPr>
-        <w:t xml:space="preserve"> consistency is to be checked is termed Method-1, and the </w:t>
-      </w:r>
-      <w:r>
-        <w:rPr>
-          <w:rFonts w:ascii="Times New Roman" w:hAnsi="Times New Roman" w:cs="Times New Roman"/>
-          <w:sz w:val="24"/>
-          <w:szCs w:val="24"/>
-        </w:rPr>
-        <w:t>methods whose TADs is to be compared with is termed Method-2.</w:t>
+        <w:t>An input file in square matrix format (a full matrix representing all the contact regions) or a sparse matrix format (each line represents a contact by three numbers separated by whitespaces: position1 postion2 interaction_frequency(IF))</w:t>
+      </w:r>
+      <w:r>
+        <w:rPr>
+          <w:rFonts w:ascii="Times New Roman" w:hAnsi="Times New Roman" w:cs="Times New Roman"/>
+          <w:sz w:val="24"/>
+          <w:szCs w:val="24"/>
+        </w:rPr>
+        <w:t>.</w:t>
+      </w:r>
+    </w:p>
+    <w:p>
+      <w:pPr>
+        <w:pStyle w:val="ListParagraph"/>
+        <w:spacing w:before="100" w:beforeAutospacing="1" w:after="0" w:line="360" w:lineRule="auto"/>
+        <w:ind w:left="1080"/>
+        <w:rPr>
+          <w:rFonts w:ascii="Times New Roman" w:hAnsi="Times New Roman" w:cs="Times New Roman"/>
+          <w:sz w:val="24"/>
+          <w:szCs w:val="24"/>
+        </w:rPr>
+      </w:pPr>
+      <w:r>
+        <w:rPr>
+          <w:rFonts w:ascii="Times New Roman" w:hAnsi="Times New Roman" w:cs="Times New Roman"/>
+          <w:sz w:val="24"/>
+          <w:szCs w:val="24"/>
+        </w:rPr>
+        <w:t xml:space="preserve">An example sparse matrix file can be found here: </w:t>
+      </w:r>
+    </w:p>
+    <w:p>
+      <w:pPr>
+        <w:pStyle w:val="ListParagraph"/>
+        <w:spacing w:before="100" w:beforeAutospacing="1" w:after="0" w:line="360" w:lineRule="auto"/>
+        <w:ind w:left="1080"/>
+        <w:rPr>
+          <w:rFonts w:ascii="Times New Roman" w:hAnsi="Times New Roman" w:cs="Times New Roman"/>
+          <w:sz w:val="24"/>
+          <w:szCs w:val="24"/>
+        </w:rPr>
+      </w:pPr>
+      <w:r>
+        <w:rPr>
+          <w:rFonts w:ascii="Times New Roman" w:hAnsi="Times New Roman" w:cs="Times New Roman"/>
+          <w:sz w:val="24"/>
+          <w:szCs w:val="24"/>
+        </w:rPr>
+        <w:t>/executable/sample_data/</w:t>
+      </w:r>
+      <w:r>
+        <w:t xml:space="preserve"> </w:t>
+      </w:r>
+      <w:r>
+        <w:rPr>
+          <w:rFonts w:ascii="Times New Roman" w:hAnsi="Times New Roman" w:cs="Times New Roman"/>
+          <w:sz w:val="24"/>
+          <w:szCs w:val="24"/>
+        </w:rPr>
+        <w:t>contact_matrices</w:t>
+      </w:r>
+      <w:r>
+        <w:rPr>
+          <w:rFonts w:ascii="Times New Roman" w:hAnsi="Times New Roman" w:cs="Times New Roman"/>
+          <w:sz w:val="24"/>
+          <w:szCs w:val="24"/>
+        </w:rPr>
+        <w:t>/</w:t>
+      </w:r>
+      <w:r>
+        <w:t xml:space="preserve"> </w:t>
+      </w:r>
+      <w:r>
+        <w:rPr>
+          <w:rFonts w:ascii="Times New Roman" w:hAnsi="Times New Roman" w:cs="Times New Roman"/>
+          <w:sz w:val="24"/>
+          <w:szCs w:val="24"/>
+        </w:rPr>
+        <w:t>chr11_10kb_gm12878_list_125mb_135mb.txt</w:t>
       </w:r>
     </w:p>
     <w:p>
@@ -19528,7 +18773,7 @@
           <w:szCs w:val="24"/>
         </w:rPr>
       </w:pPr>
-      <w:bookmarkStart w:id="46" w:name="_Toc503960197"/>
+      <w:bookmarkStart w:id="41" w:name="_Toc504661719"/>
       <w:r>
         <w:rPr>
           <w:rFonts w:ascii="Times New Roman" w:hAnsi="Times New Roman" w:cs="Times New Roman"/>
@@ -19538,7 +18783,7 @@
         </w:rPr>
         <w:t>Output</w:t>
       </w:r>
-      <w:bookmarkEnd w:id="46"/>
+      <w:bookmarkEnd w:id="41"/>
     </w:p>
     <w:p>
       <w:pPr>
@@ -19557,341 +18802,104 @@
           <w:sz w:val="24"/>
           <w:szCs w:val="24"/>
         </w:rPr>
-        <w:t xml:space="preserve">A report of the consistency of the Method-1 with Method-2. </w:t>
-      </w:r>
-      <w:r>
-        <w:rPr>
-          <w:rFonts w:ascii="Times New Roman" w:hAnsi="Times New Roman" w:cs="Times New Roman"/>
-          <w:sz w:val="24"/>
-          <w:szCs w:val="24"/>
-        </w:rPr>
-        <w:t>The output reports the f</w:t>
-      </w:r>
-      <w:r>
-        <w:rPr>
-          <w:rFonts w:ascii="Times New Roman" w:hAnsi="Times New Roman" w:cs="Times New Roman"/>
-          <w:sz w:val="24"/>
-          <w:szCs w:val="24"/>
-        </w:rPr>
-        <w:t>ollowing cases:</w:t>
+        <w:t xml:space="preserve">A TAD with the best quality will be generated </w:t>
+      </w:r>
+      <w:r>
+        <w:rPr>
+          <w:rFonts w:ascii="Times New Roman" w:hAnsi="Times New Roman" w:cs="Times New Roman"/>
+          <w:sz w:val="24"/>
+          <w:szCs w:val="24"/>
+        </w:rPr>
+        <w:t xml:space="preserve">prefixed with </w:t>
+      </w:r>
+      <w:r>
+        <w:rPr>
+          <w:rFonts w:ascii="Times New Roman" w:hAnsi="Times New Roman" w:cs="Times New Roman"/>
+          <w:b/>
+          <w:i/>
+          <w:sz w:val="24"/>
+          <w:szCs w:val="24"/>
+        </w:rPr>
+        <w:t>BestTAD</w:t>
+      </w:r>
+      <w:r>
+        <w:rPr>
+          <w:rFonts w:ascii="Times New Roman" w:hAnsi="Times New Roman" w:cs="Times New Roman"/>
+          <w:sz w:val="24"/>
+          <w:szCs w:val="24"/>
+        </w:rPr>
+        <w:t xml:space="preserve">_ in </w:t>
+      </w:r>
+      <w:r>
+        <w:rPr>
+          <w:rFonts w:ascii="Times New Roman" w:hAnsi="Times New Roman" w:cs="Times New Roman"/>
+          <w:i/>
+          <w:sz w:val="24"/>
+          <w:szCs w:val="24"/>
+        </w:rPr>
+        <w:t>bed</w:t>
+      </w:r>
+      <w:r>
+        <w:rPr>
+          <w:rFonts w:ascii="Times New Roman" w:hAnsi="Times New Roman" w:cs="Times New Roman"/>
+          <w:sz w:val="24"/>
+          <w:szCs w:val="24"/>
+        </w:rPr>
+        <w:t xml:space="preserve"> </w:t>
+      </w:r>
+      <w:r>
+        <w:rPr>
+          <w:rFonts w:ascii="Times New Roman" w:hAnsi="Times New Roman" w:cs="Times New Roman"/>
+          <w:sz w:val="24"/>
+          <w:szCs w:val="24"/>
+        </w:rPr>
+        <w:t>format. This file will be found here: /</w:t>
+      </w:r>
+      <w:r>
+        <w:rPr>
+          <w:rFonts w:ascii="Times New Roman" w:hAnsi="Times New Roman" w:cs="Times New Roman"/>
+          <w:i/>
+          <w:sz w:val="24"/>
+          <w:szCs w:val="24"/>
+        </w:rPr>
+        <w:t>Selected_output_</w:t>
+      </w:r>
+      <w:r>
+        <w:rPr>
+          <w:rFonts w:ascii="Times New Roman" w:hAnsi="Times New Roman" w:cs="Times New Roman"/>
+          <w:i/>
+          <w:sz w:val="24"/>
+          <w:szCs w:val="24"/>
+        </w:rPr>
+        <w:t>directory</w:t>
+      </w:r>
+      <w:r>
+        <w:rPr>
+          <w:rFonts w:ascii="Times New Roman" w:hAnsi="Times New Roman" w:cs="Times New Roman"/>
+          <w:i/>
+          <w:sz w:val="24"/>
+          <w:szCs w:val="24"/>
+        </w:rPr>
+        <w:t>_from_GUI</w:t>
+      </w:r>
+      <w:r>
+        <w:rPr>
+          <w:rFonts w:ascii="Times New Roman" w:hAnsi="Times New Roman" w:cs="Times New Roman"/>
+          <w:sz w:val="24"/>
+          <w:szCs w:val="24"/>
+        </w:rPr>
+        <w:t>/Output/TADs/</w:t>
+      </w:r>
+      <w:r>
+        <w:rPr>
+          <w:rFonts w:ascii="Times New Roman" w:hAnsi="Times New Roman" w:cs="Times New Roman"/>
+          <w:i/>
+          <w:sz w:val="24"/>
+          <w:szCs w:val="24"/>
+        </w:rPr>
+        <w:t>.</w:t>
       </w:r>
     </w:p>
-    <w:tbl>
-      <w:tblPr>
-        <w:tblStyle w:val="TableGrid"/>
-        <w:tblW w:w="0" w:type="auto"/>
-        <w:tblInd w:w="1080" w:type="dxa"/>
-        <w:tblLook w:val="04A0" w:firstRow="1" w:lastRow="0" w:firstColumn="1" w:lastColumn="0" w:noHBand="0" w:noVBand="1"/>
-      </w:tblPr>
-      <w:tblGrid>
-        <w:gridCol w:w="4357"/>
-        <w:gridCol w:w="4453"/>
-      </w:tblGrid>
-      <w:tr>
-        <w:tc>
-          <w:tcPr>
-            <w:tcW w:w="4945" w:type="dxa"/>
-          </w:tcPr>
-          <w:p>
-            <w:pPr>
-              <w:pStyle w:val="ListParagraph"/>
-              <w:spacing w:before="100" w:beforeAutospacing="1" w:line="360" w:lineRule="auto"/>
-              <w:ind w:left="0"/>
-              <w:rPr>
-                <w:rFonts w:ascii="Times New Roman" w:hAnsi="Times New Roman" w:cs="Times New Roman"/>
-                <w:b/>
-                <w:sz w:val="24"/>
-                <w:szCs w:val="24"/>
-              </w:rPr>
-            </w:pPr>
-            <w:r>
-              <w:rPr>
-                <w:rFonts w:ascii="Times New Roman" w:hAnsi="Times New Roman" w:cs="Times New Roman"/>
-                <w:b/>
-                <w:sz w:val="24"/>
-                <w:szCs w:val="24"/>
-              </w:rPr>
-              <w:t>Case</w:t>
-            </w:r>
-          </w:p>
-        </w:tc>
-        <w:tc>
-          <w:tcPr>
-            <w:tcW w:w="4945" w:type="dxa"/>
-          </w:tcPr>
-          <w:p>
-            <w:pPr>
-              <w:pStyle w:val="ListParagraph"/>
-              <w:spacing w:before="100" w:beforeAutospacing="1" w:line="360" w:lineRule="auto"/>
-              <w:ind w:left="0"/>
-              <w:rPr>
-                <w:rFonts w:ascii="Times New Roman" w:hAnsi="Times New Roman" w:cs="Times New Roman"/>
-                <w:b/>
-                <w:sz w:val="24"/>
-                <w:szCs w:val="24"/>
-              </w:rPr>
-            </w:pPr>
-            <w:r>
-              <w:rPr>
-                <w:rFonts w:ascii="Times New Roman" w:hAnsi="Times New Roman" w:cs="Times New Roman"/>
-                <w:b/>
-                <w:sz w:val="24"/>
-                <w:szCs w:val="24"/>
-              </w:rPr>
-              <w:t>Description</w:t>
-            </w:r>
-          </w:p>
-        </w:tc>
-      </w:tr>
-      <w:tr>
-        <w:tc>
-          <w:tcPr>
-            <w:tcW w:w="4945" w:type="dxa"/>
-          </w:tcPr>
-          <w:p>
-            <w:pPr>
-              <w:pStyle w:val="ListParagraph"/>
-              <w:spacing w:before="100" w:beforeAutospacing="1" w:line="360" w:lineRule="auto"/>
-              <w:ind w:left="0"/>
-              <w:rPr>
-                <w:rFonts w:ascii="Times New Roman" w:hAnsi="Times New Roman" w:cs="Times New Roman"/>
-                <w:sz w:val="24"/>
-                <w:szCs w:val="24"/>
-              </w:rPr>
-            </w:pPr>
-            <w:r>
-              <w:rPr>
-                <w:rFonts w:ascii="Times New Roman" w:hAnsi="Times New Roman" w:cs="Times New Roman"/>
-                <w:sz w:val="24"/>
-                <w:szCs w:val="24"/>
-              </w:rPr>
-              <w:t>Case 1</w:t>
-            </w:r>
-          </w:p>
-        </w:tc>
-        <w:tc>
-          <w:tcPr>
-            <w:tcW w:w="4945" w:type="dxa"/>
-          </w:tcPr>
-          <w:p>
-            <w:pPr>
-              <w:pStyle w:val="ListParagraph"/>
-              <w:spacing w:before="100" w:beforeAutospacing="1" w:line="360" w:lineRule="auto"/>
-              <w:ind w:left="0"/>
-              <w:rPr>
-                <w:rFonts w:ascii="Times New Roman" w:hAnsi="Times New Roman" w:cs="Times New Roman"/>
-                <w:sz w:val="24"/>
-                <w:szCs w:val="24"/>
-              </w:rPr>
-            </w:pPr>
-            <w:r>
-              <w:rPr>
-                <w:rFonts w:ascii="Times New Roman" w:hAnsi="Times New Roman" w:cs="Times New Roman"/>
-                <w:sz w:val="24"/>
-                <w:szCs w:val="24"/>
-              </w:rPr>
-              <w:t xml:space="preserve">The number of Exact TADs found in </w:t>
-            </w:r>
-            <w:r>
-              <w:rPr>
-                <w:rFonts w:ascii="Times New Roman" w:hAnsi="Times New Roman" w:cs="Times New Roman"/>
-                <w:sz w:val="24"/>
-                <w:szCs w:val="24"/>
-              </w:rPr>
-              <w:t xml:space="preserve">both </w:t>
-            </w:r>
-            <w:r>
-              <w:rPr>
-                <w:rFonts w:ascii="Times New Roman" w:hAnsi="Times New Roman" w:cs="Times New Roman"/>
-                <w:sz w:val="24"/>
-                <w:szCs w:val="24"/>
-              </w:rPr>
-              <w:t>Method-1 and Method-2</w:t>
-            </w:r>
-          </w:p>
-        </w:tc>
-      </w:tr>
-      <w:tr>
-        <w:tc>
-          <w:tcPr>
-            <w:tcW w:w="4945" w:type="dxa"/>
-          </w:tcPr>
-          <w:p>
-            <w:pPr>
-              <w:pStyle w:val="ListParagraph"/>
-              <w:spacing w:before="100" w:beforeAutospacing="1" w:line="360" w:lineRule="auto"/>
-              <w:ind w:left="0"/>
-              <w:rPr>
-                <w:rFonts w:ascii="Times New Roman" w:hAnsi="Times New Roman" w:cs="Times New Roman"/>
-                <w:sz w:val="24"/>
-                <w:szCs w:val="24"/>
-              </w:rPr>
-            </w:pPr>
-            <w:r>
-              <w:rPr>
-                <w:rFonts w:ascii="Times New Roman" w:hAnsi="Times New Roman" w:cs="Times New Roman"/>
-                <w:sz w:val="24"/>
-                <w:szCs w:val="24"/>
-              </w:rPr>
-              <w:t>Case 2</w:t>
-            </w:r>
-          </w:p>
-        </w:tc>
-        <w:tc>
-          <w:tcPr>
-            <w:tcW w:w="4945" w:type="dxa"/>
-          </w:tcPr>
-          <w:p>
-            <w:pPr>
-              <w:pStyle w:val="ListParagraph"/>
-              <w:spacing w:before="100" w:beforeAutospacing="1" w:line="360" w:lineRule="auto"/>
-              <w:ind w:left="0"/>
-              <w:rPr>
-                <w:rFonts w:ascii="Times New Roman" w:hAnsi="Times New Roman" w:cs="Times New Roman"/>
-                <w:sz w:val="24"/>
-                <w:szCs w:val="24"/>
-              </w:rPr>
-            </w:pPr>
-            <w:r>
-              <w:rPr>
-                <w:rFonts w:ascii="Times New Roman" w:hAnsi="Times New Roman" w:cs="Times New Roman"/>
-                <w:sz w:val="24"/>
-                <w:szCs w:val="24"/>
-              </w:rPr>
-              <w:t>The number of Sub-TADs that exist between Method-1 and Method-2</w:t>
-            </w:r>
-          </w:p>
-        </w:tc>
-      </w:tr>
-      <w:tr>
-        <w:tc>
-          <w:tcPr>
-            <w:tcW w:w="4945" w:type="dxa"/>
-          </w:tcPr>
-          <w:p>
-            <w:pPr>
-              <w:pStyle w:val="ListParagraph"/>
-              <w:spacing w:before="100" w:beforeAutospacing="1" w:line="360" w:lineRule="auto"/>
-              <w:ind w:left="0"/>
-              <w:rPr>
-                <w:rFonts w:ascii="Times New Roman" w:hAnsi="Times New Roman" w:cs="Times New Roman"/>
-                <w:sz w:val="24"/>
-                <w:szCs w:val="24"/>
-              </w:rPr>
-            </w:pPr>
-            <w:r>
-              <w:rPr>
-                <w:rFonts w:ascii="Times New Roman" w:hAnsi="Times New Roman" w:cs="Times New Roman"/>
-                <w:sz w:val="24"/>
-                <w:szCs w:val="24"/>
-              </w:rPr>
-              <w:t>Case 3</w:t>
-            </w:r>
-          </w:p>
-        </w:tc>
-        <w:tc>
-          <w:tcPr>
-            <w:tcW w:w="4945" w:type="dxa"/>
-          </w:tcPr>
-          <w:p>
-            <w:pPr>
-              <w:pStyle w:val="ListParagraph"/>
-              <w:spacing w:before="100" w:beforeAutospacing="1" w:line="360" w:lineRule="auto"/>
-              <w:ind w:left="0"/>
-              <w:rPr>
-                <w:rFonts w:ascii="Times New Roman" w:hAnsi="Times New Roman" w:cs="Times New Roman"/>
-                <w:sz w:val="24"/>
-                <w:szCs w:val="24"/>
-              </w:rPr>
-            </w:pPr>
-            <w:r>
-              <w:rPr>
-                <w:rFonts w:ascii="Times New Roman" w:hAnsi="Times New Roman" w:cs="Times New Roman"/>
-                <w:sz w:val="24"/>
-                <w:szCs w:val="24"/>
-              </w:rPr>
-              <w:t>The number of Conflicting TADs.</w:t>
-            </w:r>
-          </w:p>
-        </w:tc>
-      </w:tr>
-      <w:tr>
-        <w:tc>
-          <w:tcPr>
-            <w:tcW w:w="4945" w:type="dxa"/>
-          </w:tcPr>
-          <w:p>
-            <w:pPr>
-              <w:pStyle w:val="ListParagraph"/>
-              <w:spacing w:before="100" w:beforeAutospacing="1" w:line="360" w:lineRule="auto"/>
-              <w:ind w:left="0"/>
-              <w:rPr>
-                <w:rFonts w:ascii="Times New Roman" w:hAnsi="Times New Roman" w:cs="Times New Roman"/>
-                <w:sz w:val="24"/>
-                <w:szCs w:val="24"/>
-              </w:rPr>
-            </w:pPr>
-            <w:r>
-              <w:rPr>
-                <w:rFonts w:ascii="Times New Roman" w:hAnsi="Times New Roman" w:cs="Times New Roman"/>
-                <w:sz w:val="24"/>
-                <w:szCs w:val="24"/>
-              </w:rPr>
-              <w:t>Case 4</w:t>
-            </w:r>
-          </w:p>
-        </w:tc>
-        <w:tc>
-          <w:tcPr>
-            <w:tcW w:w="4945" w:type="dxa"/>
-          </w:tcPr>
-          <w:p>
-            <w:pPr>
-              <w:pStyle w:val="ListParagraph"/>
-              <w:spacing w:before="100" w:beforeAutospacing="1" w:line="360" w:lineRule="auto"/>
-              <w:ind w:left="0"/>
-              <w:rPr>
-                <w:rFonts w:ascii="Times New Roman" w:hAnsi="Times New Roman" w:cs="Times New Roman"/>
-                <w:sz w:val="24"/>
-                <w:szCs w:val="24"/>
-              </w:rPr>
-            </w:pPr>
-            <w:r>
-              <w:rPr>
-                <w:rFonts w:ascii="Times New Roman" w:hAnsi="Times New Roman" w:cs="Times New Roman"/>
-                <w:sz w:val="24"/>
-                <w:szCs w:val="24"/>
-              </w:rPr>
-              <w:t xml:space="preserve">The number of </w:t>
-            </w:r>
-            <w:r>
-              <w:rPr>
-                <w:rFonts w:ascii="Times New Roman" w:hAnsi="Times New Roman" w:cs="Times New Roman"/>
-                <w:sz w:val="24"/>
-                <w:szCs w:val="24"/>
-              </w:rPr>
-              <w:t>TADs</w:t>
-            </w:r>
-            <w:r>
-              <w:rPr>
-                <w:rFonts w:ascii="Times New Roman" w:hAnsi="Times New Roman" w:cs="Times New Roman"/>
-                <w:sz w:val="24"/>
-                <w:szCs w:val="24"/>
-              </w:rPr>
-              <w:t xml:space="preserve"> in Method-1 but</w:t>
-            </w:r>
-            <w:r>
-              <w:rPr>
-                <w:rFonts w:ascii="Times New Roman" w:hAnsi="Times New Roman" w:cs="Times New Roman"/>
-                <w:sz w:val="24"/>
-                <w:szCs w:val="24"/>
-              </w:rPr>
-              <w:t xml:space="preserve"> not found in Method-2</w:t>
-            </w:r>
-          </w:p>
-        </w:tc>
-      </w:tr>
-    </w:tbl>
     <w:p>
       <w:pPr>
         <w:pStyle w:val="ListParagraph"/>
@@ -19907,7 +18915,7 @@
           <w:szCs w:val="24"/>
         </w:rPr>
       </w:pPr>
-      <w:bookmarkStart w:id="47" w:name="_Toc503960198"/>
+      <w:bookmarkStart w:id="42" w:name="_Toc504661720"/>
       <w:r>
         <w:rPr>
           <w:rFonts w:ascii="Times New Roman" w:hAnsi="Times New Roman" w:cs="Times New Roman"/>
@@ -19917,7 +18925,7 @@
         </w:rPr>
         <w:t>Running</w:t>
       </w:r>
-      <w:bookmarkEnd w:id="47"/>
+      <w:bookmarkEnd w:id="42"/>
     </w:p>
     <w:p>
       <w:pPr>
@@ -19944,19 +18952,14 @@
           <w:sz w:val="24"/>
           <w:szCs w:val="24"/>
         </w:rPr>
-        <w:t>Check TAD Consistency</w:t>
-      </w:r>
-      <w:r>
-        <w:rPr>
-          <w:rFonts w:ascii="Times New Roman" w:hAnsi="Times New Roman" w:cs="Times New Roman"/>
-          <w:sz w:val="24"/>
-          <w:szCs w:val="24"/>
-        </w:rPr>
-        <w:t>.</w:t>
+        <w:t>Identify TAD.</w:t>
       </w:r>
     </w:p>
     <w:p>
       <w:pPr>
+        <w:pStyle w:val="ListParagraph"/>
+        <w:spacing w:before="100" w:beforeAutospacing="1" w:after="0" w:line="360" w:lineRule="auto"/>
+        <w:ind w:left="1080"/>
         <w:rPr>
           <w:rFonts w:ascii="Times New Roman" w:hAnsi="Times New Roman" w:cs="Times New Roman"/>
           <w:sz w:val="24"/>
@@ -19966,24 +18969,26 @@
     </w:p>
     <w:p>
       <w:pPr>
-        <w:pStyle w:val="Textbody"/>
-        <w:ind w:left="720"/>
+        <w:pStyle w:val="ListParagraph"/>
+        <w:spacing w:before="100" w:beforeAutospacing="1" w:after="0" w:line="360" w:lineRule="auto"/>
+        <w:ind w:left="1080"/>
         <w:jc w:val="center"/>
         <w:rPr>
-          <w:lang w:val="en-US"/>
+          <w:rFonts w:ascii="Times New Roman" w:hAnsi="Times New Roman" w:cs="Times New Roman"/>
+          <w:sz w:val="24"/>
+          <w:szCs w:val="24"/>
         </w:rPr>
       </w:pPr>
       <w:r>
         <w:rPr>
           <w:noProof/>
-          <w:lang w:val="en-US" w:eastAsia="en-US"/>
         </w:rPr>
         <w:lastRenderedPageBreak/>
         <w:drawing>
-          <wp:inline distT="0" distB="0" distL="0" distR="0" wp14:anchorId="49CC9EF1" wp14:editId="3CA4DA66">
-            <wp:extent cx="3974710" cy="2240692"/>
-            <wp:effectExtent l="0" t="0" r="6985" b="7620"/>
-            <wp:docPr id="15" name="Picture 15"/>
+          <wp:inline distT="0" distB="0" distL="0" distR="0" wp14:anchorId="344630A1" wp14:editId="4E5B1752">
+            <wp:extent cx="3484606" cy="1813481"/>
+            <wp:effectExtent l="0" t="0" r="1905" b="0"/>
+            <wp:docPr id="16" name="Picture 16"/>
             <wp:cNvGraphicFramePr>
               <a:graphicFrameLocks xmlns:a="http://schemas.openxmlformats.org/drawingml/2006/main" noChangeAspect="1"/>
             </wp:cNvGraphicFramePr>
@@ -20003,7 +19008,7 @@
                   <pic:spPr>
                     <a:xfrm>
                       <a:off x="0" y="0"/>
-                      <a:ext cx="4005812" cy="2258225"/>
+                      <a:ext cx="3520761" cy="1832297"/>
                     </a:xfrm>
                     <a:prstGeom prst="rect">
                       <a:avLst/>
@@ -20020,33 +19025,43 @@
       <w:pPr>
         <w:pStyle w:val="Figures"/>
       </w:pPr>
-      <w:bookmarkStart w:id="48" w:name="_Toc503960235"/>
-      <w:bookmarkStart w:id="49" w:name="_Toc503960353"/>
+      <w:bookmarkStart w:id="43" w:name="_Toc503960234"/>
+      <w:bookmarkStart w:id="44" w:name="_Toc504661609"/>
       <w:r>
         <w:t xml:space="preserve">Figure </w:t>
       </w:r>
       <w:r>
-        <w:t xml:space="preserve">7: </w:t>
-      </w:r>
-      <w:r>
-        <w:t>C</w:t>
-      </w:r>
-      <w:r>
-        <w:t>omparing two</w:t>
-      </w:r>
-      <w:r>
-        <w:t xml:space="preserve"> TADs for a consistency check</w:t>
-      </w:r>
-      <w:bookmarkEnd w:id="48"/>
-      <w:bookmarkEnd w:id="49"/>
+        <w:t xml:space="preserve">6: </w:t>
+      </w:r>
+      <w:r>
+        <w:t>Identifying TADs on a contact matrix</w:t>
+      </w:r>
+      <w:bookmarkEnd w:id="43"/>
+      <w:bookmarkEnd w:id="44"/>
     </w:p>
     <w:p>
       <w:pPr>
-        <w:pStyle w:val="Textbody"/>
-        <w:ind w:left="720"/>
+        <w:pStyle w:val="ListParagraph"/>
+        <w:spacing w:before="100" w:beforeAutospacing="1" w:after="0" w:line="360" w:lineRule="auto"/>
+        <w:ind w:left="1080"/>
         <w:jc w:val="center"/>
         <w:rPr>
-          <w:lang w:val="en-US"/>
+          <w:rFonts w:ascii="Times New Roman" w:hAnsi="Times New Roman" w:cs="Times New Roman"/>
+          <w:sz w:val="24"/>
+          <w:szCs w:val="24"/>
+        </w:rPr>
+      </w:pPr>
+    </w:p>
+    <w:p>
+      <w:pPr>
+        <w:pStyle w:val="ListParagraph"/>
+        <w:spacing w:before="100" w:beforeAutospacing="1" w:after="0" w:line="360" w:lineRule="auto"/>
+        <w:ind w:left="1080"/>
+        <w:jc w:val="center"/>
+        <w:rPr>
+          <w:rFonts w:ascii="Times New Roman" w:hAnsi="Times New Roman" w:cs="Times New Roman"/>
+          <w:sz w:val="24"/>
+          <w:szCs w:val="24"/>
         </w:rPr>
       </w:pPr>
     </w:p>
@@ -20160,15 +19175,7 @@
                 <w:sz w:val="24"/>
                 <w:szCs w:val="24"/>
               </w:rPr>
-              <w:t>Input Method-1 TAD file(.bed)</w:t>
-            </w:r>
-            <w:r>
-              <w:rPr>
-                <w:rFonts w:ascii="Times New Roman" w:hAnsi="Times New Roman" w:cs="Times New Roman"/>
-                <w:sz w:val="24"/>
-                <w:szCs w:val="24"/>
-              </w:rPr>
-              <w:t xml:space="preserve"> </w:t>
+              <w:t xml:space="preserve">Input contact file </w:t>
             </w:r>
           </w:p>
         </w:tc>
@@ -20192,23 +19199,15 @@
                 <w:sz w:val="24"/>
                 <w:szCs w:val="24"/>
               </w:rPr>
-              <w:t>Browse the</w:t>
-            </w:r>
-            <w:r>
-              <w:rPr>
-                <w:rFonts w:ascii="Times New Roman" w:hAnsi="Times New Roman" w:cs="Times New Roman"/>
-                <w:sz w:val="24"/>
-                <w:szCs w:val="24"/>
-              </w:rPr>
-              <w:t xml:space="preserve"> .bed format file containing the TADs identified </w:t>
-            </w:r>
-            <w:r>
-              <w:rPr>
-                <w:rFonts w:ascii="Times New Roman" w:hAnsi="Times New Roman" w:cs="Times New Roman"/>
-                <w:sz w:val="24"/>
-                <w:szCs w:val="24"/>
-              </w:rPr>
-              <w:t>by Method-1</w:t>
+              <w:t xml:space="preserve">An input file </w:t>
+            </w:r>
+            <w:r>
+              <w:rPr>
+                <w:rFonts w:ascii="Times New Roman" w:hAnsi="Times New Roman" w:cs="Times New Roman"/>
+                <w:sz w:val="24"/>
+                <w:szCs w:val="24"/>
+              </w:rPr>
+              <w:t>in any of the format described above</w:t>
             </w:r>
           </w:p>
         </w:tc>
@@ -20258,7 +19257,7 @@
                 <w:sz w:val="24"/>
                 <w:szCs w:val="24"/>
               </w:rPr>
-              <w:t>Input Method-2 TAD file(.bed)</w:t>
+              <w:t>Output folder</w:t>
             </w:r>
           </w:p>
         </w:tc>
@@ -20282,7 +19281,7 @@
                 <w:sz w:val="24"/>
                 <w:szCs w:val="24"/>
               </w:rPr>
-              <w:t>Browse the .bed format file containing the TADs identified by Method-2</w:t>
+              <w:t>Directory to output the comparison report</w:t>
             </w:r>
           </w:p>
         </w:tc>
@@ -20332,7 +19331,7 @@
                 <w:sz w:val="24"/>
                 <w:szCs w:val="24"/>
               </w:rPr>
-              <w:t>Data Resolution</w:t>
+              <w:t>Is SquareMatrix?(Input contact file)</w:t>
             </w:r>
           </w:p>
         </w:tc>
@@ -20356,15 +19355,7 @@
                 <w:sz w:val="24"/>
                 <w:szCs w:val="24"/>
               </w:rPr>
-              <w:t>The Resolution of the dataset the TADs were identified from.</w:t>
-            </w:r>
-            <w:r>
-              <w:rPr>
-                <w:rFonts w:ascii="Times New Roman" w:hAnsi="Times New Roman" w:cs="Times New Roman"/>
-                <w:sz w:val="24"/>
-                <w:szCs w:val="24"/>
-              </w:rPr>
-              <w:t xml:space="preserve">  </w:t>
+              <w:t>Allows the user to specify if the input is a Square matrix (a full matrix) or a sparse matrix. If checked, it displays a textbox for the user to specify the matrix resolution.</w:t>
             </w:r>
           </w:p>
         </w:tc>
@@ -20388,7 +19379,7 @@
                 <w:sz w:val="24"/>
                 <w:szCs w:val="24"/>
               </w:rPr>
-              <w:t>40000</w:t>
+              <w:t>unchecked</w:t>
             </w:r>
           </w:p>
         </w:tc>
@@ -20414,7 +19405,7 @@
                 <w:sz w:val="24"/>
                 <w:szCs w:val="24"/>
               </w:rPr>
-              <w:t>Output folder</w:t>
+              <w:t>Data Resolution</w:t>
             </w:r>
           </w:p>
         </w:tc>
@@ -20438,7 +19429,33 @@
                 <w:sz w:val="24"/>
                 <w:szCs w:val="24"/>
               </w:rPr>
-              <w:t>Directory to output the comparison report</w:t>
+              <w:t xml:space="preserve">It is visible only if </w:t>
+            </w:r>
+            <w:r>
+              <w:rPr>
+                <w:rFonts w:ascii="Times New Roman" w:hAnsi="Times New Roman" w:cs="Times New Roman"/>
+                <w:i/>
+                <w:sz w:val="24"/>
+                <w:szCs w:val="24"/>
+              </w:rPr>
+              <w:t xml:space="preserve">Is </w:t>
+            </w:r>
+            <w:r>
+              <w:rPr>
+                <w:rFonts w:ascii="Times New Roman" w:hAnsi="Times New Roman" w:cs="Times New Roman"/>
+                <w:i/>
+                <w:sz w:val="24"/>
+                <w:szCs w:val="24"/>
+              </w:rPr>
+              <w:t>SquareMatrix?</w:t>
+            </w:r>
+            <w:r>
+              <w:rPr>
+                <w:rFonts w:ascii="Times New Roman" w:hAnsi="Times New Roman" w:cs="Times New Roman"/>
+                <w:sz w:val="24"/>
+                <w:szCs w:val="24"/>
+              </w:rPr>
+              <w:t xml:space="preserve"> is checked. It allows user specify resolution for the input matrix.</w:t>
             </w:r>
           </w:p>
         </w:tc>
@@ -20462,7 +19479,7 @@
                 <w:sz w:val="24"/>
                 <w:szCs w:val="24"/>
               </w:rPr>
-              <w:t>NA</w:t>
+              <w:t>40000</w:t>
             </w:r>
           </w:p>
         </w:tc>
@@ -20488,7 +19505,7 @@
                 <w:sz w:val="24"/>
                 <w:szCs w:val="24"/>
               </w:rPr>
-              <w:t>Create Report</w:t>
+              <w:t>Chromosome (optional)</w:t>
             </w:r>
           </w:p>
         </w:tc>
@@ -20512,47 +19529,7 @@
                 <w:sz w:val="24"/>
                 <w:szCs w:val="24"/>
               </w:rPr>
-              <w:t>Once this button is pressed,</w:t>
-            </w:r>
-            <w:r>
-              <w:rPr>
-                <w:rFonts w:ascii="Times New Roman" w:hAnsi="Times New Roman" w:cs="Times New Roman"/>
-                <w:sz w:val="24"/>
-                <w:szCs w:val="24"/>
-              </w:rPr>
-              <w:t xml:space="preserve"> </w:t>
-            </w:r>
-            <w:r>
-              <w:rPr>
-                <w:rFonts w:ascii="Times New Roman" w:hAnsi="Times New Roman" w:cs="Times New Roman"/>
-                <w:sz w:val="24"/>
-                <w:szCs w:val="24"/>
-              </w:rPr>
-              <w:t>a</w:t>
-            </w:r>
-            <w:r>
-              <w:rPr>
-                <w:rFonts w:ascii="Times New Roman" w:hAnsi="Times New Roman" w:cs="Times New Roman"/>
-                <w:sz w:val="24"/>
-                <w:szCs w:val="24"/>
-              </w:rPr>
-              <w:t xml:space="preserve"> progress bar is displayed to show the steps </w:t>
-            </w:r>
-            <w:r>
-              <w:rPr>
-                <w:rFonts w:ascii="Times New Roman" w:hAnsi="Times New Roman" w:cs="Times New Roman"/>
-                <w:sz w:val="24"/>
-                <w:szCs w:val="24"/>
-              </w:rPr>
-              <w:t xml:space="preserve">taken </w:t>
-            </w:r>
-            <w:r>
-              <w:rPr>
-                <w:rFonts w:ascii="Times New Roman" w:hAnsi="Times New Roman" w:cs="Times New Roman"/>
-                <w:sz w:val="24"/>
-                <w:szCs w:val="24"/>
-              </w:rPr>
-              <w:t>by the TAD identification algorithm,.</w:t>
+              <w:t>Allows user to specify the chromosome data</w:t>
             </w:r>
           </w:p>
         </w:tc>
@@ -20576,7 +19553,7 @@
                 <w:sz w:val="24"/>
                 <w:szCs w:val="24"/>
               </w:rPr>
-              <w:t>NA</w:t>
+              <w:t>X</w:t>
             </w:r>
           </w:p>
         </w:tc>
@@ -20602,6 +19579,210 @@
                 <w:sz w:val="24"/>
                 <w:szCs w:val="24"/>
               </w:rPr>
+              <w:t>Run ClusterTAD Algorithm</w:t>
+            </w:r>
+          </w:p>
+        </w:tc>
+        <w:tc>
+          <w:tcPr>
+            <w:tcW w:w="4562" w:type="dxa"/>
+          </w:tcPr>
+          <w:p>
+            <w:pPr>
+              <w:spacing w:before="100" w:beforeAutospacing="1" w:line="360" w:lineRule="auto"/>
+              <w:jc w:val="center"/>
+              <w:rPr>
+                <w:rFonts w:ascii="Times New Roman" w:hAnsi="Times New Roman" w:cs="Times New Roman"/>
+                <w:sz w:val="24"/>
+                <w:szCs w:val="24"/>
+              </w:rPr>
+            </w:pPr>
+            <w:r>
+              <w:rPr>
+                <w:rFonts w:ascii="Times New Roman" w:hAnsi="Times New Roman" w:cs="Times New Roman"/>
+                <w:sz w:val="24"/>
+                <w:szCs w:val="24"/>
+              </w:rPr>
+              <w:t>The default algorithm used for TAD identification from the input contact Matrix</w:t>
+            </w:r>
+          </w:p>
+        </w:tc>
+        <w:tc>
+          <w:tcPr>
+            <w:tcW w:w="1726" w:type="dxa"/>
+          </w:tcPr>
+          <w:p>
+            <w:pPr>
+              <w:spacing w:before="100" w:beforeAutospacing="1" w:line="360" w:lineRule="auto"/>
+              <w:jc w:val="center"/>
+              <w:rPr>
+                <w:rFonts w:ascii="Times New Roman" w:hAnsi="Times New Roman" w:cs="Times New Roman"/>
+                <w:sz w:val="24"/>
+                <w:szCs w:val="24"/>
+              </w:rPr>
+            </w:pPr>
+            <w:r>
+              <w:rPr>
+                <w:rFonts w:ascii="Times New Roman" w:hAnsi="Times New Roman" w:cs="Times New Roman"/>
+                <w:sz w:val="24"/>
+                <w:szCs w:val="24"/>
+              </w:rPr>
+              <w:t>checked</w:t>
+            </w:r>
+          </w:p>
+        </w:tc>
+      </w:tr>
+      <w:tr>
+        <w:tc>
+          <w:tcPr>
+            <w:tcW w:w="3856" w:type="dxa"/>
+          </w:tcPr>
+          <w:p>
+            <w:pPr>
+              <w:spacing w:before="100" w:beforeAutospacing="1" w:line="360" w:lineRule="auto"/>
+              <w:jc w:val="center"/>
+              <w:rPr>
+                <w:rFonts w:ascii="Times New Roman" w:hAnsi="Times New Roman" w:cs="Times New Roman"/>
+                <w:sz w:val="24"/>
+                <w:szCs w:val="24"/>
+              </w:rPr>
+            </w:pPr>
+            <w:r>
+              <w:rPr>
+                <w:rFonts w:ascii="Times New Roman" w:hAnsi="Times New Roman" w:cs="Times New Roman"/>
+                <w:sz w:val="24"/>
+                <w:szCs w:val="24"/>
+              </w:rPr>
+              <w:t>Run</w:t>
+            </w:r>
+          </w:p>
+        </w:tc>
+        <w:tc>
+          <w:tcPr>
+            <w:tcW w:w="4562" w:type="dxa"/>
+          </w:tcPr>
+          <w:p>
+            <w:pPr>
+              <w:spacing w:before="100" w:beforeAutospacing="1" w:line="360" w:lineRule="auto"/>
+              <w:jc w:val="center"/>
+              <w:rPr>
+                <w:rFonts w:ascii="Times New Roman" w:hAnsi="Times New Roman" w:cs="Times New Roman"/>
+                <w:sz w:val="24"/>
+                <w:szCs w:val="24"/>
+              </w:rPr>
+            </w:pPr>
+            <w:r>
+              <w:rPr>
+                <w:rFonts w:ascii="Times New Roman" w:hAnsi="Times New Roman" w:cs="Times New Roman"/>
+                <w:sz w:val="24"/>
+                <w:szCs w:val="24"/>
+              </w:rPr>
+              <w:t>T</w:t>
+            </w:r>
+            <w:r>
+              <w:rPr>
+                <w:rFonts w:ascii="Times New Roman" w:hAnsi="Times New Roman" w:cs="Times New Roman"/>
+                <w:sz w:val="24"/>
+                <w:szCs w:val="24"/>
+              </w:rPr>
+              <w:t xml:space="preserve">o start the </w:t>
+            </w:r>
+            <w:r>
+              <w:rPr>
+                <w:rFonts w:ascii="Times New Roman" w:hAnsi="Times New Roman" w:cs="Times New Roman"/>
+                <w:sz w:val="24"/>
+                <w:szCs w:val="24"/>
+              </w:rPr>
+              <w:t>identification</w:t>
+            </w:r>
+            <w:r>
+              <w:rPr>
+                <w:rFonts w:ascii="Times New Roman" w:hAnsi="Times New Roman" w:cs="Times New Roman"/>
+                <w:sz w:val="24"/>
+                <w:szCs w:val="24"/>
+              </w:rPr>
+              <w:t xml:space="preserve"> process. </w:t>
+            </w:r>
+            <w:r>
+              <w:rPr>
+                <w:rFonts w:ascii="Times New Roman" w:hAnsi="Times New Roman" w:cs="Times New Roman"/>
+                <w:sz w:val="24"/>
+                <w:szCs w:val="24"/>
+              </w:rPr>
+              <w:t>A progress bar is displayed to</w:t>
+            </w:r>
+            <w:r>
+              <w:rPr>
+                <w:rFonts w:ascii="Times New Roman" w:hAnsi="Times New Roman" w:cs="Times New Roman"/>
+                <w:sz w:val="24"/>
+                <w:szCs w:val="24"/>
+              </w:rPr>
+              <w:t xml:space="preserve"> show the steps </w:t>
+            </w:r>
+            <w:r>
+              <w:rPr>
+                <w:rFonts w:ascii="Times New Roman" w:hAnsi="Times New Roman" w:cs="Times New Roman"/>
+                <w:sz w:val="24"/>
+                <w:szCs w:val="24"/>
+              </w:rPr>
+              <w:t xml:space="preserve">taken </w:t>
+            </w:r>
+            <w:r>
+              <w:rPr>
+                <w:rFonts w:ascii="Times New Roman" w:hAnsi="Times New Roman" w:cs="Times New Roman"/>
+                <w:sz w:val="24"/>
+                <w:szCs w:val="24"/>
+              </w:rPr>
+              <w:t>by the TAD identification algorithm,.</w:t>
+            </w:r>
+          </w:p>
+        </w:tc>
+        <w:tc>
+          <w:tcPr>
+            <w:tcW w:w="1726" w:type="dxa"/>
+          </w:tcPr>
+          <w:p>
+            <w:pPr>
+              <w:spacing w:before="100" w:beforeAutospacing="1" w:line="360" w:lineRule="auto"/>
+              <w:jc w:val="center"/>
+              <w:rPr>
+                <w:rFonts w:ascii="Times New Roman" w:hAnsi="Times New Roman" w:cs="Times New Roman"/>
+                <w:sz w:val="24"/>
+                <w:szCs w:val="24"/>
+              </w:rPr>
+            </w:pPr>
+            <w:r>
+              <w:rPr>
+                <w:rFonts w:ascii="Times New Roman" w:hAnsi="Times New Roman" w:cs="Times New Roman"/>
+                <w:sz w:val="24"/>
+                <w:szCs w:val="24"/>
+              </w:rPr>
+              <w:t>NA</w:t>
+            </w:r>
+          </w:p>
+        </w:tc>
+      </w:tr>
+      <w:tr>
+        <w:tc>
+          <w:tcPr>
+            <w:tcW w:w="3856" w:type="dxa"/>
+          </w:tcPr>
+          <w:p>
+            <w:pPr>
+              <w:spacing w:before="100" w:beforeAutospacing="1" w:line="360" w:lineRule="auto"/>
+              <w:jc w:val="center"/>
+              <w:rPr>
+                <w:rFonts w:ascii="Times New Roman" w:hAnsi="Times New Roman" w:cs="Times New Roman"/>
+                <w:sz w:val="24"/>
+                <w:szCs w:val="24"/>
+              </w:rPr>
+            </w:pPr>
+            <w:r>
+              <w:rPr>
+                <w:rFonts w:ascii="Times New Roman" w:hAnsi="Times New Roman" w:cs="Times New Roman"/>
+                <w:sz w:val="24"/>
+                <w:szCs w:val="24"/>
+              </w:rPr>
               <w:t>Stop</w:t>
             </w:r>
           </w:p>
@@ -20642,7 +19823,7 @@
                 <w:sz w:val="24"/>
                 <w:szCs w:val="24"/>
               </w:rPr>
-              <w:t>check</w:t>
+              <w:t>identification</w:t>
             </w:r>
             <w:r>
               <w:rPr>
@@ -20717,7 +19898,7 @@
           <w:szCs w:val="24"/>
         </w:rPr>
       </w:pPr>
-      <w:bookmarkStart w:id="50" w:name="_Toc503960199"/>
+      <w:bookmarkStart w:id="45" w:name="_Toc504661721"/>
       <w:r>
         <w:rPr>
           <w:rFonts w:ascii="Times New Roman" w:hAnsi="Times New Roman" w:cs="Times New Roman"/>
@@ -20725,9 +19906,28 @@
           <w:sz w:val="24"/>
           <w:szCs w:val="24"/>
         </w:rPr>
-        <w:t>3D model reconstruction by LorDG</w:t>
-      </w:r>
-      <w:bookmarkEnd w:id="50"/>
+        <w:lastRenderedPageBreak/>
+        <w:t xml:space="preserve">Check </w:t>
+      </w:r>
+      <w:r>
+        <w:rPr>
+          <w:rFonts w:ascii="Times New Roman" w:hAnsi="Times New Roman" w:cs="Times New Roman"/>
+          <w:b/>
+          <w:sz w:val="24"/>
+          <w:szCs w:val="24"/>
+        </w:rPr>
+        <w:t xml:space="preserve">TAD </w:t>
+      </w:r>
+      <w:r>
+        <w:rPr>
+          <w:rFonts w:ascii="Times New Roman" w:hAnsi="Times New Roman" w:cs="Times New Roman"/>
+          <w:b/>
+          <w:sz w:val="24"/>
+          <w:szCs w:val="24"/>
+        </w:rPr>
+        <w:t>consistency between two TADs from different methods</w:t>
+      </w:r>
+      <w:bookmarkEnd w:id="45"/>
     </w:p>
     <w:p>
       <w:pPr>
@@ -20744,7 +19944,7 @@
           <w:szCs w:val="24"/>
         </w:rPr>
       </w:pPr>
-      <w:bookmarkStart w:id="51" w:name="_Toc503960200"/>
+      <w:bookmarkStart w:id="46" w:name="_Toc504661722"/>
       <w:r>
         <w:rPr>
           <w:rFonts w:ascii="Times New Roman" w:hAnsi="Times New Roman" w:cs="Times New Roman"/>
@@ -20754,7 +19954,7 @@
         </w:rPr>
         <w:t>Purpose</w:t>
       </w:r>
-      <w:bookmarkEnd w:id="51"/>
+      <w:bookmarkEnd w:id="46"/>
     </w:p>
     <w:p>
       <w:pPr>
@@ -20773,15 +19973,39 @@
           <w:sz w:val="24"/>
           <w:szCs w:val="24"/>
         </w:rPr>
-        <w:t>T</w:t>
-      </w:r>
-      <w:r>
-        <w:rPr>
-          <w:rFonts w:ascii="Times New Roman" w:hAnsi="Times New Roman" w:cs="Times New Roman"/>
-          <w:sz w:val="24"/>
-          <w:szCs w:val="24"/>
-        </w:rPr>
-        <w:t>o build 3D chromosomes and genome models</w:t>
+        <w:t xml:space="preserve">To </w:t>
+      </w:r>
+      <w:r>
+        <w:rPr>
+          <w:rFonts w:ascii="Times New Roman" w:hAnsi="Times New Roman" w:cs="Times New Roman"/>
+          <w:sz w:val="24"/>
+          <w:szCs w:val="24"/>
+        </w:rPr>
+        <w:t xml:space="preserve">compare two TADs from </w:t>
+      </w:r>
+      <w:r>
+        <w:rPr>
+          <w:rFonts w:ascii="Times New Roman" w:hAnsi="Times New Roman" w:cs="Times New Roman"/>
+          <w:sz w:val="24"/>
+          <w:szCs w:val="24"/>
+        </w:rPr>
+        <w:t xml:space="preserve">two </w:t>
+      </w:r>
+      <w:r>
+        <w:rPr>
+          <w:rFonts w:ascii="Times New Roman" w:hAnsi="Times New Roman" w:cs="Times New Roman"/>
+          <w:sz w:val="24"/>
+          <w:szCs w:val="24"/>
+        </w:rPr>
+        <w:t xml:space="preserve">different </w:t>
+      </w:r>
+      <w:r>
+        <w:rPr>
+          <w:rFonts w:ascii="Times New Roman" w:hAnsi="Times New Roman" w:cs="Times New Roman"/>
+          <w:sz w:val="24"/>
+          <w:szCs w:val="24"/>
+        </w:rPr>
+        <w:t>Topological Associated domains identification method.</w:t>
       </w:r>
     </w:p>
     <w:p>
@@ -20799,7 +20023,7 @@
           <w:szCs w:val="24"/>
         </w:rPr>
       </w:pPr>
-      <w:bookmarkStart w:id="52" w:name="_Toc503960201"/>
+      <w:bookmarkStart w:id="47" w:name="_Toc504661723"/>
       <w:r>
         <w:rPr>
           <w:rFonts w:ascii="Times New Roman" w:hAnsi="Times New Roman" w:cs="Times New Roman"/>
@@ -20809,7 +20033,7 @@
         </w:rPr>
         <w:t>Input</w:t>
       </w:r>
-      <w:bookmarkEnd w:id="52"/>
+      <w:bookmarkEnd w:id="47"/>
     </w:p>
     <w:p>
       <w:pPr>
@@ -20828,17 +20052,318 @@
           <w:sz w:val="24"/>
           <w:szCs w:val="24"/>
         </w:rPr>
-        <w:lastRenderedPageBreak/>
-        <w:t>A</w:t>
-      </w:r>
-      <w:r>
-        <w:rPr>
-          <w:rFonts w:ascii="Times New Roman" w:hAnsi="Times New Roman" w:cs="Times New Roman"/>
-          <w:sz w:val="24"/>
-          <w:szCs w:val="24"/>
-        </w:rPr>
-        <w:t xml:space="preserve"> contact matrix in sparse matrix format</w:t>
-      </w:r>
+        <w:t xml:space="preserve">A file containing TADs </w:t>
+      </w:r>
+      <w:proofErr w:type="gramStart"/>
+      <w:r>
+        <w:rPr>
+          <w:rFonts w:ascii="Times New Roman" w:hAnsi="Times New Roman" w:cs="Times New Roman"/>
+          <w:sz w:val="24"/>
+          <w:szCs w:val="24"/>
+        </w:rPr>
+        <w:t>in .bed</w:t>
+      </w:r>
+      <w:proofErr w:type="gramEnd"/>
+      <w:r>
+        <w:rPr>
+          <w:rFonts w:ascii="Times New Roman" w:hAnsi="Times New Roman" w:cs="Times New Roman"/>
+          <w:sz w:val="24"/>
+          <w:szCs w:val="24"/>
+        </w:rPr>
+        <w:t xml:space="preserve"> format. The </w:t>
+      </w:r>
+      <w:r>
+        <w:rPr>
+          <w:rFonts w:ascii="Times New Roman" w:hAnsi="Times New Roman" w:cs="Times New Roman"/>
+          <w:sz w:val="24"/>
+          <w:szCs w:val="24"/>
+        </w:rPr>
+        <w:t xml:space="preserve">method </w:t>
+      </w:r>
+      <w:r>
+        <w:rPr>
+          <w:rFonts w:ascii="Times New Roman" w:hAnsi="Times New Roman" w:cs="Times New Roman"/>
+          <w:sz w:val="24"/>
+          <w:szCs w:val="24"/>
+        </w:rPr>
+        <w:t>whose</w:t>
+      </w:r>
+      <w:r>
+        <w:rPr>
+          <w:rFonts w:ascii="Times New Roman" w:hAnsi="Times New Roman" w:cs="Times New Roman"/>
+          <w:sz w:val="24"/>
+          <w:szCs w:val="24"/>
+        </w:rPr>
+        <w:t xml:space="preserve"> TADs</w:t>
+      </w:r>
+      <w:r>
+        <w:rPr>
+          <w:rFonts w:ascii="Times New Roman" w:hAnsi="Times New Roman" w:cs="Times New Roman"/>
+          <w:sz w:val="24"/>
+          <w:szCs w:val="24"/>
+        </w:rPr>
+        <w:t xml:space="preserve"> consistency is to be checked is termed Method-1, and the </w:t>
+      </w:r>
+      <w:r>
+        <w:rPr>
+          <w:rFonts w:ascii="Times New Roman" w:hAnsi="Times New Roman" w:cs="Times New Roman"/>
+          <w:sz w:val="24"/>
+          <w:szCs w:val="24"/>
+        </w:rPr>
+        <w:t>methods whose TADs is to be compared with is termed Method-2.</w:t>
+      </w:r>
+      <w:r>
+        <w:rPr>
+          <w:rFonts w:ascii="Times New Roman" w:hAnsi="Times New Roman" w:cs="Times New Roman"/>
+          <w:sz w:val="24"/>
+          <w:szCs w:val="24"/>
+        </w:rPr>
+        <w:t xml:space="preserve"> Choose the same chromosome for different methods. For </w:t>
+      </w:r>
+      <w:r>
+        <w:rPr>
+          <w:rFonts w:ascii="Times New Roman" w:hAnsi="Times New Roman" w:cs="Times New Roman"/>
+          <w:sz w:val="24"/>
+          <w:szCs w:val="24"/>
+        </w:rPr>
+        <w:t>example,</w:t>
+      </w:r>
+      <w:r>
+        <w:rPr>
+          <w:rFonts w:ascii="Times New Roman" w:hAnsi="Times New Roman" w:cs="Times New Roman"/>
+          <w:sz w:val="24"/>
+          <w:szCs w:val="24"/>
+        </w:rPr>
+        <w:t xml:space="preserve"> to compare TAD from ClusterTAD with DI for chromosome 17,</w:t>
+      </w:r>
+    </w:p>
+    <w:p>
+      <w:pPr>
+        <w:pStyle w:val="ListParagraph"/>
+        <w:spacing w:before="100" w:beforeAutospacing="1" w:after="0" w:line="360" w:lineRule="auto"/>
+        <w:ind w:left="1080"/>
+        <w:rPr>
+          <w:rFonts w:ascii="Times New Roman" w:hAnsi="Times New Roman" w:cs="Times New Roman"/>
+          <w:sz w:val="24"/>
+          <w:szCs w:val="24"/>
+        </w:rPr>
+      </w:pPr>
+      <w:r>
+        <w:rPr>
+          <w:rFonts w:ascii="Times New Roman" w:hAnsi="Times New Roman" w:cs="Times New Roman"/>
+          <w:sz w:val="24"/>
+          <w:szCs w:val="24"/>
+        </w:rPr>
+        <w:t xml:space="preserve">Method-1 = </w:t>
+      </w:r>
+      <w:r>
+        <w:rPr>
+          <w:rFonts w:ascii="Times New Roman" w:hAnsi="Times New Roman" w:cs="Times New Roman"/>
+          <w:sz w:val="24"/>
+          <w:szCs w:val="24"/>
+        </w:rPr>
+        <w:t>/executable/sample_data/</w:t>
+      </w:r>
+      <w:r>
+        <w:rPr>
+          <w:rFonts w:ascii="Times New Roman" w:hAnsi="Times New Roman" w:cs="Times New Roman"/>
+          <w:sz w:val="24"/>
+          <w:szCs w:val="24"/>
+        </w:rPr>
+        <w:t>TAD_annotation</w:t>
+      </w:r>
+      <w:r>
+        <w:rPr>
+          <w:rFonts w:ascii="Times New Roman" w:hAnsi="Times New Roman" w:cs="Times New Roman"/>
+          <w:sz w:val="24"/>
+          <w:szCs w:val="24"/>
+        </w:rPr>
+        <w:t>/</w:t>
+      </w:r>
+      <w:r>
+        <w:rPr>
+          <w:rFonts w:ascii="Times New Roman" w:hAnsi="Times New Roman" w:cs="Times New Roman"/>
+          <w:sz w:val="24"/>
+          <w:szCs w:val="24"/>
+        </w:rPr>
+        <w:t>mESC_TAD_bed</w:t>
+      </w:r>
+      <w:r>
+        <w:rPr>
+          <w:rFonts w:ascii="Times New Roman" w:hAnsi="Times New Roman" w:cs="Times New Roman"/>
+          <w:sz w:val="24"/>
+          <w:szCs w:val="24"/>
+        </w:rPr>
+        <w:t>/</w:t>
+      </w:r>
+      <w:r>
+        <w:rPr>
+          <w:rFonts w:ascii="Times New Roman" w:hAnsi="Times New Roman" w:cs="Times New Roman"/>
+          <w:sz w:val="24"/>
+          <w:szCs w:val="24"/>
+        </w:rPr>
+        <w:t xml:space="preserve"> </w:t>
+      </w:r>
+      <w:r>
+        <w:rPr>
+          <w:rFonts w:ascii="Times New Roman" w:hAnsi="Times New Roman" w:cs="Times New Roman"/>
+          <w:sz w:val="24"/>
+          <w:szCs w:val="24"/>
+        </w:rPr>
+        <w:t>ClusterTAD</w:t>
+      </w:r>
+      <w:r>
+        <w:rPr>
+          <w:rFonts w:ascii="Times New Roman" w:hAnsi="Times New Roman" w:cs="Times New Roman"/>
+          <w:sz w:val="24"/>
+          <w:szCs w:val="24"/>
+        </w:rPr>
+        <w:t xml:space="preserve"> </w:t>
+      </w:r>
+      <w:r>
+        <w:rPr>
+          <w:rFonts w:ascii="Times New Roman" w:hAnsi="Times New Roman" w:cs="Times New Roman"/>
+          <w:sz w:val="24"/>
+          <w:szCs w:val="24"/>
+        </w:rPr>
+        <w:t>/</w:t>
+      </w:r>
+      <w:r>
+        <w:rPr>
+          <w:rFonts w:ascii="Times New Roman" w:hAnsi="Times New Roman" w:cs="Times New Roman"/>
+          <w:sz w:val="24"/>
+          <w:szCs w:val="24"/>
+        </w:rPr>
+        <w:t>chr17</w:t>
+      </w:r>
+      <w:r>
+        <w:rPr>
+          <w:rFonts w:ascii="Times New Roman" w:hAnsi="Times New Roman" w:cs="Times New Roman"/>
+          <w:sz w:val="24"/>
+          <w:szCs w:val="24"/>
+        </w:rPr>
+        <w:t>.bed.</w:t>
+      </w:r>
+    </w:p>
+    <w:p>
+      <w:pPr>
+        <w:pStyle w:val="ListParagraph"/>
+        <w:spacing w:before="100" w:beforeAutospacing="1" w:after="0" w:line="360" w:lineRule="auto"/>
+        <w:ind w:left="1080"/>
+        <w:rPr>
+          <w:rFonts w:ascii="Times New Roman" w:hAnsi="Times New Roman" w:cs="Times New Roman"/>
+          <w:sz w:val="24"/>
+          <w:szCs w:val="24"/>
+        </w:rPr>
+      </w:pPr>
+      <w:r>
+        <w:rPr>
+          <w:rFonts w:ascii="Times New Roman" w:hAnsi="Times New Roman" w:cs="Times New Roman"/>
+          <w:sz w:val="24"/>
+          <w:szCs w:val="24"/>
+        </w:rPr>
+        <w:t xml:space="preserve">Method-2 = </w:t>
+      </w:r>
+      <w:r>
+        <w:rPr>
+          <w:rFonts w:ascii="Times New Roman" w:hAnsi="Times New Roman" w:cs="Times New Roman"/>
+          <w:sz w:val="24"/>
+          <w:szCs w:val="24"/>
+        </w:rPr>
+        <w:t>/executable/sample_data/</w:t>
+      </w:r>
+      <w:r>
+        <w:rPr>
+          <w:rFonts w:ascii="Times New Roman" w:hAnsi="Times New Roman" w:cs="Times New Roman"/>
+          <w:sz w:val="24"/>
+          <w:szCs w:val="24"/>
+        </w:rPr>
+        <w:t>TAD_annotation</w:t>
+      </w:r>
+      <w:r>
+        <w:rPr>
+          <w:rFonts w:ascii="Times New Roman" w:hAnsi="Times New Roman" w:cs="Times New Roman"/>
+          <w:sz w:val="24"/>
+          <w:szCs w:val="24"/>
+        </w:rPr>
+        <w:t>/</w:t>
+      </w:r>
+      <w:r>
+        <w:rPr>
+          <w:rFonts w:ascii="Times New Roman" w:hAnsi="Times New Roman" w:cs="Times New Roman"/>
+          <w:sz w:val="24"/>
+          <w:szCs w:val="24"/>
+        </w:rPr>
+        <w:t>mESC_TAD_bed</w:t>
+      </w:r>
+      <w:r>
+        <w:rPr>
+          <w:rFonts w:ascii="Times New Roman" w:hAnsi="Times New Roman" w:cs="Times New Roman"/>
+          <w:sz w:val="24"/>
+          <w:szCs w:val="24"/>
+        </w:rPr>
+        <w:t>/</w:t>
+      </w:r>
+      <w:r>
+        <w:rPr>
+          <w:rFonts w:ascii="Times New Roman" w:hAnsi="Times New Roman" w:cs="Times New Roman"/>
+          <w:sz w:val="24"/>
+          <w:szCs w:val="24"/>
+        </w:rPr>
+        <w:t xml:space="preserve"> </w:t>
+      </w:r>
+      <w:r>
+        <w:rPr>
+          <w:rFonts w:ascii="Times New Roman" w:hAnsi="Times New Roman" w:cs="Times New Roman"/>
+          <w:sz w:val="24"/>
+          <w:szCs w:val="24"/>
+        </w:rPr>
+        <w:t>DI</w:t>
+      </w:r>
+      <w:r>
+        <w:rPr>
+          <w:rFonts w:ascii="Times New Roman" w:hAnsi="Times New Roman" w:cs="Times New Roman"/>
+          <w:sz w:val="24"/>
+          <w:szCs w:val="24"/>
+        </w:rPr>
+        <w:t xml:space="preserve"> </w:t>
+      </w:r>
+      <w:r>
+        <w:rPr>
+          <w:rFonts w:ascii="Times New Roman" w:hAnsi="Times New Roman" w:cs="Times New Roman"/>
+          <w:sz w:val="24"/>
+          <w:szCs w:val="24"/>
+        </w:rPr>
+        <w:t>/</w:t>
+      </w:r>
+      <w:r>
+        <w:rPr>
+          <w:rFonts w:ascii="Times New Roman" w:hAnsi="Times New Roman" w:cs="Times New Roman"/>
+          <w:sz w:val="24"/>
+          <w:szCs w:val="24"/>
+        </w:rPr>
+        <w:t>chr17</w:t>
+      </w:r>
+      <w:r>
+        <w:rPr>
+          <w:rFonts w:ascii="Times New Roman" w:hAnsi="Times New Roman" w:cs="Times New Roman"/>
+          <w:sz w:val="24"/>
+          <w:szCs w:val="24"/>
+        </w:rPr>
+        <w:t xml:space="preserve">.bed  </w:t>
+      </w:r>
+    </w:p>
+    <w:p>
+      <w:pPr>
+        <w:pStyle w:val="ListParagraph"/>
+        <w:spacing w:before="100" w:beforeAutospacing="1" w:after="0" w:line="360" w:lineRule="auto"/>
+        <w:ind w:left="1080"/>
+        <w:rPr>
+          <w:rFonts w:ascii="Times New Roman" w:hAnsi="Times New Roman" w:cs="Times New Roman"/>
+          <w:sz w:val="24"/>
+          <w:szCs w:val="24"/>
+        </w:rPr>
+      </w:pPr>
     </w:p>
     <w:p>
       <w:pPr>
@@ -20855,7 +20380,7 @@
           <w:szCs w:val="24"/>
         </w:rPr>
       </w:pPr>
-      <w:bookmarkStart w:id="53" w:name="_Toc503960202"/>
+      <w:bookmarkStart w:id="48" w:name="_Toc504661724"/>
       <w:r>
         <w:rPr>
           <w:rFonts w:ascii="Times New Roman" w:hAnsi="Times New Roman" w:cs="Times New Roman"/>
@@ -20865,7 +20390,7 @@
         </w:rPr>
         <w:t>Output</w:t>
       </w:r>
-      <w:bookmarkEnd w:id="53"/>
+      <w:bookmarkEnd w:id="48"/>
     </w:p>
     <w:p>
       <w:pPr>
@@ -20884,61 +20409,341 @@
           <w:sz w:val="24"/>
           <w:szCs w:val="24"/>
         </w:rPr>
-        <w:t xml:space="preserve">3D models </w:t>
-      </w:r>
-      <w:r>
-        <w:rPr>
-          <w:rFonts w:ascii="Times New Roman" w:hAnsi="Times New Roman" w:cs="Times New Roman"/>
-          <w:sz w:val="24"/>
-          <w:szCs w:val="24"/>
-        </w:rPr>
-        <w:t xml:space="preserve">in. </w:t>
-      </w:r>
-      <w:proofErr w:type="spellStart"/>
-      <w:r>
-        <w:rPr>
-          <w:rFonts w:ascii="Times New Roman" w:hAnsi="Times New Roman" w:cs="Times New Roman"/>
-          <w:sz w:val="24"/>
-          <w:szCs w:val="24"/>
-        </w:rPr>
-        <w:t>gss</w:t>
-      </w:r>
-      <w:proofErr w:type="spellEnd"/>
-      <w:r>
-        <w:rPr>
-          <w:rFonts w:ascii="Times New Roman" w:hAnsi="Times New Roman" w:cs="Times New Roman"/>
-          <w:sz w:val="24"/>
-          <w:szCs w:val="24"/>
-        </w:rPr>
-        <w:t xml:space="preserve"> format file</w:t>
-      </w:r>
-      <w:r>
-        <w:rPr>
-          <w:rFonts w:ascii="Times New Roman" w:hAnsi="Times New Roman" w:cs="Times New Roman"/>
-          <w:sz w:val="24"/>
-          <w:szCs w:val="24"/>
-        </w:rPr>
-        <w:t xml:space="preserve"> and .</w:t>
-      </w:r>
-      <w:proofErr w:type="spellStart"/>
-      <w:r>
-        <w:rPr>
-          <w:rFonts w:ascii="Times New Roman" w:hAnsi="Times New Roman" w:cs="Times New Roman"/>
-          <w:sz w:val="24"/>
-          <w:szCs w:val="24"/>
-        </w:rPr>
-        <w:t>pdb</w:t>
-      </w:r>
-      <w:proofErr w:type="spellEnd"/>
-      <w:r>
-        <w:rPr>
-          <w:rFonts w:ascii="Times New Roman" w:hAnsi="Times New Roman" w:cs="Times New Roman"/>
-          <w:sz w:val="24"/>
-          <w:szCs w:val="24"/>
-        </w:rPr>
-        <w:t xml:space="preserve"> format file</w:t>
+        <w:t xml:space="preserve">A report of the consistency of the Method-1 with Method-2. </w:t>
+      </w:r>
+      <w:r>
+        <w:rPr>
+          <w:rFonts w:ascii="Times New Roman" w:hAnsi="Times New Roman" w:cs="Times New Roman"/>
+          <w:sz w:val="24"/>
+          <w:szCs w:val="24"/>
+        </w:rPr>
+        <w:t>The output reports the f</w:t>
+      </w:r>
+      <w:r>
+        <w:rPr>
+          <w:rFonts w:ascii="Times New Roman" w:hAnsi="Times New Roman" w:cs="Times New Roman"/>
+          <w:sz w:val="24"/>
+          <w:szCs w:val="24"/>
+        </w:rPr>
+        <w:t>ollowing cases:</w:t>
       </w:r>
     </w:p>
+    <w:tbl>
+      <w:tblPr>
+        <w:tblStyle w:val="TableGrid"/>
+        <w:tblW w:w="0" w:type="auto"/>
+        <w:tblInd w:w="1080" w:type="dxa"/>
+        <w:tblLook w:val="04A0" w:firstRow="1" w:lastRow="0" w:firstColumn="1" w:lastColumn="0" w:noHBand="0" w:noVBand="1"/>
+      </w:tblPr>
+      <w:tblGrid>
+        <w:gridCol w:w="4357"/>
+        <w:gridCol w:w="4453"/>
+      </w:tblGrid>
+      <w:tr>
+        <w:tc>
+          <w:tcPr>
+            <w:tcW w:w="4945" w:type="dxa"/>
+          </w:tcPr>
+          <w:p>
+            <w:pPr>
+              <w:pStyle w:val="ListParagraph"/>
+              <w:spacing w:before="100" w:beforeAutospacing="1" w:line="360" w:lineRule="auto"/>
+              <w:ind w:left="0"/>
+              <w:rPr>
+                <w:rFonts w:ascii="Times New Roman" w:hAnsi="Times New Roman" w:cs="Times New Roman"/>
+                <w:b/>
+                <w:sz w:val="24"/>
+                <w:szCs w:val="24"/>
+              </w:rPr>
+            </w:pPr>
+            <w:r>
+              <w:rPr>
+                <w:rFonts w:ascii="Times New Roman" w:hAnsi="Times New Roman" w:cs="Times New Roman"/>
+                <w:b/>
+                <w:sz w:val="24"/>
+                <w:szCs w:val="24"/>
+              </w:rPr>
+              <w:t>Case</w:t>
+            </w:r>
+          </w:p>
+        </w:tc>
+        <w:tc>
+          <w:tcPr>
+            <w:tcW w:w="4945" w:type="dxa"/>
+          </w:tcPr>
+          <w:p>
+            <w:pPr>
+              <w:pStyle w:val="ListParagraph"/>
+              <w:spacing w:before="100" w:beforeAutospacing="1" w:line="360" w:lineRule="auto"/>
+              <w:ind w:left="0"/>
+              <w:rPr>
+                <w:rFonts w:ascii="Times New Roman" w:hAnsi="Times New Roman" w:cs="Times New Roman"/>
+                <w:b/>
+                <w:sz w:val="24"/>
+                <w:szCs w:val="24"/>
+              </w:rPr>
+            </w:pPr>
+            <w:r>
+              <w:rPr>
+                <w:rFonts w:ascii="Times New Roman" w:hAnsi="Times New Roman" w:cs="Times New Roman"/>
+                <w:b/>
+                <w:sz w:val="24"/>
+                <w:szCs w:val="24"/>
+              </w:rPr>
+              <w:t>Description</w:t>
+            </w:r>
+          </w:p>
+        </w:tc>
+      </w:tr>
+      <w:tr>
+        <w:tc>
+          <w:tcPr>
+            <w:tcW w:w="4945" w:type="dxa"/>
+          </w:tcPr>
+          <w:p>
+            <w:pPr>
+              <w:pStyle w:val="ListParagraph"/>
+              <w:spacing w:before="100" w:beforeAutospacing="1" w:line="360" w:lineRule="auto"/>
+              <w:ind w:left="0"/>
+              <w:rPr>
+                <w:rFonts w:ascii="Times New Roman" w:hAnsi="Times New Roman" w:cs="Times New Roman"/>
+                <w:sz w:val="24"/>
+                <w:szCs w:val="24"/>
+              </w:rPr>
+            </w:pPr>
+            <w:r>
+              <w:rPr>
+                <w:rFonts w:ascii="Times New Roman" w:hAnsi="Times New Roman" w:cs="Times New Roman"/>
+                <w:sz w:val="24"/>
+                <w:szCs w:val="24"/>
+              </w:rPr>
+              <w:t>Case 1</w:t>
+            </w:r>
+          </w:p>
+        </w:tc>
+        <w:tc>
+          <w:tcPr>
+            <w:tcW w:w="4945" w:type="dxa"/>
+          </w:tcPr>
+          <w:p>
+            <w:pPr>
+              <w:pStyle w:val="ListParagraph"/>
+              <w:spacing w:before="100" w:beforeAutospacing="1" w:line="360" w:lineRule="auto"/>
+              <w:ind w:left="0"/>
+              <w:rPr>
+                <w:rFonts w:ascii="Times New Roman" w:hAnsi="Times New Roman" w:cs="Times New Roman"/>
+                <w:sz w:val="24"/>
+                <w:szCs w:val="24"/>
+              </w:rPr>
+            </w:pPr>
+            <w:r>
+              <w:rPr>
+                <w:rFonts w:ascii="Times New Roman" w:hAnsi="Times New Roman" w:cs="Times New Roman"/>
+                <w:sz w:val="24"/>
+                <w:szCs w:val="24"/>
+              </w:rPr>
+              <w:t xml:space="preserve">The number of Exact TADs found in </w:t>
+            </w:r>
+            <w:r>
+              <w:rPr>
+                <w:rFonts w:ascii="Times New Roman" w:hAnsi="Times New Roman" w:cs="Times New Roman"/>
+                <w:sz w:val="24"/>
+                <w:szCs w:val="24"/>
+              </w:rPr>
+              <w:t xml:space="preserve">both </w:t>
+            </w:r>
+            <w:r>
+              <w:rPr>
+                <w:rFonts w:ascii="Times New Roman" w:hAnsi="Times New Roman" w:cs="Times New Roman"/>
+                <w:sz w:val="24"/>
+                <w:szCs w:val="24"/>
+              </w:rPr>
+              <w:t>Method-1 and Method-2</w:t>
+            </w:r>
+          </w:p>
+        </w:tc>
+      </w:tr>
+      <w:tr>
+        <w:tc>
+          <w:tcPr>
+            <w:tcW w:w="4945" w:type="dxa"/>
+          </w:tcPr>
+          <w:p>
+            <w:pPr>
+              <w:pStyle w:val="ListParagraph"/>
+              <w:spacing w:before="100" w:beforeAutospacing="1" w:line="360" w:lineRule="auto"/>
+              <w:ind w:left="0"/>
+              <w:rPr>
+                <w:rFonts w:ascii="Times New Roman" w:hAnsi="Times New Roman" w:cs="Times New Roman"/>
+                <w:sz w:val="24"/>
+                <w:szCs w:val="24"/>
+              </w:rPr>
+            </w:pPr>
+            <w:r>
+              <w:rPr>
+                <w:rFonts w:ascii="Times New Roman" w:hAnsi="Times New Roman" w:cs="Times New Roman"/>
+                <w:sz w:val="24"/>
+                <w:szCs w:val="24"/>
+              </w:rPr>
+              <w:t>Case 2</w:t>
+            </w:r>
+          </w:p>
+        </w:tc>
+        <w:tc>
+          <w:tcPr>
+            <w:tcW w:w="4945" w:type="dxa"/>
+          </w:tcPr>
+          <w:p>
+            <w:pPr>
+              <w:pStyle w:val="ListParagraph"/>
+              <w:spacing w:before="100" w:beforeAutospacing="1" w:line="360" w:lineRule="auto"/>
+              <w:ind w:left="0"/>
+              <w:rPr>
+                <w:rFonts w:ascii="Times New Roman" w:hAnsi="Times New Roman" w:cs="Times New Roman"/>
+                <w:sz w:val="24"/>
+                <w:szCs w:val="24"/>
+              </w:rPr>
+            </w:pPr>
+            <w:r>
+              <w:rPr>
+                <w:rFonts w:ascii="Times New Roman" w:hAnsi="Times New Roman" w:cs="Times New Roman"/>
+                <w:sz w:val="24"/>
+                <w:szCs w:val="24"/>
+              </w:rPr>
+              <w:t>The number of Sub-TADs that exist between Method-1 and Method-2</w:t>
+            </w:r>
+          </w:p>
+        </w:tc>
+      </w:tr>
+      <w:tr>
+        <w:tc>
+          <w:tcPr>
+            <w:tcW w:w="4945" w:type="dxa"/>
+          </w:tcPr>
+          <w:p>
+            <w:pPr>
+              <w:pStyle w:val="ListParagraph"/>
+              <w:spacing w:before="100" w:beforeAutospacing="1" w:line="360" w:lineRule="auto"/>
+              <w:ind w:left="0"/>
+              <w:rPr>
+                <w:rFonts w:ascii="Times New Roman" w:hAnsi="Times New Roman" w:cs="Times New Roman"/>
+                <w:sz w:val="24"/>
+                <w:szCs w:val="24"/>
+              </w:rPr>
+            </w:pPr>
+            <w:r>
+              <w:rPr>
+                <w:rFonts w:ascii="Times New Roman" w:hAnsi="Times New Roman" w:cs="Times New Roman"/>
+                <w:sz w:val="24"/>
+                <w:szCs w:val="24"/>
+              </w:rPr>
+              <w:t>Case 3</w:t>
+            </w:r>
+          </w:p>
+        </w:tc>
+        <w:tc>
+          <w:tcPr>
+            <w:tcW w:w="4945" w:type="dxa"/>
+          </w:tcPr>
+          <w:p>
+            <w:pPr>
+              <w:pStyle w:val="ListParagraph"/>
+              <w:spacing w:before="100" w:beforeAutospacing="1" w:line="360" w:lineRule="auto"/>
+              <w:ind w:left="0"/>
+              <w:rPr>
+                <w:rFonts w:ascii="Times New Roman" w:hAnsi="Times New Roman" w:cs="Times New Roman"/>
+                <w:sz w:val="24"/>
+                <w:szCs w:val="24"/>
+              </w:rPr>
+            </w:pPr>
+            <w:r>
+              <w:rPr>
+                <w:rFonts w:ascii="Times New Roman" w:hAnsi="Times New Roman" w:cs="Times New Roman"/>
+                <w:sz w:val="24"/>
+                <w:szCs w:val="24"/>
+              </w:rPr>
+              <w:t>The number of Conflicting TADs.</w:t>
+            </w:r>
+          </w:p>
+        </w:tc>
+      </w:tr>
+      <w:tr>
+        <w:tc>
+          <w:tcPr>
+            <w:tcW w:w="4945" w:type="dxa"/>
+          </w:tcPr>
+          <w:p>
+            <w:pPr>
+              <w:pStyle w:val="ListParagraph"/>
+              <w:spacing w:before="100" w:beforeAutospacing="1" w:line="360" w:lineRule="auto"/>
+              <w:ind w:left="0"/>
+              <w:rPr>
+                <w:rFonts w:ascii="Times New Roman" w:hAnsi="Times New Roman" w:cs="Times New Roman"/>
+                <w:sz w:val="24"/>
+                <w:szCs w:val="24"/>
+              </w:rPr>
+            </w:pPr>
+            <w:r>
+              <w:rPr>
+                <w:rFonts w:ascii="Times New Roman" w:hAnsi="Times New Roman" w:cs="Times New Roman"/>
+                <w:sz w:val="24"/>
+                <w:szCs w:val="24"/>
+              </w:rPr>
+              <w:t>Case 4</w:t>
+            </w:r>
+          </w:p>
+        </w:tc>
+        <w:tc>
+          <w:tcPr>
+            <w:tcW w:w="4945" w:type="dxa"/>
+          </w:tcPr>
+          <w:p>
+            <w:pPr>
+              <w:pStyle w:val="ListParagraph"/>
+              <w:spacing w:before="100" w:beforeAutospacing="1" w:line="360" w:lineRule="auto"/>
+              <w:ind w:left="0"/>
+              <w:rPr>
+                <w:rFonts w:ascii="Times New Roman" w:hAnsi="Times New Roman" w:cs="Times New Roman"/>
+                <w:sz w:val="24"/>
+                <w:szCs w:val="24"/>
+              </w:rPr>
+            </w:pPr>
+            <w:r>
+              <w:rPr>
+                <w:rFonts w:ascii="Times New Roman" w:hAnsi="Times New Roman" w:cs="Times New Roman"/>
+                <w:sz w:val="24"/>
+                <w:szCs w:val="24"/>
+              </w:rPr>
+              <w:t xml:space="preserve">The number of </w:t>
+            </w:r>
+            <w:r>
+              <w:rPr>
+                <w:rFonts w:ascii="Times New Roman" w:hAnsi="Times New Roman" w:cs="Times New Roman"/>
+                <w:sz w:val="24"/>
+                <w:szCs w:val="24"/>
+              </w:rPr>
+              <w:t>TADs</w:t>
+            </w:r>
+            <w:r>
+              <w:rPr>
+                <w:rFonts w:ascii="Times New Roman" w:hAnsi="Times New Roman" w:cs="Times New Roman"/>
+                <w:sz w:val="24"/>
+                <w:szCs w:val="24"/>
+              </w:rPr>
+              <w:t xml:space="preserve"> in Method-1 but</w:t>
+            </w:r>
+            <w:r>
+              <w:rPr>
+                <w:rFonts w:ascii="Times New Roman" w:hAnsi="Times New Roman" w:cs="Times New Roman"/>
+                <w:sz w:val="24"/>
+                <w:szCs w:val="24"/>
+              </w:rPr>
+              <w:t xml:space="preserve"> not found in Method-2</w:t>
+            </w:r>
+          </w:p>
+        </w:tc>
+      </w:tr>
+    </w:tbl>
     <w:p>
       <w:pPr>
         <w:pStyle w:val="ListParagraph"/>
@@ -20954,7 +20759,7 @@
           <w:szCs w:val="24"/>
         </w:rPr>
       </w:pPr>
-      <w:bookmarkStart w:id="54" w:name="_Toc503960203"/>
+      <w:bookmarkStart w:id="49" w:name="_Toc504661725"/>
       <w:r>
         <w:rPr>
           <w:rFonts w:ascii="Times New Roman" w:hAnsi="Times New Roman" w:cs="Times New Roman"/>
@@ -20964,7 +20769,1054 @@
         </w:rPr>
         <w:t>Running</w:t>
       </w:r>
+      <w:bookmarkEnd w:id="49"/>
+    </w:p>
+    <w:p>
+      <w:pPr>
+        <w:pStyle w:val="ListParagraph"/>
+        <w:spacing w:before="100" w:beforeAutospacing="1" w:after="0" w:line="360" w:lineRule="auto"/>
+        <w:ind w:left="1080"/>
+        <w:rPr>
+          <w:rFonts w:ascii="Times New Roman" w:hAnsi="Times New Roman" w:cs="Times New Roman"/>
+          <w:sz w:val="24"/>
+          <w:szCs w:val="24"/>
+        </w:rPr>
+      </w:pPr>
+      <w:r>
+        <w:rPr>
+          <w:rFonts w:ascii="Times New Roman" w:hAnsi="Times New Roman" w:cs="Times New Roman"/>
+          <w:sz w:val="24"/>
+          <w:szCs w:val="24"/>
+        </w:rPr>
+        <w:t>Access the function from the menu toolbar: 2D-Functions/</w:t>
+      </w:r>
+      <w:r>
+        <w:rPr>
+          <w:rFonts w:ascii="Times New Roman" w:hAnsi="Times New Roman" w:cs="Times New Roman"/>
+          <w:sz w:val="24"/>
+          <w:szCs w:val="24"/>
+        </w:rPr>
+        <w:t>Check TAD Consistency</w:t>
+      </w:r>
+      <w:r>
+        <w:rPr>
+          <w:rFonts w:ascii="Times New Roman" w:hAnsi="Times New Roman" w:cs="Times New Roman"/>
+          <w:sz w:val="24"/>
+          <w:szCs w:val="24"/>
+        </w:rPr>
+        <w:t>.</w:t>
+      </w:r>
+    </w:p>
+    <w:p>
+      <w:pPr>
+        <w:rPr>
+          <w:rFonts w:ascii="Times New Roman" w:hAnsi="Times New Roman" w:cs="Times New Roman"/>
+          <w:sz w:val="24"/>
+          <w:szCs w:val="24"/>
+        </w:rPr>
+      </w:pPr>
+    </w:p>
+    <w:p>
+      <w:pPr>
+        <w:pStyle w:val="Textbody"/>
+        <w:ind w:left="720"/>
+        <w:jc w:val="center"/>
+        <w:rPr>
+          <w:lang w:val="en-US"/>
+        </w:rPr>
+      </w:pPr>
+      <w:r>
+        <w:rPr>
+          <w:noProof/>
+          <w:lang w:val="en-US" w:eastAsia="en-US"/>
+        </w:rPr>
+        <w:lastRenderedPageBreak/>
+        <w:drawing>
+          <wp:inline distT="0" distB="0" distL="0" distR="0" wp14:anchorId="49CC9EF1" wp14:editId="3CA4DA66">
+            <wp:extent cx="3974710" cy="2240692"/>
+            <wp:effectExtent l="0" t="0" r="6985" b="7620"/>
+            <wp:docPr id="15" name="Picture 15"/>
+            <wp:cNvGraphicFramePr>
+              <a:graphicFrameLocks xmlns:a="http://schemas.openxmlformats.org/drawingml/2006/main" noChangeAspect="1"/>
+            </wp:cNvGraphicFramePr>
+            <a:graphic xmlns:a="http://schemas.openxmlformats.org/drawingml/2006/main">
+              <a:graphicData uri="http://schemas.openxmlformats.org/drawingml/2006/picture">
+                <pic:pic xmlns:pic="http://schemas.openxmlformats.org/drawingml/2006/picture">
+                  <pic:nvPicPr>
+                    <pic:cNvPr id="1" name=""/>
+                    <pic:cNvPicPr/>
+                  </pic:nvPicPr>
+                  <pic:blipFill>
+                    <a:blip r:embed="rId18"/>
+                    <a:stretch>
+                      <a:fillRect/>
+                    </a:stretch>
+                  </pic:blipFill>
+                  <pic:spPr>
+                    <a:xfrm>
+                      <a:off x="0" y="0"/>
+                      <a:ext cx="4005812" cy="2258225"/>
+                    </a:xfrm>
+                    <a:prstGeom prst="rect">
+                      <a:avLst/>
+                    </a:prstGeom>
+                  </pic:spPr>
+                </pic:pic>
+              </a:graphicData>
+            </a:graphic>
+          </wp:inline>
+        </w:drawing>
+      </w:r>
+    </w:p>
+    <w:p>
+      <w:pPr>
+        <w:pStyle w:val="Figures"/>
+      </w:pPr>
+      <w:bookmarkStart w:id="50" w:name="_Toc503960235"/>
+      <w:bookmarkStart w:id="51" w:name="_Toc504661610"/>
+      <w:r>
+        <w:t xml:space="preserve">Figure </w:t>
+      </w:r>
+      <w:r>
+        <w:t xml:space="preserve">7: </w:t>
+      </w:r>
+      <w:r>
+        <w:t>C</w:t>
+      </w:r>
+      <w:r>
+        <w:t>omparing two</w:t>
+      </w:r>
+      <w:r>
+        <w:t xml:space="preserve"> TADs for a consistency check</w:t>
+      </w:r>
+      <w:bookmarkEnd w:id="50"/>
+      <w:bookmarkEnd w:id="51"/>
+    </w:p>
+    <w:p>
+      <w:pPr>
+        <w:pStyle w:val="Textbody"/>
+        <w:ind w:left="720"/>
+        <w:jc w:val="center"/>
+        <w:rPr>
+          <w:lang w:val="en-US"/>
+        </w:rPr>
+      </w:pPr>
+    </w:p>
+    <w:tbl>
+      <w:tblPr>
+        <w:tblStyle w:val="TableGrid"/>
+        <w:tblW w:w="10144" w:type="dxa"/>
+        <w:tblInd w:w="-275" w:type="dxa"/>
+        <w:tblLook w:val="04A0" w:firstRow="1" w:lastRow="0" w:firstColumn="1" w:lastColumn="0" w:noHBand="0" w:noVBand="1"/>
+      </w:tblPr>
+      <w:tblGrid>
+        <w:gridCol w:w="3856"/>
+        <w:gridCol w:w="4562"/>
+        <w:gridCol w:w="1726"/>
+      </w:tblGrid>
+      <w:tr>
+        <w:tc>
+          <w:tcPr>
+            <w:tcW w:w="3856" w:type="dxa"/>
+          </w:tcPr>
+          <w:p>
+            <w:pPr>
+              <w:spacing w:before="100" w:beforeAutospacing="1" w:line="360" w:lineRule="auto"/>
+              <w:jc w:val="center"/>
+              <w:rPr>
+                <w:rFonts w:ascii="Times New Roman" w:hAnsi="Times New Roman" w:cs="Times New Roman"/>
+                <w:sz w:val="24"/>
+                <w:szCs w:val="24"/>
+              </w:rPr>
+            </w:pPr>
+            <w:r>
+              <w:rPr>
+                <w:rFonts w:ascii="Times New Roman" w:hAnsi="Times New Roman" w:cs="Times New Roman"/>
+                <w:b/>
+                <w:sz w:val="24"/>
+                <w:szCs w:val="24"/>
+              </w:rPr>
+              <w:t>Field</w:t>
+            </w:r>
+          </w:p>
+        </w:tc>
+        <w:tc>
+          <w:tcPr>
+            <w:tcW w:w="4562" w:type="dxa"/>
+          </w:tcPr>
+          <w:p>
+            <w:pPr>
+              <w:spacing w:before="100" w:beforeAutospacing="1" w:line="360" w:lineRule="auto"/>
+              <w:jc w:val="center"/>
+              <w:rPr>
+                <w:rFonts w:ascii="Times New Roman" w:hAnsi="Times New Roman" w:cs="Times New Roman"/>
+                <w:sz w:val="24"/>
+                <w:szCs w:val="24"/>
+              </w:rPr>
+            </w:pPr>
+            <w:r>
+              <w:rPr>
+                <w:rFonts w:ascii="Times New Roman" w:hAnsi="Times New Roman" w:cs="Times New Roman"/>
+                <w:b/>
+                <w:sz w:val="24"/>
+                <w:szCs w:val="24"/>
+              </w:rPr>
+              <w:t>Description</w:t>
+            </w:r>
+          </w:p>
+        </w:tc>
+        <w:tc>
+          <w:tcPr>
+            <w:tcW w:w="1726" w:type="dxa"/>
+          </w:tcPr>
+          <w:p>
+            <w:pPr>
+              <w:spacing w:before="100" w:beforeAutospacing="1" w:line="360" w:lineRule="auto"/>
+              <w:jc w:val="center"/>
+              <w:rPr>
+                <w:rFonts w:ascii="Times New Roman" w:hAnsi="Times New Roman" w:cs="Times New Roman"/>
+                <w:sz w:val="24"/>
+                <w:szCs w:val="24"/>
+              </w:rPr>
+            </w:pPr>
+            <w:r>
+              <w:rPr>
+                <w:rFonts w:ascii="Times New Roman" w:hAnsi="Times New Roman" w:cs="Times New Roman"/>
+                <w:b/>
+                <w:sz w:val="24"/>
+                <w:szCs w:val="24"/>
+              </w:rPr>
+              <w:t>Default</w:t>
+            </w:r>
+          </w:p>
+        </w:tc>
+      </w:tr>
+      <w:tr>
+        <w:tc>
+          <w:tcPr>
+            <w:tcW w:w="3856" w:type="dxa"/>
+          </w:tcPr>
+          <w:p>
+            <w:pPr>
+              <w:spacing w:before="100" w:beforeAutospacing="1" w:line="360" w:lineRule="auto"/>
+              <w:jc w:val="center"/>
+              <w:rPr>
+                <w:rFonts w:ascii="Times New Roman" w:hAnsi="Times New Roman" w:cs="Times New Roman"/>
+                <w:sz w:val="24"/>
+                <w:szCs w:val="24"/>
+              </w:rPr>
+            </w:pPr>
+            <w:r>
+              <w:rPr>
+                <w:rFonts w:ascii="Times New Roman" w:hAnsi="Times New Roman" w:cs="Times New Roman"/>
+                <w:sz w:val="24"/>
+                <w:szCs w:val="24"/>
+              </w:rPr>
+              <w:t>Input Method-1 TAD file(.bed)</w:t>
+            </w:r>
+            <w:r>
+              <w:rPr>
+                <w:rFonts w:ascii="Times New Roman" w:hAnsi="Times New Roman" w:cs="Times New Roman"/>
+                <w:sz w:val="24"/>
+                <w:szCs w:val="24"/>
+              </w:rPr>
+              <w:t xml:space="preserve"> </w:t>
+            </w:r>
+          </w:p>
+        </w:tc>
+        <w:tc>
+          <w:tcPr>
+            <w:tcW w:w="4562" w:type="dxa"/>
+          </w:tcPr>
+          <w:p>
+            <w:pPr>
+              <w:spacing w:before="100" w:beforeAutospacing="1" w:line="360" w:lineRule="auto"/>
+              <w:jc w:val="center"/>
+              <w:rPr>
+                <w:rFonts w:ascii="Times New Roman" w:hAnsi="Times New Roman" w:cs="Times New Roman"/>
+                <w:sz w:val="24"/>
+                <w:szCs w:val="24"/>
+              </w:rPr>
+            </w:pPr>
+            <w:r>
+              <w:rPr>
+                <w:rFonts w:ascii="Times New Roman" w:hAnsi="Times New Roman" w:cs="Times New Roman"/>
+                <w:sz w:val="24"/>
+                <w:szCs w:val="24"/>
+              </w:rPr>
+              <w:t>Browse the</w:t>
+            </w:r>
+            <w:r>
+              <w:rPr>
+                <w:rFonts w:ascii="Times New Roman" w:hAnsi="Times New Roman" w:cs="Times New Roman"/>
+                <w:sz w:val="24"/>
+                <w:szCs w:val="24"/>
+              </w:rPr>
+              <w:t xml:space="preserve"> .bed format file containing the TADs identified </w:t>
+            </w:r>
+            <w:r>
+              <w:rPr>
+                <w:rFonts w:ascii="Times New Roman" w:hAnsi="Times New Roman" w:cs="Times New Roman"/>
+                <w:sz w:val="24"/>
+                <w:szCs w:val="24"/>
+              </w:rPr>
+              <w:t>by Method-1</w:t>
+            </w:r>
+          </w:p>
+        </w:tc>
+        <w:tc>
+          <w:tcPr>
+            <w:tcW w:w="1726" w:type="dxa"/>
+          </w:tcPr>
+          <w:p>
+            <w:pPr>
+              <w:spacing w:before="100" w:beforeAutospacing="1" w:line="360" w:lineRule="auto"/>
+              <w:jc w:val="center"/>
+              <w:rPr>
+                <w:rFonts w:ascii="Times New Roman" w:hAnsi="Times New Roman" w:cs="Times New Roman"/>
+                <w:sz w:val="24"/>
+                <w:szCs w:val="24"/>
+              </w:rPr>
+            </w:pPr>
+            <w:r>
+              <w:rPr>
+                <w:rFonts w:ascii="Times New Roman" w:hAnsi="Times New Roman" w:cs="Times New Roman"/>
+                <w:sz w:val="24"/>
+                <w:szCs w:val="24"/>
+              </w:rPr>
+              <w:t>NA</w:t>
+            </w:r>
+          </w:p>
+        </w:tc>
+      </w:tr>
+      <w:tr>
+        <w:tc>
+          <w:tcPr>
+            <w:tcW w:w="3856" w:type="dxa"/>
+          </w:tcPr>
+          <w:p>
+            <w:pPr>
+              <w:spacing w:before="100" w:beforeAutospacing="1" w:line="360" w:lineRule="auto"/>
+              <w:jc w:val="center"/>
+              <w:rPr>
+                <w:rFonts w:ascii="Times New Roman" w:hAnsi="Times New Roman" w:cs="Times New Roman"/>
+                <w:sz w:val="24"/>
+                <w:szCs w:val="24"/>
+              </w:rPr>
+            </w:pPr>
+            <w:r>
+              <w:rPr>
+                <w:rFonts w:ascii="Times New Roman" w:hAnsi="Times New Roman" w:cs="Times New Roman"/>
+                <w:sz w:val="24"/>
+                <w:szCs w:val="24"/>
+              </w:rPr>
+              <w:t>Input Method-2 TAD file(.bed)</w:t>
+            </w:r>
+          </w:p>
+        </w:tc>
+        <w:tc>
+          <w:tcPr>
+            <w:tcW w:w="4562" w:type="dxa"/>
+          </w:tcPr>
+          <w:p>
+            <w:pPr>
+              <w:spacing w:before="100" w:beforeAutospacing="1" w:line="360" w:lineRule="auto"/>
+              <w:jc w:val="center"/>
+              <w:rPr>
+                <w:rFonts w:ascii="Times New Roman" w:hAnsi="Times New Roman" w:cs="Times New Roman"/>
+                <w:sz w:val="24"/>
+                <w:szCs w:val="24"/>
+              </w:rPr>
+            </w:pPr>
+            <w:r>
+              <w:rPr>
+                <w:rFonts w:ascii="Times New Roman" w:hAnsi="Times New Roman" w:cs="Times New Roman"/>
+                <w:sz w:val="24"/>
+                <w:szCs w:val="24"/>
+              </w:rPr>
+              <w:t>Browse the .bed format file containing the TADs identified by Method-2</w:t>
+            </w:r>
+          </w:p>
+        </w:tc>
+        <w:tc>
+          <w:tcPr>
+            <w:tcW w:w="1726" w:type="dxa"/>
+          </w:tcPr>
+          <w:p>
+            <w:pPr>
+              <w:spacing w:before="100" w:beforeAutospacing="1" w:line="360" w:lineRule="auto"/>
+              <w:jc w:val="center"/>
+              <w:rPr>
+                <w:rFonts w:ascii="Times New Roman" w:hAnsi="Times New Roman" w:cs="Times New Roman"/>
+                <w:sz w:val="24"/>
+                <w:szCs w:val="24"/>
+              </w:rPr>
+            </w:pPr>
+            <w:r>
+              <w:rPr>
+                <w:rFonts w:ascii="Times New Roman" w:hAnsi="Times New Roman" w:cs="Times New Roman"/>
+                <w:sz w:val="24"/>
+                <w:szCs w:val="24"/>
+              </w:rPr>
+              <w:t>NA</w:t>
+            </w:r>
+          </w:p>
+        </w:tc>
+      </w:tr>
+      <w:tr>
+        <w:tc>
+          <w:tcPr>
+            <w:tcW w:w="3856" w:type="dxa"/>
+          </w:tcPr>
+          <w:p>
+            <w:pPr>
+              <w:spacing w:before="100" w:beforeAutospacing="1" w:line="360" w:lineRule="auto"/>
+              <w:jc w:val="center"/>
+              <w:rPr>
+                <w:rFonts w:ascii="Times New Roman" w:hAnsi="Times New Roman" w:cs="Times New Roman"/>
+                <w:sz w:val="24"/>
+                <w:szCs w:val="24"/>
+              </w:rPr>
+            </w:pPr>
+            <w:r>
+              <w:rPr>
+                <w:rFonts w:ascii="Times New Roman" w:hAnsi="Times New Roman" w:cs="Times New Roman"/>
+                <w:sz w:val="24"/>
+                <w:szCs w:val="24"/>
+              </w:rPr>
+              <w:t>Data Resolution</w:t>
+            </w:r>
+          </w:p>
+        </w:tc>
+        <w:tc>
+          <w:tcPr>
+            <w:tcW w:w="4562" w:type="dxa"/>
+          </w:tcPr>
+          <w:p>
+            <w:pPr>
+              <w:spacing w:before="100" w:beforeAutospacing="1" w:line="360" w:lineRule="auto"/>
+              <w:jc w:val="center"/>
+              <w:rPr>
+                <w:rFonts w:ascii="Times New Roman" w:hAnsi="Times New Roman" w:cs="Times New Roman"/>
+                <w:sz w:val="24"/>
+                <w:szCs w:val="24"/>
+              </w:rPr>
+            </w:pPr>
+            <w:r>
+              <w:rPr>
+                <w:rFonts w:ascii="Times New Roman" w:hAnsi="Times New Roman" w:cs="Times New Roman"/>
+                <w:sz w:val="24"/>
+                <w:szCs w:val="24"/>
+              </w:rPr>
+              <w:t>The Resolution of the dataset the TADs were identified from.</w:t>
+            </w:r>
+            <w:r>
+              <w:rPr>
+                <w:rFonts w:ascii="Times New Roman" w:hAnsi="Times New Roman" w:cs="Times New Roman"/>
+                <w:sz w:val="24"/>
+                <w:szCs w:val="24"/>
+              </w:rPr>
+              <w:t xml:space="preserve">  </w:t>
+            </w:r>
+          </w:p>
+        </w:tc>
+        <w:tc>
+          <w:tcPr>
+            <w:tcW w:w="1726" w:type="dxa"/>
+          </w:tcPr>
+          <w:p>
+            <w:pPr>
+              <w:spacing w:before="100" w:beforeAutospacing="1" w:line="360" w:lineRule="auto"/>
+              <w:jc w:val="center"/>
+              <w:rPr>
+                <w:rFonts w:ascii="Times New Roman" w:hAnsi="Times New Roman" w:cs="Times New Roman"/>
+                <w:sz w:val="24"/>
+                <w:szCs w:val="24"/>
+              </w:rPr>
+            </w:pPr>
+            <w:r>
+              <w:rPr>
+                <w:rFonts w:ascii="Times New Roman" w:hAnsi="Times New Roman" w:cs="Times New Roman"/>
+                <w:sz w:val="24"/>
+                <w:szCs w:val="24"/>
+              </w:rPr>
+              <w:t>40000</w:t>
+            </w:r>
+          </w:p>
+        </w:tc>
+      </w:tr>
+      <w:tr>
+        <w:tc>
+          <w:tcPr>
+            <w:tcW w:w="3856" w:type="dxa"/>
+          </w:tcPr>
+          <w:p>
+            <w:pPr>
+              <w:spacing w:before="100" w:beforeAutospacing="1" w:line="360" w:lineRule="auto"/>
+              <w:jc w:val="center"/>
+              <w:rPr>
+                <w:rFonts w:ascii="Times New Roman" w:hAnsi="Times New Roman" w:cs="Times New Roman"/>
+                <w:sz w:val="24"/>
+                <w:szCs w:val="24"/>
+              </w:rPr>
+            </w:pPr>
+            <w:r>
+              <w:rPr>
+                <w:rFonts w:ascii="Times New Roman" w:hAnsi="Times New Roman" w:cs="Times New Roman"/>
+                <w:sz w:val="24"/>
+                <w:szCs w:val="24"/>
+              </w:rPr>
+              <w:t>Output folder</w:t>
+            </w:r>
+          </w:p>
+        </w:tc>
+        <w:tc>
+          <w:tcPr>
+            <w:tcW w:w="4562" w:type="dxa"/>
+          </w:tcPr>
+          <w:p>
+            <w:pPr>
+              <w:spacing w:before="100" w:beforeAutospacing="1" w:line="360" w:lineRule="auto"/>
+              <w:jc w:val="center"/>
+              <w:rPr>
+                <w:rFonts w:ascii="Times New Roman" w:hAnsi="Times New Roman" w:cs="Times New Roman"/>
+                <w:sz w:val="24"/>
+                <w:szCs w:val="24"/>
+              </w:rPr>
+            </w:pPr>
+            <w:r>
+              <w:rPr>
+                <w:rFonts w:ascii="Times New Roman" w:hAnsi="Times New Roman" w:cs="Times New Roman"/>
+                <w:sz w:val="24"/>
+                <w:szCs w:val="24"/>
+              </w:rPr>
+              <w:t>Directory to output the comparison report</w:t>
+            </w:r>
+          </w:p>
+        </w:tc>
+        <w:tc>
+          <w:tcPr>
+            <w:tcW w:w="1726" w:type="dxa"/>
+          </w:tcPr>
+          <w:p>
+            <w:pPr>
+              <w:spacing w:before="100" w:beforeAutospacing="1" w:line="360" w:lineRule="auto"/>
+              <w:jc w:val="center"/>
+              <w:rPr>
+                <w:rFonts w:ascii="Times New Roman" w:hAnsi="Times New Roman" w:cs="Times New Roman"/>
+                <w:sz w:val="24"/>
+                <w:szCs w:val="24"/>
+              </w:rPr>
+            </w:pPr>
+            <w:r>
+              <w:rPr>
+                <w:rFonts w:ascii="Times New Roman" w:hAnsi="Times New Roman" w:cs="Times New Roman"/>
+                <w:sz w:val="24"/>
+                <w:szCs w:val="24"/>
+              </w:rPr>
+              <w:t>NA</w:t>
+            </w:r>
+          </w:p>
+        </w:tc>
+      </w:tr>
+      <w:tr>
+        <w:tc>
+          <w:tcPr>
+            <w:tcW w:w="3856" w:type="dxa"/>
+          </w:tcPr>
+          <w:p>
+            <w:pPr>
+              <w:spacing w:before="100" w:beforeAutospacing="1" w:line="360" w:lineRule="auto"/>
+              <w:jc w:val="center"/>
+              <w:rPr>
+                <w:rFonts w:ascii="Times New Roman" w:hAnsi="Times New Roman" w:cs="Times New Roman"/>
+                <w:sz w:val="24"/>
+                <w:szCs w:val="24"/>
+              </w:rPr>
+            </w:pPr>
+            <w:r>
+              <w:rPr>
+                <w:rFonts w:ascii="Times New Roman" w:hAnsi="Times New Roman" w:cs="Times New Roman"/>
+                <w:sz w:val="24"/>
+                <w:szCs w:val="24"/>
+              </w:rPr>
+              <w:t>Create Report</w:t>
+            </w:r>
+          </w:p>
+        </w:tc>
+        <w:tc>
+          <w:tcPr>
+            <w:tcW w:w="4562" w:type="dxa"/>
+          </w:tcPr>
+          <w:p>
+            <w:pPr>
+              <w:spacing w:before="100" w:beforeAutospacing="1" w:line="360" w:lineRule="auto"/>
+              <w:jc w:val="center"/>
+              <w:rPr>
+                <w:rFonts w:ascii="Times New Roman" w:hAnsi="Times New Roman" w:cs="Times New Roman"/>
+                <w:sz w:val="24"/>
+                <w:szCs w:val="24"/>
+              </w:rPr>
+            </w:pPr>
+            <w:r>
+              <w:rPr>
+                <w:rFonts w:ascii="Times New Roman" w:hAnsi="Times New Roman" w:cs="Times New Roman"/>
+                <w:sz w:val="24"/>
+                <w:szCs w:val="24"/>
+              </w:rPr>
+              <w:t>Once this button is pressed,</w:t>
+            </w:r>
+            <w:r>
+              <w:rPr>
+                <w:rFonts w:ascii="Times New Roman" w:hAnsi="Times New Roman" w:cs="Times New Roman"/>
+                <w:sz w:val="24"/>
+                <w:szCs w:val="24"/>
+              </w:rPr>
+              <w:t xml:space="preserve"> </w:t>
+            </w:r>
+            <w:r>
+              <w:rPr>
+                <w:rFonts w:ascii="Times New Roman" w:hAnsi="Times New Roman" w:cs="Times New Roman"/>
+                <w:sz w:val="24"/>
+                <w:szCs w:val="24"/>
+              </w:rPr>
+              <w:t>a</w:t>
+            </w:r>
+            <w:r>
+              <w:rPr>
+                <w:rFonts w:ascii="Times New Roman" w:hAnsi="Times New Roman" w:cs="Times New Roman"/>
+                <w:sz w:val="24"/>
+                <w:szCs w:val="24"/>
+              </w:rPr>
+              <w:t xml:space="preserve"> progress bar is displayed to show the steps </w:t>
+            </w:r>
+            <w:r>
+              <w:rPr>
+                <w:rFonts w:ascii="Times New Roman" w:hAnsi="Times New Roman" w:cs="Times New Roman"/>
+                <w:sz w:val="24"/>
+                <w:szCs w:val="24"/>
+              </w:rPr>
+              <w:t xml:space="preserve">taken </w:t>
+            </w:r>
+            <w:r>
+              <w:rPr>
+                <w:rFonts w:ascii="Times New Roman" w:hAnsi="Times New Roman" w:cs="Times New Roman"/>
+                <w:sz w:val="24"/>
+                <w:szCs w:val="24"/>
+              </w:rPr>
+              <w:t>by the TAD identification algorithm,.</w:t>
+            </w:r>
+          </w:p>
+        </w:tc>
+        <w:tc>
+          <w:tcPr>
+            <w:tcW w:w="1726" w:type="dxa"/>
+          </w:tcPr>
+          <w:p>
+            <w:pPr>
+              <w:spacing w:before="100" w:beforeAutospacing="1" w:line="360" w:lineRule="auto"/>
+              <w:jc w:val="center"/>
+              <w:rPr>
+                <w:rFonts w:ascii="Times New Roman" w:hAnsi="Times New Roman" w:cs="Times New Roman"/>
+                <w:sz w:val="24"/>
+                <w:szCs w:val="24"/>
+              </w:rPr>
+            </w:pPr>
+            <w:r>
+              <w:rPr>
+                <w:rFonts w:ascii="Times New Roman" w:hAnsi="Times New Roman" w:cs="Times New Roman"/>
+                <w:sz w:val="24"/>
+                <w:szCs w:val="24"/>
+              </w:rPr>
+              <w:t>NA</w:t>
+            </w:r>
+          </w:p>
+        </w:tc>
+      </w:tr>
+      <w:tr>
+        <w:tc>
+          <w:tcPr>
+            <w:tcW w:w="3856" w:type="dxa"/>
+          </w:tcPr>
+          <w:p>
+            <w:pPr>
+              <w:spacing w:before="100" w:beforeAutospacing="1" w:line="360" w:lineRule="auto"/>
+              <w:jc w:val="center"/>
+              <w:rPr>
+                <w:rFonts w:ascii="Times New Roman" w:hAnsi="Times New Roman" w:cs="Times New Roman"/>
+                <w:sz w:val="24"/>
+                <w:szCs w:val="24"/>
+              </w:rPr>
+            </w:pPr>
+            <w:r>
+              <w:rPr>
+                <w:rFonts w:ascii="Times New Roman" w:hAnsi="Times New Roman" w:cs="Times New Roman"/>
+                <w:sz w:val="24"/>
+                <w:szCs w:val="24"/>
+              </w:rPr>
+              <w:t>Stop</w:t>
+            </w:r>
+          </w:p>
+        </w:tc>
+        <w:tc>
+          <w:tcPr>
+            <w:tcW w:w="4562" w:type="dxa"/>
+          </w:tcPr>
+          <w:p>
+            <w:pPr>
+              <w:spacing w:before="100" w:beforeAutospacing="1" w:line="360" w:lineRule="auto"/>
+              <w:jc w:val="center"/>
+              <w:rPr>
+                <w:rFonts w:ascii="Times New Roman" w:hAnsi="Times New Roman" w:cs="Times New Roman"/>
+                <w:sz w:val="24"/>
+                <w:szCs w:val="24"/>
+              </w:rPr>
+            </w:pPr>
+            <w:r>
+              <w:rPr>
+                <w:rFonts w:ascii="Times New Roman" w:hAnsi="Times New Roman" w:cs="Times New Roman"/>
+                <w:sz w:val="24"/>
+                <w:szCs w:val="24"/>
+              </w:rPr>
+              <w:t>D</w:t>
+            </w:r>
+            <w:r>
+              <w:rPr>
+                <w:rFonts w:ascii="Times New Roman" w:hAnsi="Times New Roman" w:cs="Times New Roman"/>
+                <w:sz w:val="24"/>
+                <w:szCs w:val="24"/>
+              </w:rPr>
+              <w:t xml:space="preserve">uring the </w:t>
+            </w:r>
+            <w:r>
+              <w:rPr>
+                <w:rFonts w:ascii="Times New Roman" w:hAnsi="Times New Roman" w:cs="Times New Roman"/>
+                <w:sz w:val="24"/>
+                <w:szCs w:val="24"/>
+              </w:rPr>
+              <w:t>check</w:t>
+            </w:r>
+            <w:r>
+              <w:rPr>
+                <w:rFonts w:ascii="Times New Roman" w:hAnsi="Times New Roman" w:cs="Times New Roman"/>
+                <w:sz w:val="24"/>
+                <w:szCs w:val="24"/>
+              </w:rPr>
+              <w:t xml:space="preserve">, if this button is pressed, the program will </w:t>
+            </w:r>
+            <w:r>
+              <w:rPr>
+                <w:rFonts w:ascii="Times New Roman" w:hAnsi="Times New Roman" w:cs="Times New Roman"/>
+                <w:sz w:val="24"/>
+                <w:szCs w:val="24"/>
+              </w:rPr>
+              <w:t>stop.</w:t>
+            </w:r>
+          </w:p>
+        </w:tc>
+        <w:tc>
+          <w:tcPr>
+            <w:tcW w:w="1726" w:type="dxa"/>
+          </w:tcPr>
+          <w:p>
+            <w:pPr>
+              <w:spacing w:before="100" w:beforeAutospacing="1" w:line="360" w:lineRule="auto"/>
+              <w:jc w:val="center"/>
+              <w:rPr>
+                <w:rFonts w:ascii="Times New Roman" w:hAnsi="Times New Roman" w:cs="Times New Roman"/>
+                <w:sz w:val="24"/>
+                <w:szCs w:val="24"/>
+              </w:rPr>
+            </w:pPr>
+            <w:r>
+              <w:rPr>
+                <w:rFonts w:ascii="Times New Roman" w:hAnsi="Times New Roman" w:cs="Times New Roman"/>
+                <w:sz w:val="24"/>
+                <w:szCs w:val="24"/>
+              </w:rPr>
+              <w:t>NA</w:t>
+            </w:r>
+          </w:p>
+        </w:tc>
+      </w:tr>
+    </w:tbl>
+    <w:p>
+      <w:pPr>
+        <w:pStyle w:val="ListParagraph"/>
+        <w:spacing w:before="100" w:beforeAutospacing="1" w:after="0" w:line="360" w:lineRule="auto"/>
+        <w:ind w:left="1080"/>
+        <w:jc w:val="center"/>
+        <w:rPr>
+          <w:rFonts w:ascii="Times New Roman" w:hAnsi="Times New Roman" w:cs="Times New Roman"/>
+          <w:sz w:val="24"/>
+          <w:szCs w:val="24"/>
+        </w:rPr>
+      </w:pPr>
+    </w:p>
+    <w:p>
+      <w:pPr>
+        <w:pStyle w:val="ListParagraph"/>
+        <w:numPr>
+          <w:ilvl w:val="0"/>
+          <w:numId w:val="1"/>
+        </w:numPr>
+        <w:spacing w:before="100" w:beforeAutospacing="1" w:after="0" w:line="360" w:lineRule="auto"/>
+        <w:outlineLvl w:val="0"/>
+        <w:rPr>
+          <w:rFonts w:ascii="Times New Roman" w:hAnsi="Times New Roman" w:cs="Times New Roman"/>
+          <w:b/>
+          <w:sz w:val="24"/>
+          <w:szCs w:val="24"/>
+        </w:rPr>
+      </w:pPr>
+      <w:bookmarkStart w:id="52" w:name="_Toc504661726"/>
+      <w:r>
+        <w:rPr>
+          <w:rFonts w:ascii="Times New Roman" w:hAnsi="Times New Roman" w:cs="Times New Roman"/>
+          <w:b/>
+          <w:sz w:val="24"/>
+          <w:szCs w:val="24"/>
+        </w:rPr>
+        <w:t>3D model reconstruction by LorDG</w:t>
+      </w:r>
+      <w:bookmarkEnd w:id="52"/>
+    </w:p>
+    <w:p>
+      <w:pPr>
+        <w:pStyle w:val="ListParagraph"/>
+        <w:numPr>
+          <w:ilvl w:val="1"/>
+          <w:numId w:val="1"/>
+        </w:numPr>
+        <w:spacing w:before="100" w:beforeAutospacing="1" w:after="0" w:line="360" w:lineRule="auto"/>
+        <w:outlineLvl w:val="1"/>
+        <w:rPr>
+          <w:rFonts w:ascii="Times New Roman" w:hAnsi="Times New Roman" w:cs="Times New Roman"/>
+          <w:sz w:val="24"/>
+          <w:szCs w:val="24"/>
+        </w:rPr>
+      </w:pPr>
+      <w:bookmarkStart w:id="53" w:name="_Toc504661727"/>
+      <w:r>
+        <w:rPr>
+          <w:rFonts w:ascii="Times New Roman" w:hAnsi="Times New Roman" w:cs="Times New Roman"/>
+          <w:b/>
+          <w:sz w:val="24"/>
+          <w:szCs w:val="24"/>
+        </w:rPr>
+        <w:t>Purpose</w:t>
+      </w:r>
+      <w:bookmarkEnd w:id="53"/>
+    </w:p>
+    <w:p>
+      <w:pPr>
+        <w:pStyle w:val="ListParagraph"/>
+        <w:spacing w:before="100" w:beforeAutospacing="1" w:after="0" w:line="360" w:lineRule="auto"/>
+        <w:ind w:left="1080"/>
+        <w:rPr>
+          <w:rFonts w:ascii="Times New Roman" w:hAnsi="Times New Roman" w:cs="Times New Roman"/>
+          <w:sz w:val="24"/>
+          <w:szCs w:val="24"/>
+        </w:rPr>
+      </w:pPr>
+      <w:r>
+        <w:rPr>
+          <w:rFonts w:ascii="Times New Roman" w:hAnsi="Times New Roman" w:cs="Times New Roman"/>
+          <w:sz w:val="24"/>
+          <w:szCs w:val="24"/>
+        </w:rPr>
+        <w:t>T</w:t>
+      </w:r>
+      <w:r>
+        <w:rPr>
+          <w:rFonts w:ascii="Times New Roman" w:hAnsi="Times New Roman" w:cs="Times New Roman"/>
+          <w:sz w:val="24"/>
+          <w:szCs w:val="24"/>
+        </w:rPr>
+        <w:t>o build 3D chromosomes and genome models</w:t>
+      </w:r>
+    </w:p>
+    <w:p>
+      <w:pPr>
+        <w:pStyle w:val="ListParagraph"/>
+        <w:numPr>
+          <w:ilvl w:val="1"/>
+          <w:numId w:val="1"/>
+        </w:numPr>
+        <w:spacing w:before="100" w:beforeAutospacing="1" w:after="0" w:line="360" w:lineRule="auto"/>
+        <w:outlineLvl w:val="1"/>
+        <w:rPr>
+          <w:rFonts w:ascii="Times New Roman" w:hAnsi="Times New Roman" w:cs="Times New Roman"/>
+          <w:sz w:val="24"/>
+          <w:szCs w:val="24"/>
+        </w:rPr>
+      </w:pPr>
+      <w:bookmarkStart w:id="54" w:name="_Toc504661728"/>
+      <w:r>
+        <w:rPr>
+          <w:rFonts w:ascii="Times New Roman" w:hAnsi="Times New Roman" w:cs="Times New Roman"/>
+          <w:b/>
+          <w:sz w:val="24"/>
+          <w:szCs w:val="24"/>
+        </w:rPr>
+        <w:t>Input</w:t>
+      </w:r>
       <w:bookmarkEnd w:id="54"/>
+    </w:p>
+    <w:p>
+      <w:pPr>
+        <w:pStyle w:val="ListParagraph"/>
+        <w:spacing w:before="100" w:beforeAutospacing="1" w:after="0" w:line="360" w:lineRule="auto"/>
+        <w:ind w:left="1080"/>
+        <w:rPr>
+          <w:rFonts w:ascii="Times New Roman" w:hAnsi="Times New Roman" w:cs="Times New Roman"/>
+          <w:sz w:val="24"/>
+          <w:szCs w:val="24"/>
+        </w:rPr>
+      </w:pPr>
+      <w:r>
+        <w:rPr>
+          <w:rFonts w:ascii="Times New Roman" w:hAnsi="Times New Roman" w:cs="Times New Roman"/>
+          <w:sz w:val="24"/>
+          <w:szCs w:val="24"/>
+        </w:rPr>
+        <w:lastRenderedPageBreak/>
+        <w:t>A</w:t>
+      </w:r>
+      <w:r>
+        <w:rPr>
+          <w:rFonts w:ascii="Times New Roman" w:hAnsi="Times New Roman" w:cs="Times New Roman"/>
+          <w:sz w:val="24"/>
+          <w:szCs w:val="24"/>
+        </w:rPr>
+        <w:t xml:space="preserve"> contact matrix in sparse matrix format</w:t>
+      </w:r>
+    </w:p>
+    <w:p>
+      <w:pPr>
+        <w:pStyle w:val="ListParagraph"/>
+        <w:numPr>
+          <w:ilvl w:val="1"/>
+          <w:numId w:val="1"/>
+        </w:numPr>
+        <w:spacing w:before="100" w:beforeAutospacing="1" w:after="0" w:line="360" w:lineRule="auto"/>
+        <w:outlineLvl w:val="1"/>
+        <w:rPr>
+          <w:rFonts w:ascii="Times New Roman" w:hAnsi="Times New Roman" w:cs="Times New Roman"/>
+          <w:sz w:val="24"/>
+          <w:szCs w:val="24"/>
+        </w:rPr>
+      </w:pPr>
+      <w:bookmarkStart w:id="55" w:name="_Toc504661729"/>
+      <w:r>
+        <w:rPr>
+          <w:rFonts w:ascii="Times New Roman" w:hAnsi="Times New Roman" w:cs="Times New Roman"/>
+          <w:b/>
+          <w:sz w:val="24"/>
+          <w:szCs w:val="24"/>
+        </w:rPr>
+        <w:t>Output</w:t>
+      </w:r>
+      <w:bookmarkEnd w:id="55"/>
+    </w:p>
+    <w:p>
+      <w:pPr>
+        <w:pStyle w:val="ListParagraph"/>
+        <w:spacing w:before="100" w:beforeAutospacing="1" w:after="0" w:line="360" w:lineRule="auto"/>
+        <w:ind w:left="1080"/>
+        <w:rPr>
+          <w:rFonts w:ascii="Times New Roman" w:hAnsi="Times New Roman" w:cs="Times New Roman"/>
+          <w:sz w:val="24"/>
+          <w:szCs w:val="24"/>
+        </w:rPr>
+      </w:pPr>
+      <w:r>
+        <w:rPr>
+          <w:rFonts w:ascii="Times New Roman" w:hAnsi="Times New Roman" w:cs="Times New Roman"/>
+          <w:sz w:val="24"/>
+          <w:szCs w:val="24"/>
+        </w:rPr>
+        <w:t xml:space="preserve">3D models </w:t>
+      </w:r>
+      <w:r>
+        <w:rPr>
+          <w:rFonts w:ascii="Times New Roman" w:hAnsi="Times New Roman" w:cs="Times New Roman"/>
+          <w:sz w:val="24"/>
+          <w:szCs w:val="24"/>
+        </w:rPr>
+        <w:t xml:space="preserve">in. </w:t>
+      </w:r>
+      <w:proofErr w:type="spellStart"/>
+      <w:r>
+        <w:rPr>
+          <w:rFonts w:ascii="Times New Roman" w:hAnsi="Times New Roman" w:cs="Times New Roman"/>
+          <w:sz w:val="24"/>
+          <w:szCs w:val="24"/>
+        </w:rPr>
+        <w:t>gss</w:t>
+      </w:r>
+      <w:proofErr w:type="spellEnd"/>
+      <w:r>
+        <w:rPr>
+          <w:rFonts w:ascii="Times New Roman" w:hAnsi="Times New Roman" w:cs="Times New Roman"/>
+          <w:sz w:val="24"/>
+          <w:szCs w:val="24"/>
+        </w:rPr>
+        <w:t xml:space="preserve"> format file</w:t>
+      </w:r>
+      <w:r>
+        <w:rPr>
+          <w:rFonts w:ascii="Times New Roman" w:hAnsi="Times New Roman" w:cs="Times New Roman"/>
+          <w:sz w:val="24"/>
+          <w:szCs w:val="24"/>
+        </w:rPr>
+        <w:t xml:space="preserve"> and .</w:t>
+      </w:r>
+      <w:proofErr w:type="spellStart"/>
+      <w:r>
+        <w:rPr>
+          <w:rFonts w:ascii="Times New Roman" w:hAnsi="Times New Roman" w:cs="Times New Roman"/>
+          <w:sz w:val="24"/>
+          <w:szCs w:val="24"/>
+        </w:rPr>
+        <w:t>pdb</w:t>
+      </w:r>
+      <w:proofErr w:type="spellEnd"/>
+      <w:r>
+        <w:rPr>
+          <w:rFonts w:ascii="Times New Roman" w:hAnsi="Times New Roman" w:cs="Times New Roman"/>
+          <w:sz w:val="24"/>
+          <w:szCs w:val="24"/>
+        </w:rPr>
+        <w:t xml:space="preserve"> format file</w:t>
+      </w:r>
+    </w:p>
+    <w:p>
+      <w:pPr>
+        <w:pStyle w:val="ListParagraph"/>
+        <w:numPr>
+          <w:ilvl w:val="1"/>
+          <w:numId w:val="1"/>
+        </w:numPr>
+        <w:spacing w:before="100" w:beforeAutospacing="1" w:after="0" w:line="360" w:lineRule="auto"/>
+        <w:outlineLvl w:val="1"/>
+        <w:rPr>
+          <w:rFonts w:ascii="Times New Roman" w:hAnsi="Times New Roman" w:cs="Times New Roman"/>
+          <w:sz w:val="24"/>
+          <w:szCs w:val="24"/>
+        </w:rPr>
+      </w:pPr>
+      <w:bookmarkStart w:id="56" w:name="_Toc504661730"/>
+      <w:r>
+        <w:rPr>
+          <w:rFonts w:ascii="Times New Roman" w:hAnsi="Times New Roman" w:cs="Times New Roman"/>
+          <w:b/>
+          <w:sz w:val="24"/>
+          <w:szCs w:val="24"/>
+        </w:rPr>
+        <w:t>Running</w:t>
+      </w:r>
+      <w:bookmarkEnd w:id="56"/>
     </w:p>
     <w:p>
       <w:pPr>
@@ -21053,7 +21905,7 @@
                     </pic:cNvPicPr>
                   </pic:nvPicPr>
                   <pic:blipFill>
-                    <a:blip r:embed="rId18">
+                    <a:blip r:embed="rId19">
                       <a:extLst>
                         <a:ext uri="{28A0092B-C50C-407E-A947-70E740481C1C}">
                           <a14:useLocalDpi xmlns:a14="http://schemas.microsoft.com/office/drawing/2010/main" val="0"/>
@@ -21092,16 +21944,16 @@
           <w:color w:val="000000" w:themeColor="text1"/>
         </w:rPr>
       </w:pPr>
-      <w:bookmarkStart w:id="55" w:name="_Toc503960236"/>
-      <w:bookmarkStart w:id="56" w:name="_Toc503960354"/>
+      <w:bookmarkStart w:id="57" w:name="_Toc503960236"/>
+      <w:bookmarkStart w:id="58" w:name="_Toc504661611"/>
       <w:r>
         <w:t xml:space="preserve">Figure </w:t>
       </w:r>
       <w:r>
         <w:t>8: 3D Model reconstruction by LorDG</w:t>
       </w:r>
-      <w:bookmarkEnd w:id="55"/>
-      <w:bookmarkEnd w:id="56"/>
+      <w:bookmarkEnd w:id="57"/>
+      <w:bookmarkEnd w:id="58"/>
     </w:p>
     <w:p>
       <w:pPr>
@@ -21462,25 +22314,7 @@
                 <w:sz w:val="24"/>
                 <w:szCs w:val="24"/>
               </w:rPr>
-              <w:t>. When the field is left blank, the program will search for the best value in the range [0.1-3.0] with a step size of 0.1. Users can also specify a range to search by put 2 numbe</w:t>
-            </w:r>
-            <w:proofErr w:type="spellStart"/>
-            <w:r>
-              <w:rPr>
-                <w:rFonts w:ascii="Times New Roman" w:eastAsiaTheme="minorEastAsia" w:hAnsi="Times New Roman" w:cs="Times New Roman"/>
-                <w:sz w:val="24"/>
-                <w:szCs w:val="24"/>
-              </w:rPr>
-              <w:t>rs</w:t>
-            </w:r>
-            <w:proofErr w:type="spellEnd"/>
-            <w:r>
-              <w:rPr>
-                <w:rFonts w:ascii="Times New Roman" w:eastAsiaTheme="minorEastAsia" w:hAnsi="Times New Roman" w:cs="Times New Roman"/>
-                <w:sz w:val="24"/>
-                <w:szCs w:val="24"/>
-              </w:rPr>
-              <w:t xml:space="preserve"> separated by a hyphen (e.g. 0.5-1.0). During the searching, the right-top corner of the main screen displays information about the current value being tested.</w:t>
+              <w:t>. When the field is left blank, the program will search for the best value in the range [0.1-3.0] with a step size of 0.1. Users can also specify a range to search by put 2 numbers separated by a hyphen (e.g. 0.5-1.0). During the searching, the right-top corner of the main screen displays information about the current value being tested.</w:t>
             </w:r>
           </w:p>
         </w:tc>
@@ -22208,7 +23042,7 @@
           <w:szCs w:val="24"/>
         </w:rPr>
       </w:pPr>
-      <w:bookmarkStart w:id="57" w:name="_Toc503960204"/>
+      <w:bookmarkStart w:id="59" w:name="_Toc504661731"/>
       <w:r>
         <w:rPr>
           <w:rFonts w:ascii="Times New Roman" w:hAnsi="Times New Roman" w:cs="Times New Roman"/>
@@ -22218,7 +23052,7 @@
         </w:rPr>
         <w:t>3D model reconstruction by 3DMax</w:t>
       </w:r>
-      <w:bookmarkEnd w:id="57"/>
+      <w:bookmarkEnd w:id="59"/>
     </w:p>
     <w:p>
       <w:pPr>
@@ -22235,7 +23069,7 @@
           <w:szCs w:val="24"/>
         </w:rPr>
       </w:pPr>
-      <w:bookmarkStart w:id="58" w:name="_Toc503960205"/>
+      <w:bookmarkStart w:id="60" w:name="_Toc504661732"/>
       <w:r>
         <w:rPr>
           <w:rFonts w:ascii="Times New Roman" w:hAnsi="Times New Roman" w:cs="Times New Roman"/>
@@ -22246,7 +23080,7 @@
         <w:lastRenderedPageBreak/>
         <w:t>Purpose</w:t>
       </w:r>
-      <w:bookmarkEnd w:id="58"/>
+      <w:bookmarkEnd w:id="60"/>
     </w:p>
     <w:p>
       <w:pPr>
@@ -22291,7 +23125,7 @@
           <w:szCs w:val="24"/>
         </w:rPr>
       </w:pPr>
-      <w:bookmarkStart w:id="59" w:name="_Toc503960206"/>
+      <w:bookmarkStart w:id="61" w:name="_Toc504661733"/>
       <w:r>
         <w:rPr>
           <w:rFonts w:ascii="Times New Roman" w:hAnsi="Times New Roman" w:cs="Times New Roman"/>
@@ -22301,7 +23135,7 @@
         </w:rPr>
         <w:t>Input</w:t>
       </w:r>
-      <w:bookmarkEnd w:id="59"/>
+      <w:bookmarkEnd w:id="61"/>
     </w:p>
     <w:p>
       <w:pPr>
@@ -22346,7 +23180,7 @@
           <w:szCs w:val="24"/>
         </w:rPr>
       </w:pPr>
-      <w:bookmarkStart w:id="60" w:name="_Toc503960207"/>
+      <w:bookmarkStart w:id="62" w:name="_Toc504661734"/>
       <w:r>
         <w:rPr>
           <w:rFonts w:ascii="Times New Roman" w:hAnsi="Times New Roman" w:cs="Times New Roman"/>
@@ -22356,7 +23190,7 @@
         </w:rPr>
         <w:t>Output</w:t>
       </w:r>
-      <w:bookmarkEnd w:id="60"/>
+      <w:bookmarkEnd w:id="62"/>
     </w:p>
     <w:p>
       <w:pPr>
@@ -22459,7 +23293,7 @@
           <w:szCs w:val="24"/>
         </w:rPr>
       </w:pPr>
-      <w:bookmarkStart w:id="61" w:name="_Toc503960208"/>
+      <w:bookmarkStart w:id="63" w:name="_Toc504661735"/>
       <w:r>
         <w:rPr>
           <w:rFonts w:ascii="Times New Roman" w:hAnsi="Times New Roman" w:cs="Times New Roman"/>
@@ -22469,7 +23303,7 @@
         </w:rPr>
         <w:t>Running</w:t>
       </w:r>
-      <w:bookmarkEnd w:id="61"/>
+      <w:bookmarkEnd w:id="63"/>
     </w:p>
     <w:p>
       <w:pPr>
@@ -22569,7 +23403,7 @@
                     <pic:cNvPicPr/>
                   </pic:nvPicPr>
                   <pic:blipFill>
-                    <a:blip r:embed="rId19"/>
+                    <a:blip r:embed="rId20"/>
                     <a:stretch>
                       <a:fillRect/>
                     </a:stretch>
@@ -22597,16 +23431,16 @@
           <w:color w:val="000000" w:themeColor="text1"/>
         </w:rPr>
       </w:pPr>
-      <w:bookmarkStart w:id="62" w:name="_Toc503960237"/>
-      <w:bookmarkStart w:id="63" w:name="_Toc503960355"/>
+      <w:bookmarkStart w:id="64" w:name="_Toc503960237"/>
+      <w:bookmarkStart w:id="65" w:name="_Toc504661612"/>
       <w:r>
         <w:t xml:space="preserve">Figure </w:t>
       </w:r>
       <w:r>
         <w:t>9: 3D Model reconstruction by 3DMax</w:t>
       </w:r>
-      <w:bookmarkEnd w:id="62"/>
-      <w:bookmarkEnd w:id="63"/>
+      <w:bookmarkEnd w:id="64"/>
+      <w:bookmarkEnd w:id="65"/>
     </w:p>
     <w:p>
       <w:pPr>
@@ -23744,7 +24578,7 @@
           <w:szCs w:val="24"/>
         </w:rPr>
       </w:pPr>
-      <w:bookmarkStart w:id="64" w:name="_Toc503960209"/>
+      <w:bookmarkStart w:id="66" w:name="_Toc504661736"/>
       <w:r>
         <w:rPr>
           <w:rFonts w:ascii="Times New Roman" w:hAnsi="Times New Roman" w:cs="Times New Roman"/>
@@ -23754,7 +24588,7 @@
         </w:rPr>
         <w:t>Chromatin loop identification</w:t>
       </w:r>
-      <w:bookmarkEnd w:id="64"/>
+      <w:bookmarkEnd w:id="66"/>
     </w:p>
     <w:p>
       <w:pPr>
@@ -23771,7 +24605,7 @@
           <w:szCs w:val="24"/>
         </w:rPr>
       </w:pPr>
-      <w:bookmarkStart w:id="65" w:name="_Toc503960210"/>
+      <w:bookmarkStart w:id="67" w:name="_Toc504661737"/>
       <w:r>
         <w:rPr>
           <w:rFonts w:ascii="Times New Roman" w:hAnsi="Times New Roman" w:cs="Times New Roman"/>
@@ -23781,7 +24615,7 @@
         </w:rPr>
         <w:t>Purpose</w:t>
       </w:r>
-      <w:bookmarkEnd w:id="65"/>
+      <w:bookmarkEnd w:id="67"/>
     </w:p>
     <w:p>
       <w:pPr>
@@ -23826,7 +24660,7 @@
           <w:szCs w:val="24"/>
         </w:rPr>
       </w:pPr>
-      <w:bookmarkStart w:id="66" w:name="_Toc503960211"/>
+      <w:bookmarkStart w:id="68" w:name="_Toc504661738"/>
       <w:r>
         <w:rPr>
           <w:rFonts w:ascii="Times New Roman" w:hAnsi="Times New Roman" w:cs="Times New Roman"/>
@@ -23836,7 +24670,7 @@
         </w:rPr>
         <w:t>Input</w:t>
       </w:r>
-      <w:bookmarkEnd w:id="66"/>
+      <w:bookmarkEnd w:id="68"/>
     </w:p>
     <w:p>
       <w:pPr>
@@ -23889,7 +24723,7 @@
           <w:szCs w:val="24"/>
         </w:rPr>
       </w:pPr>
-      <w:bookmarkStart w:id="67" w:name="_Toc503960212"/>
+      <w:bookmarkStart w:id="69" w:name="_Toc504661739"/>
       <w:r>
         <w:rPr>
           <w:rFonts w:ascii="Times New Roman" w:hAnsi="Times New Roman" w:cs="Times New Roman"/>
@@ -23899,7 +24733,7 @@
         </w:rPr>
         <w:t>Output</w:t>
       </w:r>
-      <w:bookmarkEnd w:id="67"/>
+      <w:bookmarkEnd w:id="69"/>
     </w:p>
     <w:p>
       <w:pPr>
@@ -23960,7 +24794,7 @@
           <w:szCs w:val="24"/>
         </w:rPr>
       </w:pPr>
-      <w:bookmarkStart w:id="68" w:name="_Toc503960213"/>
+      <w:bookmarkStart w:id="70" w:name="_Toc504661740"/>
       <w:r>
         <w:rPr>
           <w:rFonts w:ascii="Times New Roman" w:hAnsi="Times New Roman" w:cs="Times New Roman"/>
@@ -23970,7 +24804,7 @@
         </w:rPr>
         <w:t>Running</w:t>
       </w:r>
-      <w:bookmarkEnd w:id="68"/>
+      <w:bookmarkEnd w:id="70"/>
     </w:p>
     <w:p>
       <w:pPr>
@@ -24054,7 +24888,7 @@
                     </pic:cNvPicPr>
                   </pic:nvPicPr>
                   <pic:blipFill>
-                    <a:blip r:embed="rId20" cstate="print">
+                    <a:blip r:embed="rId21" cstate="print">
                       <a:extLst>
                         <a:ext uri="{28A0092B-C50C-407E-A947-70E740481C1C}">
                           <a14:useLocalDpi xmlns:a14="http://schemas.microsoft.com/office/drawing/2010/main" val="0"/>
@@ -24090,8 +24924,8 @@
       <w:pPr>
         <w:pStyle w:val="Figures"/>
       </w:pPr>
-      <w:bookmarkStart w:id="69" w:name="_Toc503960238"/>
-      <w:bookmarkStart w:id="70" w:name="_Toc503960356"/>
+      <w:bookmarkStart w:id="71" w:name="_Toc503960238"/>
+      <w:bookmarkStart w:id="72" w:name="_Toc504661613"/>
       <w:r>
         <w:t xml:space="preserve">Figure </w:t>
       </w:r>
@@ -24101,8 +24935,8 @@
       <w:r>
         <w:t xml:space="preserve"> Chromatin loops</w:t>
       </w:r>
-      <w:bookmarkEnd w:id="69"/>
-      <w:bookmarkEnd w:id="70"/>
+      <w:bookmarkEnd w:id="71"/>
+      <w:bookmarkEnd w:id="72"/>
     </w:p>
     <w:p>
       <w:pPr>
@@ -24222,7 +25056,7 @@
           <w:szCs w:val="24"/>
         </w:rPr>
       </w:pPr>
-      <w:bookmarkStart w:id="71" w:name="_Toc503960214"/>
+      <w:bookmarkStart w:id="73" w:name="_Toc504661741"/>
       <w:r>
         <w:rPr>
           <w:rFonts w:ascii="Times New Roman" w:hAnsi="Times New Roman" w:cs="Times New Roman"/>
@@ -24232,7 +25066,7 @@
         </w:rPr>
         <w:t>Model annotation</w:t>
       </w:r>
-      <w:bookmarkEnd w:id="71"/>
+      <w:bookmarkEnd w:id="73"/>
     </w:p>
     <w:p>
       <w:pPr>
@@ -24249,7 +25083,7 @@
           <w:szCs w:val="24"/>
         </w:rPr>
       </w:pPr>
-      <w:bookmarkStart w:id="72" w:name="_Toc503960215"/>
+      <w:bookmarkStart w:id="74" w:name="_Toc504661742"/>
       <w:r>
         <w:rPr>
           <w:rFonts w:ascii="Times New Roman" w:hAnsi="Times New Roman" w:cs="Times New Roman"/>
@@ -24259,7 +25093,7 @@
         </w:rPr>
         <w:t>Purpose</w:t>
       </w:r>
-      <w:bookmarkEnd w:id="72"/>
+      <w:bookmarkEnd w:id="74"/>
     </w:p>
     <w:p>
       <w:pPr>
@@ -24320,7 +25154,7 @@
           <w:szCs w:val="24"/>
         </w:rPr>
       </w:pPr>
-      <w:bookmarkStart w:id="73" w:name="_Toc503960216"/>
+      <w:bookmarkStart w:id="75" w:name="_Toc504661743"/>
       <w:r>
         <w:rPr>
           <w:rFonts w:ascii="Times New Roman" w:hAnsi="Times New Roman" w:cs="Times New Roman"/>
@@ -24330,7 +25164,7 @@
         </w:rPr>
         <w:t>Input</w:t>
       </w:r>
-      <w:bookmarkEnd w:id="73"/>
+      <w:bookmarkEnd w:id="75"/>
     </w:p>
     <w:p>
       <w:pPr>
@@ -24365,25 +25199,7 @@
           <w:sz w:val="24"/>
           <w:szCs w:val="24"/>
         </w:rPr>
-        <w:t>(e.g. in executable/</w:t>
-      </w:r>
-      <w:proofErr w:type="spellStart"/>
-      <w:r>
-        <w:rPr>
-          <w:rFonts w:ascii="Times New Roman" w:hAnsi="Times New Roman" w:cs="Times New Roman"/>
-          <w:sz w:val="24"/>
-          <w:szCs w:val="24"/>
-        </w:rPr>
-        <w:t>sample_data</w:t>
-      </w:r>
-      <w:proofErr w:type="spellEnd"/>
-      <w:r>
-        <w:rPr>
-          <w:rFonts w:ascii="Times New Roman" w:hAnsi="Times New Roman" w:cs="Times New Roman"/>
-          <w:sz w:val="24"/>
-          <w:szCs w:val="24"/>
-        </w:rPr>
-        <w:t xml:space="preserve">/models) </w:t>
+        <w:t xml:space="preserve">(e.g. in executable/sample_data/models) </w:t>
       </w:r>
       <w:r>
         <w:rPr>
@@ -24435,7 +25251,7 @@
           <w:szCs w:val="24"/>
         </w:rPr>
       </w:pPr>
-      <w:bookmarkStart w:id="74" w:name="_Toc503960217"/>
+      <w:bookmarkStart w:id="76" w:name="_Toc504661744"/>
       <w:r>
         <w:rPr>
           <w:rFonts w:ascii="Times New Roman" w:hAnsi="Times New Roman" w:cs="Times New Roman"/>
@@ -24445,7 +25261,7 @@
         </w:rPr>
         <w:t>Output</w:t>
       </w:r>
-      <w:bookmarkEnd w:id="74"/>
+      <w:bookmarkEnd w:id="76"/>
     </w:p>
     <w:p>
       <w:pPr>
@@ -24482,7 +25298,7 @@
           <w:szCs w:val="24"/>
         </w:rPr>
       </w:pPr>
-      <w:bookmarkStart w:id="75" w:name="_Toc503960218"/>
+      <w:bookmarkStart w:id="77" w:name="_Toc504661745"/>
       <w:r>
         <w:rPr>
           <w:rFonts w:ascii="Times New Roman" w:hAnsi="Times New Roman" w:cs="Times New Roman"/>
@@ -24492,7 +25308,7 @@
         </w:rPr>
         <w:t>Running</w:t>
       </w:r>
-      <w:bookmarkEnd w:id="75"/>
+      <w:bookmarkEnd w:id="77"/>
     </w:p>
     <w:p>
       <w:pPr>
@@ -24559,7 +25375,7 @@
                     </pic:cNvPicPr>
                   </pic:nvPicPr>
                   <pic:blipFill>
-                    <a:blip r:embed="rId21">
+                    <a:blip r:embed="rId22">
                       <a:extLst>
                         <a:ext uri="{28A0092B-C50C-407E-A947-70E740481C1C}">
                           <a14:useLocalDpi xmlns:a14="http://schemas.microsoft.com/office/drawing/2010/main" val="0"/>
@@ -25367,7 +26183,7 @@
                     </pic:cNvPicPr>
                   </pic:nvPicPr>
                   <pic:blipFill>
-                    <a:blip r:embed="rId22">
+                    <a:blip r:embed="rId23">
                       <a:extLst>
                         <a:ext uri="{28A0092B-C50C-407E-A947-70E740481C1C}">
                           <a14:useLocalDpi xmlns:a14="http://schemas.microsoft.com/office/drawing/2010/main" val="0"/>
@@ -25403,21 +26219,21 @@
       <w:pPr>
         <w:pStyle w:val="Figures"/>
       </w:pPr>
-      <w:bookmarkStart w:id="76" w:name="_Ref499735927"/>
-      <w:bookmarkStart w:id="77" w:name="_Toc503960239"/>
-      <w:bookmarkStart w:id="78" w:name="_Toc503960357"/>
+      <w:bookmarkStart w:id="78" w:name="_Ref499735927"/>
+      <w:bookmarkStart w:id="79" w:name="_Toc503960239"/>
+      <w:bookmarkStart w:id="80" w:name="_Toc504661614"/>
       <w:r>
         <w:t xml:space="preserve">Figure </w:t>
       </w:r>
-      <w:bookmarkEnd w:id="76"/>
+      <w:bookmarkEnd w:id="78"/>
       <w:r>
         <w:t>11:</w:t>
       </w:r>
       <w:r>
         <w:t xml:space="preserve"> Coordinate of a point in the model</w:t>
       </w:r>
-      <w:bookmarkEnd w:id="77"/>
-      <w:bookmarkEnd w:id="78"/>
+      <w:bookmarkEnd w:id="79"/>
+      <w:bookmarkEnd w:id="80"/>
     </w:p>
     <w:p>
       <w:pPr>
@@ -25444,7 +26260,7 @@
           <w:szCs w:val="24"/>
         </w:rPr>
       </w:pPr>
-      <w:bookmarkStart w:id="79" w:name="_Toc503960219"/>
+      <w:bookmarkStart w:id="81" w:name="_Toc504661746"/>
       <w:r>
         <w:rPr>
           <w:rFonts w:ascii="Times New Roman" w:hAnsi="Times New Roman" w:cs="Times New Roman"/>
@@ -25463,7 +26279,7 @@
         </w:rPr>
         <w:t xml:space="preserve"> (a special case of model annotation)</w:t>
       </w:r>
-      <w:bookmarkEnd w:id="79"/>
+      <w:bookmarkEnd w:id="81"/>
     </w:p>
     <w:p>
       <w:pPr>
@@ -25481,7 +26297,7 @@
           <w:szCs w:val="24"/>
         </w:rPr>
       </w:pPr>
-      <w:bookmarkStart w:id="80" w:name="_Toc503960220"/>
+      <w:bookmarkStart w:id="82" w:name="_Toc504661747"/>
       <w:r>
         <w:rPr>
           <w:rFonts w:ascii="Times New Roman" w:hAnsi="Times New Roman" w:cs="Times New Roman"/>
@@ -25491,7 +26307,7 @@
         </w:rPr>
         <w:t>Purpose</w:t>
       </w:r>
-      <w:bookmarkEnd w:id="80"/>
+      <w:bookmarkEnd w:id="82"/>
     </w:p>
     <w:p>
       <w:pPr>
@@ -25529,7 +26345,7 @@
           <w:szCs w:val="24"/>
         </w:rPr>
       </w:pPr>
-      <w:bookmarkStart w:id="81" w:name="_Toc503960221"/>
+      <w:bookmarkStart w:id="83" w:name="_Toc504661748"/>
       <w:r>
         <w:rPr>
           <w:rFonts w:ascii="Times New Roman" w:hAnsi="Times New Roman" w:cs="Times New Roman"/>
@@ -25539,7 +26355,7 @@
         </w:rPr>
         <w:t>Input</w:t>
       </w:r>
-      <w:bookmarkEnd w:id="81"/>
+      <w:bookmarkEnd w:id="83"/>
     </w:p>
     <w:p>
       <w:pPr>
@@ -25586,25 +26402,7 @@
           <w:sz w:val="24"/>
           <w:szCs w:val="24"/>
         </w:rPr>
-        <w:t>(e.g. in executable/</w:t>
-      </w:r>
-      <w:proofErr w:type="spellStart"/>
-      <w:r>
-        <w:rPr>
-          <w:rFonts w:ascii="Times New Roman" w:hAnsi="Times New Roman" w:cs="Times New Roman"/>
-          <w:sz w:val="24"/>
-          <w:szCs w:val="24"/>
-        </w:rPr>
-        <w:t>sample_data</w:t>
-      </w:r>
-      <w:proofErr w:type="spellEnd"/>
-      <w:r>
-        <w:rPr>
-          <w:rFonts w:ascii="Times New Roman" w:hAnsi="Times New Roman" w:cs="Times New Roman"/>
-          <w:sz w:val="24"/>
-          <w:szCs w:val="24"/>
-        </w:rPr>
-        <w:t>/models</w:t>
+        <w:t>(e.g. in executable/sample_data/models</w:t>
       </w:r>
       <w:r>
         <w:rPr>
@@ -25680,7 +26478,7 @@
         </w:rPr>
         <w:t xml:space="preserve"> gene expression data file in GCT format ( </w:t>
       </w:r>
-      <w:hyperlink r:id="rId23" w:anchor="GCT" w:history="1">
+      <w:hyperlink r:id="rId24" w:anchor="GCT" w:history="1">
         <w:r>
           <w:rPr>
             <w:rStyle w:val="Hyperlink"/>
@@ -25697,25 +26495,7 @@
           <w:sz w:val="24"/>
           <w:szCs w:val="24"/>
         </w:rPr>
-        <w:t xml:space="preserve"> ), an example file is executable/</w:t>
-      </w:r>
-      <w:proofErr w:type="spellStart"/>
-      <w:r>
-        <w:rPr>
-          <w:rFonts w:ascii="Times New Roman" w:hAnsi="Times New Roman" w:cs="Times New Roman"/>
-          <w:sz w:val="24"/>
-          <w:szCs w:val="24"/>
-        </w:rPr>
-        <w:t>sample_data</w:t>
-      </w:r>
-      <w:proofErr w:type="spellEnd"/>
-      <w:r>
-        <w:rPr>
-          <w:rFonts w:ascii="Times New Roman" w:hAnsi="Times New Roman" w:cs="Times New Roman"/>
-          <w:sz w:val="24"/>
-          <w:szCs w:val="24"/>
-        </w:rPr>
-        <w:t>/</w:t>
+        <w:t xml:space="preserve"> ), an example file is executable/sample_data/</w:t>
       </w:r>
       <w:proofErr w:type="spellStart"/>
       <w:r>
@@ -25922,25 +26702,7 @@
           <w:sz w:val="24"/>
           <w:szCs w:val="24"/>
         </w:rPr>
-        <w:t>executable/</w:t>
-      </w:r>
-      <w:proofErr w:type="spellStart"/>
-      <w:r>
-        <w:rPr>
-          <w:rFonts w:ascii="Times New Roman" w:hAnsi="Times New Roman" w:cs="Times New Roman"/>
-          <w:sz w:val="24"/>
-          <w:szCs w:val="24"/>
-        </w:rPr>
-        <w:t>sample_data</w:t>
-      </w:r>
-      <w:proofErr w:type="spellEnd"/>
-      <w:r>
-        <w:rPr>
-          <w:rFonts w:ascii="Times New Roman" w:hAnsi="Times New Roman" w:cs="Times New Roman"/>
-          <w:sz w:val="24"/>
-          <w:szCs w:val="24"/>
-        </w:rPr>
-        <w:t>/</w:t>
+        <w:t>executable/sample_data/</w:t>
       </w:r>
       <w:proofErr w:type="spellStart"/>
       <w:r>
@@ -25986,7 +26748,34 @@
           <w:sz w:val="24"/>
           <w:szCs w:val="24"/>
         </w:rPr>
-        <w:t>executable/</w:t>
+        <w:t>executable/sample_data/models</w:t>
+      </w:r>
+      <w:r>
+        <w:rPr>
+          <w:rFonts w:ascii="Times New Roman" w:hAnsi="Times New Roman" w:cs="Times New Roman"/>
+          <w:sz w:val="24"/>
+          <w:szCs w:val="24"/>
+        </w:rPr>
+        <w:t>/</w:t>
+      </w:r>
+      <w:r>
+        <w:t xml:space="preserve"> </w:t>
+      </w:r>
+      <w:r>
+        <w:rPr>
+          <w:rFonts w:ascii="Times New Roman" w:hAnsi="Times New Roman" w:cs="Times New Roman"/>
+          <w:sz w:val="24"/>
+          <w:szCs w:val="24"/>
+        </w:rPr>
+        <w:t>chr11_10kb_gm12878_list_60mb_70mb_1514493462531</w:t>
+      </w:r>
+      <w:r>
+        <w:rPr>
+          <w:rFonts w:ascii="Times New Roman" w:hAnsi="Times New Roman" w:cs="Times New Roman"/>
+          <w:sz w:val="24"/>
+          <w:szCs w:val="24"/>
+        </w:rPr>
+        <w:t>.gss, executable/sample_data/</w:t>
       </w:r>
       <w:proofErr w:type="spellStart"/>
       <w:r>
@@ -25995,7 +26784,7 @@
           <w:sz w:val="24"/>
           <w:szCs w:val="24"/>
         </w:rPr>
-        <w:t>sample_data</w:t>
+        <w:t>gene_expression</w:t>
       </w:r>
       <w:proofErr w:type="spellEnd"/>
       <w:r>
@@ -26004,35 +26793,8 @@
           <w:sz w:val="24"/>
           <w:szCs w:val="24"/>
         </w:rPr>
-        <w:t>/models</w:t>
-      </w:r>
-      <w:r>
-        <w:rPr>
-          <w:rFonts w:ascii="Times New Roman" w:hAnsi="Times New Roman" w:cs="Times New Roman"/>
-          <w:sz w:val="24"/>
-          <w:szCs w:val="24"/>
-        </w:rPr>
         <w:t>/</w:t>
       </w:r>
-      <w:r>
-        <w:t xml:space="preserve"> </w:t>
-      </w:r>
-      <w:r>
-        <w:rPr>
-          <w:rFonts w:ascii="Times New Roman" w:hAnsi="Times New Roman" w:cs="Times New Roman"/>
-          <w:sz w:val="24"/>
-          <w:szCs w:val="24"/>
-        </w:rPr>
-        <w:t>chr11_10kb_gm12878_list_60mb_70mb_1514493462531</w:t>
-      </w:r>
-      <w:r>
-        <w:rPr>
-          <w:rFonts w:ascii="Times New Roman" w:hAnsi="Times New Roman" w:cs="Times New Roman"/>
-          <w:sz w:val="24"/>
-          <w:szCs w:val="24"/>
-        </w:rPr>
-        <w:t>.gss, executable/</w:t>
-      </w:r>
       <w:proofErr w:type="spellStart"/>
       <w:r>
         <w:rPr>
@@ -26040,7 +26802,7 @@
           <w:sz w:val="24"/>
           <w:szCs w:val="24"/>
         </w:rPr>
-        <w:t>sample_data</w:t>
+        <w:t>allaml.dataset.gct</w:t>
       </w:r>
       <w:proofErr w:type="spellEnd"/>
       <w:r>
@@ -26049,61 +26811,7 @@
           <w:sz w:val="24"/>
           <w:szCs w:val="24"/>
         </w:rPr>
-        <w:t>/</w:t>
-      </w:r>
-      <w:proofErr w:type="spellStart"/>
-      <w:r>
-        <w:rPr>
-          <w:rFonts w:ascii="Times New Roman" w:hAnsi="Times New Roman" w:cs="Times New Roman"/>
-          <w:sz w:val="24"/>
-          <w:szCs w:val="24"/>
-        </w:rPr>
-        <w:t>gene_expression</w:t>
-      </w:r>
-      <w:proofErr w:type="spellEnd"/>
-      <w:r>
-        <w:rPr>
-          <w:rFonts w:ascii="Times New Roman" w:hAnsi="Times New Roman" w:cs="Times New Roman"/>
-          <w:sz w:val="24"/>
-          <w:szCs w:val="24"/>
-        </w:rPr>
-        <w:t>/</w:t>
-      </w:r>
-      <w:proofErr w:type="spellStart"/>
-      <w:r>
-        <w:rPr>
-          <w:rFonts w:ascii="Times New Roman" w:hAnsi="Times New Roman" w:cs="Times New Roman"/>
-          <w:sz w:val="24"/>
-          <w:szCs w:val="24"/>
-        </w:rPr>
-        <w:t>allaml.dataset.gct</w:t>
-      </w:r>
-      <w:proofErr w:type="spellEnd"/>
-      <w:r>
-        <w:rPr>
-          <w:rFonts w:ascii="Times New Roman" w:hAnsi="Times New Roman" w:cs="Times New Roman"/>
-          <w:sz w:val="24"/>
-          <w:szCs w:val="24"/>
-        </w:rPr>
-        <w:t xml:space="preserve"> and executable/</w:t>
-      </w:r>
-      <w:proofErr w:type="spellStart"/>
-      <w:r>
-        <w:rPr>
-          <w:rFonts w:ascii="Times New Roman" w:hAnsi="Times New Roman" w:cs="Times New Roman"/>
-          <w:sz w:val="24"/>
-          <w:szCs w:val="24"/>
-        </w:rPr>
-        <w:t>sample_data</w:t>
-      </w:r>
-      <w:proofErr w:type="spellEnd"/>
-      <w:r>
-        <w:rPr>
-          <w:rFonts w:ascii="Times New Roman" w:hAnsi="Times New Roman" w:cs="Times New Roman"/>
-          <w:sz w:val="24"/>
-          <w:szCs w:val="24"/>
-        </w:rPr>
-        <w:t>/</w:t>
+        <w:t xml:space="preserve"> and executable/sample_data/</w:t>
       </w:r>
       <w:proofErr w:type="spellStart"/>
       <w:r>
@@ -26159,7 +26867,7 @@
           <w:szCs w:val="24"/>
         </w:rPr>
       </w:pPr>
-      <w:bookmarkStart w:id="82" w:name="_Toc503960222"/>
+      <w:bookmarkStart w:id="84" w:name="_Toc504661749"/>
       <w:r>
         <w:rPr>
           <w:rFonts w:ascii="Times New Roman" w:hAnsi="Times New Roman" w:cs="Times New Roman"/>
@@ -26169,7 +26877,7 @@
         </w:rPr>
         <w:t>Output</w:t>
       </w:r>
-      <w:bookmarkEnd w:id="82"/>
+      <w:bookmarkEnd w:id="84"/>
     </w:p>
     <w:p>
       <w:pPr>
@@ -26275,7 +26983,7 @@
           <w:szCs w:val="24"/>
         </w:rPr>
       </w:pPr>
-      <w:bookmarkStart w:id="83" w:name="_Toc503960223"/>
+      <w:bookmarkStart w:id="85" w:name="_Toc504661750"/>
       <w:r>
         <w:rPr>
           <w:rFonts w:ascii="Times New Roman" w:hAnsi="Times New Roman" w:cs="Times New Roman"/>
@@ -26285,7 +26993,7 @@
         </w:rPr>
         <w:t>Running</w:t>
       </w:r>
-      <w:bookmarkEnd w:id="83"/>
+      <w:bookmarkEnd w:id="85"/>
     </w:p>
     <w:p>
       <w:pPr>
@@ -26396,7 +27104,7 @@
                     </pic:cNvPicPr>
                   </pic:nvPicPr>
                   <pic:blipFill>
-                    <a:blip r:embed="rId24" cstate="print">
+                    <a:blip r:embed="rId25" cstate="print">
                       <a:extLst>
                         <a:ext uri="{28A0092B-C50C-407E-A947-70E740481C1C}">
                           <a14:useLocalDpi xmlns:a14="http://schemas.microsoft.com/office/drawing/2010/main" val="0"/>
@@ -26435,16 +27143,16 @@
           <w:color w:val="000000" w:themeColor="text1"/>
         </w:rPr>
       </w:pPr>
-      <w:bookmarkStart w:id="84" w:name="_Toc503960240"/>
-      <w:bookmarkStart w:id="85" w:name="_Toc503960358"/>
+      <w:bookmarkStart w:id="86" w:name="_Toc503960240"/>
+      <w:bookmarkStart w:id="87" w:name="_Toc504661615"/>
       <w:r>
         <w:t xml:space="preserve">Figure </w:t>
       </w:r>
       <w:r>
         <w:t>12: Gene expression visualization demonstration</w:t>
       </w:r>
-      <w:bookmarkEnd w:id="84"/>
-      <w:bookmarkEnd w:id="85"/>
+      <w:bookmarkEnd w:id="86"/>
+      <w:bookmarkEnd w:id="87"/>
     </w:p>
     <w:p>
       <w:pPr>
@@ -26474,7 +27182,7 @@
           <w:szCs w:val="24"/>
         </w:rPr>
       </w:pPr>
-      <w:bookmarkStart w:id="86" w:name="_Toc503960224"/>
+      <w:bookmarkStart w:id="88" w:name="_Toc504661751"/>
       <w:r>
         <w:rPr>
           <w:rFonts w:ascii="Times New Roman" w:hAnsi="Times New Roman" w:cs="Times New Roman"/>
@@ -26484,7 +27192,7 @@
         </w:rPr>
         <w:t>Comparing 2 models</w:t>
       </w:r>
-      <w:bookmarkEnd w:id="86"/>
+      <w:bookmarkEnd w:id="88"/>
     </w:p>
     <w:p>
       <w:pPr>
@@ -26502,7 +27210,7 @@
           <w:szCs w:val="24"/>
         </w:rPr>
       </w:pPr>
-      <w:bookmarkStart w:id="87" w:name="_Toc503960225"/>
+      <w:bookmarkStart w:id="89" w:name="_Toc504661752"/>
       <w:r>
         <w:rPr>
           <w:rFonts w:ascii="Times New Roman" w:hAnsi="Times New Roman" w:cs="Times New Roman"/>
@@ -26512,7 +27220,7 @@
         </w:rPr>
         <w:t>Purpose</w:t>
       </w:r>
-      <w:bookmarkEnd w:id="87"/>
+      <w:bookmarkEnd w:id="89"/>
     </w:p>
     <w:p>
       <w:pPr>
@@ -26582,7 +27290,7 @@
           <w:szCs w:val="24"/>
         </w:rPr>
       </w:pPr>
-      <w:bookmarkStart w:id="88" w:name="_Toc503960226"/>
+      <w:bookmarkStart w:id="90" w:name="_Toc504661753"/>
       <w:r>
         <w:rPr>
           <w:rFonts w:ascii="Times New Roman" w:hAnsi="Times New Roman" w:cs="Times New Roman"/>
@@ -26592,7 +27300,7 @@
         </w:rPr>
         <w:t>Input</w:t>
       </w:r>
-      <w:bookmarkEnd w:id="88"/>
+      <w:bookmarkEnd w:id="90"/>
     </w:p>
     <w:p>
       <w:pPr>
@@ -26654,7 +27362,7 @@
           <w:szCs w:val="24"/>
         </w:rPr>
       </w:pPr>
-      <w:bookmarkStart w:id="89" w:name="_Toc503960227"/>
+      <w:bookmarkStart w:id="91" w:name="_Toc504661754"/>
       <w:r>
         <w:rPr>
           <w:rFonts w:ascii="Times New Roman" w:hAnsi="Times New Roman" w:cs="Times New Roman"/>
@@ -26664,7 +27372,7 @@
         </w:rPr>
         <w:t>Output</w:t>
       </w:r>
-      <w:bookmarkEnd w:id="89"/>
+      <w:bookmarkEnd w:id="91"/>
     </w:p>
     <w:p>
       <w:pPr>
@@ -26726,7 +27434,7 @@
           <w:szCs w:val="24"/>
         </w:rPr>
       </w:pPr>
-      <w:bookmarkStart w:id="90" w:name="_Toc503960228"/>
+      <w:bookmarkStart w:id="92" w:name="_Toc504661755"/>
       <w:r>
         <w:rPr>
           <w:rFonts w:ascii="Times New Roman" w:hAnsi="Times New Roman" w:cs="Times New Roman"/>
@@ -26736,7 +27444,7 @@
         </w:rPr>
         <w:t>Running</w:t>
       </w:r>
-      <w:bookmarkEnd w:id="90"/>
+      <w:bookmarkEnd w:id="92"/>
     </w:p>
     <w:p>
       <w:pPr>
@@ -26811,7 +27519,7 @@
                     </pic:cNvPicPr>
                   </pic:nvPicPr>
                   <pic:blipFill>
-                    <a:blip r:embed="rId25" cstate="print">
+                    <a:blip r:embed="rId26" cstate="print">
                       <a:extLst>
                         <a:ext uri="{28A0092B-C50C-407E-A947-70E740481C1C}">
                           <a14:useLocalDpi xmlns:a14="http://schemas.microsoft.com/office/drawing/2010/main" val="0"/>
@@ -26847,16 +27555,16 @@
       <w:pPr>
         <w:pStyle w:val="Figures"/>
       </w:pPr>
-      <w:bookmarkStart w:id="91" w:name="_Toc503960241"/>
-      <w:bookmarkStart w:id="92" w:name="_Toc503960359"/>
+      <w:bookmarkStart w:id="93" w:name="_Toc503960241"/>
+      <w:bookmarkStart w:id="94" w:name="_Toc504661616"/>
       <w:r>
         <w:t xml:space="preserve">Figure </w:t>
       </w:r>
       <w:r>
         <w:t>13: Comparing two constructed models</w:t>
       </w:r>
-      <w:bookmarkEnd w:id="91"/>
-      <w:bookmarkEnd w:id="92"/>
+      <w:bookmarkEnd w:id="93"/>
+      <w:bookmarkEnd w:id="94"/>
     </w:p>
     <w:p>
       <w:pPr>
@@ -26885,7 +27593,7 @@
       </w:pPr>
     </w:p>
     <w:sectPr>
-      <w:footerReference w:type="default" r:id="rId26"/>
+      <w:footerReference w:type="default" r:id="rId27"/>
       <w:pgSz w:w="12240" w:h="15840"/>
       <w:pgMar w:top="1440" w:right="900" w:bottom="1440" w:left="1440" w:header="720" w:footer="720" w:gutter="0"/>
       <w:cols w:space="720"/>
@@ -26958,7 +27666,7 @@
           <w:rPr>
             <w:noProof/>
           </w:rPr>
-          <w:t>22</w:t>
+          <w:t>4</w:t>
         </w:r>
         <w:r>
           <w:rPr>
@@ -27330,6 +28038,92 @@
     </w:lvl>
   </w:abstractNum>
   <w:abstractNum w:abstractNumId="3" w15:restartNumberingAfterBreak="0">
+    <w:nsid w:val="10D1539D"/>
+    <w:multiLevelType w:val="hybridMultilevel"/>
+    <w:tmpl w:val="D23A7686"/>
+    <w:lvl w:ilvl="0" w:tplc="0409001B">
+      <w:start w:val="1"/>
+      <w:numFmt w:val="lowerRoman"/>
+      <w:lvlText w:val="%1."/>
+      <w:lvlJc w:val="right"/>
+      <w:pPr>
+        <w:ind w:left="720" w:hanging="360"/>
+      </w:pPr>
+    </w:lvl>
+    <w:lvl w:ilvl="1" w:tplc="04090019">
+      <w:start w:val="1"/>
+      <w:numFmt w:val="lowerLetter"/>
+      <w:lvlText w:val="%2."/>
+      <w:lvlJc w:val="left"/>
+      <w:pPr>
+        <w:ind w:left="1440" w:hanging="360"/>
+      </w:pPr>
+    </w:lvl>
+    <w:lvl w:ilvl="2" w:tplc="0409001B" w:tentative="1">
+      <w:start w:val="1"/>
+      <w:numFmt w:val="lowerRoman"/>
+      <w:lvlText w:val="%3."/>
+      <w:lvlJc w:val="right"/>
+      <w:pPr>
+        <w:ind w:left="2160" w:hanging="180"/>
+      </w:pPr>
+    </w:lvl>
+    <w:lvl w:ilvl="3" w:tplc="0409000F" w:tentative="1">
+      <w:start w:val="1"/>
+      <w:numFmt w:val="decimal"/>
+      <w:lvlText w:val="%4."/>
+      <w:lvlJc w:val="left"/>
+      <w:pPr>
+        <w:ind w:left="2880" w:hanging="360"/>
+      </w:pPr>
+    </w:lvl>
+    <w:lvl w:ilvl="4" w:tplc="04090019" w:tentative="1">
+      <w:start w:val="1"/>
+      <w:numFmt w:val="lowerLetter"/>
+      <w:lvlText w:val="%5."/>
+      <w:lvlJc w:val="left"/>
+      <w:pPr>
+        <w:ind w:left="3600" w:hanging="360"/>
+      </w:pPr>
+    </w:lvl>
+    <w:lvl w:ilvl="5" w:tplc="0409001B" w:tentative="1">
+      <w:start w:val="1"/>
+      <w:numFmt w:val="lowerRoman"/>
+      <w:lvlText w:val="%6."/>
+      <w:lvlJc w:val="right"/>
+      <w:pPr>
+        <w:ind w:left="4320" w:hanging="180"/>
+      </w:pPr>
+    </w:lvl>
+    <w:lvl w:ilvl="6" w:tplc="0409000F" w:tentative="1">
+      <w:start w:val="1"/>
+      <w:numFmt w:val="decimal"/>
+      <w:lvlText w:val="%7."/>
+      <w:lvlJc w:val="left"/>
+      <w:pPr>
+        <w:ind w:left="5040" w:hanging="360"/>
+      </w:pPr>
+    </w:lvl>
+    <w:lvl w:ilvl="7" w:tplc="04090019" w:tentative="1">
+      <w:start w:val="1"/>
+      <w:numFmt w:val="lowerLetter"/>
+      <w:lvlText w:val="%8."/>
+      <w:lvlJc w:val="left"/>
+      <w:pPr>
+        <w:ind w:left="5760" w:hanging="360"/>
+      </w:pPr>
+    </w:lvl>
+    <w:lvl w:ilvl="8" w:tplc="0409001B" w:tentative="1">
+      <w:start w:val="1"/>
+      <w:numFmt w:val="lowerRoman"/>
+      <w:lvlText w:val="%9."/>
+      <w:lvlJc w:val="right"/>
+      <w:pPr>
+        <w:ind w:left="6480" w:hanging="180"/>
+      </w:pPr>
+    </w:lvl>
+  </w:abstractNum>
+  <w:abstractNum w:abstractNumId="4" w15:restartNumberingAfterBreak="0">
     <w:nsid w:val="177B09AE"/>
     <w:multiLevelType w:val="hybridMultilevel"/>
     <w:tmpl w:val="B672B6A2"/>
@@ -27415,7 +28209,7 @@
       </w:pPr>
     </w:lvl>
   </w:abstractNum>
-  <w:abstractNum w:abstractNumId="4" w15:restartNumberingAfterBreak="0">
+  <w:abstractNum w:abstractNumId="5" w15:restartNumberingAfterBreak="0">
     <w:nsid w:val="2436766F"/>
     <w:multiLevelType w:val="hybridMultilevel"/>
     <w:tmpl w:val="B38C9E5A"/>
@@ -27528,7 +28322,7 @@
       </w:rPr>
     </w:lvl>
   </w:abstractNum>
-  <w:abstractNum w:abstractNumId="5" w15:restartNumberingAfterBreak="0">
+  <w:abstractNum w:abstractNumId="6" w15:restartNumberingAfterBreak="0">
     <w:nsid w:val="252D7296"/>
     <w:multiLevelType w:val="multilevel"/>
     <w:tmpl w:val="6A2EFFAE"/>
@@ -27677,7 +28471,7 @@
       </w:rPr>
     </w:lvl>
   </w:abstractNum>
-  <w:abstractNum w:abstractNumId="6" w15:restartNumberingAfterBreak="0">
+  <w:abstractNum w:abstractNumId="7" w15:restartNumberingAfterBreak="0">
     <w:nsid w:val="2B2B5194"/>
     <w:multiLevelType w:val="multilevel"/>
     <w:tmpl w:val="E77E6DBC"/>
@@ -27826,7 +28620,7 @@
       </w:rPr>
     </w:lvl>
   </w:abstractNum>
-  <w:abstractNum w:abstractNumId="7" w15:restartNumberingAfterBreak="0">
+  <w:abstractNum w:abstractNumId="8" w15:restartNumberingAfterBreak="0">
     <w:nsid w:val="30F43DBD"/>
     <w:multiLevelType w:val="hybridMultilevel"/>
     <w:tmpl w:val="2FD8D36A"/>
@@ -27915,7 +28709,7 @@
       </w:pPr>
     </w:lvl>
   </w:abstractNum>
-  <w:abstractNum w:abstractNumId="8" w15:restartNumberingAfterBreak="0">
+  <w:abstractNum w:abstractNumId="9" w15:restartNumberingAfterBreak="0">
     <w:nsid w:val="372E1FD7"/>
     <w:multiLevelType w:val="multilevel"/>
     <w:tmpl w:val="4B1E559A"/>
@@ -28064,7 +28858,7 @@
       </w:rPr>
     </w:lvl>
   </w:abstractNum>
-  <w:abstractNum w:abstractNumId="9" w15:restartNumberingAfterBreak="0">
+  <w:abstractNum w:abstractNumId="10" w15:restartNumberingAfterBreak="0">
     <w:nsid w:val="39DC754E"/>
     <w:multiLevelType w:val="hybridMultilevel"/>
     <w:tmpl w:val="6336768A"/>
@@ -28153,7 +28947,7 @@
       </w:pPr>
     </w:lvl>
   </w:abstractNum>
-  <w:abstractNum w:abstractNumId="10" w15:restartNumberingAfterBreak="0">
+  <w:abstractNum w:abstractNumId="11" w15:restartNumberingAfterBreak="0">
     <w:nsid w:val="3ADF3C69"/>
     <w:multiLevelType w:val="hybridMultilevel"/>
     <w:tmpl w:val="70E0CD64"/>
@@ -28266,7 +29060,7 @@
       </w:rPr>
     </w:lvl>
   </w:abstractNum>
-  <w:abstractNum w:abstractNumId="11" w15:restartNumberingAfterBreak="0">
+  <w:abstractNum w:abstractNumId="12" w15:restartNumberingAfterBreak="0">
     <w:nsid w:val="56CE52EE"/>
     <w:multiLevelType w:val="hybridMultilevel"/>
     <w:tmpl w:val="EA00C0AE"/>
@@ -28379,7 +29173,7 @@
       </w:rPr>
     </w:lvl>
   </w:abstractNum>
-  <w:abstractNum w:abstractNumId="12" w15:restartNumberingAfterBreak="0">
+  <w:abstractNum w:abstractNumId="13" w15:restartNumberingAfterBreak="0">
     <w:nsid w:val="599B633B"/>
     <w:multiLevelType w:val="multilevel"/>
     <w:tmpl w:val="7C8ED09C"/>
@@ -28465,7 +29259,7 @@
       </w:pPr>
     </w:lvl>
   </w:abstractNum>
-  <w:abstractNum w:abstractNumId="13" w15:restartNumberingAfterBreak="0">
+  <w:abstractNum w:abstractNumId="14" w15:restartNumberingAfterBreak="0">
     <w:nsid w:val="665806F7"/>
     <w:multiLevelType w:val="hybridMultilevel"/>
     <w:tmpl w:val="E566100C"/>
@@ -28554,7 +29348,7 @@
       </w:pPr>
     </w:lvl>
   </w:abstractNum>
-  <w:abstractNum w:abstractNumId="14" w15:restartNumberingAfterBreak="0">
+  <w:abstractNum w:abstractNumId="15" w15:restartNumberingAfterBreak="0">
     <w:nsid w:val="77A95F4D"/>
     <w:multiLevelType w:val="hybridMultilevel"/>
     <w:tmpl w:val="9F7CDD10"/>
@@ -28643,7 +29437,7 @@
       </w:pPr>
     </w:lvl>
   </w:abstractNum>
-  <w:abstractNum w:abstractNumId="15" w15:restartNumberingAfterBreak="0">
+  <w:abstractNum w:abstractNumId="16" w15:restartNumberingAfterBreak="0">
     <w:nsid w:val="787D3125"/>
     <w:multiLevelType w:val="hybridMultilevel"/>
     <w:tmpl w:val="E1C02440"/>
@@ -28738,7 +29532,7 @@
       </w:pPr>
     </w:lvl>
   </w:abstractNum>
-  <w:abstractNum w:abstractNumId="16" w15:restartNumberingAfterBreak="0">
+  <w:abstractNum w:abstractNumId="17" w15:restartNumberingAfterBreak="0">
     <w:nsid w:val="7884360B"/>
     <w:multiLevelType w:val="multilevel"/>
     <w:tmpl w:val="F01E51EC"/>
@@ -28887,7 +29681,7 @@
       </w:rPr>
     </w:lvl>
   </w:abstractNum>
-  <w:abstractNum w:abstractNumId="17" w15:restartNumberingAfterBreak="0">
+  <w:abstractNum w:abstractNumId="18" w15:restartNumberingAfterBreak="0">
     <w:nsid w:val="7A642E20"/>
     <w:multiLevelType w:val="hybridMultilevel"/>
     <w:tmpl w:val="B672B6A2"/>
@@ -28973,7 +29767,7 @@
       </w:pPr>
     </w:lvl>
   </w:abstractNum>
-  <w:abstractNum w:abstractNumId="18" w15:restartNumberingAfterBreak="0">
+  <w:abstractNum w:abstractNumId="19" w15:restartNumberingAfterBreak="0">
     <w:nsid w:val="7C006961"/>
     <w:multiLevelType w:val="hybridMultilevel"/>
     <w:tmpl w:val="D47ACD9E"/>
@@ -29087,22 +29881,22 @@
     </w:lvl>
   </w:abstractNum>
   <w:num w:numId="1">
-    <w:abstractNumId w:val="15"/>
+    <w:abstractNumId w:val="16"/>
   </w:num>
   <w:num w:numId="2">
-    <w:abstractNumId w:val="10"/>
+    <w:abstractNumId w:val="11"/>
   </w:num>
   <w:num w:numId="3">
-    <w:abstractNumId w:val="16"/>
+    <w:abstractNumId w:val="17"/>
   </w:num>
   <w:num w:numId="4">
+    <w:abstractNumId w:val="7"/>
+  </w:num>
+  <w:num w:numId="5">
     <w:abstractNumId w:val="6"/>
   </w:num>
-  <w:num w:numId="5">
-    <w:abstractNumId w:val="5"/>
-  </w:num>
   <w:num w:numId="6">
-    <w:abstractNumId w:val="8"/>
+    <w:abstractNumId w:val="9"/>
   </w:num>
   <w:num w:numId="7">
     <w:abstractNumId w:val="2"/>
@@ -29111,37 +29905,40 @@
     <w:abstractNumId w:val="1"/>
   </w:num>
   <w:num w:numId="9">
-    <w:abstractNumId w:val="4"/>
+    <w:abstractNumId w:val="5"/>
   </w:num>
   <w:num w:numId="10">
     <w:abstractNumId w:val="0"/>
   </w:num>
   <w:num w:numId="11">
+    <w:abstractNumId w:val="19"/>
+  </w:num>
+  <w:num w:numId="12">
+    <w:abstractNumId w:val="8"/>
+  </w:num>
+  <w:num w:numId="13">
+    <w:abstractNumId w:val="10"/>
+  </w:num>
+  <w:num w:numId="14">
+    <w:abstractNumId w:val="13"/>
+  </w:num>
+  <w:num w:numId="15">
+    <w:abstractNumId w:val="4"/>
+  </w:num>
+  <w:num w:numId="16">
     <w:abstractNumId w:val="18"/>
   </w:num>
-  <w:num w:numId="12">
-    <w:abstractNumId w:val="7"/>
-  </w:num>
-  <w:num w:numId="13">
-    <w:abstractNumId w:val="9"/>
-  </w:num>
-  <w:num w:numId="14">
+  <w:num w:numId="17">
     <w:abstractNumId w:val="12"/>
   </w:num>
-  <w:num w:numId="15">
-    <w:abstractNumId w:val="3"/>
-  </w:num>
-  <w:num w:numId="16">
-    <w:abstractNumId w:val="17"/>
-  </w:num>
-  <w:num w:numId="17">
-    <w:abstractNumId w:val="11"/>
-  </w:num>
   <w:num w:numId="18">
-    <w:abstractNumId w:val="13"/>
+    <w:abstractNumId w:val="14"/>
   </w:num>
   <w:num w:numId="19">
-    <w:abstractNumId w:val="14"/>
+    <w:abstractNumId w:val="15"/>
+  </w:num>
+  <w:num w:numId="20">
+    <w:abstractNumId w:val="3"/>
   </w:num>
 </w:numbering>
 </file>
@@ -29583,7 +30380,6 @@
   <w:style w:type="character" w:default="1" w:styleId="DefaultParagraphFont">
     <w:name w:val="Default Paragraph Font"/>
     <w:uiPriority w:val="1"/>
-    <w:semiHidden/>
     <w:unhideWhenUsed/>
   </w:style>
   <w:style w:type="table" w:default="1" w:styleId="TableNormal">
@@ -30034,6 +30830,18 @@
       <w:sz w:val="24"/>
     </w:rPr>
   </w:style>
+  <w:style w:type="character" w:styleId="FollowedHyperlink">
+    <w:name w:val="FollowedHyperlink"/>
+    <w:basedOn w:val="DefaultParagraphFont"/>
+    <w:uiPriority w:val="99"/>
+    <w:semiHidden/>
+    <w:unhideWhenUsed/>
+    <w:rsid w:val="007F2938"/>
+    <w:rPr>
+      <w:color w:val="954F72" w:themeColor="followedHyperlink"/>
+      <w:u w:val="single"/>
+    </w:rPr>
+  </w:style>
 </w:styles>
 </file>
 
@@ -30337,7 +31145,7 @@
 </file>
 
 <file path=customXml/itemProps1.xml><?xml version="1.0" encoding="utf-8"?>
-<ds:datastoreItem xmlns:ds="http://schemas.openxmlformats.org/officeDocument/2006/customXml" ds:itemID="{BEB98EC4-07D8-40F4-A395-94FA3B0BDF6B}">
+<ds:datastoreItem xmlns:ds="http://schemas.openxmlformats.org/officeDocument/2006/customXml" ds:itemID="{99ED6FB0-EAF8-4CAF-9415-FC1C4BA3ADE1}">
   <ds:schemaRefs>
     <ds:schemaRef ds:uri="http://schemas.openxmlformats.org/officeDocument/2006/bibliography"/>
   </ds:schemaRefs>

--- a/user_guide/UserGuide.docx
+++ b/user_guide/UserGuide.docx
@@ -9962,6 +9962,7 @@
         <w:rPr>
           <w:rStyle w:val="Emphasis"/>
           <w:rFonts w:ascii="Times New Roman" w:hAnsi="Times New Roman" w:cs="Times New Roman"/>
+          <w:i w:val="0"/>
           <w:sz w:val="24"/>
           <w:szCs w:val="24"/>
           <w:bdr w:val="none" w:sz="0" w:space="0" w:color="auto" w:frame="1"/>
@@ -10036,6 +10037,29 @@
           <w:shd w:val="clear" w:color="auto" w:fill="FFFFFF"/>
         </w:rPr>
         <w:t>.</w:t>
+      </w:r>
+      <w:r>
+        <w:rPr>
+          <w:rStyle w:val="Emphasis"/>
+          <w:rFonts w:ascii="Times New Roman" w:hAnsi="Times New Roman" w:cs="Times New Roman"/>
+          <w:sz w:val="24"/>
+          <w:szCs w:val="24"/>
+          <w:bdr w:val="none" w:sz="0" w:space="0" w:color="auto" w:frame="1"/>
+          <w:shd w:val="clear" w:color="auto" w:fill="FFFFFF"/>
+        </w:rPr>
+        <w:t xml:space="preserve"> </w:t>
+      </w:r>
+      <w:r>
+        <w:rPr>
+          <w:rStyle w:val="Emphasis"/>
+          <w:rFonts w:ascii="Times New Roman" w:hAnsi="Times New Roman" w:cs="Times New Roman"/>
+          <w:i w:val="0"/>
+          <w:sz w:val="24"/>
+          <w:szCs w:val="24"/>
+          <w:bdr w:val="none" w:sz="0" w:space="0" w:color="auto" w:frame="1"/>
+          <w:shd w:val="clear" w:color="auto" w:fill="FFFFFF"/>
+        </w:rPr>
+        <w:t>Once Cygwin is installed, Place your work in the Cygwin directory</w:t>
       </w:r>
     </w:p>
     <w:p>
@@ -10340,6 +10364,280 @@
     <w:p>
       <w:pPr>
         <w:pStyle w:val="ListParagraph"/>
+        <w:numPr>
+          <w:ilvl w:val="0"/>
+          <w:numId w:val="24"/>
+        </w:numPr>
+        <w:spacing w:before="100" w:beforeAutospacing="1" w:after="0" w:line="360" w:lineRule="auto"/>
+        <w:ind w:left="990" w:hanging="270"/>
+        <w:rPr>
+          <w:rStyle w:val="Emphasis"/>
+          <w:rFonts w:ascii="Times New Roman" w:hAnsi="Times New Roman" w:cs="Times New Roman"/>
+          <w:i w:val="0"/>
+          <w:sz w:val="24"/>
+          <w:szCs w:val="24"/>
+          <w:bdr w:val="none" w:sz="0" w:space="0" w:color="auto" w:frame="1"/>
+          <w:shd w:val="clear" w:color="auto" w:fill="FFFFFF"/>
+        </w:rPr>
+      </w:pPr>
+      <w:r>
+        <w:rPr>
+          <w:rStyle w:val="Emphasis"/>
+          <w:rFonts w:ascii="Times New Roman" w:hAnsi="Times New Roman" w:cs="Times New Roman"/>
+          <w:i w:val="0"/>
+          <w:color w:val="FF0000"/>
+          <w:sz w:val="24"/>
+          <w:szCs w:val="24"/>
+          <w:bdr w:val="none" w:sz="0" w:space="0" w:color="auto" w:frame="1"/>
+          <w:shd w:val="clear" w:color="auto" w:fill="FFFFFF"/>
+        </w:rPr>
+        <w:t xml:space="preserve">Bowtie2 and </w:t>
+      </w:r>
+      <w:r>
+        <w:rPr>
+          <w:rStyle w:val="Emphasis"/>
+          <w:rFonts w:ascii="Times New Roman" w:hAnsi="Times New Roman" w:cs="Times New Roman"/>
+          <w:i w:val="0"/>
+          <w:color w:val="FF0000"/>
+          <w:sz w:val="24"/>
+          <w:szCs w:val="24"/>
+          <w:bdr w:val="none" w:sz="0" w:space="0" w:color="auto" w:frame="1"/>
+          <w:shd w:val="clear" w:color="auto" w:fill="FFFFFF"/>
+        </w:rPr>
+        <w:t>Cygwin/MinGW</w:t>
+      </w:r>
+      <w:r>
+        <w:rPr>
+          <w:rStyle w:val="Emphasis"/>
+          <w:rFonts w:ascii="Times New Roman" w:hAnsi="Times New Roman" w:cs="Times New Roman"/>
+          <w:i w:val="0"/>
+          <w:sz w:val="24"/>
+          <w:szCs w:val="24"/>
+          <w:bdr w:val="none" w:sz="0" w:space="0" w:color="auto" w:frame="1"/>
+          <w:shd w:val="clear" w:color="auto" w:fill="FFFFFF"/>
+        </w:rPr>
+        <w:t>:</w:t>
+      </w:r>
+      <w:r>
+        <w:rPr>
+          <w:rStyle w:val="Emphasis"/>
+          <w:rFonts w:ascii="Times New Roman" w:hAnsi="Times New Roman" w:cs="Times New Roman"/>
+          <w:i w:val="0"/>
+          <w:sz w:val="24"/>
+          <w:szCs w:val="24"/>
+          <w:bdr w:val="none" w:sz="0" w:space="0" w:color="auto" w:frame="1"/>
+          <w:shd w:val="clear" w:color="auto" w:fill="FFFFFF"/>
+        </w:rPr>
+        <w:t xml:space="preserve"> </w:t>
+      </w:r>
+      <w:r>
+        <w:rPr>
+          <w:rStyle w:val="Emphasis"/>
+          <w:rFonts w:ascii="Times New Roman" w:hAnsi="Times New Roman" w:cs="Times New Roman"/>
+          <w:i w:val="0"/>
+          <w:sz w:val="24"/>
+          <w:szCs w:val="24"/>
+          <w:bdr w:val="none" w:sz="0" w:space="0" w:color="auto" w:frame="1"/>
+          <w:shd w:val="clear" w:color="auto" w:fill="FFFFFF"/>
+        </w:rPr>
+        <w:t xml:space="preserve">To use </w:t>
+      </w:r>
+      <w:r>
+        <w:rPr>
+          <w:rStyle w:val="Emphasis"/>
+          <w:rFonts w:ascii="Times New Roman" w:hAnsi="Times New Roman" w:cs="Times New Roman"/>
+          <w:i w:val="0"/>
+          <w:sz w:val="24"/>
+          <w:szCs w:val="24"/>
+          <w:bdr w:val="none" w:sz="0" w:space="0" w:color="auto" w:frame="1"/>
+          <w:shd w:val="clear" w:color="auto" w:fill="FFFFFF"/>
+        </w:rPr>
+        <w:t xml:space="preserve">Bowtie2 </w:t>
+      </w:r>
+      <w:r>
+        <w:rPr>
+          <w:rStyle w:val="Emphasis"/>
+          <w:rFonts w:ascii="Times New Roman" w:hAnsi="Times New Roman" w:cs="Times New Roman"/>
+          <w:i w:val="0"/>
+          <w:sz w:val="24"/>
+          <w:szCs w:val="24"/>
+          <w:bdr w:val="none" w:sz="0" w:space="0" w:color="auto" w:frame="1"/>
+          <w:shd w:val="clear" w:color="auto" w:fill="FFFFFF"/>
+        </w:rPr>
+        <w:t xml:space="preserve">in </w:t>
+      </w:r>
+      <w:r>
+        <w:rPr>
+          <w:rStyle w:val="Emphasis"/>
+          <w:rFonts w:ascii="Times New Roman" w:hAnsi="Times New Roman" w:cs="Times New Roman"/>
+          <w:i w:val="0"/>
+          <w:sz w:val="24"/>
+          <w:szCs w:val="24"/>
+          <w:bdr w:val="none" w:sz="0" w:space="0" w:color="auto" w:frame="1"/>
+          <w:shd w:val="clear" w:color="auto" w:fill="FFFFFF"/>
+        </w:rPr>
+        <w:t>Cygwin/MinGW</w:t>
+      </w:r>
+      <w:r>
+        <w:rPr>
+          <w:rStyle w:val="Emphasis"/>
+          <w:rFonts w:ascii="Times New Roman" w:hAnsi="Times New Roman" w:cs="Times New Roman"/>
+          <w:i w:val="0"/>
+          <w:sz w:val="24"/>
+          <w:szCs w:val="24"/>
+          <w:bdr w:val="none" w:sz="0" w:space="0" w:color="auto" w:frame="1"/>
+          <w:shd w:val="clear" w:color="auto" w:fill="FFFFFF"/>
+        </w:rPr>
+        <w:t xml:space="preserve">, the absolute path to the input </w:t>
+      </w:r>
+      <w:r>
+        <w:rPr>
+          <w:rStyle w:val="Emphasis"/>
+          <w:rFonts w:ascii="Times New Roman" w:hAnsi="Times New Roman" w:cs="Times New Roman"/>
+          <w:i w:val="0"/>
+          <w:sz w:val="24"/>
+          <w:szCs w:val="24"/>
+          <w:bdr w:val="none" w:sz="0" w:space="0" w:color="auto" w:frame="1"/>
+          <w:shd w:val="clear" w:color="auto" w:fill="FFFFFF"/>
+        </w:rPr>
+        <w:t xml:space="preserve">file </w:t>
+      </w:r>
+      <w:bookmarkStart w:id="4" w:name="_GoBack"/>
+      <w:bookmarkEnd w:id="4"/>
+      <w:r>
+        <w:rPr>
+          <w:rStyle w:val="Emphasis"/>
+          <w:rFonts w:ascii="Times New Roman" w:hAnsi="Times New Roman" w:cs="Times New Roman"/>
+          <w:i w:val="0"/>
+          <w:sz w:val="24"/>
+          <w:szCs w:val="24"/>
+          <w:bdr w:val="none" w:sz="0" w:space="0" w:color="auto" w:frame="1"/>
+          <w:shd w:val="clear" w:color="auto" w:fill="FFFFFF"/>
+        </w:rPr>
+        <w:t>generate</w:t>
+      </w:r>
+      <w:r>
+        <w:rPr>
+          <w:rStyle w:val="Emphasis"/>
+          <w:rFonts w:ascii="Times New Roman" w:hAnsi="Times New Roman" w:cs="Times New Roman"/>
+          <w:i w:val="0"/>
+          <w:sz w:val="24"/>
+          <w:szCs w:val="24"/>
+          <w:bdr w:val="none" w:sz="0" w:space="0" w:color="auto" w:frame="1"/>
+          <w:shd w:val="clear" w:color="auto" w:fill="FFFFFF"/>
+        </w:rPr>
+        <w:t>d from GenomeFlow might produce</w:t>
+      </w:r>
+      <w:r>
+        <w:rPr>
+          <w:rStyle w:val="Emphasis"/>
+          <w:rFonts w:ascii="Times New Roman" w:hAnsi="Times New Roman" w:cs="Times New Roman"/>
+          <w:i w:val="0"/>
+          <w:sz w:val="24"/>
+          <w:szCs w:val="24"/>
+          <w:bdr w:val="none" w:sz="0" w:space="0" w:color="auto" w:frame="1"/>
+          <w:shd w:val="clear" w:color="auto" w:fill="FFFFFF"/>
+        </w:rPr>
+        <w:t xml:space="preserve"> a</w:t>
+      </w:r>
+      <w:r>
+        <w:rPr>
+          <w:rStyle w:val="Emphasis"/>
+          <w:rFonts w:ascii="Times New Roman" w:hAnsi="Times New Roman" w:cs="Times New Roman"/>
+          <w:sz w:val="24"/>
+          <w:szCs w:val="24"/>
+          <w:bdr w:val="none" w:sz="0" w:space="0" w:color="auto" w:frame="1"/>
+          <w:shd w:val="clear" w:color="auto" w:fill="FFFFFF"/>
+        </w:rPr>
+        <w:t xml:space="preserve"> </w:t>
+      </w:r>
+      <w:r>
+        <w:rPr>
+          <w:rStyle w:val="Emphasis"/>
+          <w:rFonts w:ascii="Times New Roman" w:hAnsi="Times New Roman" w:cs="Times New Roman"/>
+          <w:i w:val="0"/>
+          <w:color w:val="FF0000"/>
+          <w:sz w:val="24"/>
+          <w:szCs w:val="24"/>
+          <w:bdr w:val="none" w:sz="0" w:space="0" w:color="auto" w:frame="1"/>
+          <w:shd w:val="clear" w:color="auto" w:fill="FFFFFF"/>
+        </w:rPr>
+        <w:t>Warning:</w:t>
+      </w:r>
+      <w:r>
+        <w:rPr>
+          <w:rStyle w:val="Emphasis"/>
+          <w:rFonts w:ascii="Times New Roman" w:hAnsi="Times New Roman" w:cs="Times New Roman"/>
+          <w:color w:val="FF0000"/>
+          <w:sz w:val="24"/>
+          <w:szCs w:val="24"/>
+          <w:bdr w:val="none" w:sz="0" w:space="0" w:color="auto" w:frame="1"/>
+          <w:shd w:val="clear" w:color="auto" w:fill="FFFFFF"/>
+        </w:rPr>
+        <w:t xml:space="preserve"> Could not open read file</w:t>
+      </w:r>
+      <w:r>
+        <w:rPr>
+          <w:rStyle w:val="Emphasis"/>
+          <w:rFonts w:ascii="Times New Roman" w:hAnsi="Times New Roman" w:cs="Times New Roman"/>
+          <w:sz w:val="24"/>
+          <w:szCs w:val="24"/>
+          <w:bdr w:val="none" w:sz="0" w:space="0" w:color="auto" w:frame="1"/>
+          <w:shd w:val="clear" w:color="auto" w:fill="FFFFFF"/>
+        </w:rPr>
+        <w:t xml:space="preserve"> </w:t>
+      </w:r>
+      <w:r>
+        <w:rPr>
+          <w:rStyle w:val="Emphasis"/>
+          <w:rFonts w:ascii="Times New Roman" w:hAnsi="Times New Roman" w:cs="Times New Roman"/>
+          <w:i w:val="0"/>
+          <w:sz w:val="24"/>
+          <w:szCs w:val="24"/>
+          <w:bdr w:val="none" w:sz="0" w:space="0" w:color="auto" w:frame="1"/>
+          <w:shd w:val="clear" w:color="auto" w:fill="FFFFFF"/>
+        </w:rPr>
+        <w:t>for some users</w:t>
+      </w:r>
+      <w:r>
+        <w:rPr>
+          <w:rStyle w:val="Emphasis"/>
+          <w:rFonts w:ascii="Times New Roman" w:hAnsi="Times New Roman" w:cs="Times New Roman"/>
+          <w:sz w:val="24"/>
+          <w:szCs w:val="24"/>
+          <w:bdr w:val="none" w:sz="0" w:space="0" w:color="auto" w:frame="1"/>
+          <w:shd w:val="clear" w:color="auto" w:fill="FFFFFF"/>
+        </w:rPr>
+        <w:t xml:space="preserve">. </w:t>
+      </w:r>
+      <w:r>
+        <w:rPr>
+          <w:rStyle w:val="Emphasis"/>
+          <w:rFonts w:ascii="Times New Roman" w:hAnsi="Times New Roman" w:cs="Times New Roman"/>
+          <w:i w:val="0"/>
+          <w:sz w:val="24"/>
+          <w:szCs w:val="24"/>
+          <w:bdr w:val="none" w:sz="0" w:space="0" w:color="auto" w:frame="1"/>
+          <w:shd w:val="clear" w:color="auto" w:fill="FFFFFF"/>
+        </w:rPr>
+        <w:t>Use</w:t>
+      </w:r>
+      <w:r>
+        <w:rPr>
+          <w:rStyle w:val="Emphasis"/>
+          <w:rFonts w:ascii="Times New Roman" w:hAnsi="Times New Roman" w:cs="Times New Roman"/>
+          <w:i w:val="0"/>
+          <w:sz w:val="24"/>
+          <w:szCs w:val="24"/>
+          <w:bdr w:val="none" w:sz="0" w:space="0" w:color="auto" w:frame="1"/>
+          <w:shd w:val="clear" w:color="auto" w:fill="FFFFFF"/>
+        </w:rPr>
+        <w:t xml:space="preserve"> a relative path to the input file to locate the file by editing the generated GenomeFlow script.</w:t>
+      </w:r>
+    </w:p>
+    <w:p>
+      <w:pPr>
+        <w:pStyle w:val="ListParagraph"/>
         <w:spacing w:before="100" w:beforeAutospacing="1" w:after="0" w:line="360" w:lineRule="auto"/>
         <w:ind w:left="990"/>
         <w:rPr>
@@ -10358,21 +10656,21 @@
       <w:pPr>
         <w:pStyle w:val="Heading2"/>
       </w:pPr>
-      <w:bookmarkStart w:id="4" w:name="_Toc506390485"/>
+      <w:bookmarkStart w:id="5" w:name="_Toc506390485"/>
       <w:r>
         <w:t>Create an index for a reference genome</w:t>
       </w:r>
-      <w:bookmarkEnd w:id="4"/>
+      <w:bookmarkEnd w:id="5"/>
     </w:p>
     <w:p>
       <w:pPr>
         <w:pStyle w:val="Heading3"/>
       </w:pPr>
-      <w:bookmarkStart w:id="5" w:name="_Toc506390486"/>
+      <w:bookmarkStart w:id="6" w:name="_Toc506390486"/>
       <w:r>
         <w:t>Purpose</w:t>
       </w:r>
-      <w:bookmarkEnd w:id="5"/>
+      <w:bookmarkEnd w:id="6"/>
     </w:p>
     <w:p>
       <w:pPr>
@@ -10398,11 +10696,12 @@
       <w:pPr>
         <w:pStyle w:val="Heading3"/>
       </w:pPr>
-      <w:bookmarkStart w:id="6" w:name="_Toc506390487"/>
-      <w:r>
+      <w:bookmarkStart w:id="7" w:name="_Toc506390487"/>
+      <w:r>
+        <w:lastRenderedPageBreak/>
         <w:t>Input</w:t>
       </w:r>
-      <w:bookmarkEnd w:id="6"/>
+      <w:bookmarkEnd w:id="7"/>
     </w:p>
     <w:p>
       <w:pPr>
@@ -10512,7 +10811,6 @@
           <w:szCs w:val="24"/>
           <w:shd w:val="clear" w:color="auto" w:fill="FFFFFF"/>
         </w:rPr>
-        <w:lastRenderedPageBreak/>
         <w:t>Example</w:t>
       </w:r>
       <w:r>
@@ -10553,8 +10851,6 @@
         </w:rPr>
         <w:t xml:space="preserve">The human </w:t>
       </w:r>
-      <w:bookmarkStart w:id="7" w:name="_GoBack"/>
-      <w:bookmarkEnd w:id="7"/>
       <w:r>
         <w:rPr>
           <w:rFonts w:ascii="Times New Roman" w:hAnsi="Times New Roman" w:cs="Times New Roman"/>
@@ -11268,7 +11564,6 @@
         <w:rPr>
           <w:noProof/>
         </w:rPr>
-        <w:lastRenderedPageBreak/>
         <w:drawing>
           <wp:inline distT="0" distB="0" distL="0" distR="0" wp14:anchorId="3F029D1B" wp14:editId="6251DD90">
             <wp:extent cx="5943600" cy="2292985"/>
@@ -11923,6 +12218,7 @@
                 <w:sz w:val="24"/>
                 <w:szCs w:val="24"/>
               </w:rPr>
+              <w:lastRenderedPageBreak/>
               <w:t>Number of threads</w:t>
             </w:r>
           </w:p>
@@ -12014,7 +12310,6 @@
                 <w:sz w:val="24"/>
                 <w:szCs w:val="24"/>
               </w:rPr>
-              <w:lastRenderedPageBreak/>
               <w:t>Generate Scripts</w:t>
             </w:r>
           </w:p>
@@ -12472,6 +12767,7 @@
           <w:sz w:val="24"/>
           <w:szCs w:val="24"/>
         </w:rPr>
+        <w:lastRenderedPageBreak/>
         <w:t xml:space="preserve">It generates a shell script with name </w:t>
       </w:r>
       <w:r>
@@ -12541,7 +12837,6 @@
           <w:szCs w:val="24"/>
           <w:shd w:val="clear" w:color="auto" w:fill="FFFFFF"/>
         </w:rPr>
-        <w:lastRenderedPageBreak/>
         <w:t xml:space="preserve">The output will be found in a folder bowtie2_align for </w:t>
       </w:r>
       <w:r>
@@ -13106,6 +13401,7 @@
           <w:sz w:val="24"/>
           <w:szCs w:val="24"/>
         </w:rPr>
+        <w:lastRenderedPageBreak/>
         <w:t xml:space="preserve">Access the function from the menu toolbar: 1D-Functions/Map the </w:t>
       </w:r>
       <w:r>
@@ -13733,6 +14029,7 @@
                 <w:sz w:val="24"/>
                 <w:szCs w:val="24"/>
               </w:rPr>
+              <w:lastRenderedPageBreak/>
               <w:t>Load Read-2(.fastq)</w:t>
             </w:r>
           </w:p>
@@ -13885,7 +14182,6 @@
                 <w:sz w:val="24"/>
                 <w:szCs w:val="24"/>
               </w:rPr>
-              <w:lastRenderedPageBreak/>
               <w:t>Choose tool to use</w:t>
             </w:r>
           </w:p>
@@ -14696,6 +14992,7 @@
       </w:pPr>
       <w:bookmarkStart w:id="21" w:name="_Toc506390497"/>
       <w:r>
+        <w:lastRenderedPageBreak/>
         <w:t>Filter a BAM alignment file</w:t>
       </w:r>
       <w:bookmarkEnd w:id="21"/>
@@ -14727,7 +15024,6 @@
           <w:sz w:val="24"/>
           <w:szCs w:val="24"/>
         </w:rPr>
-        <w:lastRenderedPageBreak/>
         <w:t>T</w:t>
       </w:r>
       <w:r>
@@ -15195,7 +15491,6 @@
       </w:pPr>
       <w:bookmarkStart w:id="29" w:name="_Toc506390500"/>
       <w:r>
-        <w:lastRenderedPageBreak/>
         <w:t>Output</w:t>
       </w:r>
       <w:bookmarkEnd w:id="29"/>
@@ -15807,7 +16102,6 @@
           <w:sz w:val="24"/>
           <w:szCs w:val="24"/>
         </w:rPr>
-        <w:lastRenderedPageBreak/>
         <w:t>Open a Unix Terminal</w:t>
       </w:r>
     </w:p>
@@ -16234,6 +16528,7 @@
                 <w:sz w:val="24"/>
                 <w:szCs w:val="24"/>
               </w:rPr>
+              <w:lastRenderedPageBreak/>
               <w:t>Samtools b</w:t>
             </w:r>
             <w:r>
@@ -16493,7 +16788,6 @@
                 <w:sz w:val="24"/>
                 <w:szCs w:val="24"/>
               </w:rPr>
-              <w:lastRenderedPageBreak/>
               <w:t>Samtools MAPQ (-q)</w:t>
             </w:r>
           </w:p>
@@ -17143,6 +17437,7 @@
           <w:sz w:val="24"/>
           <w:szCs w:val="24"/>
         </w:rPr>
+        <w:lastRenderedPageBreak/>
         <w:t>Example:</w:t>
       </w:r>
     </w:p>
@@ -17241,7 +17536,6 @@
           <w:color w:val="000000" w:themeColor="text1"/>
           <w:shd w:val="clear" w:color="auto" w:fill="FFFFFF"/>
         </w:rPr>
-        <w:lastRenderedPageBreak/>
         <w:t xml:space="preserve">Bowtie2: </w:t>
       </w:r>
       <w:hyperlink r:id="rId42" w:history="1">
@@ -17612,6 +17906,7 @@
           <w:color w:val="000000" w:themeColor="text1"/>
           <w:shd w:val="clear" w:color="auto" w:fill="FFFFFF"/>
         </w:rPr>
+        <w:lastRenderedPageBreak/>
         <w:t xml:space="preserve">The generated </w:t>
       </w:r>
       <w:r>
@@ -17706,7 +18001,6 @@
           <w:color w:val="000000" w:themeColor="text1"/>
           <w:shd w:val="clear" w:color="auto" w:fill="FFFFFF"/>
         </w:rPr>
-        <w:lastRenderedPageBreak/>
         <w:t xml:space="preserve">Bowtie2: </w:t>
       </w:r>
       <w:hyperlink r:id="rId46" w:history="1">
@@ -19455,25 +19749,7 @@
             <w:sz w:val="24"/>
             <w:szCs w:val="24"/>
           </w:rPr>
-          <w:t>HiC Input Me</w:t>
-        </w:r>
-        <w:r>
-          <w:rPr>
-            <w:rStyle w:val="Hyperlink"/>
-            <w:rFonts w:ascii="Times New Roman" w:hAnsi="Times New Roman" w:cs="Times New Roman"/>
-            <w:sz w:val="24"/>
-            <w:szCs w:val="24"/>
-          </w:rPr>
-          <w:t>d</w:t>
-        </w:r>
-        <w:r>
-          <w:rPr>
-            <w:rStyle w:val="Hyperlink"/>
-            <w:rFonts w:ascii="Times New Roman" w:hAnsi="Times New Roman" w:cs="Times New Roman"/>
-            <w:sz w:val="24"/>
-            <w:szCs w:val="24"/>
-          </w:rPr>
-          <w:t>ium File Format</w:t>
+          <w:t>HiC Input Medium File Format</w:t>
         </w:r>
       </w:hyperlink>
     </w:p>
@@ -25644,8 +25920,8 @@
       <w:pPr>
         <w:pStyle w:val="Heading2"/>
       </w:pPr>
-      <w:bookmarkStart w:id="87" w:name="Visualizing_Dataset"/>
-      <w:bookmarkStart w:id="88" w:name="_Toc506390531"/>
+      <w:bookmarkStart w:id="87" w:name="_Toc506390531"/>
+      <w:bookmarkStart w:id="88" w:name="Visualizing_Dataset"/>
       <w:r>
         <w:t>Visualiz</w:t>
       </w:r>
@@ -25658,14 +25934,14 @@
       <w:r>
         <w:t xml:space="preserve"> in 2D format</w:t>
       </w:r>
+      <w:bookmarkEnd w:id="87"/>
+    </w:p>
+    <w:p>
+      <w:pPr>
+        <w:pStyle w:val="Heading3"/>
+      </w:pPr>
+      <w:bookmarkStart w:id="89" w:name="_Toc506390532"/>
       <w:bookmarkEnd w:id="88"/>
-    </w:p>
-    <w:p>
-      <w:pPr>
-        <w:pStyle w:val="Heading3"/>
-      </w:pPr>
-      <w:bookmarkStart w:id="89" w:name="_Toc506390532"/>
-      <w:bookmarkEnd w:id="87"/>
       <w:r>
         <w:t>Purpose</w:t>
       </w:r>
@@ -39802,7 +40078,7 @@
           <w:rPr>
             <w:noProof/>
           </w:rPr>
-          <w:t>6</w:t>
+          <w:t>5</w:t>
         </w:r>
         <w:r>
           <w:rPr>
@@ -44885,7 +45161,7 @@
 </file>
 
 <file path=customXml/itemProps1.xml><?xml version="1.0" encoding="utf-8"?>
-<ds:datastoreItem xmlns:ds="http://schemas.openxmlformats.org/officeDocument/2006/customXml" ds:itemID="{F8B0F286-1C16-4670-A8A7-115AB8695C9B}">
+<ds:datastoreItem xmlns:ds="http://schemas.openxmlformats.org/officeDocument/2006/customXml" ds:itemID="{521DE7EF-A9B1-4395-8D3F-45CD16C9BF04}">
   <ds:schemaRefs>
     <ds:schemaRef ds:uri="http://schemas.openxmlformats.org/officeDocument/2006/bibliography"/>
   </ds:schemaRefs>
